--- a/ImageProcessing.docx
+++ b/ImageProcessing.docx
@@ -25,7 +25,13 @@
         <w:jc w:val="both"/>
       </w:pPr>
       <w:r>
-        <w:t>Non-local means is an image denoising algorithm based on a simple principal – taking the average of similar pixels to that being denoised, this method is a relatively recent development in Image Processing algorithms and techniques, especially in comparison to the more traditional image denoising using local kernels (</w:t>
+        <w:t>Non-local means is an image denoising algorithm based on a simple principal – taking the average of similar pixels to that being denoised, this method is a relatively recent development in Image Processing algorithms and techniques, especially in comparison to more traditional</w:t>
+      </w:r>
+      <w:r>
+        <w:t xml:space="preserve"> local</w:t>
+      </w:r>
+      <w:r>
+        <w:t xml:space="preserve"> image denoising using kernels (</w:t>
       </w:r>
       <w:r>
         <w:t>taking weighted averages of</w:t>
@@ -38,20 +44,450 @@
       </w:r>
       <w:r>
         <w:t>neighbouring pixels).</w:t>
-      </w:r>
-    </w:p>
-    <w:p>
-      <w:pPr>
-        <w:jc w:val="both"/>
-      </w:pPr>
-      <w:r>
-        <w:t>On a continuous image, non-local means</w:t>
       </w:r>
       <w:bookmarkStart w:id="0" w:name="_GoBack"/>
       <w:bookmarkEnd w:id="0"/>
     </w:p>
     <w:p>
       <w:pPr>
+        <w:jc w:val="both"/>
+      </w:pPr>
+      <w:r>
+        <w:t xml:space="preserve">On a continuous image, </w:t>
+      </w:r>
+      <w:r>
+        <w:t xml:space="preserve">the </w:t>
+      </w:r>
+      <w:r>
+        <w:t>non-local means</w:t>
+      </w:r>
+      <w:r>
+        <w:t xml:space="preserve"> algorithm filter is defined as</w:t>
+      </w:r>
+    </w:p>
+    <w:p>
+      <w:pPr>
+        <w:jc w:val="both"/>
+        <w:rPr>
+          <w:rFonts w:eastAsiaTheme="minorEastAsia"/>
+        </w:rPr>
+      </w:pPr>
+      <m:oMathPara>
+        <m:oMath>
+          <m:r>
+            <w:rPr>
+              <w:rFonts w:ascii="Cambria Math" w:hAnsi="Cambria Math"/>
+            </w:rPr>
+            <m:t>u</m:t>
+          </m:r>
+          <m:d>
+            <m:dPr>
+              <m:ctrlPr>
+                <w:rPr>
+                  <w:rFonts w:ascii="Cambria Math" w:hAnsi="Cambria Math"/>
+                  <w:i/>
+                </w:rPr>
+              </m:ctrlPr>
+            </m:dPr>
+            <m:e>
+              <m:r>
+                <w:rPr>
+                  <w:rFonts w:ascii="Cambria Math" w:hAnsi="Cambria Math"/>
+                </w:rPr>
+                <m:t>p</m:t>
+              </m:r>
+            </m:e>
+          </m:d>
+          <m:r>
+            <w:rPr>
+              <w:rFonts w:ascii="Cambria Math" w:hAnsi="Cambria Math"/>
+            </w:rPr>
+            <m:t>=</m:t>
+          </m:r>
+          <m:f>
+            <m:fPr>
+              <m:ctrlPr>
+                <w:rPr>
+                  <w:rFonts w:ascii="Cambria Math" w:hAnsi="Cambria Math"/>
+                  <w:i/>
+                </w:rPr>
+              </m:ctrlPr>
+            </m:fPr>
+            <m:num>
+              <m:r>
+                <w:rPr>
+                  <w:rFonts w:ascii="Cambria Math" w:hAnsi="Cambria Math"/>
+                </w:rPr>
+                <m:t>1</m:t>
+              </m:r>
+            </m:num>
+            <m:den>
+              <m:r>
+                <w:rPr>
+                  <w:rFonts w:ascii="Cambria Math" w:hAnsi="Cambria Math"/>
+                </w:rPr>
+                <m:t>C</m:t>
+              </m:r>
+              <m:d>
+                <m:dPr>
+                  <m:ctrlPr>
+                    <w:rPr>
+                      <w:rFonts w:ascii="Cambria Math" w:hAnsi="Cambria Math"/>
+                      <w:i/>
+                    </w:rPr>
+                  </m:ctrlPr>
+                </m:dPr>
+                <m:e>
+                  <m:r>
+                    <w:rPr>
+                      <w:rFonts w:ascii="Cambria Math" w:hAnsi="Cambria Math"/>
+                    </w:rPr>
+                    <m:t>p</m:t>
+                  </m:r>
+                </m:e>
+              </m:d>
+            </m:den>
+          </m:f>
+          <m:nary>
+            <m:naryPr>
+              <m:limLoc m:val="undOvr"/>
+              <m:subHide m:val="1"/>
+              <m:supHide m:val="1"/>
+              <m:ctrlPr>
+                <w:rPr>
+                  <w:rFonts w:ascii="Cambria Math" w:hAnsi="Cambria Math"/>
+                  <w:i/>
+                </w:rPr>
+              </m:ctrlPr>
+            </m:naryPr>
+            <m:sub/>
+            <m:sup/>
+            <m:e>
+              <m:r>
+                <w:rPr>
+                  <w:rFonts w:ascii="Cambria Math" w:hAnsi="Cambria Math"/>
+                </w:rPr>
+                <m:t>f</m:t>
+              </m:r>
+              <m:d>
+                <m:dPr>
+                  <m:ctrlPr>
+                    <w:rPr>
+                      <w:rFonts w:ascii="Cambria Math" w:hAnsi="Cambria Math"/>
+                      <w:i/>
+                    </w:rPr>
+                  </m:ctrlPr>
+                </m:dPr>
+                <m:e>
+                  <m:r>
+                    <w:rPr>
+                      <w:rFonts w:ascii="Cambria Math" w:hAnsi="Cambria Math"/>
+                    </w:rPr>
+                    <m:t>d</m:t>
+                  </m:r>
+                  <m:d>
+                    <m:dPr>
+                      <m:ctrlPr>
+                        <w:rPr>
+                          <w:rFonts w:ascii="Cambria Math" w:hAnsi="Cambria Math"/>
+                          <w:i/>
+                        </w:rPr>
+                      </m:ctrlPr>
+                    </m:dPr>
+                    <m:e>
+                      <m:r>
+                        <w:rPr>
+                          <w:rFonts w:ascii="Cambria Math" w:hAnsi="Cambria Math"/>
+                        </w:rPr>
+                        <m:t>B</m:t>
+                      </m:r>
+                      <m:d>
+                        <m:dPr>
+                          <m:ctrlPr>
+                            <w:rPr>
+                              <w:rFonts w:ascii="Cambria Math" w:hAnsi="Cambria Math"/>
+                              <w:i/>
+                            </w:rPr>
+                          </m:ctrlPr>
+                        </m:dPr>
+                        <m:e>
+                          <m:r>
+                            <w:rPr>
+                              <w:rFonts w:ascii="Cambria Math" w:hAnsi="Cambria Math"/>
+                            </w:rPr>
+                            <m:t>p</m:t>
+                          </m:r>
+                        </m:e>
+                      </m:d>
+                      <m:r>
+                        <w:rPr>
+                          <w:rFonts w:ascii="Cambria Math" w:hAnsi="Cambria Math"/>
+                        </w:rPr>
+                        <m:t>, B</m:t>
+                      </m:r>
+                      <m:d>
+                        <m:dPr>
+                          <m:ctrlPr>
+                            <w:rPr>
+                              <w:rFonts w:ascii="Cambria Math" w:hAnsi="Cambria Math"/>
+                              <w:i/>
+                            </w:rPr>
+                          </m:ctrlPr>
+                        </m:dPr>
+                        <m:e>
+                          <m:r>
+                            <w:rPr>
+                              <w:rFonts w:ascii="Cambria Math" w:hAnsi="Cambria Math"/>
+                            </w:rPr>
+                            <m:t>q</m:t>
+                          </m:r>
+                        </m:e>
+                      </m:d>
+                    </m:e>
+                  </m:d>
+                </m:e>
+              </m:d>
+              <m:r>
+                <w:rPr>
+                  <w:rFonts w:ascii="Cambria Math" w:hAnsi="Cambria Math"/>
+                </w:rPr>
+                <m:t>u</m:t>
+              </m:r>
+              <m:d>
+                <m:dPr>
+                  <m:ctrlPr>
+                    <w:rPr>
+                      <w:rFonts w:ascii="Cambria Math" w:hAnsi="Cambria Math"/>
+                      <w:i/>
+                    </w:rPr>
+                  </m:ctrlPr>
+                </m:dPr>
+                <m:e>
+                  <m:r>
+                    <w:rPr>
+                      <w:rFonts w:ascii="Cambria Math" w:hAnsi="Cambria Math"/>
+                    </w:rPr>
+                    <m:t>q</m:t>
+                  </m:r>
+                </m:e>
+              </m:d>
+              <m:r>
+                <w:rPr>
+                  <w:rFonts w:ascii="Cambria Math" w:hAnsi="Cambria Math"/>
+                </w:rPr>
+                <m:t>dq</m:t>
+              </m:r>
+            </m:e>
+          </m:nary>
+        </m:oMath>
+      </m:oMathPara>
+    </w:p>
+    <w:p>
+      <w:pPr>
+        <w:jc w:val="both"/>
+        <w:rPr>
+          <w:rFonts w:eastAsiaTheme="minorEastAsia"/>
+        </w:rPr>
+      </w:pPr>
+      <w:r>
+        <w:rPr>
+          <w:rFonts w:eastAsiaTheme="minorEastAsia"/>
+        </w:rPr>
+        <w:t>w</w:t>
+      </w:r>
+      <w:r>
+        <w:rPr>
+          <w:rFonts w:eastAsiaTheme="minorEastAsia"/>
+        </w:rPr>
+        <w:t xml:space="preserve">here </w:t>
+      </w:r>
+      <m:oMath>
+        <m:r>
+          <w:rPr>
+            <w:rFonts w:ascii="Cambria Math" w:eastAsiaTheme="minorEastAsia" w:hAnsi="Cambria Math"/>
+          </w:rPr>
+          <m:t>d(B</m:t>
+        </m:r>
+        <m:d>
+          <m:dPr>
+            <m:ctrlPr>
+              <w:rPr>
+                <w:rFonts w:ascii="Cambria Math" w:eastAsiaTheme="minorEastAsia" w:hAnsi="Cambria Math"/>
+                <w:i/>
+              </w:rPr>
+            </m:ctrlPr>
+          </m:dPr>
+          <m:e>
+            <m:r>
+              <w:rPr>
+                <w:rFonts w:ascii="Cambria Math" w:eastAsiaTheme="minorEastAsia" w:hAnsi="Cambria Math"/>
+              </w:rPr>
+              <m:t>p</m:t>
+            </m:r>
+          </m:e>
+        </m:d>
+        <m:r>
+          <w:rPr>
+            <w:rFonts w:ascii="Cambria Math" w:eastAsiaTheme="minorEastAsia" w:hAnsi="Cambria Math"/>
+          </w:rPr>
+          <m:t>,B</m:t>
+        </m:r>
+        <m:d>
+          <m:dPr>
+            <m:ctrlPr>
+              <w:rPr>
+                <w:rFonts w:ascii="Cambria Math" w:eastAsiaTheme="minorEastAsia" w:hAnsi="Cambria Math"/>
+                <w:i/>
+              </w:rPr>
+            </m:ctrlPr>
+          </m:dPr>
+          <m:e>
+            <m:r>
+              <w:rPr>
+                <w:rFonts w:ascii="Cambria Math" w:eastAsiaTheme="minorEastAsia" w:hAnsi="Cambria Math"/>
+              </w:rPr>
+              <m:t>q</m:t>
+            </m:r>
+          </m:e>
+        </m:d>
+        <m:r>
+          <w:rPr>
+            <w:rFonts w:ascii="Cambria Math" w:eastAsiaTheme="minorEastAsia" w:hAnsi="Cambria Math"/>
+          </w:rPr>
+          <m:t>)</m:t>
+        </m:r>
+      </m:oMath>
+      <w:r>
+        <w:rPr>
+          <w:rFonts w:eastAsiaTheme="minorEastAsia"/>
+        </w:rPr>
+        <w:t xml:space="preserve"> is the Euclidian distance between the image patches </w:t>
+      </w:r>
+      <m:oMath>
+        <m:r>
+          <w:rPr>
+            <w:rFonts w:ascii="Cambria Math" w:eastAsiaTheme="minorEastAsia" w:hAnsi="Cambria Math"/>
+          </w:rPr>
+          <m:t>B(p)</m:t>
+        </m:r>
+      </m:oMath>
+      <w:r>
+        <w:rPr>
+          <w:rFonts w:eastAsiaTheme="minorEastAsia"/>
+        </w:rPr>
+        <w:t xml:space="preserve"> and </w:t>
+      </w:r>
+      <m:oMath>
+        <m:r>
+          <w:rPr>
+            <w:rFonts w:ascii="Cambria Math" w:eastAsiaTheme="minorEastAsia" w:hAnsi="Cambria Math"/>
+          </w:rPr>
+          <m:t>B(q)</m:t>
+        </m:r>
+      </m:oMath>
+      <w:r>
+        <w:rPr>
+          <w:rFonts w:eastAsiaTheme="minorEastAsia"/>
+        </w:rPr>
+        <w:t xml:space="preserve"> centred at points </w:t>
+      </w:r>
+      <m:oMath>
+        <m:r>
+          <w:rPr>
+            <w:rFonts w:ascii="Cambria Math" w:eastAsiaTheme="minorEastAsia" w:hAnsi="Cambria Math"/>
+          </w:rPr>
+          <m:t>p</m:t>
+        </m:r>
+      </m:oMath>
+      <w:r>
+        <w:rPr>
+          <w:rFonts w:eastAsiaTheme="minorEastAsia"/>
+        </w:rPr>
+        <w:t xml:space="preserve"> and </w:t>
+      </w:r>
+      <m:oMath>
+        <m:r>
+          <w:rPr>
+            <w:rFonts w:ascii="Cambria Math" w:eastAsiaTheme="minorEastAsia" w:hAnsi="Cambria Math"/>
+          </w:rPr>
+          <m:t>q</m:t>
+        </m:r>
+      </m:oMath>
+      <w:r>
+        <w:rPr>
+          <w:rFonts w:eastAsiaTheme="minorEastAsia"/>
+        </w:rPr>
+        <w:t xml:space="preserve"> respectively, </w:t>
+      </w:r>
+      <m:oMath>
+        <m:r>
+          <w:rPr>
+            <w:rFonts w:ascii="Cambria Math" w:eastAsiaTheme="minorEastAsia" w:hAnsi="Cambria Math"/>
+          </w:rPr>
+          <m:t>f</m:t>
+        </m:r>
+      </m:oMath>
+      <w:r>
+        <w:rPr>
+          <w:rFonts w:eastAsiaTheme="minorEastAsia"/>
+        </w:rPr>
+        <w:t xml:space="preserve"> is a decreasing function and </w:t>
+      </w:r>
+      <m:oMath>
+        <m:r>
+          <w:rPr>
+            <w:rFonts w:ascii="Cambria Math" w:eastAsiaTheme="minorEastAsia" w:hAnsi="Cambria Math"/>
+          </w:rPr>
+          <m:t>C</m:t>
+        </m:r>
+        <m:d>
+          <m:dPr>
+            <m:ctrlPr>
+              <w:rPr>
+                <w:rFonts w:ascii="Cambria Math" w:eastAsiaTheme="minorEastAsia" w:hAnsi="Cambria Math"/>
+                <w:i/>
+              </w:rPr>
+            </m:ctrlPr>
+          </m:dPr>
+          <m:e>
+            <m:r>
+              <w:rPr>
+                <w:rFonts w:ascii="Cambria Math" w:eastAsiaTheme="minorEastAsia" w:hAnsi="Cambria Math"/>
+              </w:rPr>
+              <m:t>p</m:t>
+            </m:r>
+          </m:e>
+        </m:d>
+      </m:oMath>
+      <w:r>
+        <w:rPr>
+          <w:rFonts w:eastAsiaTheme="minorEastAsia"/>
+        </w:rPr>
+        <w:t xml:space="preserve"> is the normalizing factor (to prevent a change in brightness).</w:t>
+      </w:r>
+    </w:p>
+    <w:p>
+      <w:pPr>
+        <w:jc w:val="both"/>
+        <w:rPr>
+          <w:rFonts w:eastAsiaTheme="minorEastAsia"/>
+        </w:rPr>
+      </w:pPr>
+      <w:r>
+        <w:rPr>
+          <w:rFonts w:eastAsiaTheme="minorEastAsia"/>
+        </w:rPr>
+        <w:t xml:space="preserve">Sample space, patch and </w:t>
+      </w:r>
+      <w:r>
+        <w:rPr>
+          <w:rFonts w:eastAsiaTheme="minorEastAsia"/>
+        </w:rPr>
+        <w:t>neighbourhood</w:t>
+      </w:r>
+    </w:p>
+    <w:p>
+      <w:pPr>
         <w:pStyle w:val="Heading2"/>
         <w:jc w:val="both"/>
       </w:pPr>
@@ -63,6 +499,534 @@
       <w:pPr>
         <w:jc w:val="both"/>
       </w:pPr>
+      <w:r>
+        <w:t>Non-local means has two main implementations which yield slightly different denoising characteristics: pixel-wise and patch-wise.</w:t>
+      </w:r>
+    </w:p>
+    <w:p>
+      <w:pPr>
+        <w:pStyle w:val="Heading3"/>
+        <w:jc w:val="both"/>
+      </w:pPr>
+      <w:r>
+        <w:t>Pixelwise N-L Means</w:t>
+      </w:r>
+    </w:p>
+    <w:p>
+      <w:pPr>
+        <w:jc w:val="both"/>
+        <w:rPr>
+          <w:rFonts w:eastAsiaTheme="minorEastAsia"/>
+        </w:rPr>
+      </w:pPr>
+      <w:r>
+        <w:t xml:space="preserve">The pixelwise implementation runs on each pixel of the image. Given image </w:t>
+      </w:r>
+      <m:oMath>
+        <m:r>
+          <w:rPr>
+            <w:rFonts w:ascii="Cambria Math" w:hAnsi="Cambria Math"/>
+          </w:rPr>
+          <m:t>u=(</m:t>
+        </m:r>
+        <m:sSub>
+          <m:sSubPr>
+            <m:ctrlPr>
+              <w:rPr>
+                <w:rFonts w:ascii="Cambria Math" w:hAnsi="Cambria Math"/>
+                <w:i/>
+              </w:rPr>
+            </m:ctrlPr>
+          </m:sSubPr>
+          <m:e>
+            <m:r>
+              <w:rPr>
+                <w:rFonts w:ascii="Cambria Math" w:hAnsi="Cambria Math"/>
+              </w:rPr>
+              <m:t>u</m:t>
+            </m:r>
+          </m:e>
+          <m:sub>
+            <m:r>
+              <w:rPr>
+                <w:rFonts w:ascii="Cambria Math" w:hAnsi="Cambria Math"/>
+              </w:rPr>
+              <m:t>1</m:t>
+            </m:r>
+          </m:sub>
+        </m:sSub>
+        <m:r>
+          <w:rPr>
+            <w:rFonts w:ascii="Cambria Math" w:hAnsi="Cambria Math"/>
+          </w:rPr>
+          <m:t>,</m:t>
+        </m:r>
+        <m:sSub>
+          <m:sSubPr>
+            <m:ctrlPr>
+              <w:rPr>
+                <w:rFonts w:ascii="Cambria Math" w:hAnsi="Cambria Math"/>
+                <w:i/>
+              </w:rPr>
+            </m:ctrlPr>
+          </m:sSubPr>
+          <m:e>
+            <m:r>
+              <w:rPr>
+                <w:rFonts w:ascii="Cambria Math" w:hAnsi="Cambria Math"/>
+              </w:rPr>
+              <m:t>u</m:t>
+            </m:r>
+          </m:e>
+          <m:sub>
+            <m:r>
+              <w:rPr>
+                <w:rFonts w:ascii="Cambria Math" w:hAnsi="Cambria Math"/>
+              </w:rPr>
+              <m:t>2</m:t>
+            </m:r>
+          </m:sub>
+        </m:sSub>
+        <m:r>
+          <w:rPr>
+            <w:rFonts w:ascii="Cambria Math" w:hAnsi="Cambria Math"/>
+          </w:rPr>
+          <m:t>,</m:t>
+        </m:r>
+        <m:sSub>
+          <m:sSubPr>
+            <m:ctrlPr>
+              <w:rPr>
+                <w:rFonts w:ascii="Cambria Math" w:hAnsi="Cambria Math"/>
+                <w:i/>
+              </w:rPr>
+            </m:ctrlPr>
+          </m:sSubPr>
+          <m:e>
+            <m:r>
+              <w:rPr>
+                <w:rFonts w:ascii="Cambria Math" w:hAnsi="Cambria Math"/>
+              </w:rPr>
+              <m:t>u</m:t>
+            </m:r>
+          </m:e>
+          <m:sub>
+            <m:r>
+              <w:rPr>
+                <w:rFonts w:ascii="Cambria Math" w:hAnsi="Cambria Math"/>
+              </w:rPr>
+              <m:t>3</m:t>
+            </m:r>
+          </m:sub>
+        </m:sSub>
+        <m:r>
+          <w:rPr>
+            <w:rFonts w:ascii="Cambria Math" w:hAnsi="Cambria Math"/>
+          </w:rPr>
+          <m:t>)</m:t>
+        </m:r>
+      </m:oMath>
+      <w:r>
+        <w:rPr>
+          <w:rFonts w:eastAsiaTheme="minorEastAsia"/>
+        </w:rPr>
+        <w:t xml:space="preserve"> at pixel location </w:t>
+      </w:r>
+      <m:oMath>
+        <m:r>
+          <w:rPr>
+            <w:rFonts w:ascii="Cambria Math" w:eastAsiaTheme="minorEastAsia" w:hAnsi="Cambria Math"/>
+          </w:rPr>
+          <m:t>p</m:t>
+        </m:r>
+      </m:oMath>
+      <w:r>
+        <w:rPr>
+          <w:rFonts w:eastAsiaTheme="minorEastAsia"/>
+        </w:rPr>
+        <w:t>, the discrete algorithm is</w:t>
+      </w:r>
+    </w:p>
+    <w:p>
+      <w:pPr>
+        <w:jc w:val="both"/>
+        <w:rPr>
+          <w:rFonts w:eastAsiaTheme="minorEastAsia"/>
+        </w:rPr>
+      </w:pPr>
+      <m:oMathPara>
+        <m:oMath>
+          <m:sSubSup>
+            <m:sSubSupPr>
+              <m:ctrlPr>
+                <w:rPr>
+                  <w:rFonts w:ascii="Cambria Math" w:hAnsi="Cambria Math"/>
+                  <w:i/>
+                </w:rPr>
+              </m:ctrlPr>
+            </m:sSubSupPr>
+            <m:e>
+              <m:r>
+                <w:rPr>
+                  <w:rFonts w:ascii="Cambria Math" w:hAnsi="Cambria Math"/>
+                </w:rPr>
+                <m:t>u</m:t>
+              </m:r>
+            </m:e>
+            <m:sub>
+              <m:r>
+                <w:rPr>
+                  <w:rFonts w:ascii="Cambria Math" w:hAnsi="Cambria Math"/>
+                </w:rPr>
+                <m:t>i</m:t>
+              </m:r>
+            </m:sub>
+            <m:sup>
+              <m:r>
+                <w:rPr>
+                  <w:rFonts w:ascii="Cambria Math" w:hAnsi="Cambria Math"/>
+                </w:rPr>
+                <m:t>'</m:t>
+              </m:r>
+            </m:sup>
+          </m:sSubSup>
+          <m:d>
+            <m:dPr>
+              <m:ctrlPr>
+                <w:rPr>
+                  <w:rFonts w:ascii="Cambria Math" w:hAnsi="Cambria Math"/>
+                  <w:i/>
+                </w:rPr>
+              </m:ctrlPr>
+            </m:dPr>
+            <m:e>
+              <m:r>
+                <w:rPr>
+                  <w:rFonts w:ascii="Cambria Math" w:hAnsi="Cambria Math"/>
+                </w:rPr>
+                <m:t>p</m:t>
+              </m:r>
+            </m:e>
+          </m:d>
+          <m:r>
+            <w:rPr>
+              <w:rFonts w:ascii="Cambria Math" w:hAnsi="Cambria Math"/>
+            </w:rPr>
+            <m:t>=</m:t>
+          </m:r>
+          <m:f>
+            <m:fPr>
+              <m:ctrlPr>
+                <w:rPr>
+                  <w:rFonts w:ascii="Cambria Math" w:hAnsi="Cambria Math"/>
+                  <w:i/>
+                </w:rPr>
+              </m:ctrlPr>
+            </m:fPr>
+            <m:num>
+              <m:r>
+                <w:rPr>
+                  <w:rFonts w:ascii="Cambria Math" w:hAnsi="Cambria Math"/>
+                </w:rPr>
+                <m:t>1</m:t>
+              </m:r>
+            </m:num>
+            <m:den>
+              <m:r>
+                <w:rPr>
+                  <w:rFonts w:ascii="Cambria Math" w:hAnsi="Cambria Math"/>
+                </w:rPr>
+                <m:t>C</m:t>
+              </m:r>
+              <m:d>
+                <m:dPr>
+                  <m:ctrlPr>
+                    <w:rPr>
+                      <w:rFonts w:ascii="Cambria Math" w:hAnsi="Cambria Math"/>
+                      <w:i/>
+                    </w:rPr>
+                  </m:ctrlPr>
+                </m:dPr>
+                <m:e>
+                  <m:r>
+                    <w:rPr>
+                      <w:rFonts w:ascii="Cambria Math" w:hAnsi="Cambria Math"/>
+                    </w:rPr>
+                    <m:t>p</m:t>
+                  </m:r>
+                </m:e>
+              </m:d>
+            </m:den>
+          </m:f>
+          <m:nary>
+            <m:naryPr>
+              <m:chr m:val="∑"/>
+              <m:limLoc m:val="undOvr"/>
+              <m:supHide m:val="1"/>
+              <m:ctrlPr>
+                <w:rPr>
+                  <w:rFonts w:ascii="Cambria Math" w:hAnsi="Cambria Math"/>
+                  <w:i/>
+                </w:rPr>
+              </m:ctrlPr>
+            </m:naryPr>
+            <m:sub>
+              <m:r>
+                <w:rPr>
+                  <w:rFonts w:ascii="Cambria Math" w:hAnsi="Cambria Math"/>
+                </w:rPr>
+                <m:t>q∈B(p,r)</m:t>
+              </m:r>
+            </m:sub>
+            <m:sup/>
+            <m:e>
+              <m:sSub>
+                <m:sSubPr>
+                  <m:ctrlPr>
+                    <w:rPr>
+                      <w:rFonts w:ascii="Cambria Math" w:hAnsi="Cambria Math"/>
+                      <w:i/>
+                    </w:rPr>
+                  </m:ctrlPr>
+                </m:sSubPr>
+                <m:e>
+                  <m:r>
+                    <w:rPr>
+                      <w:rFonts w:ascii="Cambria Math" w:hAnsi="Cambria Math"/>
+                    </w:rPr>
+                    <m:t>u</m:t>
+                  </m:r>
+                </m:e>
+                <m:sub>
+                  <m:r>
+                    <w:rPr>
+                      <w:rFonts w:ascii="Cambria Math" w:hAnsi="Cambria Math"/>
+                    </w:rPr>
+                    <m:t>i</m:t>
+                  </m:r>
+                </m:sub>
+              </m:sSub>
+              <m:d>
+                <m:dPr>
+                  <m:ctrlPr>
+                    <w:rPr>
+                      <w:rFonts w:ascii="Cambria Math" w:hAnsi="Cambria Math"/>
+                      <w:i/>
+                    </w:rPr>
+                  </m:ctrlPr>
+                </m:dPr>
+                <m:e>
+                  <m:r>
+                    <w:rPr>
+                      <w:rFonts w:ascii="Cambria Math" w:hAnsi="Cambria Math"/>
+                    </w:rPr>
+                    <m:t>q</m:t>
+                  </m:r>
+                </m:e>
+              </m:d>
+              <m:r>
+                <w:rPr>
+                  <w:rFonts w:ascii="Cambria Math" w:hAnsi="Cambria Math"/>
+                </w:rPr>
+                <m:t>w(p,q)</m:t>
+              </m:r>
+            </m:e>
+          </m:nary>
+        </m:oMath>
+      </m:oMathPara>
+    </w:p>
+    <w:p>
+      <w:pPr>
+        <w:jc w:val="both"/>
+        <w:rPr>
+          <w:rFonts w:eastAsiaTheme="minorEastAsia"/>
+        </w:rPr>
+      </w:pPr>
+      <w:r>
+        <w:rPr>
+          <w:rFonts w:eastAsiaTheme="minorEastAsia"/>
+        </w:rPr>
+        <w:t>such that</w:t>
+      </w:r>
+    </w:p>
+    <w:p>
+      <w:pPr>
+        <w:jc w:val="both"/>
+        <w:rPr>
+          <w:rFonts w:eastAsiaTheme="minorEastAsia"/>
+        </w:rPr>
+      </w:pPr>
+      <m:oMathPara>
+        <m:oMath>
+          <m:r>
+            <w:rPr>
+              <w:rFonts w:ascii="Cambria Math" w:hAnsi="Cambria Math"/>
+            </w:rPr>
+            <m:t>C</m:t>
+          </m:r>
+          <m:d>
+            <m:dPr>
+              <m:ctrlPr>
+                <w:rPr>
+                  <w:rFonts w:ascii="Cambria Math" w:hAnsi="Cambria Math"/>
+                  <w:i/>
+                </w:rPr>
+              </m:ctrlPr>
+            </m:dPr>
+            <m:e>
+              <m:r>
+                <w:rPr>
+                  <w:rFonts w:ascii="Cambria Math" w:hAnsi="Cambria Math"/>
+                </w:rPr>
+                <m:t>p</m:t>
+              </m:r>
+            </m:e>
+          </m:d>
+          <m:r>
+            <w:rPr>
+              <w:rFonts w:ascii="Cambria Math" w:hAnsi="Cambria Math"/>
+            </w:rPr>
+            <m:t>=</m:t>
+          </m:r>
+          <m:nary>
+            <m:naryPr>
+              <m:chr m:val="∑"/>
+              <m:limLoc m:val="subSup"/>
+              <m:supHide m:val="1"/>
+              <m:ctrlPr>
+                <w:rPr>
+                  <w:rFonts w:ascii="Cambria Math" w:hAnsi="Cambria Math"/>
+                  <w:i/>
+                </w:rPr>
+              </m:ctrlPr>
+            </m:naryPr>
+            <m:sub>
+              <m:r>
+                <w:rPr>
+                  <w:rFonts w:ascii="Cambria Math" w:hAnsi="Cambria Math"/>
+                </w:rPr>
+                <m:t>q∈B(p,r)</m:t>
+              </m:r>
+            </m:sub>
+            <m:sup/>
+            <m:e>
+              <m:r>
+                <w:rPr>
+                  <w:rFonts w:ascii="Cambria Math" w:hAnsi="Cambria Math"/>
+                </w:rPr>
+                <m:t>w(p,q)</m:t>
+              </m:r>
+            </m:e>
+          </m:nary>
+        </m:oMath>
+      </m:oMathPara>
+    </w:p>
+    <w:p>
+      <w:pPr>
+        <w:jc w:val="both"/>
+      </w:pPr>
+      <w:r>
+        <w:rPr>
+          <w:rFonts w:eastAsiaTheme="minorEastAsia"/>
+        </w:rPr>
+        <w:t xml:space="preserve">where </w:t>
+      </w:r>
+      <m:oMath>
+        <m:r>
+          <w:rPr>
+            <w:rFonts w:ascii="Cambria Math" w:eastAsiaTheme="minorEastAsia" w:hAnsi="Cambria Math"/>
+          </w:rPr>
+          <m:t>i=1,2,3</m:t>
+        </m:r>
+      </m:oMath>
+      <w:r>
+        <w:rPr>
+          <w:rFonts w:eastAsiaTheme="minorEastAsia"/>
+        </w:rPr>
+        <w:t xml:space="preserve"> and </w:t>
+      </w:r>
+      <m:oMath>
+        <m:r>
+          <w:rPr>
+            <w:rFonts w:ascii="Cambria Math" w:eastAsiaTheme="minorEastAsia" w:hAnsi="Cambria Math"/>
+          </w:rPr>
+          <m:t>w(p,q)</m:t>
+        </m:r>
+      </m:oMath>
+      <w:r>
+        <w:rPr>
+          <w:rFonts w:eastAsiaTheme="minorEastAsia"/>
+        </w:rPr>
+        <w:t xml:space="preserve"> is the weight applied between pixel </w:t>
+      </w:r>
+      <m:oMath>
+        <m:r>
+          <w:rPr>
+            <w:rFonts w:ascii="Cambria Math" w:eastAsiaTheme="minorEastAsia" w:hAnsi="Cambria Math"/>
+          </w:rPr>
+          <m:t>p</m:t>
+        </m:r>
+      </m:oMath>
+      <w:r>
+        <w:rPr>
+          <w:rFonts w:eastAsiaTheme="minorEastAsia"/>
+        </w:rPr>
+        <w:t xml:space="preserve"> and each pixel </w:t>
+      </w:r>
+      <m:oMath>
+        <m:r>
+          <w:rPr>
+            <w:rFonts w:ascii="Cambria Math" w:eastAsiaTheme="minorEastAsia" w:hAnsi="Cambria Math"/>
+          </w:rPr>
+          <m:t>q</m:t>
+        </m:r>
+      </m:oMath>
+      <w:r>
+        <w:rPr>
+          <w:rFonts w:eastAsiaTheme="minorEastAsia"/>
+        </w:rPr>
+        <w:t xml:space="preserve"> that </w:t>
+      </w:r>
+      <w:r>
+        <w:rPr>
+          <w:rFonts w:eastAsiaTheme="minorEastAsia"/>
+        </w:rPr>
+        <w:t xml:space="preserve">is an element of the neighbourhood </w:t>
+      </w:r>
+      <m:oMath>
+        <m:r>
+          <w:rPr>
+            <w:rFonts w:ascii="Cambria Math" w:eastAsiaTheme="minorEastAsia" w:hAnsi="Cambria Math"/>
+          </w:rPr>
+          <m:t>B(p, r)</m:t>
+        </m:r>
+      </m:oMath>
+      <w:r>
+        <w:rPr>
+          <w:rFonts w:eastAsiaTheme="minorEastAsia"/>
+        </w:rPr>
+        <w:t xml:space="preserve"> being scanned.</w:t>
+      </w:r>
+    </w:p>
+    <w:p>
+      <w:pPr>
+        <w:pStyle w:val="Heading3"/>
+        <w:jc w:val="both"/>
+      </w:pPr>
+      <w:r>
+        <w:t>Patchwise N-L Means</w:t>
+      </w:r>
+    </w:p>
+    <w:p>
+      <w:pPr>
+        <w:jc w:val="both"/>
+      </w:pPr>
+      <w:r>
+        <w:t xml:space="preserve">The patchwise implementation of non-local means differs in that </w:t>
+      </w:r>
+      <w:r>
+        <w:t>instead of just looking at a single pixel, the area (patch) around the pixel is taken also into account, this effectively applies a standard kernel filter to each patch fir further reduction in noise.</w:t>
+      </w:r>
     </w:p>
     <w:p>
       <w:pPr>
@@ -77,6 +1041,25 @@
       <w:pPr>
         <w:jc w:val="both"/>
       </w:pPr>
+      <w:r>
+        <w:t>Size of sample space (or window of similarity)</w:t>
+      </w:r>
+    </w:p>
+    <w:p>
+      <w:pPr>
+        <w:jc w:val="both"/>
+      </w:pPr>
+      <w:r>
+        <w:t>H-value</w:t>
+      </w:r>
+    </w:p>
+    <w:p>
+      <w:pPr>
+        <w:jc w:val="both"/>
+      </w:pPr>
+      <w:r>
+        <w:t>Neighbourhood size</w:t>
+      </w:r>
     </w:p>
     <w:p>
       <w:pPr>
@@ -91,6 +1074,17 @@
       <w:pPr>
         <w:jc w:val="both"/>
       </w:pPr>
+      <w:r>
+        <w:t>Introduces its own noise, but has net removal, does not affect frequency space</w:t>
+      </w:r>
+    </w:p>
+    <w:p>
+      <w:pPr>
+        <w:jc w:val="both"/>
+      </w:pPr>
+      <w:r>
+        <w:t>Many images contain</w:t>
+      </w:r>
     </w:p>
     <w:p>
       <w:pPr>
@@ -128,20 +1122,19 @@
     </w:p>
     <w:sdt>
       <w:sdtPr>
+        <w:rPr>
+          <w:rFonts w:asciiTheme="minorHAnsi" w:eastAsiaTheme="minorHAnsi" w:hAnsiTheme="minorHAnsi" w:cstheme="minorBidi"/>
+          <w:color w:val="auto"/>
+          <w:sz w:val="22"/>
+          <w:szCs w:val="22"/>
+        </w:rPr>
         <w:id w:val="943497296"/>
         <w:docPartObj>
           <w:docPartGallery w:val="Bibliographies"/>
           <w:docPartUnique/>
         </w:docPartObj>
       </w:sdtPr>
-      <w:sdtEndPr>
-        <w:rPr>
-          <w:rFonts w:asciiTheme="minorHAnsi" w:eastAsiaTheme="minorHAnsi" w:hAnsiTheme="minorHAnsi" w:cstheme="minorBidi"/>
-          <w:color w:val="auto"/>
-          <w:sz w:val="22"/>
-          <w:szCs w:val="22"/>
-        </w:rPr>
-      </w:sdtEndPr>
+      <w:sdtEndPr/>
       <w:sdtContent>
         <w:p>
           <w:pPr>
@@ -152,32 +1145,17 @@
             <w:t>References</w:t>
           </w:r>
         </w:p>
-        <w:p>
-          <w:pPr>
-            <w:pStyle w:val="Bibliography"/>
-            <w:ind w:left="720" w:hanging="720"/>
-            <w:jc w:val="both"/>
-            <w:rPr>
-              <w:noProof/>
-              <w:sz w:val="24"/>
-              <w:szCs w:val="24"/>
-            </w:rPr>
-          </w:pPr>
-          <w:r>
-            <w:t xml:space="preserve">[1] </w:t>
-          </w:r>
-        </w:p>
         <w:sdt>
           <w:sdtPr>
             <w:id w:val="-573587230"/>
             <w:bibliography/>
           </w:sdtPr>
+          <w:sdtEndPr/>
           <w:sdtContent>
             <w:p>
               <w:pPr>
                 <w:pStyle w:val="Bibliography"/>
                 <w:ind w:left="720" w:hanging="720"/>
-                <w:jc w:val="both"/>
                 <w:rPr>
                   <w:noProof/>
                   <w:sz w:val="24"/>
@@ -289,6 +1267,218 @@
     </w:p>
   </w:footnote>
 </w:footnotes>
+</file>
+
+<file path=word/numbering.xml><?xml version="1.0" encoding="utf-8"?>
+<w:numbering xmlns:wpc="http://schemas.microsoft.com/office/word/2010/wordprocessingCanvas" xmlns:cx="http://schemas.microsoft.com/office/drawing/2014/chartex" xmlns:cx1="http://schemas.microsoft.com/office/drawing/2015/9/8/chartex" xmlns:cx2="http://schemas.microsoft.com/office/drawing/2015/10/21/chartex" xmlns:cx3="http://schemas.microsoft.com/office/drawing/2016/5/9/chartex" xmlns:cx4="http://schemas.microsoft.com/office/drawing/2016/5/10/chartex" xmlns:cx5="http://schemas.microsoft.com/office/drawing/2016/5/11/chartex" xmlns:cx6="http://schemas.microsoft.com/office/drawing/2016/5/12/chartex" xmlns:cx7="http://schemas.microsoft.com/office/drawing/2016/5/13/chartex" xmlns:cx8="http://schemas.microsoft.com/office/drawing/2016/5/14/chartex" xmlns:mc="http://schemas.openxmlformats.org/markup-compatibility/2006" xmlns:aink="http://schemas.microsoft.com/office/drawing/2016/ink" xmlns:am3d="http://schemas.microsoft.com/office/drawing/2017/model3d" xmlns:o="urn:schemas-microsoft-com:office:office" xmlns:r="http://schemas.openxmlformats.org/officeDocument/2006/relationships" xmlns:m="http://schemas.openxmlformats.org/officeDocument/2006/math" xmlns:v="urn:schemas-microsoft-com:vml" xmlns:wp14="http://schemas.microsoft.com/office/word/2010/wordprocessingDrawing" xmlns:wp="http://schemas.openxmlformats.org/drawingml/2006/wordprocessingDrawing" xmlns:w10="urn:schemas-microsoft-com:office:word" xmlns:w="http://schemas.openxmlformats.org/wordprocessingml/2006/main" xmlns:w14="http://schemas.microsoft.com/office/word/2010/wordml" xmlns:w15="http://schemas.microsoft.com/office/word/2012/wordml" xmlns:w16cid="http://schemas.microsoft.com/office/word/2016/wordml/cid" xmlns:w16se="http://schemas.microsoft.com/office/word/2015/wordml/symex" xmlns:wpg="http://schemas.microsoft.com/office/word/2010/wordprocessingGroup" xmlns:wpi="http://schemas.microsoft.com/office/word/2010/wordprocessingInk" xmlns:wne="http://schemas.microsoft.com/office/word/2006/wordml" xmlns:wps="http://schemas.microsoft.com/office/word/2010/wordprocessingShape" mc:Ignorable="w14 w15 w16se w16cid wp14">
+  <w:abstractNum w:abstractNumId="0" w15:restartNumberingAfterBreak="0">
+    <w:nsid w:val="26CE57E4"/>
+    <w:multiLevelType w:val="hybridMultilevel"/>
+    <w:tmpl w:val="BE98518A"/>
+    <w:lvl w:ilvl="0" w:tplc="0809000F">
+      <w:start w:val="1"/>
+      <w:numFmt w:val="decimal"/>
+      <w:lvlText w:val="%1."/>
+      <w:lvlJc w:val="left"/>
+      <w:pPr>
+        <w:ind w:left="720" w:hanging="360"/>
+      </w:pPr>
+      <w:rPr>
+        <w:rFonts w:hint="default"/>
+      </w:rPr>
+    </w:lvl>
+    <w:lvl w:ilvl="1" w:tplc="08090019" w:tentative="1">
+      <w:start w:val="1"/>
+      <w:numFmt w:val="lowerLetter"/>
+      <w:lvlText w:val="%2."/>
+      <w:lvlJc w:val="left"/>
+      <w:pPr>
+        <w:ind w:left="1440" w:hanging="360"/>
+      </w:pPr>
+    </w:lvl>
+    <w:lvl w:ilvl="2" w:tplc="0809001B" w:tentative="1">
+      <w:start w:val="1"/>
+      <w:numFmt w:val="lowerRoman"/>
+      <w:lvlText w:val="%3."/>
+      <w:lvlJc w:val="right"/>
+      <w:pPr>
+        <w:ind w:left="2160" w:hanging="180"/>
+      </w:pPr>
+    </w:lvl>
+    <w:lvl w:ilvl="3" w:tplc="0809000F" w:tentative="1">
+      <w:start w:val="1"/>
+      <w:numFmt w:val="decimal"/>
+      <w:lvlText w:val="%4."/>
+      <w:lvlJc w:val="left"/>
+      <w:pPr>
+        <w:ind w:left="2880" w:hanging="360"/>
+      </w:pPr>
+    </w:lvl>
+    <w:lvl w:ilvl="4" w:tplc="08090019" w:tentative="1">
+      <w:start w:val="1"/>
+      <w:numFmt w:val="lowerLetter"/>
+      <w:lvlText w:val="%5."/>
+      <w:lvlJc w:val="left"/>
+      <w:pPr>
+        <w:ind w:left="3600" w:hanging="360"/>
+      </w:pPr>
+    </w:lvl>
+    <w:lvl w:ilvl="5" w:tplc="0809001B" w:tentative="1">
+      <w:start w:val="1"/>
+      <w:numFmt w:val="lowerRoman"/>
+      <w:lvlText w:val="%6."/>
+      <w:lvlJc w:val="right"/>
+      <w:pPr>
+        <w:ind w:left="4320" w:hanging="180"/>
+      </w:pPr>
+    </w:lvl>
+    <w:lvl w:ilvl="6" w:tplc="0809000F" w:tentative="1">
+      <w:start w:val="1"/>
+      <w:numFmt w:val="decimal"/>
+      <w:lvlText w:val="%7."/>
+      <w:lvlJc w:val="left"/>
+      <w:pPr>
+        <w:ind w:left="5040" w:hanging="360"/>
+      </w:pPr>
+    </w:lvl>
+    <w:lvl w:ilvl="7" w:tplc="08090019" w:tentative="1">
+      <w:start w:val="1"/>
+      <w:numFmt w:val="lowerLetter"/>
+      <w:lvlText w:val="%8."/>
+      <w:lvlJc w:val="left"/>
+      <w:pPr>
+        <w:ind w:left="5760" w:hanging="360"/>
+      </w:pPr>
+    </w:lvl>
+    <w:lvl w:ilvl="8" w:tplc="0809001B" w:tentative="1">
+      <w:start w:val="1"/>
+      <w:numFmt w:val="lowerRoman"/>
+      <w:lvlText w:val="%9."/>
+      <w:lvlJc w:val="right"/>
+      <w:pPr>
+        <w:ind w:left="6480" w:hanging="180"/>
+      </w:pPr>
+    </w:lvl>
+  </w:abstractNum>
+  <w:abstractNum w:abstractNumId="1" w15:restartNumberingAfterBreak="0">
+    <w:nsid w:val="2CC23F1E"/>
+    <w:multiLevelType w:val="hybridMultilevel"/>
+    <w:tmpl w:val="56020500"/>
+    <w:lvl w:ilvl="0" w:tplc="43242F8C">
+      <w:numFmt w:val="bullet"/>
+      <w:lvlText w:val="-"/>
+      <w:lvlJc w:val="left"/>
+      <w:pPr>
+        <w:ind w:left="720" w:hanging="360"/>
+      </w:pPr>
+      <w:rPr>
+        <w:rFonts w:ascii="Calibri" w:eastAsiaTheme="minorHAnsi" w:hAnsi="Calibri" w:cs="Calibri" w:hint="default"/>
+      </w:rPr>
+    </w:lvl>
+    <w:lvl w:ilvl="1" w:tplc="08090003" w:tentative="1">
+      <w:start w:val="1"/>
+      <w:numFmt w:val="bullet"/>
+      <w:lvlText w:val="o"/>
+      <w:lvlJc w:val="left"/>
+      <w:pPr>
+        <w:ind w:left="1440" w:hanging="360"/>
+      </w:pPr>
+      <w:rPr>
+        <w:rFonts w:ascii="Courier New" w:hAnsi="Courier New" w:cs="Courier New" w:hint="default"/>
+      </w:rPr>
+    </w:lvl>
+    <w:lvl w:ilvl="2" w:tplc="08090005" w:tentative="1">
+      <w:start w:val="1"/>
+      <w:numFmt w:val="bullet"/>
+      <w:lvlText w:val=""/>
+      <w:lvlJc w:val="left"/>
+      <w:pPr>
+        <w:ind w:left="2160" w:hanging="360"/>
+      </w:pPr>
+      <w:rPr>
+        <w:rFonts w:ascii="Wingdings" w:hAnsi="Wingdings" w:hint="default"/>
+      </w:rPr>
+    </w:lvl>
+    <w:lvl w:ilvl="3" w:tplc="08090001" w:tentative="1">
+      <w:start w:val="1"/>
+      <w:numFmt w:val="bullet"/>
+      <w:lvlText w:val=""/>
+      <w:lvlJc w:val="left"/>
+      <w:pPr>
+        <w:ind w:left="2880" w:hanging="360"/>
+      </w:pPr>
+      <w:rPr>
+        <w:rFonts w:ascii="Symbol" w:hAnsi="Symbol" w:hint="default"/>
+      </w:rPr>
+    </w:lvl>
+    <w:lvl w:ilvl="4" w:tplc="08090003" w:tentative="1">
+      <w:start w:val="1"/>
+      <w:numFmt w:val="bullet"/>
+      <w:lvlText w:val="o"/>
+      <w:lvlJc w:val="left"/>
+      <w:pPr>
+        <w:ind w:left="3600" w:hanging="360"/>
+      </w:pPr>
+      <w:rPr>
+        <w:rFonts w:ascii="Courier New" w:hAnsi="Courier New" w:cs="Courier New" w:hint="default"/>
+      </w:rPr>
+    </w:lvl>
+    <w:lvl w:ilvl="5" w:tplc="08090005" w:tentative="1">
+      <w:start w:val="1"/>
+      <w:numFmt w:val="bullet"/>
+      <w:lvlText w:val=""/>
+      <w:lvlJc w:val="left"/>
+      <w:pPr>
+        <w:ind w:left="4320" w:hanging="360"/>
+      </w:pPr>
+      <w:rPr>
+        <w:rFonts w:ascii="Wingdings" w:hAnsi="Wingdings" w:hint="default"/>
+      </w:rPr>
+    </w:lvl>
+    <w:lvl w:ilvl="6" w:tplc="08090001" w:tentative="1">
+      <w:start w:val="1"/>
+      <w:numFmt w:val="bullet"/>
+      <w:lvlText w:val=""/>
+      <w:lvlJc w:val="left"/>
+      <w:pPr>
+        <w:ind w:left="5040" w:hanging="360"/>
+      </w:pPr>
+      <w:rPr>
+        <w:rFonts w:ascii="Symbol" w:hAnsi="Symbol" w:hint="default"/>
+      </w:rPr>
+    </w:lvl>
+    <w:lvl w:ilvl="7" w:tplc="08090003" w:tentative="1">
+      <w:start w:val="1"/>
+      <w:numFmt w:val="bullet"/>
+      <w:lvlText w:val="o"/>
+      <w:lvlJc w:val="left"/>
+      <w:pPr>
+        <w:ind w:left="5760" w:hanging="360"/>
+      </w:pPr>
+      <w:rPr>
+        <w:rFonts w:ascii="Courier New" w:hAnsi="Courier New" w:cs="Courier New" w:hint="default"/>
+      </w:rPr>
+    </w:lvl>
+    <w:lvl w:ilvl="8" w:tplc="08090005" w:tentative="1">
+      <w:start w:val="1"/>
+      <w:numFmt w:val="bullet"/>
+      <w:lvlText w:val=""/>
+      <w:lvlJc w:val="left"/>
+      <w:pPr>
+        <w:ind w:left="6480" w:hanging="360"/>
+      </w:pPr>
+      <w:rPr>
+        <w:rFonts w:ascii="Wingdings" w:hAnsi="Wingdings" w:hint="default"/>
+      </w:rPr>
+    </w:lvl>
+  </w:abstractNum>
+  <w:num w:numId="1">
+    <w:abstractNumId w:val="0"/>
+  </w:num>
+  <w:num w:numId="2">
+    <w:abstractNumId w:val="1"/>
+  </w:num>
+</w:numbering>
 </file>
 
 <file path=word/styles.xml><?xml version="1.0" encoding="utf-8"?>
@@ -733,6 +1923,28 @@
       <w:szCs w:val="26"/>
     </w:rPr>
   </w:style>
+  <w:style w:type="paragraph" w:styleId="Heading3">
+    <w:name w:val="heading 3"/>
+    <w:basedOn w:val="Normal"/>
+    <w:next w:val="Normal"/>
+    <w:link w:val="Heading3Char"/>
+    <w:uiPriority w:val="9"/>
+    <w:unhideWhenUsed/>
+    <w:qFormat/>
+    <w:rsid w:val="00BA4E24"/>
+    <w:pPr>
+      <w:keepNext/>
+      <w:keepLines/>
+      <w:spacing w:before="40" w:after="0"/>
+      <w:outlineLvl w:val="2"/>
+    </w:pPr>
+    <w:rPr>
+      <w:rFonts w:asciiTheme="majorHAnsi" w:eastAsiaTheme="majorEastAsia" w:hAnsiTheme="majorHAnsi" w:cstheme="majorBidi"/>
+      <w:color w:val="1F3763" w:themeColor="accent1" w:themeShade="7F"/>
+      <w:sz w:val="24"/>
+      <w:szCs w:val="24"/>
+    </w:rPr>
+  </w:style>
   <w:style w:type="character" w:default="1" w:styleId="DefaultParagraphFont">
     <w:name w:val="Default Paragraph Font"/>
     <w:uiPriority w:val="1"/>
@@ -837,6 +2049,79 @@
     <w:uiPriority w:val="37"/>
     <w:unhideWhenUsed/>
     <w:rsid w:val="00AC0D22"/>
+  </w:style>
+  <w:style w:type="paragraph" w:styleId="EndnoteText">
+    <w:name w:val="endnote text"/>
+    <w:basedOn w:val="Normal"/>
+    <w:link w:val="EndnoteTextChar"/>
+    <w:uiPriority w:val="99"/>
+    <w:semiHidden/>
+    <w:unhideWhenUsed/>
+    <w:rsid w:val="00AF1CF1"/>
+    <w:pPr>
+      <w:spacing w:after="0" w:line="240" w:lineRule="auto"/>
+    </w:pPr>
+    <w:rPr>
+      <w:sz w:val="20"/>
+      <w:szCs w:val="20"/>
+    </w:rPr>
+  </w:style>
+  <w:style w:type="character" w:customStyle="1" w:styleId="EndnoteTextChar">
+    <w:name w:val="Endnote Text Char"/>
+    <w:basedOn w:val="DefaultParagraphFont"/>
+    <w:link w:val="EndnoteText"/>
+    <w:uiPriority w:val="99"/>
+    <w:semiHidden/>
+    <w:rsid w:val="00AF1CF1"/>
+    <w:rPr>
+      <w:sz w:val="20"/>
+      <w:szCs w:val="20"/>
+    </w:rPr>
+  </w:style>
+  <w:style w:type="character" w:styleId="EndnoteReference">
+    <w:name w:val="endnote reference"/>
+    <w:basedOn w:val="DefaultParagraphFont"/>
+    <w:uiPriority w:val="99"/>
+    <w:semiHidden/>
+    <w:unhideWhenUsed/>
+    <w:rsid w:val="00AF1CF1"/>
+    <w:rPr>
+      <w:vertAlign w:val="superscript"/>
+    </w:rPr>
+  </w:style>
+  <w:style w:type="character" w:styleId="PlaceholderText">
+    <w:name w:val="Placeholder Text"/>
+    <w:basedOn w:val="DefaultParagraphFont"/>
+    <w:uiPriority w:val="99"/>
+    <w:semiHidden/>
+    <w:rsid w:val="009451D3"/>
+    <w:rPr>
+      <w:color w:val="808080"/>
+    </w:rPr>
+  </w:style>
+  <w:style w:type="character" w:customStyle="1" w:styleId="Heading3Char">
+    <w:name w:val="Heading 3 Char"/>
+    <w:basedOn w:val="DefaultParagraphFont"/>
+    <w:link w:val="Heading3"/>
+    <w:uiPriority w:val="9"/>
+    <w:rsid w:val="00BA4E24"/>
+    <w:rPr>
+      <w:rFonts w:asciiTheme="majorHAnsi" w:eastAsiaTheme="majorEastAsia" w:hAnsiTheme="majorHAnsi" w:cstheme="majorBidi"/>
+      <w:color w:val="1F3763" w:themeColor="accent1" w:themeShade="7F"/>
+      <w:sz w:val="24"/>
+      <w:szCs w:val="24"/>
+    </w:rPr>
+  </w:style>
+  <w:style w:type="paragraph" w:styleId="ListParagraph">
+    <w:name w:val="List Paragraph"/>
+    <w:basedOn w:val="Normal"/>
+    <w:uiPriority w:val="34"/>
+    <w:qFormat/>
+    <w:rsid w:val="00B07103"/>
+    <w:pPr>
+      <w:ind w:left="720"/>
+      <w:contextualSpacing/>
+    </w:pPr>
   </w:style>
 </w:styles>
 </file>
@@ -1169,7 +2454,7 @@
 </file>
 
 <file path=customXml/itemProps1.xml><?xml version="1.0" encoding="utf-8"?>
-<ds:datastoreItem xmlns:ds="http://schemas.openxmlformats.org/officeDocument/2006/customXml" ds:itemID="{47E03E27-8260-4EF2-84B0-5A9B7DB2DBB0}">
+<ds:datastoreItem xmlns:ds="http://schemas.openxmlformats.org/officeDocument/2006/customXml" ds:itemID="{E1D758C0-CE58-4B90-B847-94A9B8101170}">
   <ds:schemaRefs>
     <ds:schemaRef ds:uri="http://schemas.openxmlformats.org/officeDocument/2006/bibliography"/>
   </ds:schemaRefs>

--- a/ImageProcessing.docx
+++ b/ImageProcessing.docx
@@ -1,13 +1,25 @@
 
 <file path=word/document.xml><?xml version="1.0" encoding="utf-8"?>
-<w:document xmlns:wpc="http://schemas.microsoft.com/office/word/2010/wordprocessingCanvas" xmlns:cx="http://schemas.microsoft.com/office/drawing/2014/chartex" xmlns:cx1="http://schemas.microsoft.com/office/drawing/2015/9/8/chartex" xmlns:cx2="http://schemas.microsoft.com/office/drawing/2015/10/21/chartex" xmlns:cx3="http://schemas.microsoft.com/office/drawing/2016/5/9/chartex" xmlns:cx4="http://schemas.microsoft.com/office/drawing/2016/5/10/chartex" xmlns:cx5="http://schemas.microsoft.com/office/drawing/2016/5/11/chartex" xmlns:cx6="http://schemas.microsoft.com/office/drawing/2016/5/12/chartex" xmlns:cx7="http://schemas.microsoft.com/office/drawing/2016/5/13/chartex" xmlns:cx8="http://schemas.microsoft.com/office/drawing/2016/5/14/chartex" xmlns:mc="http://schemas.openxmlformats.org/markup-compatibility/2006" xmlns:aink="http://schemas.microsoft.com/office/drawing/2016/ink" xmlns:am3d="http://schemas.microsoft.com/office/drawing/2017/model3d" xmlns:o="urn:schemas-microsoft-com:office:office" xmlns:r="http://schemas.openxmlformats.org/officeDocument/2006/relationships" xmlns:m="http://schemas.openxmlformats.org/officeDocument/2006/math" xmlns:v="urn:schemas-microsoft-com:vml" xmlns:wp14="http://schemas.microsoft.com/office/word/2010/wordprocessingDrawing" xmlns:wp="http://schemas.openxmlformats.org/drawingml/2006/wordprocessingDrawing" xmlns:w10="urn:schemas-microsoft-com:office:word" xmlns:w="http://schemas.openxmlformats.org/wordprocessingml/2006/main" xmlns:w14="http://schemas.microsoft.com/office/word/2010/wordml" xmlns:w15="http://schemas.microsoft.com/office/word/2012/wordml" xmlns:w16cid="http://schemas.microsoft.com/office/word/2016/wordml/cid" xmlns:w16se="http://schemas.microsoft.com/office/word/2015/wordml/symex" xmlns:wpg="http://schemas.microsoft.com/office/word/2010/wordprocessingGroup" xmlns:wpi="http://schemas.microsoft.com/office/word/2010/wordprocessingInk" xmlns:wne="http://schemas.microsoft.com/office/word/2006/wordml" xmlns:wps="http://schemas.microsoft.com/office/word/2010/wordprocessingShape" mc:Ignorable="w14 w15 w16se w16cid wp14">
+<w:document xmlns:wpc="http://schemas.microsoft.com/office/word/2010/wordprocessingCanvas" xmlns:cx="http://schemas.microsoft.com/office/drawing/2014/chartex" xmlns:cx1="http://schemas.microsoft.com/office/drawing/2015/9/8/chartex" xmlns:mc="http://schemas.openxmlformats.org/markup-compatibility/2006" xmlns:o="urn:schemas-microsoft-com:office:office" xmlns:r="http://schemas.openxmlformats.org/officeDocument/2006/relationships" xmlns:m="http://schemas.openxmlformats.org/officeDocument/2006/math" xmlns:v="urn:schemas-microsoft-com:vml" xmlns:wp14="http://schemas.microsoft.com/office/word/2010/wordprocessingDrawing" xmlns:wp="http://schemas.openxmlformats.org/drawingml/2006/wordprocessingDrawing" xmlns:w10="urn:schemas-microsoft-com:office:word" xmlns:w="http://schemas.openxmlformats.org/wordprocessingml/2006/main" xmlns:w14="http://schemas.microsoft.com/office/word/2010/wordml" xmlns:w15="http://schemas.microsoft.com/office/word/2012/wordml" xmlns:w16se="http://schemas.microsoft.com/office/word/2015/wordml/symex" xmlns:wpg="http://schemas.microsoft.com/office/word/2010/wordprocessingGroup" xmlns:wpi="http://schemas.microsoft.com/office/word/2010/wordprocessingInk" xmlns:wne="http://schemas.microsoft.com/office/word/2006/wordml" xmlns:wps="http://schemas.microsoft.com/office/word/2010/wordprocessingShape" mc:Ignorable="w14 w15 w16se wp14">
   <w:body>
     <w:p>
       <w:pPr>
         <w:pStyle w:val="Heading1"/>
         <w:jc w:val="both"/>
-      </w:pPr>
-      <w:r>
+        <w:rPr>
+          <w:rFonts w:asciiTheme="majorBidi" w:hAnsiTheme="majorBidi"/>
+          <w:b/>
+          <w:bCs/>
+          <w:color w:val="262626" w:themeColor="text1" w:themeTint="D9"/>
+        </w:rPr>
+      </w:pPr>
+      <w:r>
+        <w:rPr>
+          <w:rFonts w:asciiTheme="majorBidi" w:hAnsiTheme="majorBidi"/>
+          <w:b/>
+          <w:bCs/>
+          <w:color w:val="262626" w:themeColor="text1" w:themeTint="D9"/>
+        </w:rPr>
         <w:t>Denoising with Non-Local Means</w:t>
       </w:r>
     </w:p>
@@ -15,53 +27,111 @@
       <w:pPr>
         <w:pStyle w:val="Heading2"/>
         <w:jc w:val="both"/>
-      </w:pPr>
-      <w:r>
+        <w:rPr>
+          <w:rFonts w:asciiTheme="majorBidi" w:hAnsiTheme="majorBidi"/>
+          <w:color w:val="262626" w:themeColor="text1" w:themeTint="D9"/>
+        </w:rPr>
+      </w:pPr>
+      <w:r>
+        <w:rPr>
+          <w:rFonts w:asciiTheme="majorBidi" w:hAnsiTheme="majorBidi"/>
+          <w:color w:val="262626" w:themeColor="text1" w:themeTint="D9"/>
+        </w:rPr>
         <w:t>The Non-Local Means Algorithm</w:t>
       </w:r>
     </w:p>
     <w:p>
       <w:pPr>
         <w:jc w:val="both"/>
-      </w:pPr>
-      <w:r>
+        <w:rPr>
+          <w:rFonts w:asciiTheme="majorBidi" w:hAnsiTheme="majorBidi" w:cstheme="majorBidi"/>
+          <w:color w:val="262626" w:themeColor="text1" w:themeTint="D9"/>
+        </w:rPr>
+      </w:pPr>
+      <w:r>
+        <w:rPr>
+          <w:rFonts w:asciiTheme="majorBidi" w:hAnsiTheme="majorBidi" w:cstheme="majorBidi"/>
+          <w:color w:val="262626" w:themeColor="text1" w:themeTint="D9"/>
+        </w:rPr>
         <w:t>Non-local means is an image denoising algorithm based on a simple principal – taking the average of similar pixels to that being denoised, this method is a relatively recent development in Image Processing algorithms and techniques, especially in comparison to more traditional</w:t>
       </w:r>
       <w:r>
+        <w:rPr>
+          <w:rFonts w:asciiTheme="majorBidi" w:hAnsiTheme="majorBidi" w:cstheme="majorBidi"/>
+          <w:color w:val="262626" w:themeColor="text1" w:themeTint="D9"/>
+        </w:rPr>
         <w:t xml:space="preserve"> local</w:t>
       </w:r>
       <w:r>
+        <w:rPr>
+          <w:rFonts w:asciiTheme="majorBidi" w:hAnsiTheme="majorBidi" w:cstheme="majorBidi"/>
+          <w:color w:val="262626" w:themeColor="text1" w:themeTint="D9"/>
+        </w:rPr>
         <w:t xml:space="preserve"> image denoising using kernels (</w:t>
       </w:r>
       <w:r>
+        <w:rPr>
+          <w:rFonts w:asciiTheme="majorBidi" w:hAnsiTheme="majorBidi" w:cstheme="majorBidi"/>
+          <w:color w:val="262626" w:themeColor="text1" w:themeTint="D9"/>
+        </w:rPr>
         <w:t>taking weighted averages of</w:t>
       </w:r>
       <w:r>
+        <w:rPr>
+          <w:rFonts w:asciiTheme="majorBidi" w:hAnsiTheme="majorBidi" w:cstheme="majorBidi"/>
+          <w:color w:val="262626" w:themeColor="text1" w:themeTint="D9"/>
+        </w:rPr>
         <w:t xml:space="preserve"> </w:t>
       </w:r>
       <w:r>
+        <w:rPr>
+          <w:rFonts w:asciiTheme="majorBidi" w:hAnsiTheme="majorBidi" w:cstheme="majorBidi"/>
+          <w:color w:val="262626" w:themeColor="text1" w:themeTint="D9"/>
+        </w:rPr>
         <w:t xml:space="preserve">directly </w:t>
       </w:r>
       <w:r>
+        <w:rPr>
+          <w:rFonts w:asciiTheme="majorBidi" w:hAnsiTheme="majorBidi" w:cstheme="majorBidi"/>
+          <w:color w:val="262626" w:themeColor="text1" w:themeTint="D9"/>
+        </w:rPr>
         <w:t>neighbouring pixels).</w:t>
       </w:r>
-      <w:bookmarkStart w:id="0" w:name="_GoBack"/>
-      <w:bookmarkEnd w:id="0"/>
     </w:p>
     <w:p>
       <w:pPr>
         <w:jc w:val="both"/>
-      </w:pPr>
-      <w:r>
+        <w:rPr>
+          <w:rFonts w:asciiTheme="majorBidi" w:hAnsiTheme="majorBidi" w:cstheme="majorBidi"/>
+          <w:color w:val="262626" w:themeColor="text1" w:themeTint="D9"/>
+        </w:rPr>
+      </w:pPr>
+      <w:r>
+        <w:rPr>
+          <w:rFonts w:asciiTheme="majorBidi" w:hAnsiTheme="majorBidi" w:cstheme="majorBidi"/>
+          <w:color w:val="262626" w:themeColor="text1" w:themeTint="D9"/>
+        </w:rPr>
         <w:t xml:space="preserve">On a continuous image, </w:t>
       </w:r>
       <w:r>
+        <w:rPr>
+          <w:rFonts w:asciiTheme="majorBidi" w:hAnsiTheme="majorBidi" w:cstheme="majorBidi"/>
+          <w:color w:val="262626" w:themeColor="text1" w:themeTint="D9"/>
+        </w:rPr>
         <w:t xml:space="preserve">the </w:t>
       </w:r>
       <w:r>
+        <w:rPr>
+          <w:rFonts w:asciiTheme="majorBidi" w:hAnsiTheme="majorBidi" w:cstheme="majorBidi"/>
+          <w:color w:val="262626" w:themeColor="text1" w:themeTint="D9"/>
+        </w:rPr>
         <w:t>non-local means</w:t>
       </w:r>
       <w:r>
+        <w:rPr>
+          <w:rFonts w:asciiTheme="majorBidi" w:hAnsiTheme="majorBidi" w:cstheme="majorBidi"/>
+          <w:color w:val="262626" w:themeColor="text1" w:themeTint="D9"/>
+        </w:rPr>
         <w:t xml:space="preserve"> algorithm filter is defined as</w:t>
       </w:r>
     </w:p>
@@ -69,14 +139,16 @@
       <w:pPr>
         <w:jc w:val="both"/>
         <w:rPr>
-          <w:rFonts w:eastAsiaTheme="minorEastAsia"/>
+          <w:rFonts w:asciiTheme="majorBidi" w:eastAsiaTheme="minorEastAsia" w:hAnsiTheme="majorBidi" w:cstheme="majorBidi"/>
+          <w:color w:val="262626" w:themeColor="text1" w:themeTint="D9"/>
         </w:rPr>
       </w:pPr>
       <m:oMathPara>
         <m:oMath>
           <m:r>
             <w:rPr>
-              <w:rFonts w:ascii="Cambria Math" w:hAnsi="Cambria Math"/>
+              <w:rFonts w:ascii="Cambria Math" w:hAnsi="Cambria Math" w:cstheme="majorBidi"/>
+              <w:color w:val="262626" w:themeColor="text1" w:themeTint="D9"/>
             </w:rPr>
             <m:t>u</m:t>
           </m:r>
@@ -84,15 +156,17 @@
             <m:dPr>
               <m:ctrlPr>
                 <w:rPr>
-                  <w:rFonts w:ascii="Cambria Math" w:hAnsi="Cambria Math"/>
+                  <w:rFonts w:ascii="Cambria Math" w:hAnsi="Cambria Math" w:cstheme="majorBidi"/>
                   <w:i/>
+                  <w:color w:val="262626" w:themeColor="text1" w:themeTint="D9"/>
                 </w:rPr>
               </m:ctrlPr>
             </m:dPr>
             <m:e>
               <m:r>
                 <w:rPr>
-                  <w:rFonts w:ascii="Cambria Math" w:hAnsi="Cambria Math"/>
+                  <w:rFonts w:ascii="Cambria Math" w:hAnsi="Cambria Math" w:cstheme="majorBidi"/>
+                  <w:color w:val="262626" w:themeColor="text1" w:themeTint="D9"/>
                 </w:rPr>
                 <m:t>p</m:t>
               </m:r>
@@ -100,7 +174,8 @@
           </m:d>
           <m:r>
             <w:rPr>
-              <w:rFonts w:ascii="Cambria Math" w:hAnsi="Cambria Math"/>
+              <w:rFonts w:ascii="Cambria Math" w:hAnsi="Cambria Math" w:cstheme="majorBidi"/>
+              <w:color w:val="262626" w:themeColor="text1" w:themeTint="D9"/>
             </w:rPr>
             <m:t>=</m:t>
           </m:r>
@@ -108,15 +183,17 @@
             <m:fPr>
               <m:ctrlPr>
                 <w:rPr>
-                  <w:rFonts w:ascii="Cambria Math" w:hAnsi="Cambria Math"/>
+                  <w:rFonts w:ascii="Cambria Math" w:hAnsi="Cambria Math" w:cstheme="majorBidi"/>
                   <w:i/>
+                  <w:color w:val="262626" w:themeColor="text1" w:themeTint="D9"/>
                 </w:rPr>
               </m:ctrlPr>
             </m:fPr>
             <m:num>
               <m:r>
                 <w:rPr>
-                  <w:rFonts w:ascii="Cambria Math" w:hAnsi="Cambria Math"/>
+                  <w:rFonts w:ascii="Cambria Math" w:hAnsi="Cambria Math" w:cstheme="majorBidi"/>
+                  <w:color w:val="262626" w:themeColor="text1" w:themeTint="D9"/>
                 </w:rPr>
                 <m:t>1</m:t>
               </m:r>
@@ -124,7 +201,8 @@
             <m:den>
               <m:r>
                 <w:rPr>
-                  <w:rFonts w:ascii="Cambria Math" w:hAnsi="Cambria Math"/>
+                  <w:rFonts w:ascii="Cambria Math" w:hAnsi="Cambria Math" w:cstheme="majorBidi"/>
+                  <w:color w:val="262626" w:themeColor="text1" w:themeTint="D9"/>
                 </w:rPr>
                 <m:t>C</m:t>
               </m:r>
@@ -132,15 +210,17 @@
                 <m:dPr>
                   <m:ctrlPr>
                     <w:rPr>
-                      <w:rFonts w:ascii="Cambria Math" w:hAnsi="Cambria Math"/>
+                      <w:rFonts w:ascii="Cambria Math" w:hAnsi="Cambria Math" w:cstheme="majorBidi"/>
                       <w:i/>
+                      <w:color w:val="262626" w:themeColor="text1" w:themeTint="D9"/>
                     </w:rPr>
                   </m:ctrlPr>
                 </m:dPr>
                 <m:e>
                   <m:r>
                     <w:rPr>
-                      <w:rFonts w:ascii="Cambria Math" w:hAnsi="Cambria Math"/>
+                      <w:rFonts w:ascii="Cambria Math" w:hAnsi="Cambria Math" w:cstheme="majorBidi"/>
+                      <w:color w:val="262626" w:themeColor="text1" w:themeTint="D9"/>
                     </w:rPr>
                     <m:t>p</m:t>
                   </m:r>
@@ -155,8 +235,9 @@
               <m:supHide m:val="1"/>
               <m:ctrlPr>
                 <w:rPr>
-                  <w:rFonts w:ascii="Cambria Math" w:hAnsi="Cambria Math"/>
+                  <w:rFonts w:ascii="Cambria Math" w:hAnsi="Cambria Math" w:cstheme="majorBidi"/>
                   <w:i/>
+                  <w:color w:val="262626" w:themeColor="text1" w:themeTint="D9"/>
                 </w:rPr>
               </m:ctrlPr>
             </m:naryPr>
@@ -165,7 +246,8 @@
             <m:e>
               <m:r>
                 <w:rPr>
-                  <w:rFonts w:ascii="Cambria Math" w:hAnsi="Cambria Math"/>
+                  <w:rFonts w:ascii="Cambria Math" w:hAnsi="Cambria Math" w:cstheme="majorBidi"/>
+                  <w:color w:val="262626" w:themeColor="text1" w:themeTint="D9"/>
                 </w:rPr>
                 <m:t>f</m:t>
               </m:r>
@@ -173,15 +255,17 @@
                 <m:dPr>
                   <m:ctrlPr>
                     <w:rPr>
-                      <w:rFonts w:ascii="Cambria Math" w:hAnsi="Cambria Math"/>
+                      <w:rFonts w:ascii="Cambria Math" w:hAnsi="Cambria Math" w:cstheme="majorBidi"/>
                       <w:i/>
+                      <w:color w:val="262626" w:themeColor="text1" w:themeTint="D9"/>
                     </w:rPr>
                   </m:ctrlPr>
                 </m:dPr>
                 <m:e>
                   <m:r>
                     <w:rPr>
-                      <w:rFonts w:ascii="Cambria Math" w:hAnsi="Cambria Math"/>
+                      <w:rFonts w:ascii="Cambria Math" w:hAnsi="Cambria Math" w:cstheme="majorBidi"/>
+                      <w:color w:val="262626" w:themeColor="text1" w:themeTint="D9"/>
                     </w:rPr>
                     <m:t>d</m:t>
                   </m:r>
@@ -189,15 +273,17 @@
                     <m:dPr>
                       <m:ctrlPr>
                         <w:rPr>
-                          <w:rFonts w:ascii="Cambria Math" w:hAnsi="Cambria Math"/>
+                          <w:rFonts w:ascii="Cambria Math" w:hAnsi="Cambria Math" w:cstheme="majorBidi"/>
                           <w:i/>
+                          <w:color w:val="262626" w:themeColor="text1" w:themeTint="D9"/>
                         </w:rPr>
                       </m:ctrlPr>
                     </m:dPr>
                     <m:e>
                       <m:r>
                         <w:rPr>
-                          <w:rFonts w:ascii="Cambria Math" w:hAnsi="Cambria Math"/>
+                          <w:rFonts w:ascii="Cambria Math" w:hAnsi="Cambria Math" w:cstheme="majorBidi"/>
+                          <w:color w:val="262626" w:themeColor="text1" w:themeTint="D9"/>
                         </w:rPr>
                         <m:t>B</m:t>
                       </m:r>
@@ -205,15 +291,17 @@
                         <m:dPr>
                           <m:ctrlPr>
                             <w:rPr>
-                              <w:rFonts w:ascii="Cambria Math" w:hAnsi="Cambria Math"/>
+                              <w:rFonts w:ascii="Cambria Math" w:hAnsi="Cambria Math" w:cstheme="majorBidi"/>
                               <w:i/>
+                              <w:color w:val="262626" w:themeColor="text1" w:themeTint="D9"/>
                             </w:rPr>
                           </m:ctrlPr>
                         </m:dPr>
                         <m:e>
                           <m:r>
                             <w:rPr>
-                              <w:rFonts w:ascii="Cambria Math" w:hAnsi="Cambria Math"/>
+                              <w:rFonts w:ascii="Cambria Math" w:hAnsi="Cambria Math" w:cstheme="majorBidi"/>
+                              <w:color w:val="262626" w:themeColor="text1" w:themeTint="D9"/>
                             </w:rPr>
                             <m:t>p</m:t>
                           </m:r>
@@ -221,7 +309,8 @@
                       </m:d>
                       <m:r>
                         <w:rPr>
-                          <w:rFonts w:ascii="Cambria Math" w:hAnsi="Cambria Math"/>
+                          <w:rFonts w:ascii="Cambria Math" w:hAnsi="Cambria Math" w:cstheme="majorBidi"/>
+                          <w:color w:val="262626" w:themeColor="text1" w:themeTint="D9"/>
                         </w:rPr>
                         <m:t>, B</m:t>
                       </m:r>
@@ -229,15 +318,17 @@
                         <m:dPr>
                           <m:ctrlPr>
                             <w:rPr>
-                              <w:rFonts w:ascii="Cambria Math" w:hAnsi="Cambria Math"/>
+                              <w:rFonts w:ascii="Cambria Math" w:hAnsi="Cambria Math" w:cstheme="majorBidi"/>
                               <w:i/>
+                              <w:color w:val="262626" w:themeColor="text1" w:themeTint="D9"/>
                             </w:rPr>
                           </m:ctrlPr>
                         </m:dPr>
                         <m:e>
                           <m:r>
                             <w:rPr>
-                              <w:rFonts w:ascii="Cambria Math" w:hAnsi="Cambria Math"/>
+                              <w:rFonts w:ascii="Cambria Math" w:hAnsi="Cambria Math" w:cstheme="majorBidi"/>
+                              <w:color w:val="262626" w:themeColor="text1" w:themeTint="D9"/>
                             </w:rPr>
                             <m:t>q</m:t>
                           </m:r>
@@ -249,7 +340,8 @@
               </m:d>
               <m:r>
                 <w:rPr>
-                  <w:rFonts w:ascii="Cambria Math" w:hAnsi="Cambria Math"/>
+                  <w:rFonts w:ascii="Cambria Math" w:hAnsi="Cambria Math" w:cstheme="majorBidi"/>
+                  <w:color w:val="262626" w:themeColor="text1" w:themeTint="D9"/>
                 </w:rPr>
                 <m:t>u</m:t>
               </m:r>
@@ -257,15 +349,17 @@
                 <m:dPr>
                   <m:ctrlPr>
                     <w:rPr>
-                      <w:rFonts w:ascii="Cambria Math" w:hAnsi="Cambria Math"/>
+                      <w:rFonts w:ascii="Cambria Math" w:hAnsi="Cambria Math" w:cstheme="majorBidi"/>
                       <w:i/>
+                      <w:color w:val="262626" w:themeColor="text1" w:themeTint="D9"/>
                     </w:rPr>
                   </m:ctrlPr>
                 </m:dPr>
                 <m:e>
                   <m:r>
                     <w:rPr>
-                      <w:rFonts w:ascii="Cambria Math" w:hAnsi="Cambria Math"/>
+                      <w:rFonts w:ascii="Cambria Math" w:hAnsi="Cambria Math" w:cstheme="majorBidi"/>
+                      <w:color w:val="262626" w:themeColor="text1" w:themeTint="D9"/>
                     </w:rPr>
                     <m:t>q</m:t>
                   </m:r>
@@ -273,7 +367,8 @@
               </m:d>
               <m:r>
                 <w:rPr>
-                  <w:rFonts w:ascii="Cambria Math" w:hAnsi="Cambria Math"/>
+                  <w:rFonts w:ascii="Cambria Math" w:hAnsi="Cambria Math" w:cstheme="majorBidi"/>
+                  <w:color w:val="262626" w:themeColor="text1" w:themeTint="D9"/>
                 </w:rPr>
                 <m:t>dq</m:t>
               </m:r>
@@ -286,25 +381,29 @@
       <w:pPr>
         <w:jc w:val="both"/>
         <w:rPr>
-          <w:rFonts w:eastAsiaTheme="minorEastAsia"/>
-        </w:rPr>
-      </w:pPr>
-      <w:r>
-        <w:rPr>
-          <w:rFonts w:eastAsiaTheme="minorEastAsia"/>
+          <w:rFonts w:asciiTheme="majorBidi" w:eastAsiaTheme="minorEastAsia" w:hAnsiTheme="majorBidi" w:cstheme="majorBidi"/>
+          <w:color w:val="262626" w:themeColor="text1" w:themeTint="D9"/>
+        </w:rPr>
+      </w:pPr>
+      <w:r>
+        <w:rPr>
+          <w:rFonts w:asciiTheme="majorBidi" w:eastAsiaTheme="minorEastAsia" w:hAnsiTheme="majorBidi" w:cstheme="majorBidi"/>
+          <w:color w:val="262626" w:themeColor="text1" w:themeTint="D9"/>
         </w:rPr>
         <w:t>w</w:t>
       </w:r>
       <w:r>
         <w:rPr>
-          <w:rFonts w:eastAsiaTheme="minorEastAsia"/>
+          <w:rFonts w:asciiTheme="majorBidi" w:eastAsiaTheme="minorEastAsia" w:hAnsiTheme="majorBidi" w:cstheme="majorBidi"/>
+          <w:color w:val="262626" w:themeColor="text1" w:themeTint="D9"/>
         </w:rPr>
         <w:t xml:space="preserve">here </w:t>
       </w:r>
       <m:oMath>
         <m:r>
           <w:rPr>
-            <w:rFonts w:ascii="Cambria Math" w:eastAsiaTheme="minorEastAsia" w:hAnsi="Cambria Math"/>
+            <w:rFonts w:ascii="Cambria Math" w:eastAsiaTheme="minorEastAsia" w:hAnsi="Cambria Math" w:cstheme="majorBidi"/>
+            <w:color w:val="262626" w:themeColor="text1" w:themeTint="D9"/>
           </w:rPr>
           <m:t>d(B</m:t>
         </m:r>
@@ -312,15 +411,17 @@
           <m:dPr>
             <m:ctrlPr>
               <w:rPr>
-                <w:rFonts w:ascii="Cambria Math" w:eastAsiaTheme="minorEastAsia" w:hAnsi="Cambria Math"/>
+                <w:rFonts w:ascii="Cambria Math" w:eastAsiaTheme="minorEastAsia" w:hAnsi="Cambria Math" w:cstheme="majorBidi"/>
                 <w:i/>
+                <w:color w:val="262626" w:themeColor="text1" w:themeTint="D9"/>
               </w:rPr>
             </m:ctrlPr>
           </m:dPr>
           <m:e>
             <m:r>
               <w:rPr>
-                <w:rFonts w:ascii="Cambria Math" w:eastAsiaTheme="minorEastAsia" w:hAnsi="Cambria Math"/>
+                <w:rFonts w:ascii="Cambria Math" w:eastAsiaTheme="minorEastAsia" w:hAnsi="Cambria Math" w:cstheme="majorBidi"/>
+                <w:color w:val="262626" w:themeColor="text1" w:themeTint="D9"/>
               </w:rPr>
               <m:t>p</m:t>
             </m:r>
@@ -328,7 +429,8 @@
         </m:d>
         <m:r>
           <w:rPr>
-            <w:rFonts w:ascii="Cambria Math" w:eastAsiaTheme="minorEastAsia" w:hAnsi="Cambria Math"/>
+            <w:rFonts w:ascii="Cambria Math" w:eastAsiaTheme="minorEastAsia" w:hAnsi="Cambria Math" w:cstheme="majorBidi"/>
+            <w:color w:val="262626" w:themeColor="text1" w:themeTint="D9"/>
           </w:rPr>
           <m:t>,B</m:t>
         </m:r>
@@ -336,15 +438,17 @@
           <m:dPr>
             <m:ctrlPr>
               <w:rPr>
-                <w:rFonts w:ascii="Cambria Math" w:eastAsiaTheme="minorEastAsia" w:hAnsi="Cambria Math"/>
+                <w:rFonts w:ascii="Cambria Math" w:eastAsiaTheme="minorEastAsia" w:hAnsi="Cambria Math" w:cstheme="majorBidi"/>
                 <w:i/>
+                <w:color w:val="262626" w:themeColor="text1" w:themeTint="D9"/>
               </w:rPr>
             </m:ctrlPr>
           </m:dPr>
           <m:e>
             <m:r>
               <w:rPr>
-                <w:rFonts w:ascii="Cambria Math" w:eastAsiaTheme="minorEastAsia" w:hAnsi="Cambria Math"/>
+                <w:rFonts w:ascii="Cambria Math" w:eastAsiaTheme="minorEastAsia" w:hAnsi="Cambria Math" w:cstheme="majorBidi"/>
+                <w:color w:val="262626" w:themeColor="text1" w:themeTint="D9"/>
               </w:rPr>
               <m:t>q</m:t>
             </m:r>
@@ -352,91 +456,104 @@
         </m:d>
         <m:r>
           <w:rPr>
-            <w:rFonts w:ascii="Cambria Math" w:eastAsiaTheme="minorEastAsia" w:hAnsi="Cambria Math"/>
+            <w:rFonts w:ascii="Cambria Math" w:eastAsiaTheme="minorEastAsia" w:hAnsi="Cambria Math" w:cstheme="majorBidi"/>
+            <w:color w:val="262626" w:themeColor="text1" w:themeTint="D9"/>
           </w:rPr>
           <m:t>)</m:t>
         </m:r>
       </m:oMath>
       <w:r>
         <w:rPr>
-          <w:rFonts w:eastAsiaTheme="minorEastAsia"/>
+          <w:rFonts w:asciiTheme="majorBidi" w:eastAsiaTheme="minorEastAsia" w:hAnsiTheme="majorBidi" w:cstheme="majorBidi"/>
+          <w:color w:val="262626" w:themeColor="text1" w:themeTint="D9"/>
         </w:rPr>
         <w:t xml:space="preserve"> is the Euclidian distance between the image patches </w:t>
       </w:r>
       <m:oMath>
         <m:r>
           <w:rPr>
-            <w:rFonts w:ascii="Cambria Math" w:eastAsiaTheme="minorEastAsia" w:hAnsi="Cambria Math"/>
+            <w:rFonts w:ascii="Cambria Math" w:eastAsiaTheme="minorEastAsia" w:hAnsi="Cambria Math" w:cstheme="majorBidi"/>
+            <w:color w:val="262626" w:themeColor="text1" w:themeTint="D9"/>
           </w:rPr>
           <m:t>B(p)</m:t>
         </m:r>
       </m:oMath>
       <w:r>
         <w:rPr>
-          <w:rFonts w:eastAsiaTheme="minorEastAsia"/>
+          <w:rFonts w:asciiTheme="majorBidi" w:eastAsiaTheme="minorEastAsia" w:hAnsiTheme="majorBidi" w:cstheme="majorBidi"/>
+          <w:color w:val="262626" w:themeColor="text1" w:themeTint="D9"/>
         </w:rPr>
         <w:t xml:space="preserve"> and </w:t>
       </w:r>
       <m:oMath>
         <m:r>
           <w:rPr>
-            <w:rFonts w:ascii="Cambria Math" w:eastAsiaTheme="minorEastAsia" w:hAnsi="Cambria Math"/>
+            <w:rFonts w:ascii="Cambria Math" w:eastAsiaTheme="minorEastAsia" w:hAnsi="Cambria Math" w:cstheme="majorBidi"/>
+            <w:color w:val="262626" w:themeColor="text1" w:themeTint="D9"/>
           </w:rPr>
           <m:t>B(q)</m:t>
         </m:r>
       </m:oMath>
       <w:r>
         <w:rPr>
-          <w:rFonts w:eastAsiaTheme="minorEastAsia"/>
+          <w:rFonts w:asciiTheme="majorBidi" w:eastAsiaTheme="minorEastAsia" w:hAnsiTheme="majorBidi" w:cstheme="majorBidi"/>
+          <w:color w:val="262626" w:themeColor="text1" w:themeTint="D9"/>
         </w:rPr>
         <w:t xml:space="preserve"> centred at points </w:t>
       </w:r>
       <m:oMath>
         <m:r>
           <w:rPr>
-            <w:rFonts w:ascii="Cambria Math" w:eastAsiaTheme="minorEastAsia" w:hAnsi="Cambria Math"/>
+            <w:rFonts w:ascii="Cambria Math" w:eastAsiaTheme="minorEastAsia" w:hAnsi="Cambria Math" w:cstheme="majorBidi"/>
+            <w:color w:val="262626" w:themeColor="text1" w:themeTint="D9"/>
           </w:rPr>
           <m:t>p</m:t>
         </m:r>
       </m:oMath>
       <w:r>
         <w:rPr>
-          <w:rFonts w:eastAsiaTheme="minorEastAsia"/>
+          <w:rFonts w:asciiTheme="majorBidi" w:eastAsiaTheme="minorEastAsia" w:hAnsiTheme="majorBidi" w:cstheme="majorBidi"/>
+          <w:color w:val="262626" w:themeColor="text1" w:themeTint="D9"/>
         </w:rPr>
         <w:t xml:space="preserve"> and </w:t>
       </w:r>
       <m:oMath>
         <m:r>
           <w:rPr>
-            <w:rFonts w:ascii="Cambria Math" w:eastAsiaTheme="minorEastAsia" w:hAnsi="Cambria Math"/>
+            <w:rFonts w:ascii="Cambria Math" w:eastAsiaTheme="minorEastAsia" w:hAnsi="Cambria Math" w:cstheme="majorBidi"/>
+            <w:color w:val="262626" w:themeColor="text1" w:themeTint="D9"/>
           </w:rPr>
           <m:t>q</m:t>
         </m:r>
       </m:oMath>
       <w:r>
         <w:rPr>
-          <w:rFonts w:eastAsiaTheme="minorEastAsia"/>
+          <w:rFonts w:asciiTheme="majorBidi" w:eastAsiaTheme="minorEastAsia" w:hAnsiTheme="majorBidi" w:cstheme="majorBidi"/>
+          <w:color w:val="262626" w:themeColor="text1" w:themeTint="D9"/>
         </w:rPr>
         <w:t xml:space="preserve"> respectively, </w:t>
       </w:r>
       <m:oMath>
         <m:r>
           <w:rPr>
-            <w:rFonts w:ascii="Cambria Math" w:eastAsiaTheme="minorEastAsia" w:hAnsi="Cambria Math"/>
+            <w:rFonts w:ascii="Cambria Math" w:eastAsiaTheme="minorEastAsia" w:hAnsi="Cambria Math" w:cstheme="majorBidi"/>
+            <w:color w:val="262626" w:themeColor="text1" w:themeTint="D9"/>
           </w:rPr>
           <m:t>f</m:t>
         </m:r>
       </m:oMath>
       <w:r>
         <w:rPr>
-          <w:rFonts w:eastAsiaTheme="minorEastAsia"/>
+          <w:rFonts w:asciiTheme="majorBidi" w:eastAsiaTheme="minorEastAsia" w:hAnsiTheme="majorBidi" w:cstheme="majorBidi"/>
+          <w:color w:val="262626" w:themeColor="text1" w:themeTint="D9"/>
         </w:rPr>
         <w:t xml:space="preserve"> is a decreasing function and </w:t>
       </w:r>
       <m:oMath>
         <m:r>
           <w:rPr>
-            <w:rFonts w:ascii="Cambria Math" w:eastAsiaTheme="minorEastAsia" w:hAnsi="Cambria Math"/>
+            <w:rFonts w:ascii="Cambria Math" w:eastAsiaTheme="minorEastAsia" w:hAnsi="Cambria Math" w:cstheme="majorBidi"/>
+            <w:color w:val="262626" w:themeColor="text1" w:themeTint="D9"/>
           </w:rPr>
           <m:t>C</m:t>
         </m:r>
@@ -444,15 +561,17 @@
           <m:dPr>
             <m:ctrlPr>
               <w:rPr>
-                <w:rFonts w:ascii="Cambria Math" w:eastAsiaTheme="minorEastAsia" w:hAnsi="Cambria Math"/>
+                <w:rFonts w:ascii="Cambria Math" w:eastAsiaTheme="minorEastAsia" w:hAnsi="Cambria Math" w:cstheme="majorBidi"/>
                 <w:i/>
+                <w:color w:val="262626" w:themeColor="text1" w:themeTint="D9"/>
               </w:rPr>
             </m:ctrlPr>
           </m:dPr>
           <m:e>
             <m:r>
               <w:rPr>
-                <w:rFonts w:ascii="Cambria Math" w:eastAsiaTheme="minorEastAsia" w:hAnsi="Cambria Math"/>
+                <w:rFonts w:ascii="Cambria Math" w:eastAsiaTheme="minorEastAsia" w:hAnsi="Cambria Math" w:cstheme="majorBidi"/>
+                <w:color w:val="262626" w:themeColor="text1" w:themeTint="D9"/>
               </w:rPr>
               <m:t>p</m:t>
             </m:r>
@@ -461,7 +580,8 @@
       </m:oMath>
       <w:r>
         <w:rPr>
-          <w:rFonts w:eastAsiaTheme="minorEastAsia"/>
+          <w:rFonts w:asciiTheme="majorBidi" w:eastAsiaTheme="minorEastAsia" w:hAnsiTheme="majorBidi" w:cstheme="majorBidi"/>
+          <w:color w:val="262626" w:themeColor="text1" w:themeTint="D9"/>
         </w:rPr>
         <w:t xml:space="preserve"> is the normalizing factor (to prevent a change in brightness).</w:t>
       </w:r>
@@ -470,18 +590,21 @@
       <w:pPr>
         <w:jc w:val="both"/>
         <w:rPr>
-          <w:rFonts w:eastAsiaTheme="minorEastAsia"/>
-        </w:rPr>
-      </w:pPr>
-      <w:r>
-        <w:rPr>
-          <w:rFonts w:eastAsiaTheme="minorEastAsia"/>
+          <w:rFonts w:asciiTheme="majorBidi" w:eastAsiaTheme="minorEastAsia" w:hAnsiTheme="majorBidi" w:cstheme="majorBidi"/>
+          <w:color w:val="262626" w:themeColor="text1" w:themeTint="D9"/>
+        </w:rPr>
+      </w:pPr>
+      <w:r>
+        <w:rPr>
+          <w:rFonts w:asciiTheme="majorBidi" w:eastAsiaTheme="minorEastAsia" w:hAnsiTheme="majorBidi" w:cstheme="majorBidi"/>
+          <w:color w:val="262626" w:themeColor="text1" w:themeTint="D9"/>
         </w:rPr>
         <w:t xml:space="preserve">Sample space, patch and </w:t>
       </w:r>
       <w:r>
         <w:rPr>
-          <w:rFonts w:eastAsiaTheme="minorEastAsia"/>
+          <w:rFonts w:asciiTheme="majorBidi" w:eastAsiaTheme="minorEastAsia" w:hAnsiTheme="majorBidi" w:cstheme="majorBidi"/>
+          <w:color w:val="262626" w:themeColor="text1" w:themeTint="D9"/>
         </w:rPr>
         <w:t>neighbourhood</w:t>
       </w:r>
@@ -490,16 +613,32 @@
       <w:pPr>
         <w:pStyle w:val="Heading2"/>
         <w:jc w:val="both"/>
-      </w:pPr>
-      <w:r>
+        <w:rPr>
+          <w:rFonts w:asciiTheme="majorBidi" w:hAnsiTheme="majorBidi"/>
+          <w:color w:val="262626" w:themeColor="text1" w:themeTint="D9"/>
+        </w:rPr>
+      </w:pPr>
+      <w:r>
+        <w:rPr>
+          <w:rFonts w:asciiTheme="majorBidi" w:hAnsiTheme="majorBidi"/>
+          <w:color w:val="262626" w:themeColor="text1" w:themeTint="D9"/>
+        </w:rPr>
         <w:t>Implementations of Non-Local Means</w:t>
       </w:r>
     </w:p>
     <w:p>
       <w:pPr>
         <w:jc w:val="both"/>
-      </w:pPr>
-      <w:r>
+        <w:rPr>
+          <w:rFonts w:asciiTheme="majorBidi" w:hAnsiTheme="majorBidi" w:cstheme="majorBidi"/>
+          <w:color w:val="262626" w:themeColor="text1" w:themeTint="D9"/>
+        </w:rPr>
+      </w:pPr>
+      <w:r>
+        <w:rPr>
+          <w:rFonts w:asciiTheme="majorBidi" w:hAnsiTheme="majorBidi" w:cstheme="majorBidi"/>
+          <w:color w:val="262626" w:themeColor="text1" w:themeTint="D9"/>
+        </w:rPr>
         <w:t>Non-local means has two main implementations which yield slightly different denoising characteristics: pixel-wise and patch-wise.</w:t>
       </w:r>
     </w:p>
@@ -507,8 +646,20 @@
       <w:pPr>
         <w:pStyle w:val="Heading3"/>
         <w:jc w:val="both"/>
-      </w:pPr>
-      <w:r>
+        <w:rPr>
+          <w:rFonts w:asciiTheme="majorBidi" w:hAnsiTheme="majorBidi"/>
+          <w:b/>
+          <w:bCs/>
+          <w:color w:val="262626" w:themeColor="text1" w:themeTint="D9"/>
+        </w:rPr>
+      </w:pPr>
+      <w:r>
+        <w:rPr>
+          <w:rFonts w:asciiTheme="majorBidi" w:hAnsiTheme="majorBidi"/>
+          <w:b/>
+          <w:bCs/>
+          <w:color w:val="262626" w:themeColor="text1" w:themeTint="D9"/>
+        </w:rPr>
         <w:t>Pixelwise N-L Means</w:t>
       </w:r>
     </w:p>
@@ -516,16 +667,22 @@
       <w:pPr>
         <w:jc w:val="both"/>
         <w:rPr>
-          <w:rFonts w:eastAsiaTheme="minorEastAsia"/>
-        </w:rPr>
-      </w:pPr>
-      <w:r>
+          <w:rFonts w:asciiTheme="majorBidi" w:eastAsiaTheme="minorEastAsia" w:hAnsiTheme="majorBidi" w:cstheme="majorBidi"/>
+          <w:color w:val="262626" w:themeColor="text1" w:themeTint="D9"/>
+        </w:rPr>
+      </w:pPr>
+      <w:r>
+        <w:rPr>
+          <w:rFonts w:asciiTheme="majorBidi" w:hAnsiTheme="majorBidi" w:cstheme="majorBidi"/>
+          <w:color w:val="262626" w:themeColor="text1" w:themeTint="D9"/>
+        </w:rPr>
         <w:t xml:space="preserve">The pixelwise implementation runs on each pixel of the image. Given image </w:t>
       </w:r>
       <m:oMath>
         <m:r>
           <w:rPr>
-            <w:rFonts w:ascii="Cambria Math" w:hAnsi="Cambria Math"/>
+            <w:rFonts w:ascii="Cambria Math" w:hAnsi="Cambria Math" w:cstheme="majorBidi"/>
+            <w:color w:val="262626" w:themeColor="text1" w:themeTint="D9"/>
           </w:rPr>
           <m:t>u=(</m:t>
         </m:r>
@@ -533,15 +690,17 @@
           <m:sSubPr>
             <m:ctrlPr>
               <w:rPr>
-                <w:rFonts w:ascii="Cambria Math" w:hAnsi="Cambria Math"/>
+                <w:rFonts w:ascii="Cambria Math" w:hAnsi="Cambria Math" w:cstheme="majorBidi"/>
                 <w:i/>
+                <w:color w:val="262626" w:themeColor="text1" w:themeTint="D9"/>
               </w:rPr>
             </m:ctrlPr>
           </m:sSubPr>
           <m:e>
             <m:r>
               <w:rPr>
-                <w:rFonts w:ascii="Cambria Math" w:hAnsi="Cambria Math"/>
+                <w:rFonts w:ascii="Cambria Math" w:hAnsi="Cambria Math" w:cstheme="majorBidi"/>
+                <w:color w:val="262626" w:themeColor="text1" w:themeTint="D9"/>
               </w:rPr>
               <m:t>u</m:t>
             </m:r>
@@ -549,7 +708,8 @@
           <m:sub>
             <m:r>
               <w:rPr>
-                <w:rFonts w:ascii="Cambria Math" w:hAnsi="Cambria Math"/>
+                <w:rFonts w:ascii="Cambria Math" w:hAnsi="Cambria Math" w:cstheme="majorBidi"/>
+                <w:color w:val="262626" w:themeColor="text1" w:themeTint="D9"/>
               </w:rPr>
               <m:t>1</m:t>
             </m:r>
@@ -557,7 +717,8 @@
         </m:sSub>
         <m:r>
           <w:rPr>
-            <w:rFonts w:ascii="Cambria Math" w:hAnsi="Cambria Math"/>
+            <w:rFonts w:ascii="Cambria Math" w:hAnsi="Cambria Math" w:cstheme="majorBidi"/>
+            <w:color w:val="262626" w:themeColor="text1" w:themeTint="D9"/>
           </w:rPr>
           <m:t>,</m:t>
         </m:r>
@@ -565,15 +726,17 @@
           <m:sSubPr>
             <m:ctrlPr>
               <w:rPr>
-                <w:rFonts w:ascii="Cambria Math" w:hAnsi="Cambria Math"/>
+                <w:rFonts w:ascii="Cambria Math" w:hAnsi="Cambria Math" w:cstheme="majorBidi"/>
                 <w:i/>
+                <w:color w:val="262626" w:themeColor="text1" w:themeTint="D9"/>
               </w:rPr>
             </m:ctrlPr>
           </m:sSubPr>
           <m:e>
             <m:r>
               <w:rPr>
-                <w:rFonts w:ascii="Cambria Math" w:hAnsi="Cambria Math"/>
+                <w:rFonts w:ascii="Cambria Math" w:hAnsi="Cambria Math" w:cstheme="majorBidi"/>
+                <w:color w:val="262626" w:themeColor="text1" w:themeTint="D9"/>
               </w:rPr>
               <m:t>u</m:t>
             </m:r>
@@ -581,7 +744,8 @@
           <m:sub>
             <m:r>
               <w:rPr>
-                <w:rFonts w:ascii="Cambria Math" w:hAnsi="Cambria Math"/>
+                <w:rFonts w:ascii="Cambria Math" w:hAnsi="Cambria Math" w:cstheme="majorBidi"/>
+                <w:color w:val="262626" w:themeColor="text1" w:themeTint="D9"/>
               </w:rPr>
               <m:t>2</m:t>
             </m:r>
@@ -589,7 +753,8 @@
         </m:sSub>
         <m:r>
           <w:rPr>
-            <w:rFonts w:ascii="Cambria Math" w:hAnsi="Cambria Math"/>
+            <w:rFonts w:ascii="Cambria Math" w:hAnsi="Cambria Math" w:cstheme="majorBidi"/>
+            <w:color w:val="262626" w:themeColor="text1" w:themeTint="D9"/>
           </w:rPr>
           <m:t>,</m:t>
         </m:r>
@@ -597,15 +762,17 @@
           <m:sSubPr>
             <m:ctrlPr>
               <w:rPr>
-                <w:rFonts w:ascii="Cambria Math" w:hAnsi="Cambria Math"/>
+                <w:rFonts w:ascii="Cambria Math" w:hAnsi="Cambria Math" w:cstheme="majorBidi"/>
                 <w:i/>
+                <w:color w:val="262626" w:themeColor="text1" w:themeTint="D9"/>
               </w:rPr>
             </m:ctrlPr>
           </m:sSubPr>
           <m:e>
             <m:r>
               <w:rPr>
-                <w:rFonts w:ascii="Cambria Math" w:hAnsi="Cambria Math"/>
+                <w:rFonts w:ascii="Cambria Math" w:hAnsi="Cambria Math" w:cstheme="majorBidi"/>
+                <w:color w:val="262626" w:themeColor="text1" w:themeTint="D9"/>
               </w:rPr>
               <m:t>u</m:t>
             </m:r>
@@ -613,7 +780,8 @@
           <m:sub>
             <m:r>
               <w:rPr>
-                <w:rFonts w:ascii="Cambria Math" w:hAnsi="Cambria Math"/>
+                <w:rFonts w:ascii="Cambria Math" w:hAnsi="Cambria Math" w:cstheme="majorBidi"/>
+                <w:color w:val="262626" w:themeColor="text1" w:themeTint="D9"/>
               </w:rPr>
               <m:t>3</m:t>
             </m:r>
@@ -621,28 +789,39 @@
         </m:sSub>
         <m:r>
           <w:rPr>
-            <w:rFonts w:ascii="Cambria Math" w:hAnsi="Cambria Math"/>
+            <w:rFonts w:ascii="Cambria Math" w:hAnsi="Cambria Math" w:cstheme="majorBidi"/>
+            <w:color w:val="262626" w:themeColor="text1" w:themeTint="D9"/>
           </w:rPr>
           <m:t>)</m:t>
         </m:r>
       </m:oMath>
       <w:r>
         <w:rPr>
-          <w:rFonts w:eastAsiaTheme="minorEastAsia"/>
-        </w:rPr>
-        <w:t xml:space="preserve"> at pixel location </w:t>
+          <w:rFonts w:asciiTheme="majorBidi" w:eastAsiaTheme="minorEastAsia" w:hAnsiTheme="majorBidi" w:cstheme="majorBidi"/>
+          <w:color w:val="262626" w:themeColor="text1" w:themeTint="D9"/>
+        </w:rPr>
+        <w:t xml:space="preserve"> at pixel </w:t>
+      </w:r>
+      <w:r>
+        <w:rPr>
+          <w:rFonts w:asciiTheme="majorBidi" w:eastAsiaTheme="minorEastAsia" w:hAnsiTheme="majorBidi" w:cstheme="majorBidi"/>
+          <w:color w:val="262626" w:themeColor="text1" w:themeTint="D9"/>
+        </w:rPr>
+        <w:t xml:space="preserve">location </w:t>
       </w:r>
       <m:oMath>
         <m:r>
           <w:rPr>
-            <w:rFonts w:ascii="Cambria Math" w:eastAsiaTheme="minorEastAsia" w:hAnsi="Cambria Math"/>
+            <w:rFonts w:ascii="Cambria Math" w:eastAsiaTheme="minorEastAsia" w:hAnsi="Cambria Math" w:cstheme="majorBidi"/>
+            <w:color w:val="262626" w:themeColor="text1" w:themeTint="D9"/>
           </w:rPr>
           <m:t>p</m:t>
         </m:r>
       </m:oMath>
       <w:r>
         <w:rPr>
-          <w:rFonts w:eastAsiaTheme="minorEastAsia"/>
+          <w:rFonts w:asciiTheme="majorBidi" w:eastAsiaTheme="minorEastAsia" w:hAnsiTheme="majorBidi" w:cstheme="majorBidi"/>
+          <w:color w:val="262626" w:themeColor="text1" w:themeTint="D9"/>
         </w:rPr>
         <w:t>, the discrete algorithm is</w:t>
       </w:r>
@@ -651,7 +830,8 @@
       <w:pPr>
         <w:jc w:val="both"/>
         <w:rPr>
-          <w:rFonts w:eastAsiaTheme="minorEastAsia"/>
+          <w:rFonts w:asciiTheme="majorBidi" w:eastAsiaTheme="minorEastAsia" w:hAnsiTheme="majorBidi" w:cstheme="majorBidi"/>
+          <w:color w:val="262626" w:themeColor="text1" w:themeTint="D9"/>
         </w:rPr>
       </w:pPr>
       <m:oMathPara>
@@ -660,15 +840,17 @@
             <m:sSubSupPr>
               <m:ctrlPr>
                 <w:rPr>
-                  <w:rFonts w:ascii="Cambria Math" w:hAnsi="Cambria Math"/>
+                  <w:rFonts w:ascii="Cambria Math" w:hAnsi="Cambria Math" w:cstheme="majorBidi"/>
                   <w:i/>
+                  <w:color w:val="262626" w:themeColor="text1" w:themeTint="D9"/>
                 </w:rPr>
               </m:ctrlPr>
             </m:sSubSupPr>
             <m:e>
               <m:r>
                 <w:rPr>
-                  <w:rFonts w:ascii="Cambria Math" w:hAnsi="Cambria Math"/>
+                  <w:rFonts w:ascii="Cambria Math" w:hAnsi="Cambria Math" w:cstheme="majorBidi"/>
+                  <w:color w:val="262626" w:themeColor="text1" w:themeTint="D9"/>
                 </w:rPr>
                 <m:t>u</m:t>
               </m:r>
@@ -676,7 +858,8 @@
             <m:sub>
               <m:r>
                 <w:rPr>
-                  <w:rFonts w:ascii="Cambria Math" w:hAnsi="Cambria Math"/>
+                  <w:rFonts w:ascii="Cambria Math" w:hAnsi="Cambria Math" w:cstheme="majorBidi"/>
+                  <w:color w:val="262626" w:themeColor="text1" w:themeTint="D9"/>
                 </w:rPr>
                 <m:t>i</m:t>
               </m:r>
@@ -684,7 +867,8 @@
             <m:sup>
               <m:r>
                 <w:rPr>
-                  <w:rFonts w:ascii="Cambria Math" w:hAnsi="Cambria Math"/>
+                  <w:rFonts w:ascii="Cambria Math" w:hAnsi="Cambria Math" w:cstheme="majorBidi"/>
+                  <w:color w:val="262626" w:themeColor="text1" w:themeTint="D9"/>
                 </w:rPr>
                 <m:t>'</m:t>
               </m:r>
@@ -694,15 +878,17 @@
             <m:dPr>
               <m:ctrlPr>
                 <w:rPr>
-                  <w:rFonts w:ascii="Cambria Math" w:hAnsi="Cambria Math"/>
+                  <w:rFonts w:ascii="Cambria Math" w:hAnsi="Cambria Math" w:cstheme="majorBidi"/>
                   <w:i/>
+                  <w:color w:val="262626" w:themeColor="text1" w:themeTint="D9"/>
                 </w:rPr>
               </m:ctrlPr>
             </m:dPr>
             <m:e>
               <m:r>
                 <w:rPr>
-                  <w:rFonts w:ascii="Cambria Math" w:hAnsi="Cambria Math"/>
+                  <w:rFonts w:ascii="Cambria Math" w:hAnsi="Cambria Math" w:cstheme="majorBidi"/>
+                  <w:color w:val="262626" w:themeColor="text1" w:themeTint="D9"/>
                 </w:rPr>
                 <m:t>p</m:t>
               </m:r>
@@ -710,7 +896,8 @@
           </m:d>
           <m:r>
             <w:rPr>
-              <w:rFonts w:ascii="Cambria Math" w:hAnsi="Cambria Math"/>
+              <w:rFonts w:ascii="Cambria Math" w:hAnsi="Cambria Math" w:cstheme="majorBidi"/>
+              <w:color w:val="262626" w:themeColor="text1" w:themeTint="D9"/>
             </w:rPr>
             <m:t>=</m:t>
           </m:r>
@@ -718,15 +905,17 @@
             <m:fPr>
               <m:ctrlPr>
                 <w:rPr>
-                  <w:rFonts w:ascii="Cambria Math" w:hAnsi="Cambria Math"/>
+                  <w:rFonts w:ascii="Cambria Math" w:hAnsi="Cambria Math" w:cstheme="majorBidi"/>
                   <w:i/>
+                  <w:color w:val="262626" w:themeColor="text1" w:themeTint="D9"/>
                 </w:rPr>
               </m:ctrlPr>
             </m:fPr>
             <m:num>
               <m:r>
                 <w:rPr>
-                  <w:rFonts w:ascii="Cambria Math" w:hAnsi="Cambria Math"/>
+                  <w:rFonts w:ascii="Cambria Math" w:hAnsi="Cambria Math" w:cstheme="majorBidi"/>
+                  <w:color w:val="262626" w:themeColor="text1" w:themeTint="D9"/>
                 </w:rPr>
                 <m:t>1</m:t>
               </m:r>
@@ -734,7 +923,8 @@
             <m:den>
               <m:r>
                 <w:rPr>
-                  <w:rFonts w:ascii="Cambria Math" w:hAnsi="Cambria Math"/>
+                  <w:rFonts w:ascii="Cambria Math" w:hAnsi="Cambria Math" w:cstheme="majorBidi"/>
+                  <w:color w:val="262626" w:themeColor="text1" w:themeTint="D9"/>
                 </w:rPr>
                 <m:t>C</m:t>
               </m:r>
@@ -742,15 +932,17 @@
                 <m:dPr>
                   <m:ctrlPr>
                     <w:rPr>
-                      <w:rFonts w:ascii="Cambria Math" w:hAnsi="Cambria Math"/>
+                      <w:rFonts w:ascii="Cambria Math" w:hAnsi="Cambria Math" w:cstheme="majorBidi"/>
                       <w:i/>
+                      <w:color w:val="262626" w:themeColor="text1" w:themeTint="D9"/>
                     </w:rPr>
                   </m:ctrlPr>
                 </m:dPr>
                 <m:e>
                   <m:r>
                     <w:rPr>
-                      <w:rFonts w:ascii="Cambria Math" w:hAnsi="Cambria Math"/>
+                      <w:rFonts w:ascii="Cambria Math" w:hAnsi="Cambria Math" w:cstheme="majorBidi"/>
+                      <w:color w:val="262626" w:themeColor="text1" w:themeTint="D9"/>
                     </w:rPr>
                     <m:t>p</m:t>
                   </m:r>
@@ -765,15 +957,17 @@
               <m:supHide m:val="1"/>
               <m:ctrlPr>
                 <w:rPr>
-                  <w:rFonts w:ascii="Cambria Math" w:hAnsi="Cambria Math"/>
+                  <w:rFonts w:ascii="Cambria Math" w:hAnsi="Cambria Math" w:cstheme="majorBidi"/>
                   <w:i/>
+                  <w:color w:val="262626" w:themeColor="text1" w:themeTint="D9"/>
                 </w:rPr>
               </m:ctrlPr>
             </m:naryPr>
             <m:sub>
               <m:r>
                 <w:rPr>
-                  <w:rFonts w:ascii="Cambria Math" w:hAnsi="Cambria Math"/>
+                  <w:rFonts w:ascii="Cambria Math" w:hAnsi="Cambria Math" w:cstheme="majorBidi"/>
+                  <w:color w:val="262626" w:themeColor="text1" w:themeTint="D9"/>
                 </w:rPr>
                 <m:t>q∈B(p,r)</m:t>
               </m:r>
@@ -784,15 +978,17 @@
                 <m:sSubPr>
                   <m:ctrlPr>
                     <w:rPr>
-                      <w:rFonts w:ascii="Cambria Math" w:hAnsi="Cambria Math"/>
+                      <w:rFonts w:ascii="Cambria Math" w:hAnsi="Cambria Math" w:cstheme="majorBidi"/>
                       <w:i/>
+                      <w:color w:val="262626" w:themeColor="text1" w:themeTint="D9"/>
                     </w:rPr>
                   </m:ctrlPr>
                 </m:sSubPr>
                 <m:e>
                   <m:r>
                     <w:rPr>
-                      <w:rFonts w:ascii="Cambria Math" w:hAnsi="Cambria Math"/>
+                      <w:rFonts w:ascii="Cambria Math" w:hAnsi="Cambria Math" w:cstheme="majorBidi"/>
+                      <w:color w:val="262626" w:themeColor="text1" w:themeTint="D9"/>
                     </w:rPr>
                     <m:t>u</m:t>
                   </m:r>
@@ -800,7 +996,8 @@
                 <m:sub>
                   <m:r>
                     <w:rPr>
-                      <w:rFonts w:ascii="Cambria Math" w:hAnsi="Cambria Math"/>
+                      <w:rFonts w:ascii="Cambria Math" w:hAnsi="Cambria Math" w:cstheme="majorBidi"/>
+                      <w:color w:val="262626" w:themeColor="text1" w:themeTint="D9"/>
                     </w:rPr>
                     <m:t>i</m:t>
                   </m:r>
@@ -810,15 +1007,17 @@
                 <m:dPr>
                   <m:ctrlPr>
                     <w:rPr>
-                      <w:rFonts w:ascii="Cambria Math" w:hAnsi="Cambria Math"/>
+                      <w:rFonts w:ascii="Cambria Math" w:hAnsi="Cambria Math" w:cstheme="majorBidi"/>
                       <w:i/>
+                      <w:color w:val="262626" w:themeColor="text1" w:themeTint="D9"/>
                     </w:rPr>
                   </m:ctrlPr>
                 </m:dPr>
                 <m:e>
                   <m:r>
                     <w:rPr>
-                      <w:rFonts w:ascii="Cambria Math" w:hAnsi="Cambria Math"/>
+                      <w:rFonts w:ascii="Cambria Math" w:hAnsi="Cambria Math" w:cstheme="majorBidi"/>
+                      <w:color w:val="262626" w:themeColor="text1" w:themeTint="D9"/>
                     </w:rPr>
                     <m:t>q</m:t>
                   </m:r>
@@ -826,7 +1025,8 @@
               </m:d>
               <m:r>
                 <w:rPr>
-                  <w:rFonts w:ascii="Cambria Math" w:hAnsi="Cambria Math"/>
+                  <w:rFonts w:ascii="Cambria Math" w:hAnsi="Cambria Math" w:cstheme="majorBidi"/>
+                  <w:color w:val="262626" w:themeColor="text1" w:themeTint="D9"/>
                 </w:rPr>
                 <m:t>w(p,q)</m:t>
               </m:r>
@@ -839,12 +1039,14 @@
       <w:pPr>
         <w:jc w:val="both"/>
         <w:rPr>
-          <w:rFonts w:eastAsiaTheme="minorEastAsia"/>
-        </w:rPr>
-      </w:pPr>
-      <w:r>
-        <w:rPr>
-          <w:rFonts w:eastAsiaTheme="minorEastAsia"/>
+          <w:rFonts w:asciiTheme="majorBidi" w:eastAsiaTheme="minorEastAsia" w:hAnsiTheme="majorBidi" w:cstheme="majorBidi"/>
+          <w:color w:val="262626" w:themeColor="text1" w:themeTint="D9"/>
+        </w:rPr>
+      </w:pPr>
+      <w:r>
+        <w:rPr>
+          <w:rFonts w:asciiTheme="majorBidi" w:eastAsiaTheme="minorEastAsia" w:hAnsiTheme="majorBidi" w:cstheme="majorBidi"/>
+          <w:color w:val="262626" w:themeColor="text1" w:themeTint="D9"/>
         </w:rPr>
         <w:t>such that</w:t>
       </w:r>
@@ -853,14 +1055,16 @@
       <w:pPr>
         <w:jc w:val="both"/>
         <w:rPr>
-          <w:rFonts w:eastAsiaTheme="minorEastAsia"/>
+          <w:rFonts w:asciiTheme="majorBidi" w:eastAsiaTheme="minorEastAsia" w:hAnsiTheme="majorBidi" w:cstheme="majorBidi"/>
+          <w:color w:val="262626" w:themeColor="text1" w:themeTint="D9"/>
         </w:rPr>
       </w:pPr>
       <m:oMathPara>
         <m:oMath>
           <m:r>
             <w:rPr>
-              <w:rFonts w:ascii="Cambria Math" w:hAnsi="Cambria Math"/>
+              <w:rFonts w:ascii="Cambria Math" w:hAnsi="Cambria Math" w:cstheme="majorBidi"/>
+              <w:color w:val="262626" w:themeColor="text1" w:themeTint="D9"/>
             </w:rPr>
             <m:t>C</m:t>
           </m:r>
@@ -868,15 +1072,17 @@
             <m:dPr>
               <m:ctrlPr>
                 <w:rPr>
-                  <w:rFonts w:ascii="Cambria Math" w:hAnsi="Cambria Math"/>
+                  <w:rFonts w:ascii="Cambria Math" w:hAnsi="Cambria Math" w:cstheme="majorBidi"/>
                   <w:i/>
+                  <w:color w:val="262626" w:themeColor="text1" w:themeTint="D9"/>
                 </w:rPr>
               </m:ctrlPr>
             </m:dPr>
             <m:e>
               <m:r>
                 <w:rPr>
-                  <w:rFonts w:ascii="Cambria Math" w:hAnsi="Cambria Math"/>
+                  <w:rFonts w:ascii="Cambria Math" w:hAnsi="Cambria Math" w:cstheme="majorBidi"/>
+                  <w:color w:val="262626" w:themeColor="text1" w:themeTint="D9"/>
                 </w:rPr>
                 <m:t>p</m:t>
               </m:r>
@@ -884,7 +1090,8 @@
           </m:d>
           <m:r>
             <w:rPr>
-              <w:rFonts w:ascii="Cambria Math" w:hAnsi="Cambria Math"/>
+              <w:rFonts w:ascii="Cambria Math" w:hAnsi="Cambria Math" w:cstheme="majorBidi"/>
+              <w:color w:val="262626" w:themeColor="text1" w:themeTint="D9"/>
             </w:rPr>
             <m:t>=</m:t>
           </m:r>
@@ -895,15 +1102,17 @@
               <m:supHide m:val="1"/>
               <m:ctrlPr>
                 <w:rPr>
-                  <w:rFonts w:ascii="Cambria Math" w:hAnsi="Cambria Math"/>
+                  <w:rFonts w:ascii="Cambria Math" w:hAnsi="Cambria Math" w:cstheme="majorBidi"/>
                   <w:i/>
+                  <w:color w:val="262626" w:themeColor="text1" w:themeTint="D9"/>
                 </w:rPr>
               </m:ctrlPr>
             </m:naryPr>
             <m:sub>
               <m:r>
                 <w:rPr>
-                  <w:rFonts w:ascii="Cambria Math" w:hAnsi="Cambria Math"/>
+                  <w:rFonts w:ascii="Cambria Math" w:hAnsi="Cambria Math" w:cstheme="majorBidi"/>
+                  <w:color w:val="262626" w:themeColor="text1" w:themeTint="D9"/>
                 </w:rPr>
                 <m:t>q∈B(p,r)</m:t>
               </m:r>
@@ -912,7 +1121,8 @@
             <m:e>
               <m:r>
                 <w:rPr>
-                  <w:rFonts w:ascii="Cambria Math" w:hAnsi="Cambria Math"/>
+                  <w:rFonts w:ascii="Cambria Math" w:hAnsi="Cambria Math" w:cstheme="majorBidi"/>
+                  <w:color w:val="262626" w:themeColor="text1" w:themeTint="D9"/>
                 </w:rPr>
                 <m:t>w(p,q)</m:t>
               </m:r>
@@ -924,86 +1134,95 @@
     <w:p>
       <w:pPr>
         <w:jc w:val="both"/>
-      </w:pPr>
-      <w:r>
-        <w:rPr>
-          <w:rFonts w:eastAsiaTheme="minorEastAsia"/>
+        <w:rPr>
+          <w:rFonts w:asciiTheme="majorBidi" w:hAnsiTheme="majorBidi" w:cstheme="majorBidi"/>
+          <w:color w:val="262626" w:themeColor="text1" w:themeTint="D9"/>
+        </w:rPr>
+      </w:pPr>
+      <w:r>
+        <w:rPr>
+          <w:rFonts w:asciiTheme="majorBidi" w:eastAsiaTheme="minorEastAsia" w:hAnsiTheme="majorBidi" w:cstheme="majorBidi"/>
+          <w:color w:val="262626" w:themeColor="text1" w:themeTint="D9"/>
         </w:rPr>
         <w:t xml:space="preserve">where </w:t>
       </w:r>
       <m:oMath>
         <m:r>
           <w:rPr>
-            <w:rFonts w:ascii="Cambria Math" w:eastAsiaTheme="minorEastAsia" w:hAnsi="Cambria Math"/>
+            <w:rFonts w:ascii="Cambria Math" w:eastAsiaTheme="minorEastAsia" w:hAnsi="Cambria Math" w:cstheme="majorBidi"/>
+            <w:color w:val="262626" w:themeColor="text1" w:themeTint="D9"/>
           </w:rPr>
           <m:t>i=1,2,3</m:t>
         </m:r>
       </m:oMath>
       <w:r>
         <w:rPr>
-          <w:rFonts w:eastAsiaTheme="minorEastAsia"/>
+          <w:rFonts w:asciiTheme="majorBidi" w:eastAsiaTheme="minorEastAsia" w:hAnsiTheme="majorBidi" w:cstheme="majorBidi"/>
+          <w:color w:val="262626" w:themeColor="text1" w:themeTint="D9"/>
         </w:rPr>
         <w:t xml:space="preserve"> and </w:t>
       </w:r>
       <m:oMath>
         <m:r>
           <w:rPr>
-            <w:rFonts w:ascii="Cambria Math" w:eastAsiaTheme="minorEastAsia" w:hAnsi="Cambria Math"/>
+            <w:rFonts w:ascii="Cambria Math" w:eastAsiaTheme="minorEastAsia" w:hAnsi="Cambria Math" w:cstheme="majorBidi"/>
+            <w:color w:val="262626" w:themeColor="text1" w:themeTint="D9"/>
           </w:rPr>
           <m:t>w(p,q)</m:t>
         </m:r>
       </m:oMath>
       <w:r>
         <w:rPr>
-          <w:rFonts w:eastAsiaTheme="minorEastAsia"/>
+          <w:rFonts w:asciiTheme="majorBidi" w:eastAsiaTheme="minorEastAsia" w:hAnsiTheme="majorBidi" w:cstheme="majorBidi"/>
+          <w:color w:val="262626" w:themeColor="text1" w:themeTint="D9"/>
         </w:rPr>
         <w:t xml:space="preserve"> is the weight applied between pixel </w:t>
       </w:r>
       <m:oMath>
         <m:r>
           <w:rPr>
-            <w:rFonts w:ascii="Cambria Math" w:eastAsiaTheme="minorEastAsia" w:hAnsi="Cambria Math"/>
+            <w:rFonts w:ascii="Cambria Math" w:eastAsiaTheme="minorEastAsia" w:hAnsi="Cambria Math" w:cstheme="majorBidi"/>
+            <w:color w:val="262626" w:themeColor="text1" w:themeTint="D9"/>
           </w:rPr>
           <m:t>p</m:t>
         </m:r>
       </m:oMath>
       <w:r>
         <w:rPr>
-          <w:rFonts w:eastAsiaTheme="minorEastAsia"/>
+          <w:rFonts w:asciiTheme="majorBidi" w:eastAsiaTheme="minorEastAsia" w:hAnsiTheme="majorBidi" w:cstheme="majorBidi"/>
+          <w:color w:val="262626" w:themeColor="text1" w:themeTint="D9"/>
         </w:rPr>
         <w:t xml:space="preserve"> and each pixel </w:t>
       </w:r>
       <m:oMath>
         <m:r>
           <w:rPr>
-            <w:rFonts w:ascii="Cambria Math" w:eastAsiaTheme="minorEastAsia" w:hAnsi="Cambria Math"/>
+            <w:rFonts w:ascii="Cambria Math" w:eastAsiaTheme="minorEastAsia" w:hAnsi="Cambria Math" w:cstheme="majorBidi"/>
+            <w:color w:val="262626" w:themeColor="text1" w:themeTint="D9"/>
           </w:rPr>
           <m:t>q</m:t>
         </m:r>
       </m:oMath>
       <w:r>
         <w:rPr>
-          <w:rFonts w:eastAsiaTheme="minorEastAsia"/>
-        </w:rPr>
-        <w:t xml:space="preserve"> that </w:t>
-      </w:r>
-      <w:r>
-        <w:rPr>
-          <w:rFonts w:eastAsiaTheme="minorEastAsia"/>
-        </w:rPr>
-        <w:t xml:space="preserve">is an element of the neighbourhood </w:t>
+          <w:rFonts w:asciiTheme="majorBidi" w:eastAsiaTheme="minorEastAsia" w:hAnsiTheme="majorBidi" w:cstheme="majorBidi"/>
+          <w:color w:val="262626" w:themeColor="text1" w:themeTint="D9"/>
+        </w:rPr>
+        <w:t xml:space="preserve"> that is an element of the neighbourhood </w:t>
       </w:r>
       <m:oMath>
         <m:r>
           <w:rPr>
-            <w:rFonts w:ascii="Cambria Math" w:eastAsiaTheme="minorEastAsia" w:hAnsi="Cambria Math"/>
+            <w:rFonts w:ascii="Cambria Math" w:eastAsiaTheme="minorEastAsia" w:hAnsi="Cambria Math" w:cstheme="majorBidi"/>
+            <w:color w:val="262626" w:themeColor="text1" w:themeTint="D9"/>
           </w:rPr>
           <m:t>B(p, r)</m:t>
         </m:r>
       </m:oMath>
       <w:r>
         <w:rPr>
-          <w:rFonts w:eastAsiaTheme="minorEastAsia"/>
+          <w:rFonts w:asciiTheme="majorBidi" w:eastAsiaTheme="minorEastAsia" w:hAnsiTheme="majorBidi" w:cstheme="majorBidi"/>
+          <w:color w:val="262626" w:themeColor="text1" w:themeTint="D9"/>
         </w:rPr>
         <w:t xml:space="preserve"> being scanned.</w:t>
       </w:r>
@@ -1012,52 +1231,146 @@
       <w:pPr>
         <w:pStyle w:val="Heading3"/>
         <w:jc w:val="both"/>
-      </w:pPr>
-      <w:r>
+        <w:rPr>
+          <w:rFonts w:asciiTheme="majorBidi" w:hAnsiTheme="majorBidi"/>
+          <w:b/>
+          <w:bCs/>
+          <w:color w:val="262626" w:themeColor="text1" w:themeTint="D9"/>
+        </w:rPr>
+      </w:pPr>
+      <w:r>
+        <w:rPr>
+          <w:rFonts w:asciiTheme="majorBidi" w:hAnsiTheme="majorBidi"/>
+          <w:b/>
+          <w:bCs/>
+          <w:color w:val="262626" w:themeColor="text1" w:themeTint="D9"/>
+        </w:rPr>
         <w:t>Patchwise N-L Means</w:t>
       </w:r>
     </w:p>
     <w:p>
       <w:pPr>
         <w:jc w:val="both"/>
-      </w:pPr>
-      <w:r>
+        <w:rPr>
+          <w:rFonts w:asciiTheme="majorBidi" w:hAnsiTheme="majorBidi" w:cstheme="majorBidi"/>
+          <w:color w:val="262626" w:themeColor="text1" w:themeTint="D9"/>
+        </w:rPr>
+      </w:pPr>
+      <w:r>
+        <w:rPr>
+          <w:rFonts w:asciiTheme="majorBidi" w:hAnsiTheme="majorBidi" w:cstheme="majorBidi"/>
+          <w:color w:val="262626" w:themeColor="text1" w:themeTint="D9"/>
+        </w:rPr>
         <w:t xml:space="preserve">The patchwise implementation of non-local means differs in that </w:t>
       </w:r>
       <w:r>
+        <w:rPr>
+          <w:rFonts w:asciiTheme="majorBidi" w:hAnsiTheme="majorBidi" w:cstheme="majorBidi"/>
+          <w:color w:val="262626" w:themeColor="text1" w:themeTint="D9"/>
+        </w:rPr>
         <w:t>instead of just looking at a single pixel, the area (patch) around the pixel is taken also into account, this effectively applies a standard kernel filter to each patch fir further reduction in noise.</w:t>
       </w:r>
     </w:p>
+    <w:p>
+      <w:pPr>
+        <w:pStyle w:val="Heading3"/>
+        <w:rPr>
+          <w:b/>
+          <w:bCs/>
+          <w:color w:val="262626" w:themeColor="text1" w:themeTint="D9"/>
+        </w:rPr>
+      </w:pPr>
+      <w:r>
+        <w:rPr>
+          <w:b/>
+          <w:bCs/>
+          <w:color w:val="262626" w:themeColor="text1" w:themeTint="D9"/>
+        </w:rPr>
+        <w:t>Asymptotic Complexity</w:t>
+      </w:r>
+    </w:p>
+    <w:p/>
     <w:p>
       <w:pPr>
         <w:pStyle w:val="Heading2"/>
         <w:jc w:val="both"/>
-      </w:pPr>
-      <w:r>
+        <w:rPr>
+          <w:rFonts w:asciiTheme="majorBidi" w:hAnsiTheme="majorBidi"/>
+          <w:b/>
+          <w:bCs/>
+          <w:color w:val="262626" w:themeColor="text1" w:themeTint="D9"/>
+        </w:rPr>
+      </w:pPr>
+      <w:r>
+        <w:rPr>
+          <w:rFonts w:asciiTheme="majorBidi" w:hAnsiTheme="majorBidi"/>
+          <w:b/>
+          <w:bCs/>
+          <w:color w:val="262626" w:themeColor="text1" w:themeTint="D9"/>
+        </w:rPr>
         <w:t>Algorithm Parameters</w:t>
       </w:r>
     </w:p>
     <w:p>
       <w:pPr>
+        <w:pStyle w:val="ListParagraph"/>
+        <w:numPr>
+          <w:ilvl w:val="0"/>
+          <w:numId w:val="3"/>
+        </w:numPr>
         <w:jc w:val="both"/>
-      </w:pPr>
-      <w:r>
+        <w:rPr>
+          <w:rFonts w:asciiTheme="majorBidi" w:hAnsiTheme="majorBidi" w:cstheme="majorBidi"/>
+          <w:color w:val="262626" w:themeColor="text1" w:themeTint="D9"/>
+        </w:rPr>
+      </w:pPr>
+      <w:r>
+        <w:rPr>
+          <w:rFonts w:asciiTheme="majorBidi" w:hAnsiTheme="majorBidi" w:cstheme="majorBidi"/>
+          <w:color w:val="262626" w:themeColor="text1" w:themeTint="D9"/>
+        </w:rPr>
         <w:t>Size of sample space (or window of similarity)</w:t>
       </w:r>
     </w:p>
     <w:p>
       <w:pPr>
+        <w:pStyle w:val="ListParagraph"/>
+        <w:numPr>
+          <w:ilvl w:val="0"/>
+          <w:numId w:val="3"/>
+        </w:numPr>
         <w:jc w:val="both"/>
-      </w:pPr>
-      <w:r>
+        <w:rPr>
+          <w:rFonts w:asciiTheme="majorBidi" w:hAnsiTheme="majorBidi" w:cstheme="majorBidi"/>
+          <w:color w:val="262626" w:themeColor="text1" w:themeTint="D9"/>
+        </w:rPr>
+      </w:pPr>
+      <w:r>
+        <w:rPr>
+          <w:rFonts w:asciiTheme="majorBidi" w:hAnsiTheme="majorBidi" w:cstheme="majorBidi"/>
+          <w:color w:val="262626" w:themeColor="text1" w:themeTint="D9"/>
+        </w:rPr>
         <w:t>H-value</w:t>
       </w:r>
     </w:p>
     <w:p>
       <w:pPr>
+        <w:pStyle w:val="ListParagraph"/>
+        <w:numPr>
+          <w:ilvl w:val="0"/>
+          <w:numId w:val="3"/>
+        </w:numPr>
         <w:jc w:val="both"/>
-      </w:pPr>
-      <w:r>
+        <w:rPr>
+          <w:rFonts w:asciiTheme="majorBidi" w:hAnsiTheme="majorBidi" w:cstheme="majorBidi"/>
+          <w:color w:val="262626" w:themeColor="text1" w:themeTint="D9"/>
+        </w:rPr>
+      </w:pPr>
+      <w:r>
+        <w:rPr>
+          <w:rFonts w:asciiTheme="majorBidi" w:hAnsiTheme="majorBidi" w:cstheme="majorBidi"/>
+          <w:color w:val="262626" w:themeColor="text1" w:themeTint="D9"/>
+        </w:rPr>
         <w:t>Neighbourhood size</w:t>
       </w:r>
     </w:p>
@@ -1065,66 +1378,205 @@
       <w:pPr>
         <w:pStyle w:val="Heading2"/>
         <w:jc w:val="both"/>
-      </w:pPr>
-      <w:r>
+        <w:rPr>
+          <w:rFonts w:asciiTheme="majorBidi" w:hAnsiTheme="majorBidi"/>
+          <w:b/>
+          <w:bCs/>
+          <w:color w:val="262626" w:themeColor="text1" w:themeTint="D9"/>
+        </w:rPr>
+      </w:pPr>
+      <w:r>
+        <w:rPr>
+          <w:rFonts w:asciiTheme="majorBidi" w:hAnsiTheme="majorBidi"/>
+          <w:b/>
+          <w:bCs/>
+          <w:color w:val="262626" w:themeColor="text1" w:themeTint="D9"/>
+        </w:rPr>
         <w:t>Strengths and Limitations</w:t>
       </w:r>
     </w:p>
     <w:p>
       <w:pPr>
         <w:jc w:val="both"/>
-      </w:pPr>
-      <w:r>
+        <w:rPr>
+          <w:rFonts w:asciiTheme="majorBidi" w:hAnsiTheme="majorBidi" w:cstheme="majorBidi"/>
+          <w:color w:val="262626" w:themeColor="text1" w:themeTint="D9"/>
+        </w:rPr>
+      </w:pPr>
+      <w:r>
+        <w:rPr>
+          <w:rFonts w:asciiTheme="majorBidi" w:hAnsiTheme="majorBidi" w:cstheme="majorBidi"/>
+          <w:color w:val="262626" w:themeColor="text1" w:themeTint="D9"/>
+        </w:rPr>
         <w:t>Introduces its own noise, but has net removal, does not affect frequency space</w:t>
-      </w:r>
-    </w:p>
-    <w:p>
-      <w:pPr>
-        <w:jc w:val="both"/>
-      </w:pPr>
-      <w:r>
-        <w:t>Many images contain</w:t>
       </w:r>
     </w:p>
     <w:p>
       <w:pPr>
         <w:pStyle w:val="Heading2"/>
         <w:jc w:val="both"/>
-      </w:pPr>
-      <w:r>
+        <w:rPr>
+          <w:rFonts w:asciiTheme="majorBidi" w:hAnsiTheme="majorBidi"/>
+          <w:b/>
+          <w:bCs/>
+          <w:color w:val="262626" w:themeColor="text1" w:themeTint="D9"/>
+        </w:rPr>
+      </w:pPr>
+      <w:r>
+        <w:rPr>
+          <w:rFonts w:asciiTheme="majorBidi" w:hAnsiTheme="majorBidi"/>
+          <w:b/>
+          <w:bCs/>
+          <w:color w:val="262626" w:themeColor="text1" w:themeTint="D9"/>
+        </w:rPr>
         <w:t>Modifications of the Mai</w:t>
       </w:r>
       <w:r>
+        <w:rPr>
+          <w:rFonts w:asciiTheme="majorBidi" w:hAnsiTheme="majorBidi"/>
+          <w:b/>
+          <w:bCs/>
+          <w:color w:val="262626" w:themeColor="text1" w:themeTint="D9"/>
+        </w:rPr>
         <w:t>n</w:t>
       </w:r>
       <w:r>
+        <w:rPr>
+          <w:rFonts w:asciiTheme="majorBidi" w:hAnsiTheme="majorBidi"/>
+          <w:b/>
+          <w:bCs/>
+          <w:color w:val="262626" w:themeColor="text1" w:themeTint="D9"/>
+        </w:rPr>
         <w:t xml:space="preserve"> Algorithm</w:t>
       </w:r>
     </w:p>
     <w:p>
       <w:pPr>
         <w:jc w:val="both"/>
+        <w:rPr>
+          <w:rFonts w:asciiTheme="majorBidi" w:hAnsiTheme="majorBidi" w:cstheme="majorBidi"/>
+          <w:color w:val="262626" w:themeColor="text1" w:themeTint="D9"/>
+        </w:rPr>
       </w:pPr>
     </w:p>
     <w:p>
       <w:pPr>
         <w:pStyle w:val="Heading2"/>
         <w:jc w:val="both"/>
-      </w:pPr>
-      <w:r>
+        <w:rPr>
+          <w:rFonts w:asciiTheme="majorBidi" w:hAnsiTheme="majorBidi"/>
+          <w:b/>
+          <w:bCs/>
+          <w:color w:val="262626" w:themeColor="text1" w:themeTint="D9"/>
+        </w:rPr>
+      </w:pPr>
+      <w:r>
+        <w:rPr>
+          <w:rFonts w:asciiTheme="majorBidi" w:hAnsiTheme="majorBidi"/>
+          <w:b/>
+          <w:bCs/>
+          <w:color w:val="262626" w:themeColor="text1" w:themeTint="D9"/>
+        </w:rPr>
         <w:t>Applications of Non-Local Means</w:t>
       </w:r>
     </w:p>
     <w:p>
       <w:pPr>
         <w:jc w:val="both"/>
-      </w:pPr>
+        <w:rPr>
+          <w:rFonts w:asciiTheme="majorBidi" w:hAnsiTheme="majorBidi" w:cstheme="majorBidi"/>
+          <w:color w:val="262626" w:themeColor="text1" w:themeTint="D9"/>
+        </w:rPr>
+      </w:pPr>
+      <w:r>
+        <w:rPr>
+          <w:rFonts w:asciiTheme="majorBidi" w:hAnsiTheme="majorBidi" w:cstheme="majorBidi"/>
+          <w:color w:val="262626" w:themeColor="text1" w:themeTint="D9"/>
+        </w:rPr>
+        <w:t>Aside from the trivial use-case for non-local means in p</w:t>
+      </w:r>
+      <w:r>
+        <w:rPr>
+          <w:rFonts w:asciiTheme="majorBidi" w:hAnsiTheme="majorBidi" w:cstheme="majorBidi"/>
+          <w:color w:val="262626" w:themeColor="text1" w:themeTint="D9"/>
+        </w:rPr>
+        <w:t>hotography</w:t>
+      </w:r>
+      <w:r>
+        <w:rPr>
+          <w:rFonts w:asciiTheme="majorBidi" w:hAnsiTheme="majorBidi" w:cstheme="majorBidi"/>
+          <w:color w:val="262626" w:themeColor="text1" w:themeTint="D9"/>
+        </w:rPr>
+        <w:t xml:space="preserve"> and videography as a filter to enhance image / video quality.</w:t>
+      </w:r>
+    </w:p>
+    <w:p>
+      <w:pPr>
+        <w:jc w:val="both"/>
+        <w:rPr>
+          <w:rFonts w:asciiTheme="majorBidi" w:hAnsiTheme="majorBidi" w:cstheme="majorBidi"/>
+          <w:color w:val="262626" w:themeColor="text1" w:themeTint="D9"/>
+        </w:rPr>
+      </w:pPr>
+      <w:r>
+        <w:rPr>
+          <w:rFonts w:asciiTheme="majorBidi" w:hAnsiTheme="majorBidi" w:cstheme="majorBidi"/>
+          <w:color w:val="262626" w:themeColor="text1" w:themeTint="D9"/>
+        </w:rPr>
+        <w:t>Image denoising is an integral part of c</w:t>
+      </w:r>
+      <w:r>
+        <w:rPr>
+          <w:rFonts w:asciiTheme="majorBidi" w:hAnsiTheme="majorBidi" w:cstheme="majorBidi"/>
+          <w:color w:val="262626" w:themeColor="text1" w:themeTint="D9"/>
+        </w:rPr>
+        <w:t xml:space="preserve">omputer </w:t>
+      </w:r>
+      <w:r>
+        <w:rPr>
+          <w:rFonts w:asciiTheme="majorBidi" w:hAnsiTheme="majorBidi" w:cstheme="majorBidi"/>
+          <w:color w:val="262626" w:themeColor="text1" w:themeTint="D9"/>
+        </w:rPr>
+        <w:t>v</w:t>
+      </w:r>
+      <w:r>
+        <w:rPr>
+          <w:rFonts w:asciiTheme="majorBidi" w:hAnsiTheme="majorBidi" w:cstheme="majorBidi"/>
+          <w:color w:val="262626" w:themeColor="text1" w:themeTint="D9"/>
+        </w:rPr>
+        <w:t>ision</w:t>
+      </w:r>
+      <w:r>
+        <w:rPr>
+          <w:rFonts w:asciiTheme="majorBidi" w:hAnsiTheme="majorBidi" w:cstheme="majorBidi"/>
+          <w:color w:val="262626" w:themeColor="text1" w:themeTint="D9"/>
+        </w:rPr>
+        <w:t xml:space="preserve">, the more continuous the image the better the </w:t>
+      </w:r>
+      <w:bookmarkStart w:id="0" w:name="_GoBack"/>
+      <w:bookmarkEnd w:id="0"/>
+    </w:p>
+    <w:p>
+      <w:pPr>
+        <w:jc w:val="both"/>
+        <w:rPr>
+          <w:rFonts w:asciiTheme="majorBidi" w:hAnsiTheme="majorBidi" w:cstheme="majorBidi"/>
+          <w:color w:val="262626" w:themeColor="text1" w:themeTint="D9"/>
+        </w:rPr>
+      </w:pPr>
+      <w:r>
+        <w:rPr>
+          <w:rFonts w:asciiTheme="majorBidi" w:hAnsiTheme="majorBidi" w:cstheme="majorBidi"/>
+          <w:color w:val="262626" w:themeColor="text1" w:themeTint="D9"/>
+        </w:rPr>
+        <w:t>Medical X-ray CT image processing and reconstruction.</w:t>
+      </w:r>
     </w:p>
     <w:sdt>
       <w:sdtPr>
         <w:rPr>
-          <w:rFonts w:asciiTheme="minorHAnsi" w:eastAsiaTheme="minorHAnsi" w:hAnsiTheme="minorHAnsi" w:cstheme="minorBidi"/>
-          <w:color w:val="auto"/>
+          <w:rFonts w:asciiTheme="majorBidi" w:eastAsiaTheme="minorHAnsi" w:hAnsiTheme="majorBidi"/>
+          <w:color w:val="262626" w:themeColor="text1" w:themeTint="D9"/>
           <w:sz w:val="22"/>
           <w:szCs w:val="22"/>
         </w:rPr>
@@ -1134,73 +1586,230 @@
           <w:docPartUnique/>
         </w:docPartObj>
       </w:sdtPr>
-      <w:sdtEndPr/>
+      <w:sdtEndPr>
+        <w:rPr>
+          <w:color w:val="262626" w:themeColor="text1" w:themeTint="D9"/>
+        </w:rPr>
+      </w:sdtEndPr>
       <w:sdtContent>
         <w:p>
           <w:pPr>
             <w:pStyle w:val="Heading1"/>
             <w:jc w:val="both"/>
+            <w:rPr>
+              <w:noProof/>
+              <w:color w:val="262626" w:themeColor="text1" w:themeTint="D9"/>
+            </w:rPr>
           </w:pPr>
           <w:r>
+            <w:rPr>
+              <w:rFonts w:asciiTheme="majorBidi" w:hAnsiTheme="majorBidi"/>
+              <w:b/>
+              <w:bCs/>
+              <w:color w:val="262626" w:themeColor="text1" w:themeTint="D9"/>
+            </w:rPr>
             <w:t>References</w:t>
           </w:r>
         </w:p>
         <w:sdt>
           <w:sdtPr>
+            <w:rPr>
+              <w:rFonts w:asciiTheme="majorBidi" w:hAnsiTheme="majorBidi"/>
+              <w:color w:val="262626" w:themeColor="text1" w:themeTint="D9"/>
+            </w:rPr>
             <w:id w:val="-573587230"/>
             <w:bibliography/>
           </w:sdtPr>
-          <w:sdtEndPr/>
+          <w:sdtEndPr>
+            <w:rPr>
+              <w:rFonts w:eastAsiaTheme="minorHAnsi"/>
+              <w:color w:val="262626" w:themeColor="text1" w:themeTint="D9"/>
+              <w:sz w:val="22"/>
+              <w:szCs w:val="22"/>
+            </w:rPr>
+          </w:sdtEndPr>
           <w:sdtContent>
             <w:p>
               <w:pPr>
-                <w:pStyle w:val="Bibliography"/>
-                <w:ind w:left="720" w:hanging="720"/>
+                <w:pStyle w:val="Heading1"/>
+                <w:jc w:val="both"/>
                 <w:rPr>
                   <w:noProof/>
-                  <w:sz w:val="24"/>
-                  <w:szCs w:val="24"/>
+                  <w:color w:val="262626" w:themeColor="text1" w:themeTint="D9"/>
                 </w:rPr>
               </w:pPr>
               <w:r>
+                <w:rPr>
+                  <w:rFonts w:asciiTheme="majorBidi" w:hAnsiTheme="majorBidi"/>
+                  <w:color w:val="262626" w:themeColor="text1" w:themeTint="D9"/>
+                </w:rPr>
                 <w:fldChar w:fldCharType="begin"/>
               </w:r>
               <w:r>
+                <w:rPr>
+                  <w:rFonts w:asciiTheme="majorBidi" w:hAnsiTheme="majorBidi"/>
+                  <w:color w:val="262626" w:themeColor="text1" w:themeTint="D9"/>
+                </w:rPr>
                 <w:instrText xml:space="preserve"> BIBLIOGRAPHY </w:instrText>
               </w:r>
               <w:r>
+                <w:rPr>
+                  <w:rFonts w:asciiTheme="majorBidi" w:hAnsiTheme="majorBidi"/>
+                  <w:color w:val="262626" w:themeColor="text1" w:themeTint="D9"/>
+                </w:rPr>
                 <w:fldChar w:fldCharType="separate"/>
               </w:r>
-              <w:r>
-                <w:rPr>
-                  <w:noProof/>
-                </w:rPr>
-                <w:t xml:space="preserve">Buades, Antoni, Bartomeu Coll, and Bartomeu Morel. 2011. “Non-Local Means Denoising.” </w:t>
-              </w:r>
-              <w:r>
-                <w:rPr>
-                  <w:i/>
-                  <w:iCs/>
-                  <w:noProof/>
-                </w:rPr>
-                <w:t>Image Processing On Line.</w:t>
-              </w:r>
-              <w:r>
-                <w:rPr>
-                  <w:noProof/>
-                </w:rPr>
-                <w:t xml:space="preserve"> </w:t>
-              </w:r>
             </w:p>
+            <w:tbl>
+              <w:tblPr>
+                <w:tblW w:w="5000" w:type="pct"/>
+                <w:tblCellSpacing w:w="15" w:type="dxa"/>
+                <w:tblCellMar>
+                  <w:top w:w="15" w:type="dxa"/>
+                  <w:left w:w="15" w:type="dxa"/>
+                  <w:bottom w:w="15" w:type="dxa"/>
+                  <w:right w:w="15" w:type="dxa"/>
+                </w:tblCellMar>
+                <w:tblLook w:val="04A0" w:firstRow="1" w:lastRow="0" w:firstColumn="1" w:lastColumn="0" w:noHBand="0" w:noVBand="1"/>
+              </w:tblPr>
+              <w:tblGrid>
+                <w:gridCol w:w="322"/>
+                <w:gridCol w:w="3837"/>
+              </w:tblGrid>
+              <w:tr>
+                <w:trPr>
+                  <w:divId w:val="136461876"/>
+                  <w:tblCellSpacing w:w="15" w:type="dxa"/>
+                </w:trPr>
+                <w:tc>
+                  <w:tcPr>
+                    <w:tcW w:w="50" w:type="pct"/>
+                    <w:hideMark/>
+                  </w:tcPr>
+                  <w:p>
+                    <w:pPr>
+                      <w:pStyle w:val="Bibliography"/>
+                      <w:rPr>
+                        <w:noProof/>
+                        <w:color w:val="262626" w:themeColor="text1" w:themeTint="D9"/>
+                        <w:sz w:val="24"/>
+                        <w:szCs w:val="24"/>
+                      </w:rPr>
+                    </w:pPr>
+                    <w:r>
+                      <w:rPr>
+                        <w:noProof/>
+                        <w:color w:val="262626" w:themeColor="text1" w:themeTint="D9"/>
+                      </w:rPr>
+                      <w:t xml:space="preserve">[1] </w:t>
+                    </w:r>
+                  </w:p>
+                </w:tc>
+                <w:tc>
+                  <w:tcPr>
+                    <w:tcW w:w="0" w:type="auto"/>
+                    <w:hideMark/>
+                  </w:tcPr>
+                  <w:p>
+                    <w:pPr>
+                      <w:pStyle w:val="Bibliography"/>
+                      <w:rPr>
+                        <w:noProof/>
+                        <w:color w:val="262626" w:themeColor="text1" w:themeTint="D9"/>
+                      </w:rPr>
+                    </w:pPr>
+                    <w:r>
+                      <w:rPr>
+                        <w:noProof/>
+                        <w:color w:val="262626" w:themeColor="text1" w:themeTint="D9"/>
+                      </w:rPr>
+                      <w:t xml:space="preserve">A. Buades, B. Coll and B. Morel, “Non-Local Means Denoising,” </w:t>
+                    </w:r>
+                    <w:r>
+                      <w:rPr>
+                        <w:i/>
+                        <w:iCs/>
+                        <w:noProof/>
+                        <w:color w:val="262626" w:themeColor="text1" w:themeTint="D9"/>
+                      </w:rPr>
+                      <w:t xml:space="preserve">Image Processing On Line, </w:t>
+                    </w:r>
+                    <w:r>
+                      <w:rPr>
+                        <w:noProof/>
+                        <w:color w:val="262626" w:themeColor="text1" w:themeTint="D9"/>
+                      </w:rPr>
+                      <w:t xml:space="preserve">2011. </w:t>
+                    </w:r>
+                  </w:p>
+                </w:tc>
+              </w:tr>
+              <w:tr>
+                <w:trPr>
+                  <w:divId w:val="136461876"/>
+                  <w:tblCellSpacing w:w="15" w:type="dxa"/>
+                </w:trPr>
+                <w:tc>
+                  <w:tcPr>
+                    <w:tcW w:w="50" w:type="pct"/>
+                    <w:hideMark/>
+                  </w:tcPr>
+                  <w:p>
+                    <w:pPr>
+                      <w:pStyle w:val="Bibliography"/>
+                      <w:rPr>
+                        <w:noProof/>
+                        <w:color w:val="262626" w:themeColor="text1" w:themeTint="D9"/>
+                      </w:rPr>
+                    </w:pPr>
+                    <w:r>
+                      <w:rPr>
+                        <w:noProof/>
+                        <w:color w:val="262626" w:themeColor="text1" w:themeTint="D9"/>
+                      </w:rPr>
+                      <w:t xml:space="preserve">[2] </w:t>
+                    </w:r>
+                  </w:p>
+                </w:tc>
+                <w:tc>
+                  <w:tcPr>
+                    <w:tcW w:w="0" w:type="auto"/>
+                    <w:hideMark/>
+                  </w:tcPr>
+                  <w:p>
+                    <w:pPr>
+                      <w:pStyle w:val="Bibliography"/>
+                      <w:rPr>
+                        <w:noProof/>
+                        <w:color w:val="262626" w:themeColor="text1" w:themeTint="D9"/>
+                      </w:rPr>
+                    </w:pPr>
+                    <w:r>
+                      <w:rPr>
+                        <w:noProof/>
+                        <w:color w:val="262626" w:themeColor="text1" w:themeTint="D9"/>
+                      </w:rPr>
+                      <w:t xml:space="preserve">H. Zhang, D. Zeng, H. Zhang, J. Wang, Z. Liang and J. Ma, Applications of nonlocal means algorithm in low-dose X-ray CT image processing and reconstruction: a review, PMC, 2018. </w:t>
+                    </w:r>
+                  </w:p>
+                </w:tc>
+              </w:tr>
+            </w:tbl>
             <w:p>
               <w:pPr>
                 <w:jc w:val="both"/>
+                <w:rPr>
+                  <w:rFonts w:asciiTheme="majorBidi" w:hAnsiTheme="majorBidi" w:cstheme="majorBidi"/>
+                  <w:color w:val="262626" w:themeColor="text1" w:themeTint="D9"/>
+                </w:rPr>
               </w:pPr>
               <w:r>
                 <w:rPr>
+                  <w:rFonts w:asciiTheme="majorBidi" w:hAnsiTheme="majorBidi" w:cstheme="majorBidi"/>
                   <w:b/>
                   <w:bCs/>
                   <w:noProof/>
+                  <w:color w:val="262626" w:themeColor="text1" w:themeTint="D9"/>
                 </w:rPr>
                 <w:fldChar w:fldCharType="end"/>
               </w:r>
@@ -1220,7 +1829,7 @@
 </file>
 
 <file path=word/endnotes.xml><?xml version="1.0" encoding="utf-8"?>
-<w:endnotes xmlns:wpc="http://schemas.microsoft.com/office/word/2010/wordprocessingCanvas" xmlns:cx="http://schemas.microsoft.com/office/drawing/2014/chartex" xmlns:cx1="http://schemas.microsoft.com/office/drawing/2015/9/8/chartex" xmlns:cx2="http://schemas.microsoft.com/office/drawing/2015/10/21/chartex" xmlns:cx3="http://schemas.microsoft.com/office/drawing/2016/5/9/chartex" xmlns:cx4="http://schemas.microsoft.com/office/drawing/2016/5/10/chartex" xmlns:cx5="http://schemas.microsoft.com/office/drawing/2016/5/11/chartex" xmlns:cx6="http://schemas.microsoft.com/office/drawing/2016/5/12/chartex" xmlns:cx7="http://schemas.microsoft.com/office/drawing/2016/5/13/chartex" xmlns:cx8="http://schemas.microsoft.com/office/drawing/2016/5/14/chartex" xmlns:mc="http://schemas.openxmlformats.org/markup-compatibility/2006" xmlns:aink="http://schemas.microsoft.com/office/drawing/2016/ink" xmlns:am3d="http://schemas.microsoft.com/office/drawing/2017/model3d" xmlns:o="urn:schemas-microsoft-com:office:office" xmlns:r="http://schemas.openxmlformats.org/officeDocument/2006/relationships" xmlns:m="http://schemas.openxmlformats.org/officeDocument/2006/math" xmlns:v="urn:schemas-microsoft-com:vml" xmlns:wp14="http://schemas.microsoft.com/office/word/2010/wordprocessingDrawing" xmlns:wp="http://schemas.openxmlformats.org/drawingml/2006/wordprocessingDrawing" xmlns:w10="urn:schemas-microsoft-com:office:word" xmlns:w="http://schemas.openxmlformats.org/wordprocessingml/2006/main" xmlns:w14="http://schemas.microsoft.com/office/word/2010/wordml" xmlns:w15="http://schemas.microsoft.com/office/word/2012/wordml" xmlns:w16cid="http://schemas.microsoft.com/office/word/2016/wordml/cid" xmlns:w16se="http://schemas.microsoft.com/office/word/2015/wordml/symex" xmlns:wpg="http://schemas.microsoft.com/office/word/2010/wordprocessingGroup" xmlns:wpi="http://schemas.microsoft.com/office/word/2010/wordprocessingInk" xmlns:wne="http://schemas.microsoft.com/office/word/2006/wordml" xmlns:wps="http://schemas.microsoft.com/office/word/2010/wordprocessingShape" mc:Ignorable="w14 w15 w16se w16cid wp14">
+<w:endnotes xmlns:wpc="http://schemas.microsoft.com/office/word/2010/wordprocessingCanvas" xmlns:cx="http://schemas.microsoft.com/office/drawing/2014/chartex" xmlns:cx1="http://schemas.microsoft.com/office/drawing/2015/9/8/chartex" xmlns:mc="http://schemas.openxmlformats.org/markup-compatibility/2006" xmlns:o="urn:schemas-microsoft-com:office:office" xmlns:r="http://schemas.openxmlformats.org/officeDocument/2006/relationships" xmlns:m="http://schemas.openxmlformats.org/officeDocument/2006/math" xmlns:v="urn:schemas-microsoft-com:vml" xmlns:wp14="http://schemas.microsoft.com/office/word/2010/wordprocessingDrawing" xmlns:wp="http://schemas.openxmlformats.org/drawingml/2006/wordprocessingDrawing" xmlns:w10="urn:schemas-microsoft-com:office:word" xmlns:w="http://schemas.openxmlformats.org/wordprocessingml/2006/main" xmlns:w14="http://schemas.microsoft.com/office/word/2010/wordml" xmlns:w15="http://schemas.microsoft.com/office/word/2012/wordml" xmlns:w16se="http://schemas.microsoft.com/office/word/2015/wordml/symex" xmlns:wpg="http://schemas.microsoft.com/office/word/2010/wordprocessingGroup" xmlns:wpi="http://schemas.microsoft.com/office/word/2010/wordprocessingInk" xmlns:wne="http://schemas.microsoft.com/office/word/2006/wordml" xmlns:wps="http://schemas.microsoft.com/office/word/2010/wordprocessingShape" mc:Ignorable="w14 w15 w16se wp14">
   <w:endnote w:type="separator" w:id="-1">
     <w:p>
       <w:pPr>
@@ -1245,7 +1854,7 @@
 </file>
 
 <file path=word/footnotes.xml><?xml version="1.0" encoding="utf-8"?>
-<w:footnotes xmlns:wpc="http://schemas.microsoft.com/office/word/2010/wordprocessingCanvas" xmlns:cx="http://schemas.microsoft.com/office/drawing/2014/chartex" xmlns:cx1="http://schemas.microsoft.com/office/drawing/2015/9/8/chartex" xmlns:cx2="http://schemas.microsoft.com/office/drawing/2015/10/21/chartex" xmlns:cx3="http://schemas.microsoft.com/office/drawing/2016/5/9/chartex" xmlns:cx4="http://schemas.microsoft.com/office/drawing/2016/5/10/chartex" xmlns:cx5="http://schemas.microsoft.com/office/drawing/2016/5/11/chartex" xmlns:cx6="http://schemas.microsoft.com/office/drawing/2016/5/12/chartex" xmlns:cx7="http://schemas.microsoft.com/office/drawing/2016/5/13/chartex" xmlns:cx8="http://schemas.microsoft.com/office/drawing/2016/5/14/chartex" xmlns:mc="http://schemas.openxmlformats.org/markup-compatibility/2006" xmlns:aink="http://schemas.microsoft.com/office/drawing/2016/ink" xmlns:am3d="http://schemas.microsoft.com/office/drawing/2017/model3d" xmlns:o="urn:schemas-microsoft-com:office:office" xmlns:r="http://schemas.openxmlformats.org/officeDocument/2006/relationships" xmlns:m="http://schemas.openxmlformats.org/officeDocument/2006/math" xmlns:v="urn:schemas-microsoft-com:vml" xmlns:wp14="http://schemas.microsoft.com/office/word/2010/wordprocessingDrawing" xmlns:wp="http://schemas.openxmlformats.org/drawingml/2006/wordprocessingDrawing" xmlns:w10="urn:schemas-microsoft-com:office:word" xmlns:w="http://schemas.openxmlformats.org/wordprocessingml/2006/main" xmlns:w14="http://schemas.microsoft.com/office/word/2010/wordml" xmlns:w15="http://schemas.microsoft.com/office/word/2012/wordml" xmlns:w16cid="http://schemas.microsoft.com/office/word/2016/wordml/cid" xmlns:w16se="http://schemas.microsoft.com/office/word/2015/wordml/symex" xmlns:wpg="http://schemas.microsoft.com/office/word/2010/wordprocessingGroup" xmlns:wpi="http://schemas.microsoft.com/office/word/2010/wordprocessingInk" xmlns:wne="http://schemas.microsoft.com/office/word/2006/wordml" xmlns:wps="http://schemas.microsoft.com/office/word/2010/wordprocessingShape" mc:Ignorable="w14 w15 w16se w16cid wp14">
+<w:footnotes xmlns:wpc="http://schemas.microsoft.com/office/word/2010/wordprocessingCanvas" xmlns:cx="http://schemas.microsoft.com/office/drawing/2014/chartex" xmlns:cx1="http://schemas.microsoft.com/office/drawing/2015/9/8/chartex" xmlns:mc="http://schemas.openxmlformats.org/markup-compatibility/2006" xmlns:o="urn:schemas-microsoft-com:office:office" xmlns:r="http://schemas.openxmlformats.org/officeDocument/2006/relationships" xmlns:m="http://schemas.openxmlformats.org/officeDocument/2006/math" xmlns:v="urn:schemas-microsoft-com:vml" xmlns:wp14="http://schemas.microsoft.com/office/word/2010/wordprocessingDrawing" xmlns:wp="http://schemas.openxmlformats.org/drawingml/2006/wordprocessingDrawing" xmlns:w10="urn:schemas-microsoft-com:office:word" xmlns:w="http://schemas.openxmlformats.org/wordprocessingml/2006/main" xmlns:w14="http://schemas.microsoft.com/office/word/2010/wordml" xmlns:w15="http://schemas.microsoft.com/office/word/2012/wordml" xmlns:w16se="http://schemas.microsoft.com/office/word/2015/wordml/symex" xmlns:wpg="http://schemas.microsoft.com/office/word/2010/wordprocessingGroup" xmlns:wpi="http://schemas.microsoft.com/office/word/2010/wordprocessingInk" xmlns:wne="http://schemas.microsoft.com/office/word/2006/wordml" xmlns:wps="http://schemas.microsoft.com/office/word/2010/wordprocessingShape" mc:Ignorable="w14 w15 w16se wp14">
   <w:footnote w:type="separator" w:id="-1">
     <w:p>
       <w:pPr>
@@ -1270,7 +1879,7 @@
 </file>
 
 <file path=word/numbering.xml><?xml version="1.0" encoding="utf-8"?>
-<w:numbering xmlns:wpc="http://schemas.microsoft.com/office/word/2010/wordprocessingCanvas" xmlns:cx="http://schemas.microsoft.com/office/drawing/2014/chartex" xmlns:cx1="http://schemas.microsoft.com/office/drawing/2015/9/8/chartex" xmlns:cx2="http://schemas.microsoft.com/office/drawing/2015/10/21/chartex" xmlns:cx3="http://schemas.microsoft.com/office/drawing/2016/5/9/chartex" xmlns:cx4="http://schemas.microsoft.com/office/drawing/2016/5/10/chartex" xmlns:cx5="http://schemas.microsoft.com/office/drawing/2016/5/11/chartex" xmlns:cx6="http://schemas.microsoft.com/office/drawing/2016/5/12/chartex" xmlns:cx7="http://schemas.microsoft.com/office/drawing/2016/5/13/chartex" xmlns:cx8="http://schemas.microsoft.com/office/drawing/2016/5/14/chartex" xmlns:mc="http://schemas.openxmlformats.org/markup-compatibility/2006" xmlns:aink="http://schemas.microsoft.com/office/drawing/2016/ink" xmlns:am3d="http://schemas.microsoft.com/office/drawing/2017/model3d" xmlns:o="urn:schemas-microsoft-com:office:office" xmlns:r="http://schemas.openxmlformats.org/officeDocument/2006/relationships" xmlns:m="http://schemas.openxmlformats.org/officeDocument/2006/math" xmlns:v="urn:schemas-microsoft-com:vml" xmlns:wp14="http://schemas.microsoft.com/office/word/2010/wordprocessingDrawing" xmlns:wp="http://schemas.openxmlformats.org/drawingml/2006/wordprocessingDrawing" xmlns:w10="urn:schemas-microsoft-com:office:word" xmlns:w="http://schemas.openxmlformats.org/wordprocessingml/2006/main" xmlns:w14="http://schemas.microsoft.com/office/word/2010/wordml" xmlns:w15="http://schemas.microsoft.com/office/word/2012/wordml" xmlns:w16cid="http://schemas.microsoft.com/office/word/2016/wordml/cid" xmlns:w16se="http://schemas.microsoft.com/office/word/2015/wordml/symex" xmlns:wpg="http://schemas.microsoft.com/office/word/2010/wordprocessingGroup" xmlns:wpi="http://schemas.microsoft.com/office/word/2010/wordprocessingInk" xmlns:wne="http://schemas.microsoft.com/office/word/2006/wordml" xmlns:wps="http://schemas.microsoft.com/office/word/2010/wordprocessingShape" mc:Ignorable="w14 w15 w16se w16cid wp14">
+<w:numbering xmlns:wpc="http://schemas.microsoft.com/office/word/2010/wordprocessingCanvas" xmlns:cx="http://schemas.microsoft.com/office/drawing/2014/chartex" xmlns:cx1="http://schemas.microsoft.com/office/drawing/2015/9/8/chartex" xmlns:mc="http://schemas.openxmlformats.org/markup-compatibility/2006" xmlns:o="urn:schemas-microsoft-com:office:office" xmlns:r="http://schemas.openxmlformats.org/officeDocument/2006/relationships" xmlns:m="http://schemas.openxmlformats.org/officeDocument/2006/math" xmlns:v="urn:schemas-microsoft-com:vml" xmlns:wp14="http://schemas.microsoft.com/office/word/2010/wordprocessingDrawing" xmlns:wp="http://schemas.openxmlformats.org/drawingml/2006/wordprocessingDrawing" xmlns:w10="urn:schemas-microsoft-com:office:word" xmlns:w="http://schemas.openxmlformats.org/wordprocessingml/2006/main" xmlns:w14="http://schemas.microsoft.com/office/word/2010/wordml" xmlns:w15="http://schemas.microsoft.com/office/word/2012/wordml" xmlns:w16se="http://schemas.microsoft.com/office/word/2015/wordml/symex" xmlns:wpg="http://schemas.microsoft.com/office/word/2010/wordprocessingGroup" xmlns:wpi="http://schemas.microsoft.com/office/word/2010/wordprocessingInk" xmlns:wne="http://schemas.microsoft.com/office/word/2006/wordml" xmlns:wps="http://schemas.microsoft.com/office/word/2010/wordprocessingShape" mc:Ignorable="w14 w15 w16se wp14">
   <w:abstractNum w:abstractNumId="0" w15:restartNumberingAfterBreak="0">
     <w:nsid w:val="26CE57E4"/>
     <w:multiLevelType w:val="hybridMultilevel"/>
@@ -1361,10 +1970,10 @@
     </w:lvl>
   </w:abstractNum>
   <w:abstractNum w:abstractNumId="1" w15:restartNumberingAfterBreak="0">
-    <w:nsid w:val="2CC23F1E"/>
+    <w:nsid w:val="2CA5732B"/>
     <w:multiLevelType w:val="hybridMultilevel"/>
-    <w:tmpl w:val="56020500"/>
-    <w:lvl w:ilvl="0" w:tplc="43242F8C">
+    <w:tmpl w:val="22A450E8"/>
+    <w:lvl w:ilvl="0" w:tplc="DFC8926E">
       <w:numFmt w:val="bullet"/>
       <w:lvlText w:val="-"/>
       <w:lvlJc w:val="left"/>
@@ -1472,17 +2081,132 @@
       </w:rPr>
     </w:lvl>
   </w:abstractNum>
+  <w:abstractNum w:abstractNumId="2" w15:restartNumberingAfterBreak="0">
+    <w:nsid w:val="2CC23F1E"/>
+    <w:multiLevelType w:val="hybridMultilevel"/>
+    <w:tmpl w:val="56020500"/>
+    <w:lvl w:ilvl="0" w:tplc="43242F8C">
+      <w:numFmt w:val="bullet"/>
+      <w:lvlText w:val="-"/>
+      <w:lvlJc w:val="left"/>
+      <w:pPr>
+        <w:ind w:left="720" w:hanging="360"/>
+      </w:pPr>
+      <w:rPr>
+        <w:rFonts w:ascii="Calibri" w:eastAsiaTheme="minorHAnsi" w:hAnsi="Calibri" w:cs="Calibri" w:hint="default"/>
+      </w:rPr>
+    </w:lvl>
+    <w:lvl w:ilvl="1" w:tplc="08090003" w:tentative="1">
+      <w:start w:val="1"/>
+      <w:numFmt w:val="bullet"/>
+      <w:lvlText w:val="o"/>
+      <w:lvlJc w:val="left"/>
+      <w:pPr>
+        <w:ind w:left="1440" w:hanging="360"/>
+      </w:pPr>
+      <w:rPr>
+        <w:rFonts w:ascii="Courier New" w:hAnsi="Courier New" w:cs="Courier New" w:hint="default"/>
+      </w:rPr>
+    </w:lvl>
+    <w:lvl w:ilvl="2" w:tplc="08090005" w:tentative="1">
+      <w:start w:val="1"/>
+      <w:numFmt w:val="bullet"/>
+      <w:lvlText w:val=""/>
+      <w:lvlJc w:val="left"/>
+      <w:pPr>
+        <w:ind w:left="2160" w:hanging="360"/>
+      </w:pPr>
+      <w:rPr>
+        <w:rFonts w:ascii="Wingdings" w:hAnsi="Wingdings" w:hint="default"/>
+      </w:rPr>
+    </w:lvl>
+    <w:lvl w:ilvl="3" w:tplc="08090001" w:tentative="1">
+      <w:start w:val="1"/>
+      <w:numFmt w:val="bullet"/>
+      <w:lvlText w:val=""/>
+      <w:lvlJc w:val="left"/>
+      <w:pPr>
+        <w:ind w:left="2880" w:hanging="360"/>
+      </w:pPr>
+      <w:rPr>
+        <w:rFonts w:ascii="Symbol" w:hAnsi="Symbol" w:hint="default"/>
+      </w:rPr>
+    </w:lvl>
+    <w:lvl w:ilvl="4" w:tplc="08090003" w:tentative="1">
+      <w:start w:val="1"/>
+      <w:numFmt w:val="bullet"/>
+      <w:lvlText w:val="o"/>
+      <w:lvlJc w:val="left"/>
+      <w:pPr>
+        <w:ind w:left="3600" w:hanging="360"/>
+      </w:pPr>
+      <w:rPr>
+        <w:rFonts w:ascii="Courier New" w:hAnsi="Courier New" w:cs="Courier New" w:hint="default"/>
+      </w:rPr>
+    </w:lvl>
+    <w:lvl w:ilvl="5" w:tplc="08090005" w:tentative="1">
+      <w:start w:val="1"/>
+      <w:numFmt w:val="bullet"/>
+      <w:lvlText w:val=""/>
+      <w:lvlJc w:val="left"/>
+      <w:pPr>
+        <w:ind w:left="4320" w:hanging="360"/>
+      </w:pPr>
+      <w:rPr>
+        <w:rFonts w:ascii="Wingdings" w:hAnsi="Wingdings" w:hint="default"/>
+      </w:rPr>
+    </w:lvl>
+    <w:lvl w:ilvl="6" w:tplc="08090001" w:tentative="1">
+      <w:start w:val="1"/>
+      <w:numFmt w:val="bullet"/>
+      <w:lvlText w:val=""/>
+      <w:lvlJc w:val="left"/>
+      <w:pPr>
+        <w:ind w:left="5040" w:hanging="360"/>
+      </w:pPr>
+      <w:rPr>
+        <w:rFonts w:ascii="Symbol" w:hAnsi="Symbol" w:hint="default"/>
+      </w:rPr>
+    </w:lvl>
+    <w:lvl w:ilvl="7" w:tplc="08090003" w:tentative="1">
+      <w:start w:val="1"/>
+      <w:numFmt w:val="bullet"/>
+      <w:lvlText w:val="o"/>
+      <w:lvlJc w:val="left"/>
+      <w:pPr>
+        <w:ind w:left="5760" w:hanging="360"/>
+      </w:pPr>
+      <w:rPr>
+        <w:rFonts w:ascii="Courier New" w:hAnsi="Courier New" w:cs="Courier New" w:hint="default"/>
+      </w:rPr>
+    </w:lvl>
+    <w:lvl w:ilvl="8" w:tplc="08090005" w:tentative="1">
+      <w:start w:val="1"/>
+      <w:numFmt w:val="bullet"/>
+      <w:lvlText w:val=""/>
+      <w:lvlJc w:val="left"/>
+      <w:pPr>
+        <w:ind w:left="6480" w:hanging="360"/>
+      </w:pPr>
+      <w:rPr>
+        <w:rFonts w:ascii="Wingdings" w:hAnsi="Wingdings" w:hint="default"/>
+      </w:rPr>
+    </w:lvl>
+  </w:abstractNum>
   <w:num w:numId="1">
     <w:abstractNumId w:val="0"/>
   </w:num>
   <w:num w:numId="2">
+    <w:abstractNumId w:val="2"/>
+  </w:num>
+  <w:num w:numId="3">
     <w:abstractNumId w:val="1"/>
   </w:num>
 </w:numbering>
 </file>
 
 <file path=word/styles.xml><?xml version="1.0" encoding="utf-8"?>
-<w:styles xmlns:mc="http://schemas.openxmlformats.org/markup-compatibility/2006" xmlns:r="http://schemas.openxmlformats.org/officeDocument/2006/relationships" xmlns:w="http://schemas.openxmlformats.org/wordprocessingml/2006/main" xmlns:w14="http://schemas.microsoft.com/office/word/2010/wordml" xmlns:w15="http://schemas.microsoft.com/office/word/2012/wordml" xmlns:w16cid="http://schemas.microsoft.com/office/word/2016/wordml/cid" xmlns:w16se="http://schemas.microsoft.com/office/word/2015/wordml/symex" mc:Ignorable="w14 w15 w16se w16cid">
+<w:styles xmlns:mc="http://schemas.openxmlformats.org/markup-compatibility/2006" xmlns:r="http://schemas.openxmlformats.org/officeDocument/2006/relationships" xmlns:w="http://schemas.openxmlformats.org/wordprocessingml/2006/main" xmlns:w14="http://schemas.microsoft.com/office/word/2010/wordml" xmlns:w15="http://schemas.microsoft.com/office/word/2012/wordml" xmlns:w16se="http://schemas.microsoft.com/office/word/2015/wordml/symex" mc:Ignorable="w14 w15 w16se">
   <w:docDefaults>
     <w:rPrDefault>
       <w:rPr>
@@ -1498,7 +2222,7 @@
       </w:pPr>
     </w:pPrDefault>
   </w:docDefaults>
-  <w:latentStyles w:defLockedState="0" w:defUIPriority="99" w:defSemiHidden="0" w:defUnhideWhenUsed="0" w:defQFormat="0" w:count="376">
+  <w:latentStyles w:defLockedState="0" w:defUIPriority="99" w:defSemiHidden="0" w:defUnhideWhenUsed="0" w:defQFormat="0" w:count="371">
     <w:lsdException w:name="Normal" w:uiPriority="0" w:qFormat="1"/>
     <w:lsdException w:name="heading 1" w:uiPriority="9" w:qFormat="1"/>
     <w:lsdException w:name="heading 2" w:semiHidden="1" w:uiPriority="9" w:unhideWhenUsed="1" w:qFormat="1"/>
@@ -1870,11 +2594,6 @@
     <w:lsdException w:name="List Table 5 Dark Accent 6" w:uiPriority="50"/>
     <w:lsdException w:name="List Table 6 Colorful Accent 6" w:uiPriority="51"/>
     <w:lsdException w:name="List Table 7 Colorful Accent 6" w:uiPriority="52"/>
-    <w:lsdException w:name="Mention" w:semiHidden="1" w:unhideWhenUsed="1"/>
-    <w:lsdException w:name="Smart Hyperlink" w:semiHidden="1" w:unhideWhenUsed="1"/>
-    <w:lsdException w:name="Hashtag" w:semiHidden="1" w:unhideWhenUsed="1"/>
-    <w:lsdException w:name="Unresolved Mention" w:semiHidden="1" w:unhideWhenUsed="1"/>
-    <w:lsdException w:name="Smart Link" w:semiHidden="1" w:unhideWhenUsed="1"/>
   </w:latentStyles>
   <w:style w:type="paragraph" w:default="1" w:styleId="Normal">
     <w:name w:val="Normal"/>
@@ -2422,7 +3141,7 @@
 </file>
 
 <file path=customXml/item1.xml><?xml version="1.0" encoding="utf-8"?>
-<b:Sources xmlns:b="http://schemas.openxmlformats.org/officeDocument/2006/bibliography" xmlns="http://schemas.openxmlformats.org/officeDocument/2006/bibliography" SelectedStyle="\CHICAGO.XSL" StyleName="Chicago" Version="16">
+<b:Sources xmlns:b="http://schemas.openxmlformats.org/officeDocument/2006/bibliography" xmlns="http://schemas.openxmlformats.org/officeDocument/2006/bibliography" SelectedStyle="\IEEE2006OfficeOnline.xsl" StyleName="IEEE" Version="2006">
   <b:Source>
     <b:Tag>Bua11</b:Tag>
     <b:SourceType>JournalArticle</b:SourceType>
@@ -2448,13 +3167,52 @@
         </b:NameList>
       </b:Author>
     </b:Author>
+    <b:RefOrder>2</b:RefOrder>
+  </b:Source>
+  <b:Source>
+    <b:Tag>Zha18</b:Tag>
+    <b:SourceType>Book</b:SourceType>
+    <b:Guid>{C1C0DE62-589A-48C8-ABF0-AF434ADE6CDA}</b:Guid>
+    <b:Title>Applications of nonlocal means algorithm in low-dose X-ray CT image processing and reconstruction: a review</b:Title>
+    <b:Year>2018</b:Year>
+    <b:Publisher>PMC</b:Publisher>
+    <b:Author>
+      <b:Author>
+        <b:NameList>
+          <b:Person>
+            <b:Last>Zhang</b:Last>
+            <b:First>Hao</b:First>
+          </b:Person>
+          <b:Person>
+            <b:Last>Zeng</b:Last>
+            <b:First>Dong</b:First>
+          </b:Person>
+          <b:Person>
+            <b:Last>Zhang</b:Last>
+            <b:First>Hua</b:First>
+          </b:Person>
+          <b:Person>
+            <b:Last>Wang</b:Last>
+            <b:First>Jing</b:First>
+          </b:Person>
+          <b:Person>
+            <b:Last>Liang</b:Last>
+            <b:First>Zhengrong</b:First>
+          </b:Person>
+          <b:Person>
+            <b:Last>Ma</b:Last>
+            <b:First>Jianhua</b:First>
+          </b:Person>
+        </b:NameList>
+      </b:Author>
+    </b:Author>
     <b:RefOrder>1</b:RefOrder>
   </b:Source>
 </b:Sources>
 </file>
 
 <file path=customXml/itemProps1.xml><?xml version="1.0" encoding="utf-8"?>
-<ds:datastoreItem xmlns:ds="http://schemas.openxmlformats.org/officeDocument/2006/customXml" ds:itemID="{E1D758C0-CE58-4B90-B847-94A9B8101170}">
+<ds:datastoreItem xmlns:ds="http://schemas.openxmlformats.org/officeDocument/2006/customXml" ds:itemID="{FE2907F1-436D-49E0-AEC8-8DF3EA595D3C}">
   <ds:schemaRefs>
     <ds:schemaRef ds:uri="http://schemas.openxmlformats.org/officeDocument/2006/bibliography"/>
   </ds:schemaRefs>

--- a/ImageProcessing.docx
+++ b/ImageProcessing.docx
@@ -1,13 +1,13 @@
 
 <file path=word/document.xml><?xml version="1.0" encoding="utf-8"?>
-<w:document xmlns:wpc="http://schemas.microsoft.com/office/word/2010/wordprocessingCanvas" xmlns:cx="http://schemas.microsoft.com/office/drawing/2014/chartex" xmlns:cx1="http://schemas.microsoft.com/office/drawing/2015/9/8/chartex" xmlns:mc="http://schemas.openxmlformats.org/markup-compatibility/2006" xmlns:o="urn:schemas-microsoft-com:office:office" xmlns:r="http://schemas.openxmlformats.org/officeDocument/2006/relationships" xmlns:m="http://schemas.openxmlformats.org/officeDocument/2006/math" xmlns:v="urn:schemas-microsoft-com:vml" xmlns:wp14="http://schemas.microsoft.com/office/word/2010/wordprocessingDrawing" xmlns:wp="http://schemas.openxmlformats.org/drawingml/2006/wordprocessingDrawing" xmlns:w10="urn:schemas-microsoft-com:office:word" xmlns:w="http://schemas.openxmlformats.org/wordprocessingml/2006/main" xmlns:w14="http://schemas.microsoft.com/office/word/2010/wordml" xmlns:w15="http://schemas.microsoft.com/office/word/2012/wordml" xmlns:w16se="http://schemas.microsoft.com/office/word/2015/wordml/symex" xmlns:wpg="http://schemas.microsoft.com/office/word/2010/wordprocessingGroup" xmlns:wpi="http://schemas.microsoft.com/office/word/2010/wordprocessingInk" xmlns:wne="http://schemas.microsoft.com/office/word/2006/wordml" xmlns:wps="http://schemas.microsoft.com/office/word/2010/wordprocessingShape" mc:Ignorable="w14 w15 w16se wp14">
+<w:document xmlns:wpc="http://schemas.microsoft.com/office/word/2010/wordprocessingCanvas" xmlns:cx="http://schemas.microsoft.com/office/drawing/2014/chartex" xmlns:cx1="http://schemas.microsoft.com/office/drawing/2015/9/8/chartex" xmlns:cx2="http://schemas.microsoft.com/office/drawing/2015/10/21/chartex" xmlns:cx3="http://schemas.microsoft.com/office/drawing/2016/5/9/chartex" xmlns:cx4="http://schemas.microsoft.com/office/drawing/2016/5/10/chartex" xmlns:cx5="http://schemas.microsoft.com/office/drawing/2016/5/11/chartex" xmlns:cx6="http://schemas.microsoft.com/office/drawing/2016/5/12/chartex" xmlns:cx7="http://schemas.microsoft.com/office/drawing/2016/5/13/chartex" xmlns:cx8="http://schemas.microsoft.com/office/drawing/2016/5/14/chartex" xmlns:mc="http://schemas.openxmlformats.org/markup-compatibility/2006" xmlns:aink="http://schemas.microsoft.com/office/drawing/2016/ink" xmlns:am3d="http://schemas.microsoft.com/office/drawing/2017/model3d" xmlns:o="urn:schemas-microsoft-com:office:office" xmlns:r="http://schemas.openxmlformats.org/officeDocument/2006/relationships" xmlns:m="http://schemas.openxmlformats.org/officeDocument/2006/math" xmlns:v="urn:schemas-microsoft-com:vml" xmlns:wp14="http://schemas.microsoft.com/office/word/2010/wordprocessingDrawing" xmlns:wp="http://schemas.openxmlformats.org/drawingml/2006/wordprocessingDrawing" xmlns:w10="urn:schemas-microsoft-com:office:word" xmlns:w="http://schemas.openxmlformats.org/wordprocessingml/2006/main" xmlns:w14="http://schemas.microsoft.com/office/word/2010/wordml" xmlns:w15="http://schemas.microsoft.com/office/word/2012/wordml" xmlns:w16cid="http://schemas.microsoft.com/office/word/2016/wordml/cid" xmlns:w16se="http://schemas.microsoft.com/office/word/2015/wordml/symex" xmlns:wpg="http://schemas.microsoft.com/office/word/2010/wordprocessingGroup" xmlns:wpi="http://schemas.microsoft.com/office/word/2010/wordprocessingInk" xmlns:wne="http://schemas.microsoft.com/office/word/2006/wordml" xmlns:wps="http://schemas.microsoft.com/office/word/2010/wordprocessingShape" mc:Ignorable="w14 w15 w16se w16cid wp14">
   <w:body>
     <w:p>
       <w:pPr>
         <w:pStyle w:val="Heading1"/>
         <w:jc w:val="both"/>
         <w:rPr>
-          <w:rFonts w:asciiTheme="majorBidi" w:hAnsiTheme="majorBidi"/>
+          <w:rFonts w:ascii="Times New Roman" w:hAnsi="Times New Roman" w:cs="Times New Roman"/>
           <w:b/>
           <w:bCs/>
           <w:color w:val="262626" w:themeColor="text1" w:themeTint="D9"/>
@@ -15,12 +15,12 @@
       </w:pPr>
       <w:r>
         <w:rPr>
-          <w:rFonts w:asciiTheme="majorBidi" w:hAnsiTheme="majorBidi"/>
+          <w:rFonts w:ascii="Times New Roman" w:hAnsi="Times New Roman" w:cs="Times New Roman"/>
           <w:b/>
           <w:bCs/>
           <w:color w:val="262626" w:themeColor="text1" w:themeTint="D9"/>
         </w:rPr>
-        <w:t>Denoising with Non-Local Means</w:t>
+        <w:t>Image Denoising with the Non-Local Means Algorithm</w:t>
       </w:r>
     </w:p>
     <w:p>
@@ -28,72 +28,68 @@
         <w:pStyle w:val="Heading2"/>
         <w:jc w:val="both"/>
         <w:rPr>
-          <w:rFonts w:asciiTheme="majorBidi" w:hAnsiTheme="majorBidi"/>
+          <w:rFonts w:ascii="Times New Roman" w:hAnsi="Times New Roman" w:cs="Times New Roman"/>
+          <w:b/>
+          <w:bCs/>
           <w:color w:val="262626" w:themeColor="text1" w:themeTint="D9"/>
         </w:rPr>
       </w:pPr>
       <w:r>
         <w:rPr>
-          <w:rFonts w:asciiTheme="majorBidi" w:hAnsiTheme="majorBidi"/>
+          <w:rFonts w:ascii="Times New Roman" w:hAnsi="Times New Roman" w:cs="Times New Roman"/>
+          <w:b/>
+          <w:bCs/>
           <w:color w:val="262626" w:themeColor="text1" w:themeTint="D9"/>
         </w:rPr>
-        <w:t>The Non-Local Means Algorithm</w:t>
+        <w:t>Non-Local Means Algorithm</w:t>
       </w:r>
     </w:p>
     <w:p>
       <w:pPr>
         <w:jc w:val="both"/>
         <w:rPr>
-          <w:rFonts w:asciiTheme="majorBidi" w:hAnsiTheme="majorBidi" w:cstheme="majorBidi"/>
-          <w:color w:val="262626" w:themeColor="text1" w:themeTint="D9"/>
-        </w:rPr>
-      </w:pPr>
-      <w:r>
-        <w:rPr>
-          <w:rFonts w:asciiTheme="majorBidi" w:hAnsiTheme="majorBidi" w:cstheme="majorBidi"/>
-          <w:color w:val="262626" w:themeColor="text1" w:themeTint="D9"/>
+          <w:rFonts w:cs="Times New Roman"/>
+        </w:rPr>
+      </w:pPr>
+      <w:r>
+        <w:rPr>
+          <w:rFonts w:cs="Times New Roman"/>
         </w:rPr>
         <w:t>Non-local means is an image denoising algorithm based on a simple principal – taking the average of similar pixels to that being denoised, this method is a relatively recent development in Image Processing algorithms and techniques, especially in comparison to more traditional</w:t>
       </w:r>
       <w:r>
         <w:rPr>
-          <w:rFonts w:asciiTheme="majorBidi" w:hAnsiTheme="majorBidi" w:cstheme="majorBidi"/>
-          <w:color w:val="262626" w:themeColor="text1" w:themeTint="D9"/>
+          <w:rFonts w:cs="Times New Roman"/>
         </w:rPr>
         <w:t xml:space="preserve"> local</w:t>
       </w:r>
       <w:r>
         <w:rPr>
-          <w:rFonts w:asciiTheme="majorBidi" w:hAnsiTheme="majorBidi" w:cstheme="majorBidi"/>
-          <w:color w:val="262626" w:themeColor="text1" w:themeTint="D9"/>
+          <w:rFonts w:cs="Times New Roman"/>
         </w:rPr>
         <w:t xml:space="preserve"> image denoising using kernels (</w:t>
       </w:r>
       <w:r>
         <w:rPr>
-          <w:rFonts w:asciiTheme="majorBidi" w:hAnsiTheme="majorBidi" w:cstheme="majorBidi"/>
-          <w:color w:val="262626" w:themeColor="text1" w:themeTint="D9"/>
+          <w:rFonts w:cs="Times New Roman"/>
         </w:rPr>
         <w:t>taking weighted averages of</w:t>
       </w:r>
       <w:r>
         <w:rPr>
-          <w:rFonts w:asciiTheme="majorBidi" w:hAnsiTheme="majorBidi" w:cstheme="majorBidi"/>
-          <w:color w:val="262626" w:themeColor="text1" w:themeTint="D9"/>
+          <w:rFonts w:cs="Times New Roman"/>
         </w:rPr>
         <w:t xml:space="preserve"> </w:t>
       </w:r>
       <w:r>
         <w:rPr>
-          <w:rFonts w:asciiTheme="majorBidi" w:hAnsiTheme="majorBidi" w:cstheme="majorBidi"/>
-          <w:color w:val="262626" w:themeColor="text1" w:themeTint="D9"/>
+          <w:rFonts w:cs="Times New Roman"/>
         </w:rPr>
         <w:t xml:space="preserve">directly </w:t>
       </w:r>
       <w:r>
         <w:rPr>
-          <w:rFonts w:asciiTheme="majorBidi" w:hAnsiTheme="majorBidi" w:cstheme="majorBidi"/>
-          <w:color w:val="262626" w:themeColor="text1" w:themeTint="D9"/>
+          <w:rFonts w:cs="Times New Roman"/>
         </w:rPr>
         <w:t>neighbouring pixels).</w:t>
       </w:r>
@@ -102,53 +98,465 @@
       <w:pPr>
         <w:jc w:val="both"/>
         <w:rPr>
-          <w:rFonts w:asciiTheme="majorBidi" w:hAnsiTheme="majorBidi" w:cstheme="majorBidi"/>
-          <w:color w:val="262626" w:themeColor="text1" w:themeTint="D9"/>
-        </w:rPr>
-      </w:pPr>
-      <w:r>
-        <w:rPr>
-          <w:rFonts w:asciiTheme="majorBidi" w:hAnsiTheme="majorBidi" w:cstheme="majorBidi"/>
-          <w:color w:val="262626" w:themeColor="text1" w:themeTint="D9"/>
-        </w:rPr>
-        <w:t xml:space="preserve">On a continuous image, </w:t>
-      </w:r>
-      <w:r>
-        <w:rPr>
-          <w:rFonts w:asciiTheme="majorBidi" w:hAnsiTheme="majorBidi" w:cstheme="majorBidi"/>
-          <w:color w:val="262626" w:themeColor="text1" w:themeTint="D9"/>
-        </w:rPr>
-        <w:t xml:space="preserve">the </w:t>
-      </w:r>
-      <w:r>
-        <w:rPr>
-          <w:rFonts w:asciiTheme="majorBidi" w:hAnsiTheme="majorBidi" w:cstheme="majorBidi"/>
-          <w:color w:val="262626" w:themeColor="text1" w:themeTint="D9"/>
-        </w:rPr>
-        <w:t>non-local means</w:t>
-      </w:r>
-      <w:r>
-        <w:rPr>
-          <w:rFonts w:asciiTheme="majorBidi" w:hAnsiTheme="majorBidi" w:cstheme="majorBidi"/>
-          <w:color w:val="262626" w:themeColor="text1" w:themeTint="D9"/>
-        </w:rPr>
-        <w:t xml:space="preserve"> algorithm filter is defined as</w:t>
+          <w:rFonts w:cs="Times New Roman"/>
+        </w:rPr>
+      </w:pPr>
+      <w:r>
+        <w:rPr>
+          <w:rFonts w:cs="Times New Roman"/>
+        </w:rPr>
+        <w:t>D</w:t>
+      </w:r>
+      <w:r>
+        <w:rPr>
+          <w:rFonts w:cs="Times New Roman"/>
+        </w:rPr>
+        <w:t>igital photographs incur natural noise as a result of random fluctuations in the generation pixel colour and intensity from</w:t>
+      </w:r>
+      <w:r>
+        <w:rPr>
+          <w:rFonts w:cs="Times New Roman"/>
+        </w:rPr>
+        <w:t xml:space="preserve"> differing photon counts</w:t>
+      </w:r>
+      <w:r>
+        <w:rPr>
+          <w:rFonts w:cs="Times New Roman"/>
+        </w:rPr>
+        <w:t xml:space="preserve"> over time, hence the measurements of the true intensity form a lambda distribution, this can be approximated by a normal distribution and hence be modelled</w:t>
+      </w:r>
+      <w:r>
+        <w:rPr>
+          <w:rFonts w:cs="Times New Roman"/>
+        </w:rPr>
+        <w:t xml:space="preserve"> as gaussian noise</w:t>
+      </w:r>
+      <w:r>
+        <w:rPr>
+          <w:rFonts w:cs="Times New Roman"/>
+        </w:rPr>
+        <w:t>. This is demonstrated by the</w:t>
+      </w:r>
+      <w:r>
+        <w:rPr>
+          <w:rFonts w:cs="Times New Roman"/>
+        </w:rPr>
+        <w:t xml:space="preserve"> central limit theorem</w:t>
+      </w:r>
+      <w:r>
+        <w:rPr>
+          <w:rFonts w:cs="Times New Roman"/>
+        </w:rPr>
+        <w:t xml:space="preserve"> in that</w:t>
+      </w:r>
+      <w:r>
+        <w:rPr>
+          <w:rFonts w:cs="Times New Roman"/>
+        </w:rPr>
+        <w:t xml:space="preserve"> the normalised sum of </w:t>
+      </w:r>
+      <w:r>
+        <w:rPr>
+          <w:rFonts w:cs="Times New Roman"/>
+        </w:rPr>
+        <w:t xml:space="preserve">the measurements (being </w:t>
+      </w:r>
+      <w:r>
+        <w:rPr>
+          <w:rFonts w:cs="Times New Roman"/>
+        </w:rPr>
+        <w:t>independent random variable</w:t>
+      </w:r>
+      <w:r>
+        <w:rPr>
+          <w:rFonts w:cs="Times New Roman"/>
+        </w:rPr>
+        <w:t>s in a lambda distribution</w:t>
+      </w:r>
+      <w:r>
+        <w:rPr>
+          <w:rFonts w:cs="Times New Roman"/>
+        </w:rPr>
+        <w:t>) tends towards the normal distribution.</w:t>
+      </w:r>
+      <w:r>
+        <w:rPr>
+          <w:rFonts w:cs="Times New Roman"/>
+        </w:rPr>
+        <w:t xml:space="preserve"> In general, images taken in the dark are noisy as there is not enough light to lower the distribution variance.</w:t>
       </w:r>
     </w:p>
     <w:p>
       <w:pPr>
         <w:jc w:val="both"/>
         <w:rPr>
-          <w:rFonts w:asciiTheme="majorBidi" w:eastAsiaTheme="minorEastAsia" w:hAnsiTheme="majorBidi" w:cstheme="majorBidi"/>
-          <w:color w:val="262626" w:themeColor="text1" w:themeTint="D9"/>
+          <w:rFonts w:cs="Times New Roman"/>
+        </w:rPr>
+      </w:pPr>
+      <w:r>
+        <w:rPr>
+          <w:rFonts w:cs="Times New Roman"/>
+        </w:rPr>
+        <w:t xml:space="preserve">In the same way that sampling </w:t>
+      </w:r>
+      <m:oMath>
+        <m:r>
+          <w:rPr>
+            <w:rFonts w:ascii="Cambria Math" w:hAnsi="Cambria Math" w:cs="Times New Roman"/>
+          </w:rPr>
+          <m:t>n</m:t>
+        </m:r>
+      </m:oMath>
+      <w:r>
+        <w:rPr>
+          <w:rFonts w:eastAsiaTheme="minorEastAsia" w:cs="Times New Roman"/>
+        </w:rPr>
+        <w:t xml:space="preserve"> pictures (</w:t>
+      </w:r>
+      <w:r>
+        <w:rPr>
+          <w:rFonts w:eastAsiaTheme="minorEastAsia" w:cs="Times New Roman"/>
+        </w:rPr>
+        <w:t>for</w:t>
+      </w:r>
+      <w:r>
+        <w:rPr>
+          <w:rFonts w:eastAsiaTheme="minorEastAsia" w:cs="Times New Roman"/>
+        </w:rPr>
+        <w:t xml:space="preserve"> the same corresponding pixels) would reduce the noise proportional to </w:t>
+      </w:r>
+      <m:oMath>
+        <m:f>
+          <m:fPr>
+            <m:ctrlPr>
+              <w:rPr>
+                <w:rFonts w:ascii="Cambria Math" w:eastAsiaTheme="minorEastAsia" w:hAnsi="Cambria Math" w:cs="Times New Roman"/>
+                <w:i/>
+              </w:rPr>
+            </m:ctrlPr>
+          </m:fPr>
+          <m:num>
+            <m:r>
+              <w:rPr>
+                <w:rFonts w:ascii="Cambria Math" w:eastAsiaTheme="minorEastAsia" w:hAnsi="Cambria Math" w:cs="Times New Roman"/>
+              </w:rPr>
+              <m:t>1</m:t>
+            </m:r>
+          </m:num>
+          <m:den>
+            <m:rad>
+              <m:radPr>
+                <m:degHide m:val="1"/>
+                <m:ctrlPr>
+                  <w:rPr>
+                    <w:rFonts w:ascii="Cambria Math" w:eastAsiaTheme="minorEastAsia" w:hAnsi="Cambria Math" w:cs="Times New Roman"/>
+                    <w:i/>
+                  </w:rPr>
+                </m:ctrlPr>
+              </m:radPr>
+              <m:deg/>
+              <m:e>
+                <m:r>
+                  <w:rPr>
+                    <w:rFonts w:ascii="Cambria Math" w:eastAsiaTheme="minorEastAsia" w:hAnsi="Cambria Math" w:cs="Times New Roman"/>
+                  </w:rPr>
+                  <m:t>n</m:t>
+                </m:r>
+              </m:e>
+            </m:rad>
+          </m:den>
+        </m:f>
+      </m:oMath>
+      <w:r>
+        <w:rPr>
+          <w:rFonts w:eastAsiaTheme="minorEastAsia" w:cs="Times New Roman"/>
+        </w:rPr>
+        <w:t xml:space="preserve">, non-local means looks to </w:t>
+      </w:r>
+      <w:r>
+        <w:rPr>
+          <w:rFonts w:eastAsiaTheme="minorEastAsia" w:cs="Times New Roman"/>
+        </w:rPr>
+        <w:t>measure</w:t>
+      </w:r>
+      <w:r>
+        <w:rPr>
+          <w:rFonts w:eastAsiaTheme="minorEastAsia" w:cs="Times New Roman"/>
+        </w:rPr>
+        <w:t xml:space="preserve"> </w:t>
+      </w:r>
+      <m:oMath>
+        <m:sSub>
+          <m:sSubPr>
+            <m:ctrlPr>
+              <w:rPr>
+                <w:rFonts w:ascii="Cambria Math" w:eastAsiaTheme="minorEastAsia" w:hAnsi="Cambria Math" w:cs="Times New Roman"/>
+                <w:i/>
+              </w:rPr>
+            </m:ctrlPr>
+          </m:sSubPr>
+          <m:e>
+            <m:r>
+              <w:rPr>
+                <w:rFonts w:ascii="Cambria Math" w:eastAsiaTheme="minorEastAsia" w:hAnsi="Cambria Math" w:cs="Times New Roman"/>
+              </w:rPr>
+              <m:t>k</m:t>
+            </m:r>
+          </m:e>
+          <m:sub>
+            <m:r>
+              <w:rPr>
+                <w:rFonts w:ascii="Cambria Math" w:eastAsiaTheme="minorEastAsia" w:hAnsi="Cambria Math" w:cs="Times New Roman"/>
+              </w:rPr>
+              <m:t>p</m:t>
+            </m:r>
+          </m:sub>
+        </m:sSub>
+      </m:oMath>
+      <w:r>
+        <w:rPr>
+          <w:rFonts w:eastAsiaTheme="minorEastAsia" w:cs="Times New Roman"/>
+        </w:rPr>
+        <w:t xml:space="preserve"> pixel samples</w:t>
+      </w:r>
+      <w:r>
+        <w:rPr>
+          <w:rFonts w:eastAsiaTheme="minorEastAsia" w:cs="Times New Roman"/>
+        </w:rPr>
+        <w:t xml:space="preserve"> for each given pixel </w:t>
+      </w:r>
+      <m:oMath>
+        <m:r>
+          <w:rPr>
+            <w:rFonts w:ascii="Cambria Math" w:eastAsiaTheme="minorEastAsia" w:hAnsi="Cambria Math" w:cs="Times New Roman"/>
+          </w:rPr>
+          <m:t>p</m:t>
+        </m:r>
+      </m:oMath>
+      <w:r>
+        <w:rPr>
+          <w:rFonts w:eastAsiaTheme="minorEastAsia" w:cs="Times New Roman"/>
+        </w:rPr>
+        <w:t xml:space="preserve"> from a single image</w:t>
+      </w:r>
+      <w:r>
+        <w:rPr>
+          <w:rFonts w:eastAsiaTheme="minorEastAsia" w:cs="Times New Roman"/>
+        </w:rPr>
+        <w:t xml:space="preserve"> to reduce the noise proportional to </w:t>
+      </w:r>
+      <m:oMath>
+        <m:f>
+          <m:fPr>
+            <m:ctrlPr>
+              <w:rPr>
+                <w:rFonts w:ascii="Cambria Math" w:eastAsiaTheme="minorEastAsia" w:hAnsi="Cambria Math" w:cs="Times New Roman"/>
+                <w:i/>
+              </w:rPr>
+            </m:ctrlPr>
+          </m:fPr>
+          <m:num>
+            <m:r>
+              <w:rPr>
+                <w:rFonts w:ascii="Cambria Math" w:eastAsiaTheme="minorEastAsia" w:hAnsi="Cambria Math" w:cs="Times New Roman"/>
+              </w:rPr>
+              <m:t>1</m:t>
+            </m:r>
+          </m:num>
+          <m:den>
+            <m:rad>
+              <m:radPr>
+                <m:degHide m:val="1"/>
+                <m:ctrlPr>
+                  <w:rPr>
+                    <w:rFonts w:ascii="Cambria Math" w:eastAsiaTheme="minorEastAsia" w:hAnsi="Cambria Math" w:cs="Times New Roman"/>
+                    <w:i/>
+                  </w:rPr>
+                </m:ctrlPr>
+              </m:radPr>
+              <m:deg/>
+              <m:e>
+                <m:sSub>
+                  <m:sSubPr>
+                    <m:ctrlPr>
+                      <w:rPr>
+                        <w:rFonts w:ascii="Cambria Math" w:eastAsiaTheme="minorEastAsia" w:hAnsi="Cambria Math" w:cs="Times New Roman"/>
+                        <w:i/>
+                      </w:rPr>
+                    </m:ctrlPr>
+                  </m:sSubPr>
+                  <m:e>
+                    <m:r>
+                      <w:rPr>
+                        <w:rFonts w:ascii="Cambria Math" w:eastAsiaTheme="minorEastAsia" w:hAnsi="Cambria Math" w:cs="Times New Roman"/>
+                      </w:rPr>
+                      <m:t>k</m:t>
+                    </m:r>
+                  </m:e>
+                  <m:sub>
+                    <m:r>
+                      <w:rPr>
+                        <w:rFonts w:ascii="Cambria Math" w:eastAsiaTheme="minorEastAsia" w:hAnsi="Cambria Math" w:cs="Times New Roman"/>
+                      </w:rPr>
+                      <m:t>p</m:t>
+                    </m:r>
+                  </m:sub>
+                </m:sSub>
+              </m:e>
+            </m:rad>
+          </m:den>
+        </m:f>
+      </m:oMath>
+      <w:r>
+        <w:rPr>
+          <w:rFonts w:eastAsiaTheme="minorEastAsia" w:cs="Times New Roman"/>
+        </w:rPr>
+        <w:t xml:space="preserve"> (hence the search for</w:t>
+      </w:r>
+      <w:r>
+        <w:rPr>
+          <w:rFonts w:eastAsiaTheme="minorEastAsia" w:cs="Times New Roman"/>
+        </w:rPr>
+        <w:t xml:space="preserve"> many</w:t>
+      </w:r>
+      <w:r>
+        <w:rPr>
+          <w:rFonts w:eastAsiaTheme="minorEastAsia" w:cs="Times New Roman"/>
+        </w:rPr>
+        <w:t xml:space="preserve"> similar pixels).</w:t>
+      </w:r>
+    </w:p>
+    <w:p>
+      <w:pPr>
+        <w:jc w:val="both"/>
+        <w:rPr>
+          <w:rFonts w:cs="Times New Roman"/>
+        </w:rPr>
+      </w:pPr>
+      <w:r>
+        <w:rPr>
+          <w:rFonts w:cs="Times New Roman"/>
+        </w:rPr>
+        <w:t>For</w:t>
+      </w:r>
+      <w:r>
+        <w:rPr>
+          <w:rFonts w:cs="Times New Roman"/>
+        </w:rPr>
+        <w:t xml:space="preserve"> a continuous image</w:t>
+      </w:r>
+      <w:r>
+        <w:rPr>
+          <w:rFonts w:cs="Times New Roman"/>
+        </w:rPr>
+        <w:t xml:space="preserve"> </w:t>
+      </w:r>
+      <m:oMath>
+        <m:r>
+          <w:rPr>
+            <w:rFonts w:ascii="Cambria Math" w:hAnsi="Cambria Math" w:cs="Times New Roman"/>
+          </w:rPr>
+          <m:t>u</m:t>
+        </m:r>
+      </m:oMath>
+      <w:r>
+        <w:rPr>
+          <w:rFonts w:cs="Times New Roman"/>
+        </w:rPr>
+        <w:t xml:space="preserve">, </w:t>
+      </w:r>
+      <w:r>
+        <w:rPr>
+          <w:rFonts w:cs="Times New Roman"/>
+        </w:rPr>
+        <w:t xml:space="preserve">the </w:t>
+      </w:r>
+      <w:r>
+        <w:rPr>
+          <w:rFonts w:cs="Times New Roman"/>
+        </w:rPr>
+        <w:t>non-local means</w:t>
+      </w:r>
+      <w:r>
+        <w:rPr>
+          <w:rFonts w:cs="Times New Roman"/>
+        </w:rPr>
+        <w:t xml:space="preserve"> algorithm filter is defined </w:t>
+      </w:r>
+      <w:r>
+        <w:rPr>
+          <w:rFonts w:cs="Times New Roman"/>
+        </w:rPr>
+        <w:t xml:space="preserve">in </w:t>
+      </w:r>
+      <w:sdt>
+        <w:sdtPr>
+          <w:rPr>
+            <w:rFonts w:cs="Times New Roman"/>
+          </w:rPr>
+          <w:id w:val="902794417"/>
+          <w:citation/>
+        </w:sdtPr>
+        <w:sdtEndPr/>
+        <w:sdtContent>
+          <w:r>
+            <w:rPr>
+              <w:rFonts w:cs="Times New Roman"/>
+            </w:rPr>
+            <w:fldChar w:fldCharType="begin"/>
+          </w:r>
+          <w:r>
+            <w:rPr>
+              <w:rFonts w:cs="Times New Roman"/>
+            </w:rPr>
+            <w:instrText xml:space="preserve"> CITATION Bua11 \l 2057 </w:instrText>
+          </w:r>
+          <w:r>
+            <w:rPr>
+              <w:rFonts w:cs="Times New Roman"/>
+            </w:rPr>
+            <w:fldChar w:fldCharType="separate"/>
+          </w:r>
+          <w:r>
+            <w:rPr>
+              <w:rFonts w:cs="Times New Roman"/>
+              <w:noProof/>
+            </w:rPr>
+            <w:t>[1]</w:t>
+          </w:r>
+          <w:r>
+            <w:rPr>
+              <w:rFonts w:cs="Times New Roman"/>
+            </w:rPr>
+            <w:fldChar w:fldCharType="end"/>
+          </w:r>
+        </w:sdtContent>
+      </w:sdt>
+      <w:r>
+        <w:rPr>
+          <w:rFonts w:cs="Times New Roman"/>
+        </w:rPr>
+        <w:t xml:space="preserve"> </w:t>
+      </w:r>
+      <w:r>
+        <w:rPr>
+          <w:rFonts w:cs="Times New Roman"/>
+        </w:rPr>
+        <w:t>as</w:t>
+      </w:r>
+    </w:p>
+    <w:p>
+      <w:pPr>
+        <w:jc w:val="both"/>
+        <w:rPr>
+          <w:rFonts w:eastAsiaTheme="minorEastAsia" w:cs="Times New Roman"/>
         </w:rPr>
       </w:pPr>
       <m:oMathPara>
         <m:oMath>
           <m:r>
             <w:rPr>
-              <w:rFonts w:ascii="Cambria Math" w:hAnsi="Cambria Math" w:cstheme="majorBidi"/>
-              <w:color w:val="262626" w:themeColor="text1" w:themeTint="D9"/>
+              <w:rFonts w:ascii="Cambria Math" w:hAnsi="Cambria Math" w:cs="Times New Roman"/>
             </w:rPr>
             <m:t>u</m:t>
           </m:r>
@@ -156,17 +564,15 @@
             <m:dPr>
               <m:ctrlPr>
                 <w:rPr>
-                  <w:rFonts w:ascii="Cambria Math" w:hAnsi="Cambria Math" w:cstheme="majorBidi"/>
+                  <w:rFonts w:ascii="Cambria Math" w:hAnsi="Cambria Math" w:cs="Times New Roman"/>
                   <w:i/>
-                  <w:color w:val="262626" w:themeColor="text1" w:themeTint="D9"/>
                 </w:rPr>
               </m:ctrlPr>
             </m:dPr>
             <m:e>
               <m:r>
                 <w:rPr>
-                  <w:rFonts w:ascii="Cambria Math" w:hAnsi="Cambria Math" w:cstheme="majorBidi"/>
-                  <w:color w:val="262626" w:themeColor="text1" w:themeTint="D9"/>
+                  <w:rFonts w:ascii="Cambria Math" w:hAnsi="Cambria Math" w:cs="Times New Roman"/>
                 </w:rPr>
                 <m:t>p</m:t>
               </m:r>
@@ -174,8 +580,7 @@
           </m:d>
           <m:r>
             <w:rPr>
-              <w:rFonts w:ascii="Cambria Math" w:hAnsi="Cambria Math" w:cstheme="majorBidi"/>
-              <w:color w:val="262626" w:themeColor="text1" w:themeTint="D9"/>
+              <w:rFonts w:ascii="Cambria Math" w:hAnsi="Cambria Math" w:cs="Times New Roman"/>
             </w:rPr>
             <m:t>=</m:t>
           </m:r>
@@ -183,17 +588,15 @@
             <m:fPr>
               <m:ctrlPr>
                 <w:rPr>
-                  <w:rFonts w:ascii="Cambria Math" w:hAnsi="Cambria Math" w:cstheme="majorBidi"/>
+                  <w:rFonts w:ascii="Cambria Math" w:hAnsi="Cambria Math" w:cs="Times New Roman"/>
                   <w:i/>
-                  <w:color w:val="262626" w:themeColor="text1" w:themeTint="D9"/>
                 </w:rPr>
               </m:ctrlPr>
             </m:fPr>
             <m:num>
               <m:r>
                 <w:rPr>
-                  <w:rFonts w:ascii="Cambria Math" w:hAnsi="Cambria Math" w:cstheme="majorBidi"/>
-                  <w:color w:val="262626" w:themeColor="text1" w:themeTint="D9"/>
+                  <w:rFonts w:ascii="Cambria Math" w:hAnsi="Cambria Math" w:cs="Times New Roman"/>
                 </w:rPr>
                 <m:t>1</m:t>
               </m:r>
@@ -201,8 +604,7 @@
             <m:den>
               <m:r>
                 <w:rPr>
-                  <w:rFonts w:ascii="Cambria Math" w:hAnsi="Cambria Math" w:cstheme="majorBidi"/>
-                  <w:color w:val="262626" w:themeColor="text1" w:themeTint="D9"/>
+                  <w:rFonts w:ascii="Cambria Math" w:hAnsi="Cambria Math" w:cs="Times New Roman"/>
                 </w:rPr>
                 <m:t>C</m:t>
               </m:r>
@@ -210,17 +612,15 @@
                 <m:dPr>
                   <m:ctrlPr>
                     <w:rPr>
-                      <w:rFonts w:ascii="Cambria Math" w:hAnsi="Cambria Math" w:cstheme="majorBidi"/>
+                      <w:rFonts w:ascii="Cambria Math" w:hAnsi="Cambria Math" w:cs="Times New Roman"/>
                       <w:i/>
-                      <w:color w:val="262626" w:themeColor="text1" w:themeTint="D9"/>
                     </w:rPr>
                   </m:ctrlPr>
                 </m:dPr>
                 <m:e>
                   <m:r>
                     <w:rPr>
-                      <w:rFonts w:ascii="Cambria Math" w:hAnsi="Cambria Math" w:cstheme="majorBidi"/>
-                      <w:color w:val="262626" w:themeColor="text1" w:themeTint="D9"/>
+                      <w:rFonts w:ascii="Cambria Math" w:hAnsi="Cambria Math" w:cs="Times New Roman"/>
                     </w:rPr>
                     <m:t>p</m:t>
                   </m:r>
@@ -235,9 +635,8 @@
               <m:supHide m:val="1"/>
               <m:ctrlPr>
                 <w:rPr>
-                  <w:rFonts w:ascii="Cambria Math" w:hAnsi="Cambria Math" w:cstheme="majorBidi"/>
+                  <w:rFonts w:ascii="Cambria Math" w:hAnsi="Cambria Math" w:cs="Times New Roman"/>
                   <w:i/>
-                  <w:color w:val="262626" w:themeColor="text1" w:themeTint="D9"/>
                 </w:rPr>
               </m:ctrlPr>
             </m:naryPr>
@@ -246,8 +645,7 @@
             <m:e>
               <m:r>
                 <w:rPr>
-                  <w:rFonts w:ascii="Cambria Math" w:hAnsi="Cambria Math" w:cstheme="majorBidi"/>
-                  <w:color w:val="262626" w:themeColor="text1" w:themeTint="D9"/>
+                  <w:rFonts w:ascii="Cambria Math" w:hAnsi="Cambria Math" w:cs="Times New Roman"/>
                 </w:rPr>
                 <m:t>f</m:t>
               </m:r>
@@ -255,17 +653,15 @@
                 <m:dPr>
                   <m:ctrlPr>
                     <w:rPr>
-                      <w:rFonts w:ascii="Cambria Math" w:hAnsi="Cambria Math" w:cstheme="majorBidi"/>
+                      <w:rFonts w:ascii="Cambria Math" w:hAnsi="Cambria Math" w:cs="Times New Roman"/>
                       <w:i/>
-                      <w:color w:val="262626" w:themeColor="text1" w:themeTint="D9"/>
                     </w:rPr>
                   </m:ctrlPr>
                 </m:dPr>
                 <m:e>
                   <m:r>
                     <w:rPr>
-                      <w:rFonts w:ascii="Cambria Math" w:hAnsi="Cambria Math" w:cstheme="majorBidi"/>
-                      <w:color w:val="262626" w:themeColor="text1" w:themeTint="D9"/>
+                      <w:rFonts w:ascii="Cambria Math" w:hAnsi="Cambria Math" w:cs="Times New Roman"/>
                     </w:rPr>
                     <m:t>d</m:t>
                   </m:r>
@@ -273,17 +669,15 @@
                     <m:dPr>
                       <m:ctrlPr>
                         <w:rPr>
-                          <w:rFonts w:ascii="Cambria Math" w:hAnsi="Cambria Math" w:cstheme="majorBidi"/>
+                          <w:rFonts w:ascii="Cambria Math" w:hAnsi="Cambria Math" w:cs="Times New Roman"/>
                           <w:i/>
-                          <w:color w:val="262626" w:themeColor="text1" w:themeTint="D9"/>
                         </w:rPr>
                       </m:ctrlPr>
                     </m:dPr>
                     <m:e>
                       <m:r>
                         <w:rPr>
-                          <w:rFonts w:ascii="Cambria Math" w:hAnsi="Cambria Math" w:cstheme="majorBidi"/>
-                          <w:color w:val="262626" w:themeColor="text1" w:themeTint="D9"/>
+                          <w:rFonts w:ascii="Cambria Math" w:hAnsi="Cambria Math" w:cs="Times New Roman"/>
                         </w:rPr>
                         <m:t>B</m:t>
                       </m:r>
@@ -291,17 +685,15 @@
                         <m:dPr>
                           <m:ctrlPr>
                             <w:rPr>
-                              <w:rFonts w:ascii="Cambria Math" w:hAnsi="Cambria Math" w:cstheme="majorBidi"/>
+                              <w:rFonts w:ascii="Cambria Math" w:hAnsi="Cambria Math" w:cs="Times New Roman"/>
                               <w:i/>
-                              <w:color w:val="262626" w:themeColor="text1" w:themeTint="D9"/>
                             </w:rPr>
                           </m:ctrlPr>
                         </m:dPr>
                         <m:e>
                           <m:r>
                             <w:rPr>
-                              <w:rFonts w:ascii="Cambria Math" w:hAnsi="Cambria Math" w:cstheme="majorBidi"/>
-                              <w:color w:val="262626" w:themeColor="text1" w:themeTint="D9"/>
+                              <w:rFonts w:ascii="Cambria Math" w:hAnsi="Cambria Math" w:cs="Times New Roman"/>
                             </w:rPr>
                             <m:t>p</m:t>
                           </m:r>
@@ -309,8 +701,7 @@
                       </m:d>
                       <m:r>
                         <w:rPr>
-                          <w:rFonts w:ascii="Cambria Math" w:hAnsi="Cambria Math" w:cstheme="majorBidi"/>
-                          <w:color w:val="262626" w:themeColor="text1" w:themeTint="D9"/>
+                          <w:rFonts w:ascii="Cambria Math" w:hAnsi="Cambria Math" w:cs="Times New Roman"/>
                         </w:rPr>
                         <m:t>, B</m:t>
                       </m:r>
@@ -318,17 +709,15 @@
                         <m:dPr>
                           <m:ctrlPr>
                             <w:rPr>
-                              <w:rFonts w:ascii="Cambria Math" w:hAnsi="Cambria Math" w:cstheme="majorBidi"/>
+                              <w:rFonts w:ascii="Cambria Math" w:hAnsi="Cambria Math" w:cs="Times New Roman"/>
                               <w:i/>
-                              <w:color w:val="262626" w:themeColor="text1" w:themeTint="D9"/>
                             </w:rPr>
                           </m:ctrlPr>
                         </m:dPr>
                         <m:e>
                           <m:r>
                             <w:rPr>
-                              <w:rFonts w:ascii="Cambria Math" w:hAnsi="Cambria Math" w:cstheme="majorBidi"/>
-                              <w:color w:val="262626" w:themeColor="text1" w:themeTint="D9"/>
+                              <w:rFonts w:ascii="Cambria Math" w:hAnsi="Cambria Math" w:cs="Times New Roman"/>
                             </w:rPr>
                             <m:t>q</m:t>
                           </m:r>
@@ -340,8 +729,7 @@
               </m:d>
               <m:r>
                 <w:rPr>
-                  <w:rFonts w:ascii="Cambria Math" w:hAnsi="Cambria Math" w:cstheme="majorBidi"/>
-                  <w:color w:val="262626" w:themeColor="text1" w:themeTint="D9"/>
+                  <w:rFonts w:ascii="Cambria Math" w:hAnsi="Cambria Math" w:cs="Times New Roman"/>
                 </w:rPr>
                 <m:t>u</m:t>
               </m:r>
@@ -349,17 +737,15 @@
                 <m:dPr>
                   <m:ctrlPr>
                     <w:rPr>
-                      <w:rFonts w:ascii="Cambria Math" w:hAnsi="Cambria Math" w:cstheme="majorBidi"/>
+                      <w:rFonts w:ascii="Cambria Math" w:hAnsi="Cambria Math" w:cs="Times New Roman"/>
                       <w:i/>
-                      <w:color w:val="262626" w:themeColor="text1" w:themeTint="D9"/>
                     </w:rPr>
                   </m:ctrlPr>
                 </m:dPr>
                 <m:e>
                   <m:r>
                     <w:rPr>
-                      <w:rFonts w:ascii="Cambria Math" w:hAnsi="Cambria Math" w:cstheme="majorBidi"/>
-                      <w:color w:val="262626" w:themeColor="text1" w:themeTint="D9"/>
+                      <w:rFonts w:ascii="Cambria Math" w:hAnsi="Cambria Math" w:cs="Times New Roman"/>
                     </w:rPr>
                     <m:t>q</m:t>
                   </m:r>
@@ -367,8 +753,7 @@
               </m:d>
               <m:r>
                 <w:rPr>
-                  <w:rFonts w:ascii="Cambria Math" w:hAnsi="Cambria Math" w:cstheme="majorBidi"/>
-                  <w:color w:val="262626" w:themeColor="text1" w:themeTint="D9"/>
+                  <w:rFonts w:ascii="Cambria Math" w:hAnsi="Cambria Math" w:cs="Times New Roman"/>
                 </w:rPr>
                 <m:t>dq</m:t>
               </m:r>
@@ -381,29 +766,25 @@
       <w:pPr>
         <w:jc w:val="both"/>
         <w:rPr>
-          <w:rFonts w:asciiTheme="majorBidi" w:eastAsiaTheme="minorEastAsia" w:hAnsiTheme="majorBidi" w:cstheme="majorBidi"/>
-          <w:color w:val="262626" w:themeColor="text1" w:themeTint="D9"/>
-        </w:rPr>
-      </w:pPr>
-      <w:r>
-        <w:rPr>
-          <w:rFonts w:asciiTheme="majorBidi" w:eastAsiaTheme="minorEastAsia" w:hAnsiTheme="majorBidi" w:cstheme="majorBidi"/>
-          <w:color w:val="262626" w:themeColor="text1" w:themeTint="D9"/>
+          <w:rFonts w:eastAsiaTheme="minorEastAsia" w:cs="Times New Roman"/>
+        </w:rPr>
+      </w:pPr>
+      <w:r>
+        <w:rPr>
+          <w:rFonts w:eastAsiaTheme="minorEastAsia" w:cs="Times New Roman"/>
         </w:rPr>
         <w:t>w</w:t>
       </w:r>
       <w:r>
         <w:rPr>
-          <w:rFonts w:asciiTheme="majorBidi" w:eastAsiaTheme="minorEastAsia" w:hAnsiTheme="majorBidi" w:cstheme="majorBidi"/>
-          <w:color w:val="262626" w:themeColor="text1" w:themeTint="D9"/>
+          <w:rFonts w:eastAsiaTheme="minorEastAsia" w:cs="Times New Roman"/>
         </w:rPr>
         <w:t xml:space="preserve">here </w:t>
       </w:r>
       <m:oMath>
         <m:r>
           <w:rPr>
-            <w:rFonts w:ascii="Cambria Math" w:eastAsiaTheme="minorEastAsia" w:hAnsi="Cambria Math" w:cstheme="majorBidi"/>
-            <w:color w:val="262626" w:themeColor="text1" w:themeTint="D9"/>
+            <w:rFonts w:ascii="Cambria Math" w:eastAsiaTheme="minorEastAsia" w:hAnsi="Cambria Math" w:cs="Times New Roman"/>
           </w:rPr>
           <m:t>d(B</m:t>
         </m:r>
@@ -411,17 +792,15 @@
           <m:dPr>
             <m:ctrlPr>
               <w:rPr>
-                <w:rFonts w:ascii="Cambria Math" w:eastAsiaTheme="minorEastAsia" w:hAnsi="Cambria Math" w:cstheme="majorBidi"/>
+                <w:rFonts w:ascii="Cambria Math" w:eastAsiaTheme="minorEastAsia" w:hAnsi="Cambria Math" w:cs="Times New Roman"/>
                 <w:i/>
-                <w:color w:val="262626" w:themeColor="text1" w:themeTint="D9"/>
               </w:rPr>
             </m:ctrlPr>
           </m:dPr>
           <m:e>
             <m:r>
               <w:rPr>
-                <w:rFonts w:ascii="Cambria Math" w:eastAsiaTheme="minorEastAsia" w:hAnsi="Cambria Math" w:cstheme="majorBidi"/>
-                <w:color w:val="262626" w:themeColor="text1" w:themeTint="D9"/>
+                <w:rFonts w:ascii="Cambria Math" w:eastAsiaTheme="minorEastAsia" w:hAnsi="Cambria Math" w:cs="Times New Roman"/>
               </w:rPr>
               <m:t>p</m:t>
             </m:r>
@@ -429,8 +808,7 @@
         </m:d>
         <m:r>
           <w:rPr>
-            <w:rFonts w:ascii="Cambria Math" w:eastAsiaTheme="minorEastAsia" w:hAnsi="Cambria Math" w:cstheme="majorBidi"/>
-            <w:color w:val="262626" w:themeColor="text1" w:themeTint="D9"/>
+            <w:rFonts w:ascii="Cambria Math" w:eastAsiaTheme="minorEastAsia" w:hAnsi="Cambria Math" w:cs="Times New Roman"/>
           </w:rPr>
           <m:t>,B</m:t>
         </m:r>
@@ -438,17 +816,15 @@
           <m:dPr>
             <m:ctrlPr>
               <w:rPr>
-                <w:rFonts w:ascii="Cambria Math" w:eastAsiaTheme="minorEastAsia" w:hAnsi="Cambria Math" w:cstheme="majorBidi"/>
+                <w:rFonts w:ascii="Cambria Math" w:eastAsiaTheme="minorEastAsia" w:hAnsi="Cambria Math" w:cs="Times New Roman"/>
                 <w:i/>
-                <w:color w:val="262626" w:themeColor="text1" w:themeTint="D9"/>
               </w:rPr>
             </m:ctrlPr>
           </m:dPr>
           <m:e>
             <m:r>
               <w:rPr>
-                <w:rFonts w:ascii="Cambria Math" w:eastAsiaTheme="minorEastAsia" w:hAnsi="Cambria Math" w:cstheme="majorBidi"/>
-                <w:color w:val="262626" w:themeColor="text1" w:themeTint="D9"/>
+                <w:rFonts w:ascii="Cambria Math" w:eastAsiaTheme="minorEastAsia" w:hAnsi="Cambria Math" w:cs="Times New Roman"/>
               </w:rPr>
               <m:t>q</m:t>
             </m:r>
@@ -456,104 +832,357 @@
         </m:d>
         <m:r>
           <w:rPr>
-            <w:rFonts w:ascii="Cambria Math" w:eastAsiaTheme="minorEastAsia" w:hAnsi="Cambria Math" w:cstheme="majorBidi"/>
-            <w:color w:val="262626" w:themeColor="text1" w:themeTint="D9"/>
+            <w:rFonts w:ascii="Cambria Math" w:eastAsiaTheme="minorEastAsia" w:hAnsi="Cambria Math" w:cs="Times New Roman"/>
           </w:rPr>
           <m:t>)</m:t>
         </m:r>
       </m:oMath>
       <w:r>
         <w:rPr>
-          <w:rFonts w:asciiTheme="majorBidi" w:eastAsiaTheme="minorEastAsia" w:hAnsiTheme="majorBidi" w:cstheme="majorBidi"/>
-          <w:color w:val="262626" w:themeColor="text1" w:themeTint="D9"/>
+          <w:rFonts w:eastAsiaTheme="minorEastAsia" w:cs="Times New Roman"/>
         </w:rPr>
         <w:t xml:space="preserve"> is the Euclidian distance between the image patches </w:t>
       </w:r>
       <m:oMath>
         <m:r>
           <w:rPr>
-            <w:rFonts w:ascii="Cambria Math" w:eastAsiaTheme="minorEastAsia" w:hAnsi="Cambria Math" w:cstheme="majorBidi"/>
-            <w:color w:val="262626" w:themeColor="text1" w:themeTint="D9"/>
+            <w:rFonts w:ascii="Cambria Math" w:eastAsiaTheme="minorEastAsia" w:hAnsi="Cambria Math" w:cs="Times New Roman"/>
           </w:rPr>
           <m:t>B(p)</m:t>
         </m:r>
       </m:oMath>
       <w:r>
         <w:rPr>
-          <w:rFonts w:asciiTheme="majorBidi" w:eastAsiaTheme="minorEastAsia" w:hAnsiTheme="majorBidi" w:cstheme="majorBidi"/>
-          <w:color w:val="262626" w:themeColor="text1" w:themeTint="D9"/>
+          <w:rFonts w:eastAsiaTheme="minorEastAsia" w:cs="Times New Roman"/>
         </w:rPr>
         <w:t xml:space="preserve"> and </w:t>
       </w:r>
       <m:oMath>
         <m:r>
           <w:rPr>
-            <w:rFonts w:ascii="Cambria Math" w:eastAsiaTheme="minorEastAsia" w:hAnsi="Cambria Math" w:cstheme="majorBidi"/>
-            <w:color w:val="262626" w:themeColor="text1" w:themeTint="D9"/>
+            <w:rFonts w:ascii="Cambria Math" w:eastAsiaTheme="minorEastAsia" w:hAnsi="Cambria Math" w:cs="Times New Roman"/>
           </w:rPr>
           <m:t>B(q)</m:t>
         </m:r>
       </m:oMath>
       <w:r>
         <w:rPr>
-          <w:rFonts w:asciiTheme="majorBidi" w:eastAsiaTheme="minorEastAsia" w:hAnsiTheme="majorBidi" w:cstheme="majorBidi"/>
-          <w:color w:val="262626" w:themeColor="text1" w:themeTint="D9"/>
+          <w:rFonts w:eastAsiaTheme="minorEastAsia" w:cs="Times New Roman"/>
         </w:rPr>
         <w:t xml:space="preserve"> centred at points </w:t>
       </w:r>
       <m:oMath>
         <m:r>
           <w:rPr>
-            <w:rFonts w:ascii="Cambria Math" w:eastAsiaTheme="minorEastAsia" w:hAnsi="Cambria Math" w:cstheme="majorBidi"/>
-            <w:color w:val="262626" w:themeColor="text1" w:themeTint="D9"/>
+            <w:rFonts w:ascii="Cambria Math" w:eastAsiaTheme="minorEastAsia" w:hAnsi="Cambria Math" w:cs="Times New Roman"/>
           </w:rPr>
           <m:t>p</m:t>
         </m:r>
       </m:oMath>
       <w:r>
         <w:rPr>
-          <w:rFonts w:asciiTheme="majorBidi" w:eastAsiaTheme="minorEastAsia" w:hAnsiTheme="majorBidi" w:cstheme="majorBidi"/>
-          <w:color w:val="262626" w:themeColor="text1" w:themeTint="D9"/>
+          <w:rFonts w:eastAsiaTheme="minorEastAsia" w:cs="Times New Roman"/>
         </w:rPr>
         <w:t xml:space="preserve"> and </w:t>
       </w:r>
       <m:oMath>
         <m:r>
           <w:rPr>
-            <w:rFonts w:ascii="Cambria Math" w:eastAsiaTheme="minorEastAsia" w:hAnsi="Cambria Math" w:cstheme="majorBidi"/>
-            <w:color w:val="262626" w:themeColor="text1" w:themeTint="D9"/>
+            <w:rFonts w:ascii="Cambria Math" w:eastAsiaTheme="minorEastAsia" w:hAnsi="Cambria Math" w:cs="Times New Roman"/>
           </w:rPr>
           <m:t>q</m:t>
         </m:r>
       </m:oMath>
       <w:r>
         <w:rPr>
-          <w:rFonts w:asciiTheme="majorBidi" w:eastAsiaTheme="minorEastAsia" w:hAnsiTheme="majorBidi" w:cstheme="majorBidi"/>
-          <w:color w:val="262626" w:themeColor="text1" w:themeTint="D9"/>
+          <w:rFonts w:eastAsiaTheme="minorEastAsia" w:cs="Times New Roman"/>
         </w:rPr>
         <w:t xml:space="preserve"> respectively, </w:t>
       </w:r>
       <m:oMath>
         <m:r>
           <w:rPr>
-            <w:rFonts w:ascii="Cambria Math" w:eastAsiaTheme="minorEastAsia" w:hAnsi="Cambria Math" w:cstheme="majorBidi"/>
-            <w:color w:val="262626" w:themeColor="text1" w:themeTint="D9"/>
+            <w:rFonts w:ascii="Cambria Math" w:eastAsiaTheme="minorEastAsia" w:hAnsi="Cambria Math" w:cs="Times New Roman"/>
           </w:rPr>
           <m:t>f</m:t>
         </m:r>
       </m:oMath>
       <w:r>
         <w:rPr>
-          <w:rFonts w:asciiTheme="majorBidi" w:eastAsiaTheme="minorEastAsia" w:hAnsiTheme="majorBidi" w:cstheme="majorBidi"/>
-          <w:color w:val="262626" w:themeColor="text1" w:themeTint="D9"/>
-        </w:rPr>
-        <w:t xml:space="preserve"> is a decreasing function and </w:t>
+          <w:rFonts w:eastAsiaTheme="minorEastAsia" w:cs="Times New Roman"/>
+        </w:rPr>
+        <w:t xml:space="preserve"> is a decreasing </w:t>
+      </w:r>
+      <w:r>
+        <w:rPr>
+          <w:rFonts w:eastAsiaTheme="minorEastAsia" w:cs="Times New Roman"/>
+        </w:rPr>
+        <w:t>function usually given</w:t>
+      </w:r>
+      <w:r>
+        <w:rPr>
+          <w:rFonts w:eastAsiaTheme="minorEastAsia" w:cs="Times New Roman"/>
+        </w:rPr>
+        <w:t xml:space="preserve"> by</w:t>
+      </w:r>
+      <w:r>
+        <w:rPr>
+          <w:rFonts w:eastAsiaTheme="minorEastAsia" w:cs="Times New Roman"/>
+        </w:rPr>
+        <w:t xml:space="preserve"> gaussian weighting function</w:t>
+      </w:r>
+      <w:r>
+        <w:rPr>
+          <w:rFonts w:eastAsiaTheme="minorEastAsia" w:cs="Times New Roman"/>
+        </w:rPr>
+        <w:t xml:space="preserve"> </w:t>
       </w:r>
       <m:oMath>
         <m:r>
           <w:rPr>
-            <w:rFonts w:ascii="Cambria Math" w:eastAsiaTheme="minorEastAsia" w:hAnsi="Cambria Math" w:cstheme="majorBidi"/>
-            <w:color w:val="262626" w:themeColor="text1" w:themeTint="D9"/>
+            <w:rFonts w:ascii="Cambria Math" w:eastAsiaTheme="minorEastAsia" w:hAnsi="Cambria Math" w:cs="Times New Roman"/>
+          </w:rPr>
+          <m:t>f</m:t>
+        </m:r>
+        <m:d>
+          <m:dPr>
+            <m:ctrlPr>
+              <w:rPr>
+                <w:rFonts w:ascii="Cambria Math" w:eastAsiaTheme="minorEastAsia" w:hAnsi="Cambria Math" w:cs="Times New Roman"/>
+                <w:i/>
+              </w:rPr>
+            </m:ctrlPr>
+          </m:dPr>
+          <m:e>
+            <m:r>
+              <w:rPr>
+                <w:rFonts w:ascii="Cambria Math" w:eastAsiaTheme="minorEastAsia" w:hAnsi="Cambria Math" w:cs="Times New Roman"/>
+              </w:rPr>
+              <m:t>d</m:t>
+            </m:r>
+          </m:e>
+        </m:d>
+        <m:r>
+          <w:rPr>
+            <w:rFonts w:ascii="Cambria Math" w:eastAsiaTheme="minorEastAsia" w:hAnsi="Cambria Math" w:cs="Times New Roman"/>
+          </w:rPr>
+          <m:t>=</m:t>
+        </m:r>
+        <m:sSup>
+          <m:sSupPr>
+            <m:ctrlPr>
+              <w:rPr>
+                <w:rFonts w:ascii="Cambria Math" w:eastAsiaTheme="minorEastAsia" w:hAnsi="Cambria Math" w:cs="Times New Roman"/>
+                <w:i/>
+              </w:rPr>
+            </m:ctrlPr>
+          </m:sSupPr>
+          <m:e>
+            <m:r>
+              <w:rPr>
+                <w:rFonts w:ascii="Cambria Math" w:eastAsiaTheme="minorEastAsia" w:hAnsi="Cambria Math" w:cs="Times New Roman"/>
+              </w:rPr>
+              <m:t>e</m:t>
+            </m:r>
+          </m:e>
+          <m:sup>
+            <m:r>
+              <w:rPr>
+                <w:rFonts w:ascii="Cambria Math" w:eastAsiaTheme="minorEastAsia" w:hAnsi="Cambria Math" w:cs="Times New Roman"/>
+              </w:rPr>
+              <m:t>-</m:t>
+            </m:r>
+            <m:f>
+              <m:fPr>
+                <m:ctrlPr>
+                  <w:rPr>
+                    <w:rFonts w:ascii="Cambria Math" w:eastAsiaTheme="minorEastAsia" w:hAnsi="Cambria Math" w:cs="Times New Roman"/>
+                    <w:i/>
+                  </w:rPr>
+                </m:ctrlPr>
+              </m:fPr>
+              <m:num>
+                <m:sSup>
+                  <m:sSupPr>
+                    <m:ctrlPr>
+                      <w:rPr>
+                        <w:rFonts w:ascii="Cambria Math" w:eastAsiaTheme="minorEastAsia" w:hAnsi="Cambria Math" w:cs="Times New Roman"/>
+                        <w:i/>
+                      </w:rPr>
+                    </m:ctrlPr>
+                  </m:sSupPr>
+                  <m:e>
+                    <m:d>
+                      <m:dPr>
+                        <m:begChr m:val="|"/>
+                        <m:endChr m:val="|"/>
+                        <m:ctrlPr>
+                          <w:rPr>
+                            <w:rFonts w:ascii="Cambria Math" w:eastAsiaTheme="minorEastAsia" w:hAnsi="Cambria Math" w:cs="Times New Roman"/>
+                            <w:i/>
+                          </w:rPr>
+                        </m:ctrlPr>
+                      </m:dPr>
+                      <m:e>
+                        <m:r>
+                          <w:rPr>
+                            <w:rFonts w:ascii="Cambria Math" w:eastAsiaTheme="minorEastAsia" w:hAnsi="Cambria Math" w:cs="Times New Roman"/>
+                          </w:rPr>
+                          <m:t>d</m:t>
+                        </m:r>
+                      </m:e>
+                    </m:d>
+                  </m:e>
+                  <m:sup>
+                    <m:r>
+                      <w:rPr>
+                        <w:rFonts w:ascii="Cambria Math" w:eastAsiaTheme="minorEastAsia" w:hAnsi="Cambria Math" w:cs="Times New Roman"/>
+                      </w:rPr>
+                      <m:t>2</m:t>
+                    </m:r>
+                  </m:sup>
+                </m:sSup>
+              </m:num>
+              <m:den>
+                <m:sSup>
+                  <m:sSupPr>
+                    <m:ctrlPr>
+                      <w:rPr>
+                        <w:rFonts w:ascii="Cambria Math" w:eastAsiaTheme="minorEastAsia" w:hAnsi="Cambria Math" w:cs="Times New Roman"/>
+                        <w:i/>
+                      </w:rPr>
+                    </m:ctrlPr>
+                  </m:sSupPr>
+                  <m:e>
+                    <m:r>
+                      <w:rPr>
+                        <w:rFonts w:ascii="Cambria Math" w:eastAsiaTheme="minorEastAsia" w:hAnsi="Cambria Math" w:cs="Times New Roman"/>
+                      </w:rPr>
+                      <m:t>h</m:t>
+                    </m:r>
+                  </m:e>
+                  <m:sup>
+                    <m:r>
+                      <w:rPr>
+                        <w:rFonts w:ascii="Cambria Math" w:eastAsiaTheme="minorEastAsia" w:hAnsi="Cambria Math" w:cs="Times New Roman"/>
+                      </w:rPr>
+                      <m:t>2</m:t>
+                    </m:r>
+                  </m:sup>
+                </m:sSup>
+              </m:den>
+            </m:f>
+          </m:sup>
+        </m:sSup>
+      </m:oMath>
+      <w:r>
+        <w:rPr>
+          <w:rFonts w:eastAsiaTheme="minorEastAsia" w:cs="Times New Roman"/>
+        </w:rPr>
+        <w:t xml:space="preserve"> (</w:t>
+      </w:r>
+      <w:r>
+        <w:rPr>
+          <w:rFonts w:eastAsiaTheme="minorEastAsia" w:cs="Times New Roman"/>
+        </w:rPr>
+        <w:t xml:space="preserve">filtering </w:t>
+      </w:r>
+      <w:r>
+        <w:rPr>
+          <w:rFonts w:eastAsiaTheme="minorEastAsia" w:cs="Times New Roman"/>
+        </w:rPr>
+        <w:t>parameter</w:t>
+      </w:r>
+      <w:r>
+        <w:rPr>
+          <w:rFonts w:eastAsiaTheme="minorEastAsia" w:cs="Times New Roman"/>
+        </w:rPr>
+        <w:t xml:space="preserve"> </w:t>
+      </w:r>
+      <m:oMath>
+        <m:r>
+          <w:rPr>
+            <w:rFonts w:ascii="Cambria Math" w:eastAsiaTheme="minorEastAsia" w:hAnsi="Cambria Math" w:cs="Times New Roman"/>
+          </w:rPr>
+          <m:t>h</m:t>
+        </m:r>
+      </m:oMath>
+      <w:r>
+        <w:rPr>
+          <w:rFonts w:eastAsiaTheme="minorEastAsia" w:cs="Times New Roman"/>
+        </w:rPr>
+        <w:t>)</w:t>
+      </w:r>
+      <w:sdt>
+        <w:sdtPr>
+          <w:rPr>
+            <w:rFonts w:eastAsiaTheme="minorEastAsia" w:cs="Times New Roman"/>
+            <w:vertAlign w:val="superscript"/>
+          </w:rPr>
+          <w:id w:val="-72899832"/>
+          <w:citation/>
+        </w:sdtPr>
+        <w:sdtEndPr>
+          <w:rPr>
+            <w:vertAlign w:val="baseline"/>
+          </w:rPr>
+        </w:sdtEndPr>
+        <w:sdtContent>
+          <w:r>
+            <w:rPr>
+              <w:rFonts w:eastAsiaTheme="minorEastAsia" w:cs="Times New Roman"/>
+              <w:vertAlign w:val="superscript"/>
+            </w:rPr>
+            <w:fldChar w:fldCharType="begin"/>
+          </w:r>
+          <w:r>
+            <w:rPr>
+              <w:rFonts w:eastAsiaTheme="minorEastAsia" w:cs="Times New Roman"/>
+              <w:vertAlign w:val="superscript"/>
+            </w:rPr>
+            <w:instrText xml:space="preserve"> CITATION Bua05 \l 2057 </w:instrText>
+          </w:r>
+          <w:r>
+            <w:rPr>
+              <w:rFonts w:eastAsiaTheme="minorEastAsia" w:cs="Times New Roman"/>
+              <w:vertAlign w:val="superscript"/>
+            </w:rPr>
+            <w:fldChar w:fldCharType="separate"/>
+          </w:r>
+          <w:r>
+            <w:rPr>
+              <w:rFonts w:eastAsiaTheme="minorEastAsia" w:cs="Times New Roman"/>
+              <w:noProof/>
+              <w:vertAlign w:val="superscript"/>
+            </w:rPr>
+            <w:t xml:space="preserve"> </w:t>
+          </w:r>
+          <w:r>
+            <w:rPr>
+              <w:rFonts w:eastAsiaTheme="minorEastAsia" w:cs="Times New Roman"/>
+              <w:noProof/>
+            </w:rPr>
+            <w:t>[2]</w:t>
+          </w:r>
+          <w:r>
+            <w:rPr>
+              <w:rFonts w:eastAsiaTheme="minorEastAsia" w:cs="Times New Roman"/>
+              <w:vertAlign w:val="superscript"/>
+            </w:rPr>
+            <w:fldChar w:fldCharType="end"/>
+          </w:r>
+        </w:sdtContent>
+      </w:sdt>
+      <w:r>
+        <w:rPr>
+          <w:rFonts w:eastAsiaTheme="minorEastAsia" w:cs="Times New Roman"/>
+        </w:rPr>
+        <w:t xml:space="preserve"> and </w:t>
+      </w:r>
+      <m:oMath>
+        <m:r>
+          <w:rPr>
+            <w:rFonts w:ascii="Cambria Math" w:eastAsiaTheme="minorEastAsia" w:hAnsi="Cambria Math" w:cs="Times New Roman"/>
           </w:rPr>
           <m:t>C</m:t>
         </m:r>
@@ -561,17 +1190,15 @@
           <m:dPr>
             <m:ctrlPr>
               <w:rPr>
-                <w:rFonts w:ascii="Cambria Math" w:eastAsiaTheme="minorEastAsia" w:hAnsi="Cambria Math" w:cstheme="majorBidi"/>
+                <w:rFonts w:ascii="Cambria Math" w:eastAsiaTheme="minorEastAsia" w:hAnsi="Cambria Math" w:cs="Times New Roman"/>
                 <w:i/>
-                <w:color w:val="262626" w:themeColor="text1" w:themeTint="D9"/>
               </w:rPr>
             </m:ctrlPr>
           </m:dPr>
           <m:e>
             <m:r>
               <w:rPr>
-                <w:rFonts w:ascii="Cambria Math" w:eastAsiaTheme="minorEastAsia" w:hAnsi="Cambria Math" w:cstheme="majorBidi"/>
-                <w:color w:val="262626" w:themeColor="text1" w:themeTint="D9"/>
+                <w:rFonts w:ascii="Cambria Math" w:eastAsiaTheme="minorEastAsia" w:hAnsi="Cambria Math" w:cs="Times New Roman"/>
               </w:rPr>
               <m:t>p</m:t>
             </m:r>
@@ -580,74 +1207,29 @@
       </m:oMath>
       <w:r>
         <w:rPr>
-          <w:rFonts w:asciiTheme="majorBidi" w:eastAsiaTheme="minorEastAsia" w:hAnsiTheme="majorBidi" w:cstheme="majorBidi"/>
-          <w:color w:val="262626" w:themeColor="text1" w:themeTint="D9"/>
-        </w:rPr>
-        <w:t xml:space="preserve"> is the normalizing factor (to prevent a change in brightness).</w:t>
+          <w:rFonts w:eastAsiaTheme="minorEastAsia" w:cs="Times New Roman"/>
+        </w:rPr>
+        <w:t xml:space="preserve"> is the normalizing factor (to prevent a change in </w:t>
+      </w:r>
+      <w:r>
+        <w:rPr>
+          <w:rFonts w:eastAsiaTheme="minorEastAsia" w:cs="Times New Roman"/>
+        </w:rPr>
+        <w:t>image intensity</w:t>
+      </w:r>
+      <w:r>
+        <w:rPr>
+          <w:rFonts w:eastAsiaTheme="minorEastAsia" w:cs="Times New Roman"/>
+        </w:rPr>
+        <w:t>).</w:t>
       </w:r>
     </w:p>
     <w:p>
       <w:pPr>
-        <w:jc w:val="both"/>
-        <w:rPr>
-          <w:rFonts w:asciiTheme="majorBidi" w:eastAsiaTheme="minorEastAsia" w:hAnsiTheme="majorBidi" w:cstheme="majorBidi"/>
-          <w:color w:val="262626" w:themeColor="text1" w:themeTint="D9"/>
-        </w:rPr>
-      </w:pPr>
-      <w:r>
-        <w:rPr>
-          <w:rFonts w:asciiTheme="majorBidi" w:eastAsiaTheme="minorEastAsia" w:hAnsiTheme="majorBidi" w:cstheme="majorBidi"/>
-          <w:color w:val="262626" w:themeColor="text1" w:themeTint="D9"/>
-        </w:rPr>
-        <w:t xml:space="preserve">Sample space, patch and </w:t>
-      </w:r>
-      <w:r>
-        <w:rPr>
-          <w:rFonts w:asciiTheme="majorBidi" w:eastAsiaTheme="minorEastAsia" w:hAnsiTheme="majorBidi" w:cstheme="majorBidi"/>
-          <w:color w:val="262626" w:themeColor="text1" w:themeTint="D9"/>
-        </w:rPr>
-        <w:t>neighbourhood</w:t>
-      </w:r>
-    </w:p>
-    <w:p>
-      <w:pPr>
         <w:pStyle w:val="Heading2"/>
         <w:jc w:val="both"/>
         <w:rPr>
-          <w:rFonts w:asciiTheme="majorBidi" w:hAnsiTheme="majorBidi"/>
-          <w:color w:val="262626" w:themeColor="text1" w:themeTint="D9"/>
-        </w:rPr>
-      </w:pPr>
-      <w:r>
-        <w:rPr>
-          <w:rFonts w:asciiTheme="majorBidi" w:hAnsiTheme="majorBidi"/>
-          <w:color w:val="262626" w:themeColor="text1" w:themeTint="D9"/>
-        </w:rPr>
-        <w:t>Implementations of Non-Local Means</w:t>
-      </w:r>
-    </w:p>
-    <w:p>
-      <w:pPr>
-        <w:jc w:val="both"/>
-        <w:rPr>
-          <w:rFonts w:asciiTheme="majorBidi" w:hAnsiTheme="majorBidi" w:cstheme="majorBidi"/>
-          <w:color w:val="262626" w:themeColor="text1" w:themeTint="D9"/>
-        </w:rPr>
-      </w:pPr>
-      <w:r>
-        <w:rPr>
-          <w:rFonts w:asciiTheme="majorBidi" w:hAnsiTheme="majorBidi" w:cstheme="majorBidi"/>
-          <w:color w:val="262626" w:themeColor="text1" w:themeTint="D9"/>
-        </w:rPr>
-        <w:t>Non-local means has two main implementations which yield slightly different denoising characteristics: pixel-wise and patch-wise.</w:t>
-      </w:r>
-    </w:p>
-    <w:p>
-      <w:pPr>
-        <w:pStyle w:val="Heading3"/>
-        <w:jc w:val="both"/>
-        <w:rPr>
-          <w:rFonts w:asciiTheme="majorBidi" w:hAnsiTheme="majorBidi"/>
+          <w:rFonts w:ascii="Times New Roman" w:hAnsi="Times New Roman" w:cs="Times New Roman"/>
           <w:b/>
           <w:bCs/>
           <w:color w:val="262626" w:themeColor="text1" w:themeTint="D9"/>
@@ -655,34 +1237,208 @@
       </w:pPr>
       <w:r>
         <w:rPr>
-          <w:rFonts w:asciiTheme="majorBidi" w:hAnsiTheme="majorBidi"/>
+          <w:rFonts w:ascii="Times New Roman" w:hAnsi="Times New Roman" w:cs="Times New Roman"/>
           <w:b/>
           <w:bCs/>
           <w:color w:val="262626" w:themeColor="text1" w:themeTint="D9"/>
         </w:rPr>
-        <w:t>Pixelwise N-L Means</w:t>
+        <w:t>Implementations of Non-Local Means</w:t>
       </w:r>
     </w:p>
     <w:p>
       <w:pPr>
         <w:jc w:val="both"/>
         <w:rPr>
-          <w:rFonts w:asciiTheme="majorBidi" w:eastAsiaTheme="minorEastAsia" w:hAnsiTheme="majorBidi" w:cstheme="majorBidi"/>
+          <w:rFonts w:cs="Times New Roman"/>
+        </w:rPr>
+      </w:pPr>
+      <w:r>
+        <w:rPr>
+          <w:rFonts w:cs="Times New Roman"/>
+        </w:rPr>
+        <w:t xml:space="preserve">Non-local means has two main implementations which yield slightly different denoising characteristics: </w:t>
+      </w:r>
+      <w:r>
+        <w:rPr>
+          <w:rFonts w:cs="Times New Roman"/>
+          <w:i/>
+          <w:iCs/>
+        </w:rPr>
+        <w:t>pixel-wise</w:t>
+      </w:r>
+      <w:r>
+        <w:rPr>
+          <w:rFonts w:cs="Times New Roman"/>
+        </w:rPr>
+        <w:t xml:space="preserve"> and </w:t>
+      </w:r>
+      <w:r>
+        <w:rPr>
+          <w:rFonts w:cs="Times New Roman"/>
+          <w:i/>
+          <w:iCs/>
+        </w:rPr>
+        <w:t>patch-wise</w:t>
+      </w:r>
+      <w:r>
+        <w:rPr>
+          <w:rFonts w:cs="Times New Roman"/>
+        </w:rPr>
+        <w:t>.</w:t>
+      </w:r>
+    </w:p>
+    <w:p>
+      <w:pPr>
+        <w:jc w:val="both"/>
+        <w:rPr>
+          <w:rFonts w:eastAsiaTheme="minorEastAsia" w:cs="Times New Roman"/>
+        </w:rPr>
+      </w:pPr>
+      <w:r>
+        <w:rPr>
+          <w:rFonts w:eastAsiaTheme="minorEastAsia" w:cs="Times New Roman"/>
+        </w:rPr>
+        <w:t xml:space="preserve">The </w:t>
+      </w:r>
+      <w:r>
+        <w:rPr>
+          <w:rFonts w:eastAsiaTheme="minorEastAsia" w:cs="Times New Roman"/>
+          <w:i/>
+          <w:iCs/>
+        </w:rPr>
+        <w:t>neighbourhood</w:t>
+      </w:r>
+      <w:r>
+        <w:rPr>
+          <w:rFonts w:eastAsiaTheme="minorEastAsia" w:cs="Times New Roman"/>
+        </w:rPr>
+        <w:t xml:space="preserve"> is the area being sampled for similar pixels. </w:t>
+      </w:r>
+      <w:r>
+        <w:rPr>
+          <w:rFonts w:eastAsiaTheme="minorEastAsia" w:cs="Times New Roman"/>
+        </w:rPr>
+        <w:t xml:space="preserve">The </w:t>
+      </w:r>
+      <w:r>
+        <w:rPr>
+          <w:rFonts w:eastAsiaTheme="minorEastAsia" w:cs="Times New Roman"/>
+          <w:i/>
+          <w:iCs/>
+        </w:rPr>
+        <w:t>sample space</w:t>
+      </w:r>
+      <w:r>
+        <w:rPr>
+          <w:rFonts w:eastAsiaTheme="minorEastAsia" w:cs="Times New Roman"/>
+        </w:rPr>
+        <w:t xml:space="preserve"> is the area</w:t>
+      </w:r>
+      <w:r>
+        <w:rPr>
+          <w:rFonts w:eastAsiaTheme="minorEastAsia" w:cs="Times New Roman"/>
+        </w:rPr>
+        <w:t xml:space="preserve"> containing both </w:t>
+      </w:r>
+      <w:r>
+        <w:rPr>
+          <w:rFonts w:eastAsiaTheme="minorEastAsia" w:cs="Times New Roman"/>
+        </w:rPr>
+        <w:t xml:space="preserve">the pixel (or patch) being denoised </w:t>
+      </w:r>
+      <w:r>
+        <w:rPr>
+          <w:rFonts w:eastAsiaTheme="minorEastAsia" w:cs="Times New Roman"/>
+        </w:rPr>
+        <w:t>and</w:t>
+      </w:r>
+      <w:r>
+        <w:rPr>
+          <w:rFonts w:eastAsiaTheme="minorEastAsia" w:cs="Times New Roman"/>
+        </w:rPr>
+        <w:t xml:space="preserve"> </w:t>
+      </w:r>
+      <w:r>
+        <w:rPr>
+          <w:rFonts w:eastAsiaTheme="minorEastAsia" w:cs="Times New Roman"/>
+        </w:rPr>
+        <w:t xml:space="preserve">the </w:t>
+      </w:r>
+      <w:r>
+        <w:rPr>
+          <w:rFonts w:eastAsiaTheme="minorEastAsia" w:cs="Times New Roman"/>
+        </w:rPr>
+        <w:t xml:space="preserve">potential </w:t>
+      </w:r>
+      <w:r>
+        <w:rPr>
+          <w:rFonts w:eastAsiaTheme="minorEastAsia" w:cs="Times New Roman"/>
+        </w:rPr>
+        <w:t>neighbourhood</w:t>
+      </w:r>
+      <w:r>
+        <w:rPr>
+          <w:rFonts w:eastAsiaTheme="minorEastAsia" w:cs="Times New Roman"/>
+        </w:rPr>
+        <w:t>s</w:t>
+      </w:r>
+      <w:r>
+        <w:rPr>
+          <w:rFonts w:eastAsiaTheme="minorEastAsia" w:cs="Times New Roman"/>
+        </w:rPr>
+        <w:t>.</w:t>
+      </w:r>
+    </w:p>
+    <w:p>
+      <w:pPr>
+        <w:pStyle w:val="Heading3"/>
+        <w:jc w:val="both"/>
+        <w:rPr>
+          <w:rFonts w:ascii="Times New Roman" w:hAnsi="Times New Roman" w:cs="Times New Roman"/>
+          <w:b/>
+          <w:bCs/>
           <w:color w:val="262626" w:themeColor="text1" w:themeTint="D9"/>
         </w:rPr>
       </w:pPr>
       <w:r>
         <w:rPr>
-          <w:rFonts w:asciiTheme="majorBidi" w:hAnsiTheme="majorBidi" w:cstheme="majorBidi"/>
+          <w:rFonts w:ascii="Times New Roman" w:hAnsi="Times New Roman" w:cs="Times New Roman"/>
+          <w:b/>
+          <w:bCs/>
           <w:color w:val="262626" w:themeColor="text1" w:themeTint="D9"/>
         </w:rPr>
-        <w:t xml:space="preserve">The pixelwise implementation runs on each pixel of the image. Given image </w:t>
+        <w:t>Pixelwise N-L Means</w:t>
+      </w:r>
+    </w:p>
+    <w:p>
+      <w:pPr>
+        <w:jc w:val="both"/>
+        <w:rPr>
+          <w:rFonts w:eastAsiaTheme="minorEastAsia" w:cs="Times New Roman"/>
+        </w:rPr>
+      </w:pPr>
+      <w:r>
+        <w:rPr>
+          <w:rFonts w:cs="Times New Roman"/>
+        </w:rPr>
+        <w:t>The pixelwise implementation runs on each pixel of the image</w:t>
+      </w:r>
+      <w:r>
+        <w:rPr>
+          <w:rFonts w:cs="Times New Roman"/>
+        </w:rPr>
+        <w:t xml:space="preserve"> within a given sample space</w:t>
+      </w:r>
+      <w:r>
+        <w:rPr>
+          <w:rFonts w:cs="Times New Roman"/>
+        </w:rPr>
+        <w:t xml:space="preserve">. Given image </w:t>
       </w:r>
       <m:oMath>
         <m:r>
           <w:rPr>
-            <w:rFonts w:ascii="Cambria Math" w:hAnsi="Cambria Math" w:cstheme="majorBidi"/>
-            <w:color w:val="262626" w:themeColor="text1" w:themeTint="D9"/>
+            <w:rFonts w:ascii="Cambria Math" w:hAnsi="Cambria Math" w:cs="Times New Roman"/>
           </w:rPr>
           <m:t>u=(</m:t>
         </m:r>
@@ -690,17 +1446,15 @@
           <m:sSubPr>
             <m:ctrlPr>
               <w:rPr>
-                <w:rFonts w:ascii="Cambria Math" w:hAnsi="Cambria Math" w:cstheme="majorBidi"/>
+                <w:rFonts w:ascii="Cambria Math" w:hAnsi="Cambria Math" w:cs="Times New Roman"/>
                 <w:i/>
-                <w:color w:val="262626" w:themeColor="text1" w:themeTint="D9"/>
               </w:rPr>
             </m:ctrlPr>
           </m:sSubPr>
           <m:e>
             <m:r>
               <w:rPr>
-                <w:rFonts w:ascii="Cambria Math" w:hAnsi="Cambria Math" w:cstheme="majorBidi"/>
-                <w:color w:val="262626" w:themeColor="text1" w:themeTint="D9"/>
+                <w:rFonts w:ascii="Cambria Math" w:hAnsi="Cambria Math" w:cs="Times New Roman"/>
               </w:rPr>
               <m:t>u</m:t>
             </m:r>
@@ -708,8 +1462,7 @@
           <m:sub>
             <m:r>
               <w:rPr>
-                <w:rFonts w:ascii="Cambria Math" w:hAnsi="Cambria Math" w:cstheme="majorBidi"/>
-                <w:color w:val="262626" w:themeColor="text1" w:themeTint="D9"/>
+                <w:rFonts w:ascii="Cambria Math" w:hAnsi="Cambria Math" w:cs="Times New Roman"/>
               </w:rPr>
               <m:t>1</m:t>
             </m:r>
@@ -717,8 +1470,7 @@
         </m:sSub>
         <m:r>
           <w:rPr>
-            <w:rFonts w:ascii="Cambria Math" w:hAnsi="Cambria Math" w:cstheme="majorBidi"/>
-            <w:color w:val="262626" w:themeColor="text1" w:themeTint="D9"/>
+            <w:rFonts w:ascii="Cambria Math" w:hAnsi="Cambria Math" w:cs="Times New Roman"/>
           </w:rPr>
           <m:t>,</m:t>
         </m:r>
@@ -726,17 +1478,15 @@
           <m:sSubPr>
             <m:ctrlPr>
               <w:rPr>
-                <w:rFonts w:ascii="Cambria Math" w:hAnsi="Cambria Math" w:cstheme="majorBidi"/>
+                <w:rFonts w:ascii="Cambria Math" w:hAnsi="Cambria Math" w:cs="Times New Roman"/>
                 <w:i/>
-                <w:color w:val="262626" w:themeColor="text1" w:themeTint="D9"/>
               </w:rPr>
             </m:ctrlPr>
           </m:sSubPr>
           <m:e>
             <m:r>
               <w:rPr>
-                <w:rFonts w:ascii="Cambria Math" w:hAnsi="Cambria Math" w:cstheme="majorBidi"/>
-                <w:color w:val="262626" w:themeColor="text1" w:themeTint="D9"/>
+                <w:rFonts w:ascii="Cambria Math" w:hAnsi="Cambria Math" w:cs="Times New Roman"/>
               </w:rPr>
               <m:t>u</m:t>
             </m:r>
@@ -744,8 +1494,7 @@
           <m:sub>
             <m:r>
               <w:rPr>
-                <w:rFonts w:ascii="Cambria Math" w:hAnsi="Cambria Math" w:cstheme="majorBidi"/>
-                <w:color w:val="262626" w:themeColor="text1" w:themeTint="D9"/>
+                <w:rFonts w:ascii="Cambria Math" w:hAnsi="Cambria Math" w:cs="Times New Roman"/>
               </w:rPr>
               <m:t>2</m:t>
             </m:r>
@@ -753,8 +1502,7 @@
         </m:sSub>
         <m:r>
           <w:rPr>
-            <w:rFonts w:ascii="Cambria Math" w:hAnsi="Cambria Math" w:cstheme="majorBidi"/>
-            <w:color w:val="262626" w:themeColor="text1" w:themeTint="D9"/>
+            <w:rFonts w:ascii="Cambria Math" w:hAnsi="Cambria Math" w:cs="Times New Roman"/>
           </w:rPr>
           <m:t>,</m:t>
         </m:r>
@@ -762,17 +1510,15 @@
           <m:sSubPr>
             <m:ctrlPr>
               <w:rPr>
-                <w:rFonts w:ascii="Cambria Math" w:hAnsi="Cambria Math" w:cstheme="majorBidi"/>
+                <w:rFonts w:ascii="Cambria Math" w:hAnsi="Cambria Math" w:cs="Times New Roman"/>
                 <w:i/>
-                <w:color w:val="262626" w:themeColor="text1" w:themeTint="D9"/>
               </w:rPr>
             </m:ctrlPr>
           </m:sSubPr>
           <m:e>
             <m:r>
               <w:rPr>
-                <w:rFonts w:ascii="Cambria Math" w:hAnsi="Cambria Math" w:cstheme="majorBidi"/>
-                <w:color w:val="262626" w:themeColor="text1" w:themeTint="D9"/>
+                <w:rFonts w:ascii="Cambria Math" w:hAnsi="Cambria Math" w:cs="Times New Roman"/>
               </w:rPr>
               <m:t>u</m:t>
             </m:r>
@@ -780,8 +1526,7 @@
           <m:sub>
             <m:r>
               <w:rPr>
-                <w:rFonts w:ascii="Cambria Math" w:hAnsi="Cambria Math" w:cstheme="majorBidi"/>
-                <w:color w:val="262626" w:themeColor="text1" w:themeTint="D9"/>
+                <w:rFonts w:ascii="Cambria Math" w:hAnsi="Cambria Math" w:cs="Times New Roman"/>
               </w:rPr>
               <m:t>3</m:t>
             </m:r>
@@ -789,49 +1534,98 @@
         </m:sSub>
         <m:r>
           <w:rPr>
-            <w:rFonts w:ascii="Cambria Math" w:hAnsi="Cambria Math" w:cstheme="majorBidi"/>
-            <w:color w:val="262626" w:themeColor="text1" w:themeTint="D9"/>
+            <w:rFonts w:ascii="Cambria Math" w:hAnsi="Cambria Math" w:cs="Times New Roman"/>
           </w:rPr>
           <m:t>)</m:t>
         </m:r>
       </m:oMath>
       <w:r>
         <w:rPr>
-          <w:rFonts w:asciiTheme="majorBidi" w:eastAsiaTheme="minorEastAsia" w:hAnsiTheme="majorBidi" w:cstheme="majorBidi"/>
-          <w:color w:val="262626" w:themeColor="text1" w:themeTint="D9"/>
+          <w:rFonts w:eastAsiaTheme="minorEastAsia" w:cs="Times New Roman"/>
         </w:rPr>
         <w:t xml:space="preserve"> at pixel </w:t>
       </w:r>
       <w:r>
         <w:rPr>
-          <w:rFonts w:asciiTheme="majorBidi" w:eastAsiaTheme="minorEastAsia" w:hAnsiTheme="majorBidi" w:cstheme="majorBidi"/>
-          <w:color w:val="262626" w:themeColor="text1" w:themeTint="D9"/>
+          <w:rFonts w:eastAsiaTheme="minorEastAsia" w:cs="Times New Roman"/>
         </w:rPr>
         <w:t xml:space="preserve">location </w:t>
       </w:r>
       <m:oMath>
         <m:r>
           <w:rPr>
-            <w:rFonts w:ascii="Cambria Math" w:eastAsiaTheme="minorEastAsia" w:hAnsi="Cambria Math" w:cstheme="majorBidi"/>
-            <w:color w:val="262626" w:themeColor="text1" w:themeTint="D9"/>
+            <w:rFonts w:ascii="Cambria Math" w:eastAsiaTheme="minorEastAsia" w:hAnsi="Cambria Math" w:cs="Times New Roman"/>
           </w:rPr>
           <m:t>p</m:t>
         </m:r>
       </m:oMath>
       <w:r>
         <w:rPr>
-          <w:rFonts w:asciiTheme="majorBidi" w:eastAsiaTheme="minorEastAsia" w:hAnsiTheme="majorBidi" w:cstheme="majorBidi"/>
-          <w:color w:val="262626" w:themeColor="text1" w:themeTint="D9"/>
-        </w:rPr>
-        <w:t>, the discrete algorithm is</w:t>
+          <w:rFonts w:eastAsiaTheme="minorEastAsia" w:cs="Times New Roman"/>
+        </w:rPr>
+        <w:t>, the discrete algorithm</w:t>
+      </w:r>
+      <w:r>
+        <w:rPr>
+          <w:rFonts w:eastAsiaTheme="minorEastAsia" w:cs="Times New Roman"/>
+        </w:rPr>
+        <w:t xml:space="preserve"> as in </w:t>
+      </w:r>
+      <w:sdt>
+        <w:sdtPr>
+          <w:rPr>
+            <w:rFonts w:eastAsiaTheme="minorEastAsia" w:cs="Times New Roman"/>
+          </w:rPr>
+          <w:id w:val="1898623958"/>
+          <w:citation/>
+        </w:sdtPr>
+        <w:sdtEndPr/>
+        <w:sdtContent>
+          <w:r>
+            <w:rPr>
+              <w:rFonts w:eastAsiaTheme="minorEastAsia" w:cs="Times New Roman"/>
+            </w:rPr>
+            <w:fldChar w:fldCharType="begin"/>
+          </w:r>
+          <w:r>
+            <w:rPr>
+              <w:rFonts w:eastAsiaTheme="minorEastAsia" w:cs="Times New Roman"/>
+            </w:rPr>
+            <w:instrText xml:space="preserve"> CITATION Bua11 \l 2057 </w:instrText>
+          </w:r>
+          <w:r>
+            <w:rPr>
+              <w:rFonts w:eastAsiaTheme="minorEastAsia" w:cs="Times New Roman"/>
+            </w:rPr>
+            <w:fldChar w:fldCharType="separate"/>
+          </w:r>
+          <w:r>
+            <w:rPr>
+              <w:rFonts w:eastAsiaTheme="minorEastAsia" w:cs="Times New Roman"/>
+              <w:noProof/>
+            </w:rPr>
+            <w:t>[1]</w:t>
+          </w:r>
+          <w:r>
+            <w:rPr>
+              <w:rFonts w:eastAsiaTheme="minorEastAsia" w:cs="Times New Roman"/>
+            </w:rPr>
+            <w:fldChar w:fldCharType="end"/>
+          </w:r>
+        </w:sdtContent>
+      </w:sdt>
+      <w:r>
+        <w:rPr>
+          <w:rFonts w:eastAsiaTheme="minorEastAsia" w:cs="Times New Roman"/>
+        </w:rPr>
+        <w:t xml:space="preserve"> is</w:t>
       </w:r>
     </w:p>
     <w:p>
       <w:pPr>
         <w:jc w:val="both"/>
         <w:rPr>
-          <w:rFonts w:asciiTheme="majorBidi" w:eastAsiaTheme="minorEastAsia" w:hAnsiTheme="majorBidi" w:cstheme="majorBidi"/>
-          <w:color w:val="262626" w:themeColor="text1" w:themeTint="D9"/>
+          <w:rFonts w:eastAsiaTheme="minorEastAsia" w:cs="Times New Roman"/>
         </w:rPr>
       </w:pPr>
       <m:oMathPara>
@@ -840,17 +1634,15 @@
             <m:sSubSupPr>
               <m:ctrlPr>
                 <w:rPr>
-                  <w:rFonts w:ascii="Cambria Math" w:hAnsi="Cambria Math" w:cstheme="majorBidi"/>
+                  <w:rFonts w:ascii="Cambria Math" w:hAnsi="Cambria Math" w:cs="Times New Roman"/>
                   <w:i/>
-                  <w:color w:val="262626" w:themeColor="text1" w:themeTint="D9"/>
                 </w:rPr>
               </m:ctrlPr>
             </m:sSubSupPr>
             <m:e>
               <m:r>
                 <w:rPr>
-                  <w:rFonts w:ascii="Cambria Math" w:hAnsi="Cambria Math" w:cstheme="majorBidi"/>
-                  <w:color w:val="262626" w:themeColor="text1" w:themeTint="D9"/>
+                  <w:rFonts w:ascii="Cambria Math" w:hAnsi="Cambria Math" w:cs="Times New Roman"/>
                 </w:rPr>
                 <m:t>u</m:t>
               </m:r>
@@ -858,8 +1650,7 @@
             <m:sub>
               <m:r>
                 <w:rPr>
-                  <w:rFonts w:ascii="Cambria Math" w:hAnsi="Cambria Math" w:cstheme="majorBidi"/>
-                  <w:color w:val="262626" w:themeColor="text1" w:themeTint="D9"/>
+                  <w:rFonts w:ascii="Cambria Math" w:hAnsi="Cambria Math" w:cs="Times New Roman"/>
                 </w:rPr>
                 <m:t>i</m:t>
               </m:r>
@@ -867,8 +1658,7 @@
             <m:sup>
               <m:r>
                 <w:rPr>
-                  <w:rFonts w:ascii="Cambria Math" w:hAnsi="Cambria Math" w:cstheme="majorBidi"/>
-                  <w:color w:val="262626" w:themeColor="text1" w:themeTint="D9"/>
+                  <w:rFonts w:ascii="Cambria Math" w:hAnsi="Cambria Math" w:cs="Times New Roman"/>
                 </w:rPr>
                 <m:t>'</m:t>
               </m:r>
@@ -878,17 +1668,15 @@
             <m:dPr>
               <m:ctrlPr>
                 <w:rPr>
-                  <w:rFonts w:ascii="Cambria Math" w:hAnsi="Cambria Math" w:cstheme="majorBidi"/>
+                  <w:rFonts w:ascii="Cambria Math" w:hAnsi="Cambria Math" w:cs="Times New Roman"/>
                   <w:i/>
-                  <w:color w:val="262626" w:themeColor="text1" w:themeTint="D9"/>
                 </w:rPr>
               </m:ctrlPr>
             </m:dPr>
             <m:e>
               <m:r>
                 <w:rPr>
-                  <w:rFonts w:ascii="Cambria Math" w:hAnsi="Cambria Math" w:cstheme="majorBidi"/>
-                  <w:color w:val="262626" w:themeColor="text1" w:themeTint="D9"/>
+                  <w:rFonts w:ascii="Cambria Math" w:hAnsi="Cambria Math" w:cs="Times New Roman"/>
                 </w:rPr>
                 <m:t>p</m:t>
               </m:r>
@@ -896,8 +1684,7 @@
           </m:d>
           <m:r>
             <w:rPr>
-              <w:rFonts w:ascii="Cambria Math" w:hAnsi="Cambria Math" w:cstheme="majorBidi"/>
-              <w:color w:val="262626" w:themeColor="text1" w:themeTint="D9"/>
+              <w:rFonts w:ascii="Cambria Math" w:hAnsi="Cambria Math" w:cs="Times New Roman"/>
             </w:rPr>
             <m:t>=</m:t>
           </m:r>
@@ -905,17 +1692,15 @@
             <m:fPr>
               <m:ctrlPr>
                 <w:rPr>
-                  <w:rFonts w:ascii="Cambria Math" w:hAnsi="Cambria Math" w:cstheme="majorBidi"/>
+                  <w:rFonts w:ascii="Cambria Math" w:hAnsi="Cambria Math" w:cs="Times New Roman"/>
                   <w:i/>
-                  <w:color w:val="262626" w:themeColor="text1" w:themeTint="D9"/>
                 </w:rPr>
               </m:ctrlPr>
             </m:fPr>
             <m:num>
               <m:r>
                 <w:rPr>
-                  <w:rFonts w:ascii="Cambria Math" w:hAnsi="Cambria Math" w:cstheme="majorBidi"/>
-                  <w:color w:val="262626" w:themeColor="text1" w:themeTint="D9"/>
+                  <w:rFonts w:ascii="Cambria Math" w:hAnsi="Cambria Math" w:cs="Times New Roman"/>
                 </w:rPr>
                 <m:t>1</m:t>
               </m:r>
@@ -923,8 +1708,7 @@
             <m:den>
               <m:r>
                 <w:rPr>
-                  <w:rFonts w:ascii="Cambria Math" w:hAnsi="Cambria Math" w:cstheme="majorBidi"/>
-                  <w:color w:val="262626" w:themeColor="text1" w:themeTint="D9"/>
+                  <w:rFonts w:ascii="Cambria Math" w:hAnsi="Cambria Math" w:cs="Times New Roman"/>
                 </w:rPr>
                 <m:t>C</m:t>
               </m:r>
@@ -932,17 +1716,15 @@
                 <m:dPr>
                   <m:ctrlPr>
                     <w:rPr>
-                      <w:rFonts w:ascii="Cambria Math" w:hAnsi="Cambria Math" w:cstheme="majorBidi"/>
+                      <w:rFonts w:ascii="Cambria Math" w:hAnsi="Cambria Math" w:cs="Times New Roman"/>
                       <w:i/>
-                      <w:color w:val="262626" w:themeColor="text1" w:themeTint="D9"/>
                     </w:rPr>
                   </m:ctrlPr>
                 </m:dPr>
                 <m:e>
                   <m:r>
                     <w:rPr>
-                      <w:rFonts w:ascii="Cambria Math" w:hAnsi="Cambria Math" w:cstheme="majorBidi"/>
-                      <w:color w:val="262626" w:themeColor="text1" w:themeTint="D9"/>
+                      <w:rFonts w:ascii="Cambria Math" w:hAnsi="Cambria Math" w:cs="Times New Roman"/>
                     </w:rPr>
                     <m:t>p</m:t>
                   </m:r>
@@ -957,17 +1739,15 @@
               <m:supHide m:val="1"/>
               <m:ctrlPr>
                 <w:rPr>
-                  <w:rFonts w:ascii="Cambria Math" w:hAnsi="Cambria Math" w:cstheme="majorBidi"/>
+                  <w:rFonts w:ascii="Cambria Math" w:hAnsi="Cambria Math" w:cs="Times New Roman"/>
                   <w:i/>
-                  <w:color w:val="262626" w:themeColor="text1" w:themeTint="D9"/>
                 </w:rPr>
               </m:ctrlPr>
             </m:naryPr>
             <m:sub>
               <m:r>
                 <w:rPr>
-                  <w:rFonts w:ascii="Cambria Math" w:hAnsi="Cambria Math" w:cstheme="majorBidi"/>
-                  <w:color w:val="262626" w:themeColor="text1" w:themeTint="D9"/>
+                  <w:rFonts w:ascii="Cambria Math" w:hAnsi="Cambria Math" w:cs="Times New Roman"/>
                 </w:rPr>
                 <m:t>q∈B(p,r)</m:t>
               </m:r>
@@ -978,17 +1758,15 @@
                 <m:sSubPr>
                   <m:ctrlPr>
                     <w:rPr>
-                      <w:rFonts w:ascii="Cambria Math" w:hAnsi="Cambria Math" w:cstheme="majorBidi"/>
+                      <w:rFonts w:ascii="Cambria Math" w:hAnsi="Cambria Math" w:cs="Times New Roman"/>
                       <w:i/>
-                      <w:color w:val="262626" w:themeColor="text1" w:themeTint="D9"/>
                     </w:rPr>
                   </m:ctrlPr>
                 </m:sSubPr>
                 <m:e>
                   <m:r>
                     <w:rPr>
-                      <w:rFonts w:ascii="Cambria Math" w:hAnsi="Cambria Math" w:cstheme="majorBidi"/>
-                      <w:color w:val="262626" w:themeColor="text1" w:themeTint="D9"/>
+                      <w:rFonts w:ascii="Cambria Math" w:hAnsi="Cambria Math" w:cs="Times New Roman"/>
                     </w:rPr>
                     <m:t>u</m:t>
                   </m:r>
@@ -996,8 +1774,7 @@
                 <m:sub>
                   <m:r>
                     <w:rPr>
-                      <w:rFonts w:ascii="Cambria Math" w:hAnsi="Cambria Math" w:cstheme="majorBidi"/>
-                      <w:color w:val="262626" w:themeColor="text1" w:themeTint="D9"/>
+                      <w:rFonts w:ascii="Cambria Math" w:hAnsi="Cambria Math" w:cs="Times New Roman"/>
                     </w:rPr>
                     <m:t>i</m:t>
                   </m:r>
@@ -1007,17 +1784,15 @@
                 <m:dPr>
                   <m:ctrlPr>
                     <w:rPr>
-                      <w:rFonts w:ascii="Cambria Math" w:hAnsi="Cambria Math" w:cstheme="majorBidi"/>
+                      <w:rFonts w:ascii="Cambria Math" w:hAnsi="Cambria Math" w:cs="Times New Roman"/>
                       <w:i/>
-                      <w:color w:val="262626" w:themeColor="text1" w:themeTint="D9"/>
                     </w:rPr>
                   </m:ctrlPr>
                 </m:dPr>
                 <m:e>
                   <m:r>
                     <w:rPr>
-                      <w:rFonts w:ascii="Cambria Math" w:hAnsi="Cambria Math" w:cstheme="majorBidi"/>
-                      <w:color w:val="262626" w:themeColor="text1" w:themeTint="D9"/>
+                      <w:rFonts w:ascii="Cambria Math" w:hAnsi="Cambria Math" w:cs="Times New Roman"/>
                     </w:rPr>
                     <m:t>q</m:t>
                   </m:r>
@@ -1025,8 +1800,7 @@
               </m:d>
               <m:r>
                 <w:rPr>
-                  <w:rFonts w:ascii="Cambria Math" w:hAnsi="Cambria Math" w:cstheme="majorBidi"/>
-                  <w:color w:val="262626" w:themeColor="text1" w:themeTint="D9"/>
+                  <w:rFonts w:ascii="Cambria Math" w:hAnsi="Cambria Math" w:cs="Times New Roman"/>
                 </w:rPr>
                 <m:t>w(p,q)</m:t>
               </m:r>
@@ -1039,14 +1813,12 @@
       <w:pPr>
         <w:jc w:val="both"/>
         <w:rPr>
-          <w:rFonts w:asciiTheme="majorBidi" w:eastAsiaTheme="minorEastAsia" w:hAnsiTheme="majorBidi" w:cstheme="majorBidi"/>
-          <w:color w:val="262626" w:themeColor="text1" w:themeTint="D9"/>
-        </w:rPr>
-      </w:pPr>
-      <w:r>
-        <w:rPr>
-          <w:rFonts w:asciiTheme="majorBidi" w:eastAsiaTheme="minorEastAsia" w:hAnsiTheme="majorBidi" w:cstheme="majorBidi"/>
-          <w:color w:val="262626" w:themeColor="text1" w:themeTint="D9"/>
+          <w:rFonts w:eastAsiaTheme="minorEastAsia" w:cs="Times New Roman"/>
+        </w:rPr>
+      </w:pPr>
+      <w:r>
+        <w:rPr>
+          <w:rFonts w:eastAsiaTheme="minorEastAsia" w:cs="Times New Roman"/>
         </w:rPr>
         <w:t>such that</w:t>
       </w:r>
@@ -1055,16 +1827,14 @@
       <w:pPr>
         <w:jc w:val="both"/>
         <w:rPr>
-          <w:rFonts w:asciiTheme="majorBidi" w:eastAsiaTheme="minorEastAsia" w:hAnsiTheme="majorBidi" w:cstheme="majorBidi"/>
-          <w:color w:val="262626" w:themeColor="text1" w:themeTint="D9"/>
+          <w:rFonts w:eastAsiaTheme="minorEastAsia" w:cs="Times New Roman"/>
         </w:rPr>
       </w:pPr>
       <m:oMathPara>
         <m:oMath>
           <m:r>
             <w:rPr>
-              <w:rFonts w:ascii="Cambria Math" w:hAnsi="Cambria Math" w:cstheme="majorBidi"/>
-              <w:color w:val="262626" w:themeColor="text1" w:themeTint="D9"/>
+              <w:rFonts w:ascii="Cambria Math" w:hAnsi="Cambria Math" w:cs="Times New Roman"/>
             </w:rPr>
             <m:t>C</m:t>
           </m:r>
@@ -1072,17 +1842,15 @@
             <m:dPr>
               <m:ctrlPr>
                 <w:rPr>
-                  <w:rFonts w:ascii="Cambria Math" w:hAnsi="Cambria Math" w:cstheme="majorBidi"/>
+                  <w:rFonts w:ascii="Cambria Math" w:hAnsi="Cambria Math" w:cs="Times New Roman"/>
                   <w:i/>
-                  <w:color w:val="262626" w:themeColor="text1" w:themeTint="D9"/>
                 </w:rPr>
               </m:ctrlPr>
             </m:dPr>
             <m:e>
               <m:r>
                 <w:rPr>
-                  <w:rFonts w:ascii="Cambria Math" w:hAnsi="Cambria Math" w:cstheme="majorBidi"/>
-                  <w:color w:val="262626" w:themeColor="text1" w:themeTint="D9"/>
+                  <w:rFonts w:ascii="Cambria Math" w:hAnsi="Cambria Math" w:cs="Times New Roman"/>
                 </w:rPr>
                 <m:t>p</m:t>
               </m:r>
@@ -1090,8 +1858,7 @@
           </m:d>
           <m:r>
             <w:rPr>
-              <w:rFonts w:ascii="Cambria Math" w:hAnsi="Cambria Math" w:cstheme="majorBidi"/>
-              <w:color w:val="262626" w:themeColor="text1" w:themeTint="D9"/>
+              <w:rFonts w:ascii="Cambria Math" w:hAnsi="Cambria Math" w:cs="Times New Roman"/>
             </w:rPr>
             <m:t>=</m:t>
           </m:r>
@@ -1102,17 +1869,15 @@
               <m:supHide m:val="1"/>
               <m:ctrlPr>
                 <w:rPr>
-                  <w:rFonts w:ascii="Cambria Math" w:hAnsi="Cambria Math" w:cstheme="majorBidi"/>
+                  <w:rFonts w:ascii="Cambria Math" w:hAnsi="Cambria Math" w:cs="Times New Roman"/>
                   <w:i/>
-                  <w:color w:val="262626" w:themeColor="text1" w:themeTint="D9"/>
                 </w:rPr>
               </m:ctrlPr>
             </m:naryPr>
             <m:sub>
               <m:r>
                 <w:rPr>
-                  <w:rFonts w:ascii="Cambria Math" w:hAnsi="Cambria Math" w:cstheme="majorBidi"/>
-                  <w:color w:val="262626" w:themeColor="text1" w:themeTint="D9"/>
+                  <w:rFonts w:ascii="Cambria Math" w:hAnsi="Cambria Math" w:cs="Times New Roman"/>
                 </w:rPr>
                 <m:t>q∈B(p,r)</m:t>
               </m:r>
@@ -1121,8 +1886,7 @@
             <m:e>
               <m:r>
                 <w:rPr>
-                  <w:rFonts w:ascii="Cambria Math" w:hAnsi="Cambria Math" w:cstheme="majorBidi"/>
-                  <w:color w:val="262626" w:themeColor="text1" w:themeTint="D9"/>
+                  <w:rFonts w:ascii="Cambria Math" w:hAnsi="Cambria Math" w:cs="Times New Roman"/>
                 </w:rPr>
                 <m:t>w(p,q)</m:t>
               </m:r>
@@ -1135,94 +1899,82 @@
       <w:pPr>
         <w:jc w:val="both"/>
         <w:rPr>
-          <w:rFonts w:asciiTheme="majorBidi" w:hAnsiTheme="majorBidi" w:cstheme="majorBidi"/>
-          <w:color w:val="262626" w:themeColor="text1" w:themeTint="D9"/>
-        </w:rPr>
-      </w:pPr>
-      <w:r>
-        <w:rPr>
-          <w:rFonts w:asciiTheme="majorBidi" w:eastAsiaTheme="minorEastAsia" w:hAnsiTheme="majorBidi" w:cstheme="majorBidi"/>
-          <w:color w:val="262626" w:themeColor="text1" w:themeTint="D9"/>
+          <w:rFonts w:cs="Times New Roman"/>
+        </w:rPr>
+      </w:pPr>
+      <w:r>
+        <w:rPr>
+          <w:rFonts w:eastAsiaTheme="minorEastAsia" w:cs="Times New Roman"/>
         </w:rPr>
         <w:t xml:space="preserve">where </w:t>
       </w:r>
       <m:oMath>
         <m:r>
           <w:rPr>
-            <w:rFonts w:ascii="Cambria Math" w:eastAsiaTheme="minorEastAsia" w:hAnsi="Cambria Math" w:cstheme="majorBidi"/>
-            <w:color w:val="262626" w:themeColor="text1" w:themeTint="D9"/>
+            <w:rFonts w:ascii="Cambria Math" w:eastAsiaTheme="minorEastAsia" w:hAnsi="Cambria Math" w:cs="Times New Roman"/>
           </w:rPr>
           <m:t>i=1,2,3</m:t>
         </m:r>
       </m:oMath>
       <w:r>
         <w:rPr>
-          <w:rFonts w:asciiTheme="majorBidi" w:eastAsiaTheme="minorEastAsia" w:hAnsiTheme="majorBidi" w:cstheme="majorBidi"/>
-          <w:color w:val="262626" w:themeColor="text1" w:themeTint="D9"/>
+          <w:rFonts w:eastAsiaTheme="minorEastAsia" w:cs="Times New Roman"/>
         </w:rPr>
         <w:t xml:space="preserve"> and </w:t>
       </w:r>
       <m:oMath>
         <m:r>
           <w:rPr>
-            <w:rFonts w:ascii="Cambria Math" w:eastAsiaTheme="minorEastAsia" w:hAnsi="Cambria Math" w:cstheme="majorBidi"/>
-            <w:color w:val="262626" w:themeColor="text1" w:themeTint="D9"/>
+            <w:rFonts w:ascii="Cambria Math" w:eastAsiaTheme="minorEastAsia" w:hAnsi="Cambria Math" w:cs="Times New Roman"/>
           </w:rPr>
           <m:t>w(p,q)</m:t>
         </m:r>
       </m:oMath>
       <w:r>
         <w:rPr>
-          <w:rFonts w:asciiTheme="majorBidi" w:eastAsiaTheme="minorEastAsia" w:hAnsiTheme="majorBidi" w:cstheme="majorBidi"/>
-          <w:color w:val="262626" w:themeColor="text1" w:themeTint="D9"/>
+          <w:rFonts w:eastAsiaTheme="minorEastAsia" w:cs="Times New Roman"/>
         </w:rPr>
         <w:t xml:space="preserve"> is the weight applied between pixel </w:t>
       </w:r>
       <m:oMath>
         <m:r>
           <w:rPr>
-            <w:rFonts w:ascii="Cambria Math" w:eastAsiaTheme="minorEastAsia" w:hAnsi="Cambria Math" w:cstheme="majorBidi"/>
-            <w:color w:val="262626" w:themeColor="text1" w:themeTint="D9"/>
+            <w:rFonts w:ascii="Cambria Math" w:eastAsiaTheme="minorEastAsia" w:hAnsi="Cambria Math" w:cs="Times New Roman"/>
           </w:rPr>
           <m:t>p</m:t>
         </m:r>
       </m:oMath>
       <w:r>
         <w:rPr>
-          <w:rFonts w:asciiTheme="majorBidi" w:eastAsiaTheme="minorEastAsia" w:hAnsiTheme="majorBidi" w:cstheme="majorBidi"/>
-          <w:color w:val="262626" w:themeColor="text1" w:themeTint="D9"/>
+          <w:rFonts w:eastAsiaTheme="minorEastAsia" w:cs="Times New Roman"/>
         </w:rPr>
         <w:t xml:space="preserve"> and each pixel </w:t>
       </w:r>
       <m:oMath>
         <m:r>
           <w:rPr>
-            <w:rFonts w:ascii="Cambria Math" w:eastAsiaTheme="minorEastAsia" w:hAnsi="Cambria Math" w:cstheme="majorBidi"/>
-            <w:color w:val="262626" w:themeColor="text1" w:themeTint="D9"/>
+            <w:rFonts w:ascii="Cambria Math" w:eastAsiaTheme="minorEastAsia" w:hAnsi="Cambria Math" w:cs="Times New Roman"/>
           </w:rPr>
           <m:t>q</m:t>
         </m:r>
       </m:oMath>
       <w:r>
         <w:rPr>
-          <w:rFonts w:asciiTheme="majorBidi" w:eastAsiaTheme="minorEastAsia" w:hAnsiTheme="majorBidi" w:cstheme="majorBidi"/>
-          <w:color w:val="262626" w:themeColor="text1" w:themeTint="D9"/>
+          <w:rFonts w:eastAsiaTheme="minorEastAsia" w:cs="Times New Roman"/>
         </w:rPr>
         <w:t xml:space="preserve"> that is an element of the neighbourhood </w:t>
       </w:r>
       <m:oMath>
         <m:r>
           <w:rPr>
-            <w:rFonts w:ascii="Cambria Math" w:eastAsiaTheme="minorEastAsia" w:hAnsi="Cambria Math" w:cstheme="majorBidi"/>
-            <w:color w:val="262626" w:themeColor="text1" w:themeTint="D9"/>
+            <w:rFonts w:ascii="Cambria Math" w:eastAsiaTheme="minorEastAsia" w:hAnsi="Cambria Math" w:cs="Times New Roman"/>
           </w:rPr>
           <m:t>B(p, r)</m:t>
         </m:r>
       </m:oMath>
       <w:r>
         <w:rPr>
-          <w:rFonts w:asciiTheme="majorBidi" w:eastAsiaTheme="minorEastAsia" w:hAnsiTheme="majorBidi" w:cstheme="majorBidi"/>
-          <w:color w:val="262626" w:themeColor="text1" w:themeTint="D9"/>
+          <w:rFonts w:eastAsiaTheme="minorEastAsia" w:cs="Times New Roman"/>
         </w:rPr>
         <w:t xml:space="preserve"> being scanned.</w:t>
       </w:r>
@@ -1232,7 +1984,7 @@
         <w:pStyle w:val="Heading3"/>
         <w:jc w:val="both"/>
         <w:rPr>
-          <w:rFonts w:asciiTheme="majorBidi" w:hAnsiTheme="majorBidi"/>
+          <w:rFonts w:ascii="Times New Roman" w:hAnsi="Times New Roman" w:cs="Times New Roman"/>
           <w:b/>
           <w:bCs/>
           <w:color w:val="262626" w:themeColor="text1" w:themeTint="D9"/>
@@ -1240,7 +1992,7 @@
       </w:pPr>
       <w:r>
         <w:rPr>
-          <w:rFonts w:asciiTheme="majorBidi" w:hAnsiTheme="majorBidi"/>
+          <w:rFonts w:ascii="Times New Roman" w:hAnsi="Times New Roman" w:cs="Times New Roman"/>
           <w:b/>
           <w:bCs/>
           <w:color w:val="262626" w:themeColor="text1" w:themeTint="D9"/>
@@ -1252,29 +2004,1008 @@
       <w:pPr>
         <w:jc w:val="both"/>
         <w:rPr>
-          <w:rFonts w:asciiTheme="majorBidi" w:hAnsiTheme="majorBidi" w:cstheme="majorBidi"/>
-          <w:color w:val="262626" w:themeColor="text1" w:themeTint="D9"/>
-        </w:rPr>
-      </w:pPr>
-      <w:r>
-        <w:rPr>
-          <w:rFonts w:asciiTheme="majorBidi" w:hAnsiTheme="majorBidi" w:cstheme="majorBidi"/>
-          <w:color w:val="262626" w:themeColor="text1" w:themeTint="D9"/>
+          <w:rFonts w:cs="Times New Roman"/>
+        </w:rPr>
+      </w:pPr>
+      <w:r>
+        <w:rPr>
+          <w:rFonts w:cs="Times New Roman"/>
         </w:rPr>
         <w:t xml:space="preserve">The patchwise implementation of non-local means differs in that </w:t>
       </w:r>
       <w:r>
         <w:rPr>
-          <w:rFonts w:asciiTheme="majorBidi" w:hAnsiTheme="majorBidi" w:cstheme="majorBidi"/>
-          <w:color w:val="262626" w:themeColor="text1" w:themeTint="D9"/>
-        </w:rPr>
-        <w:t>instead of just looking at a single pixel, the area (patch) around the pixel is taken also into account, this effectively applies a standard kernel filter to each patch fir further reduction in noise.</w:t>
+          <w:rFonts w:cs="Times New Roman"/>
+        </w:rPr>
+        <w:t xml:space="preserve">instead of just looking at a single pixel, the area (patch) around the pixel is taken also into account, this effectively applies a </w:t>
+      </w:r>
+      <w:r>
+        <w:rPr>
+          <w:rFonts w:cs="Times New Roman"/>
+        </w:rPr>
+        <w:t>local</w:t>
+      </w:r>
+      <w:r>
+        <w:rPr>
+          <w:rFonts w:cs="Times New Roman"/>
+        </w:rPr>
+        <w:t xml:space="preserve"> </w:t>
+      </w:r>
+      <w:r>
+        <w:rPr>
+          <w:rFonts w:cs="Times New Roman"/>
+        </w:rPr>
+        <w:t>convolution</w:t>
+      </w:r>
+      <w:r>
+        <w:rPr>
+          <w:rFonts w:cs="Times New Roman"/>
+        </w:rPr>
+        <w:t xml:space="preserve"> to each patch</w:t>
+      </w:r>
+      <w:r>
+        <w:rPr>
+          <w:rFonts w:cs="Times New Roman"/>
+        </w:rPr>
+        <w:t>, as such</w:t>
+      </w:r>
+      <w:r>
+        <w:rPr>
+          <w:rFonts w:cs="Times New Roman"/>
+        </w:rPr>
+        <w:t xml:space="preserve">, while </w:t>
+      </w:r>
+      <w:r>
+        <w:rPr>
+          <w:rFonts w:cs="Times New Roman"/>
+        </w:rPr>
+        <w:t xml:space="preserve">taking an average of more pixels </w:t>
+      </w:r>
+      <w:r>
+        <w:rPr>
+          <w:rFonts w:cs="Times New Roman"/>
+        </w:rPr>
+        <w:t xml:space="preserve">leads to </w:t>
+      </w:r>
+      <w:r>
+        <w:rPr>
+          <w:rFonts w:cs="Times New Roman"/>
+        </w:rPr>
+        <w:t>a further reduction in noise</w:t>
+      </w:r>
+      <w:r>
+        <w:rPr>
+          <w:rFonts w:cs="Times New Roman"/>
+        </w:rPr>
+        <w:t>,</w:t>
+      </w:r>
+      <w:r>
+        <w:rPr>
+          <w:rFonts w:cs="Times New Roman"/>
+        </w:rPr>
+        <w:t xml:space="preserve"> there is</w:t>
+      </w:r>
+      <w:r>
+        <w:rPr>
+          <w:rFonts w:cs="Times New Roman"/>
+        </w:rPr>
+        <w:t xml:space="preserve"> </w:t>
+      </w:r>
+      <w:r>
+        <w:rPr>
+          <w:rFonts w:cs="Times New Roman"/>
+        </w:rPr>
+        <w:t xml:space="preserve">strong </w:t>
+      </w:r>
+      <w:r>
+        <w:rPr>
+          <w:rFonts w:cs="Times New Roman"/>
+        </w:rPr>
+        <w:t>potential for</w:t>
+      </w:r>
+      <w:r>
+        <w:rPr>
+          <w:rFonts w:cs="Times New Roman"/>
+        </w:rPr>
+        <w:t xml:space="preserve"> a loss of detail</w:t>
+      </w:r>
+      <w:r>
+        <w:rPr>
+          <w:rFonts w:cs="Times New Roman"/>
+        </w:rPr>
+        <w:t>.</w:t>
       </w:r>
     </w:p>
     <w:p>
       <w:pPr>
+        <w:jc w:val="both"/>
+        <w:rPr>
+          <w:rFonts w:eastAsiaTheme="minorEastAsia" w:cs="Times New Roman"/>
+        </w:rPr>
+      </w:pPr>
+      <w:r>
+        <w:rPr>
+          <w:rFonts w:cs="Times New Roman"/>
+        </w:rPr>
+        <w:t xml:space="preserve">As per </w:t>
+      </w:r>
+      <w:sdt>
+        <w:sdtPr>
+          <w:rPr>
+            <w:rFonts w:cs="Times New Roman"/>
+          </w:rPr>
+          <w:id w:val="-52152229"/>
+          <w:citation/>
+        </w:sdtPr>
+        <w:sdtEndPr/>
+        <w:sdtContent>
+          <w:r>
+            <w:rPr>
+              <w:rFonts w:cs="Times New Roman"/>
+            </w:rPr>
+            <w:fldChar w:fldCharType="begin"/>
+          </w:r>
+          <w:r>
+            <w:rPr>
+              <w:rFonts w:cs="Times New Roman"/>
+            </w:rPr>
+            <w:instrText xml:space="preserve"> CITATION Bua11 \l 2057 </w:instrText>
+          </w:r>
+          <w:r>
+            <w:rPr>
+              <w:rFonts w:cs="Times New Roman"/>
+            </w:rPr>
+            <w:fldChar w:fldCharType="separate"/>
+          </w:r>
+          <w:r>
+            <w:rPr>
+              <w:rFonts w:cs="Times New Roman"/>
+              <w:noProof/>
+            </w:rPr>
+            <w:t>[1]</w:t>
+          </w:r>
+          <w:r>
+            <w:rPr>
+              <w:rFonts w:cs="Times New Roman"/>
+            </w:rPr>
+            <w:fldChar w:fldCharType="end"/>
+          </w:r>
+        </w:sdtContent>
+      </w:sdt>
+      <w:r>
+        <w:rPr>
+          <w:rFonts w:cs="Times New Roman"/>
+        </w:rPr>
+        <w:t xml:space="preserve">, for image </w:t>
+      </w:r>
+      <m:oMath>
+        <m:r>
+          <w:rPr>
+            <w:rFonts w:ascii="Cambria Math" w:hAnsi="Cambria Math" w:cs="Times New Roman"/>
+          </w:rPr>
+          <m:t>u=(</m:t>
+        </m:r>
+        <m:sSub>
+          <m:sSubPr>
+            <m:ctrlPr>
+              <w:rPr>
+                <w:rFonts w:ascii="Cambria Math" w:hAnsi="Cambria Math" w:cs="Times New Roman"/>
+                <w:i/>
+              </w:rPr>
+            </m:ctrlPr>
+          </m:sSubPr>
+          <m:e>
+            <m:r>
+              <w:rPr>
+                <w:rFonts w:ascii="Cambria Math" w:hAnsi="Cambria Math" w:cs="Times New Roman"/>
+              </w:rPr>
+              <m:t>u</m:t>
+            </m:r>
+          </m:e>
+          <m:sub>
+            <m:r>
+              <w:rPr>
+                <w:rFonts w:ascii="Cambria Math" w:hAnsi="Cambria Math" w:cs="Times New Roman"/>
+              </w:rPr>
+              <m:t>1</m:t>
+            </m:r>
+          </m:sub>
+        </m:sSub>
+        <m:r>
+          <w:rPr>
+            <w:rFonts w:ascii="Cambria Math" w:hAnsi="Cambria Math" w:cs="Times New Roman"/>
+          </w:rPr>
+          <m:t>,</m:t>
+        </m:r>
+        <m:sSub>
+          <m:sSubPr>
+            <m:ctrlPr>
+              <w:rPr>
+                <w:rFonts w:ascii="Cambria Math" w:hAnsi="Cambria Math" w:cs="Times New Roman"/>
+                <w:i/>
+              </w:rPr>
+            </m:ctrlPr>
+          </m:sSubPr>
+          <m:e>
+            <m:r>
+              <w:rPr>
+                <w:rFonts w:ascii="Cambria Math" w:hAnsi="Cambria Math" w:cs="Times New Roman"/>
+              </w:rPr>
+              <m:t>u</m:t>
+            </m:r>
+          </m:e>
+          <m:sub>
+            <m:r>
+              <w:rPr>
+                <w:rFonts w:ascii="Cambria Math" w:hAnsi="Cambria Math" w:cs="Times New Roman"/>
+              </w:rPr>
+              <m:t>2</m:t>
+            </m:r>
+          </m:sub>
+        </m:sSub>
+        <m:r>
+          <w:rPr>
+            <w:rFonts w:ascii="Cambria Math" w:hAnsi="Cambria Math" w:cs="Times New Roman"/>
+          </w:rPr>
+          <m:t xml:space="preserve">, </m:t>
+        </m:r>
+        <m:sSub>
+          <m:sSubPr>
+            <m:ctrlPr>
+              <w:rPr>
+                <w:rFonts w:ascii="Cambria Math" w:hAnsi="Cambria Math" w:cs="Times New Roman"/>
+                <w:i/>
+              </w:rPr>
+            </m:ctrlPr>
+          </m:sSubPr>
+          <m:e>
+            <m:r>
+              <w:rPr>
+                <w:rFonts w:ascii="Cambria Math" w:hAnsi="Cambria Math" w:cs="Times New Roman"/>
+              </w:rPr>
+              <m:t>u</m:t>
+            </m:r>
+          </m:e>
+          <m:sub>
+            <m:r>
+              <w:rPr>
+                <w:rFonts w:ascii="Cambria Math" w:hAnsi="Cambria Math" w:cs="Times New Roman"/>
+              </w:rPr>
+              <m:t>3</m:t>
+            </m:r>
+          </m:sub>
+        </m:sSub>
+        <m:r>
+          <w:rPr>
+            <w:rFonts w:ascii="Cambria Math" w:hAnsi="Cambria Math" w:cs="Times New Roman"/>
+          </w:rPr>
+          <m:t>)</m:t>
+        </m:r>
+      </m:oMath>
+      <w:r>
+        <w:rPr>
+          <w:rFonts w:eastAsiaTheme="minorEastAsia" w:cs="Times New Roman"/>
+        </w:rPr>
+        <w:t xml:space="preserve"> and a given patch </w:t>
+      </w:r>
+      <m:oMath>
+        <m:r>
+          <w:rPr>
+            <w:rFonts w:ascii="Cambria Math" w:eastAsiaTheme="minorEastAsia" w:hAnsi="Cambria Math" w:cs="Times New Roman"/>
+          </w:rPr>
+          <m:t>B=B(p,f)</m:t>
+        </m:r>
+      </m:oMath>
+      <w:r>
+        <w:rPr>
+          <w:rFonts w:eastAsiaTheme="minorEastAsia" w:cs="Times New Roman"/>
+        </w:rPr>
+        <w:t xml:space="preserve"> of size </w:t>
+      </w:r>
+      <m:oMath>
+        <m:d>
+          <m:dPr>
+            <m:ctrlPr>
+              <w:rPr>
+                <w:rFonts w:ascii="Cambria Math" w:eastAsiaTheme="minorEastAsia" w:hAnsi="Cambria Math" w:cs="Times New Roman"/>
+                <w:i/>
+              </w:rPr>
+            </m:ctrlPr>
+          </m:dPr>
+          <m:e>
+            <m:r>
+              <w:rPr>
+                <w:rFonts w:ascii="Cambria Math" w:eastAsiaTheme="minorEastAsia" w:hAnsi="Cambria Math" w:cs="Times New Roman"/>
+              </w:rPr>
+              <m:t>2f+1</m:t>
+            </m:r>
+          </m:e>
+        </m:d>
+        <m:r>
+          <w:rPr>
+            <w:rFonts w:ascii="Cambria Math" w:eastAsiaTheme="minorEastAsia" w:hAnsi="Cambria Math" w:cs="Times New Roman"/>
+          </w:rPr>
+          <m:t>×(2f+1)</m:t>
+        </m:r>
+      </m:oMath>
+      <w:r>
+        <w:rPr>
+          <w:rFonts w:eastAsiaTheme="minorEastAsia" w:cs="Times New Roman"/>
+        </w:rPr>
+        <w:t xml:space="preserve"> centred at </w:t>
+      </w:r>
+      <m:oMath>
+        <m:r>
+          <w:rPr>
+            <w:rFonts w:ascii="Cambria Math" w:eastAsiaTheme="minorEastAsia" w:hAnsi="Cambria Math" w:cs="Times New Roman"/>
+          </w:rPr>
+          <m:t>p</m:t>
+        </m:r>
+      </m:oMath>
+      <w:r>
+        <w:rPr>
+          <w:rFonts w:eastAsiaTheme="minorEastAsia" w:cs="Times New Roman"/>
+        </w:rPr>
+        <w:t xml:space="preserve">, patchwise non-local means is defined for </w:t>
+      </w:r>
+      <m:oMath>
+        <m:r>
+          <w:rPr>
+            <w:rFonts w:ascii="Cambria Math" w:eastAsiaTheme="minorEastAsia" w:hAnsi="Cambria Math" w:cs="Times New Roman"/>
+          </w:rPr>
+          <m:t>i=1,2,3</m:t>
+        </m:r>
+      </m:oMath>
+      <w:r>
+        <w:rPr>
+          <w:rFonts w:eastAsiaTheme="minorEastAsia" w:cs="Times New Roman"/>
+        </w:rPr>
+        <w:t xml:space="preserve"> as</w:t>
+      </w:r>
+    </w:p>
+    <w:p>
+      <w:pPr>
+        <w:jc w:val="both"/>
+        <w:rPr>
+          <w:rFonts w:eastAsiaTheme="minorEastAsia" w:cs="Times New Roman"/>
+        </w:rPr>
+      </w:pPr>
+      <m:oMathPara>
+        <m:oMath>
+          <m:sSub>
+            <m:sSubPr>
+              <m:ctrlPr>
+                <w:rPr>
+                  <w:rFonts w:ascii="Cambria Math" w:hAnsi="Cambria Math" w:cs="Times New Roman"/>
+                  <w:i/>
+                </w:rPr>
+              </m:ctrlPr>
+            </m:sSubPr>
+            <m:e>
+              <m:acc>
+                <m:accPr>
+                  <m:ctrlPr>
+                    <w:rPr>
+                      <w:rFonts w:ascii="Cambria Math" w:hAnsi="Cambria Math" w:cs="Times New Roman"/>
+                      <w:i/>
+                    </w:rPr>
+                  </m:ctrlPr>
+                </m:accPr>
+                <m:e>
+                  <m:r>
+                    <w:rPr>
+                      <w:rFonts w:ascii="Cambria Math" w:hAnsi="Cambria Math" w:cs="Times New Roman"/>
+                    </w:rPr>
+                    <m:t>B</m:t>
+                  </m:r>
+                </m:e>
+              </m:acc>
+            </m:e>
+            <m:sub>
+              <m:r>
+                <w:rPr>
+                  <w:rFonts w:ascii="Cambria Math" w:hAnsi="Cambria Math" w:cs="Times New Roman"/>
+                </w:rPr>
+                <m:t>i</m:t>
+              </m:r>
+            </m:sub>
+          </m:sSub>
+          <m:r>
+            <w:rPr>
+              <w:rFonts w:ascii="Cambria Math" w:hAnsi="Cambria Math" w:cs="Times New Roman"/>
+            </w:rPr>
+            <m:t>=</m:t>
+          </m:r>
+          <m:f>
+            <m:fPr>
+              <m:ctrlPr>
+                <w:rPr>
+                  <w:rFonts w:ascii="Cambria Math" w:hAnsi="Cambria Math" w:cs="Times New Roman"/>
+                  <w:i/>
+                </w:rPr>
+              </m:ctrlPr>
+            </m:fPr>
+            <m:num>
+              <m:r>
+                <w:rPr>
+                  <w:rFonts w:ascii="Cambria Math" w:hAnsi="Cambria Math" w:cs="Times New Roman"/>
+                </w:rPr>
+                <m:t>1</m:t>
+              </m:r>
+            </m:num>
+            <m:den>
+              <m:r>
+                <w:rPr>
+                  <w:rFonts w:ascii="Cambria Math" w:hAnsi="Cambria Math" w:cs="Times New Roman"/>
+                </w:rPr>
+                <m:t>C</m:t>
+              </m:r>
+            </m:den>
+          </m:f>
+          <m:nary>
+            <m:naryPr>
+              <m:chr m:val="∑"/>
+              <m:limLoc m:val="undOvr"/>
+              <m:supHide m:val="1"/>
+              <m:ctrlPr>
+                <w:rPr>
+                  <w:rFonts w:ascii="Cambria Math" w:hAnsi="Cambria Math" w:cs="Times New Roman"/>
+                  <w:i/>
+                </w:rPr>
+              </m:ctrlPr>
+            </m:naryPr>
+            <m:sub>
+              <m:r>
+                <w:rPr>
+                  <w:rFonts w:ascii="Cambria Math" w:hAnsi="Cambria Math" w:cs="Times New Roman"/>
+                </w:rPr>
+                <m:t>Q=Q</m:t>
+              </m:r>
+              <m:d>
+                <m:dPr>
+                  <m:ctrlPr>
+                    <w:rPr>
+                      <w:rFonts w:ascii="Cambria Math" w:hAnsi="Cambria Math" w:cs="Times New Roman"/>
+                      <w:i/>
+                    </w:rPr>
+                  </m:ctrlPr>
+                </m:dPr>
+                <m:e>
+                  <m:r>
+                    <w:rPr>
+                      <w:rFonts w:ascii="Cambria Math" w:hAnsi="Cambria Math" w:cs="Times New Roman"/>
+                    </w:rPr>
+                    <m:t>q,f</m:t>
+                  </m:r>
+                </m:e>
+              </m:d>
+              <m:r>
+                <w:rPr>
+                  <w:rFonts w:ascii="Cambria Math" w:hAnsi="Cambria Math" w:cs="Times New Roman"/>
+                </w:rPr>
+                <m:t>∈B(p,r)</m:t>
+              </m:r>
+            </m:sub>
+            <m:sup/>
+            <m:e>
+              <m:sSub>
+                <m:sSubPr>
+                  <m:ctrlPr>
+                    <w:rPr>
+                      <w:rFonts w:ascii="Cambria Math" w:hAnsi="Cambria Math" w:cs="Times New Roman"/>
+                      <w:i/>
+                    </w:rPr>
+                  </m:ctrlPr>
+                </m:sSubPr>
+                <m:e>
+                  <m:r>
+                    <w:rPr>
+                      <w:rFonts w:ascii="Cambria Math" w:hAnsi="Cambria Math" w:cs="Times New Roman"/>
+                    </w:rPr>
+                    <m:t>u</m:t>
+                  </m:r>
+                </m:e>
+                <m:sub>
+                  <m:r>
+                    <w:rPr>
+                      <w:rFonts w:ascii="Cambria Math" w:hAnsi="Cambria Math" w:cs="Times New Roman"/>
+                    </w:rPr>
+                    <m:t>i</m:t>
+                  </m:r>
+                </m:sub>
+              </m:sSub>
+              <m:d>
+                <m:dPr>
+                  <m:ctrlPr>
+                    <w:rPr>
+                      <w:rFonts w:ascii="Cambria Math" w:hAnsi="Cambria Math" w:cs="Times New Roman"/>
+                      <w:i/>
+                    </w:rPr>
+                  </m:ctrlPr>
+                </m:dPr>
+                <m:e>
+                  <m:r>
+                    <w:rPr>
+                      <w:rFonts w:ascii="Cambria Math" w:hAnsi="Cambria Math" w:cs="Times New Roman"/>
+                    </w:rPr>
+                    <m:t>Q</m:t>
+                  </m:r>
+                </m:e>
+              </m:d>
+              <m:r>
+                <w:rPr>
+                  <w:rFonts w:ascii="Cambria Math" w:hAnsi="Cambria Math" w:cs="Times New Roman"/>
+                </w:rPr>
+                <m:t>w(B,Q)</m:t>
+              </m:r>
+            </m:e>
+          </m:nary>
+        </m:oMath>
+      </m:oMathPara>
+    </w:p>
+    <w:p>
+      <w:pPr>
+        <w:jc w:val="both"/>
+        <w:rPr>
+          <w:rFonts w:eastAsiaTheme="minorEastAsia" w:cs="Times New Roman"/>
+        </w:rPr>
+      </w:pPr>
+      <w:r>
+        <w:rPr>
+          <w:rFonts w:eastAsiaTheme="minorEastAsia" w:cs="Times New Roman"/>
+        </w:rPr>
+        <w:t>where</w:t>
+      </w:r>
+    </w:p>
+    <w:p>
+      <w:pPr>
+        <w:jc w:val="both"/>
+        <w:rPr>
+          <w:rFonts w:cs="Times New Roman"/>
+        </w:rPr>
+      </w:pPr>
+      <m:oMathPara>
+        <m:oMath>
+          <m:r>
+            <w:rPr>
+              <w:rFonts w:ascii="Cambria Math" w:hAnsi="Cambria Math" w:cs="Times New Roman"/>
+            </w:rPr>
+            <w:lastRenderedPageBreak/>
+            <m:t>C=</m:t>
+          </m:r>
+          <m:nary>
+            <m:naryPr>
+              <m:chr m:val="∑"/>
+              <m:limLoc m:val="undOvr"/>
+              <m:supHide m:val="1"/>
+              <m:ctrlPr>
+                <w:rPr>
+                  <w:rFonts w:ascii="Cambria Math" w:hAnsi="Cambria Math" w:cs="Times New Roman"/>
+                  <w:i/>
+                </w:rPr>
+              </m:ctrlPr>
+            </m:naryPr>
+            <m:sub>
+              <m:r>
+                <w:rPr>
+                  <w:rFonts w:ascii="Cambria Math" w:hAnsi="Cambria Math" w:cs="Times New Roman"/>
+                </w:rPr>
+                <m:t>Q=Q</m:t>
+              </m:r>
+              <m:d>
+                <m:dPr>
+                  <m:ctrlPr>
+                    <w:rPr>
+                      <w:rFonts w:ascii="Cambria Math" w:hAnsi="Cambria Math" w:cs="Times New Roman"/>
+                      <w:i/>
+                    </w:rPr>
+                  </m:ctrlPr>
+                </m:dPr>
+                <m:e>
+                  <m:r>
+                    <w:rPr>
+                      <w:rFonts w:ascii="Cambria Math" w:hAnsi="Cambria Math" w:cs="Times New Roman"/>
+                    </w:rPr>
+                    <m:t>q,f</m:t>
+                  </m:r>
+                </m:e>
+              </m:d>
+              <m:r>
+                <w:rPr>
+                  <w:rFonts w:ascii="Cambria Math" w:hAnsi="Cambria Math" w:cs="Times New Roman"/>
+                </w:rPr>
+                <m:t>∈B(p,r)</m:t>
+              </m:r>
+            </m:sub>
+            <m:sup/>
+            <m:e>
+              <m:r>
+                <w:rPr>
+                  <w:rFonts w:ascii="Cambria Math" w:hAnsi="Cambria Math" w:cs="Times New Roman"/>
+                </w:rPr>
+                <m:t>w(B,Q)</m:t>
+              </m:r>
+            </m:e>
+          </m:nary>
+        </m:oMath>
+      </m:oMathPara>
+    </w:p>
+    <w:p>
+      <w:pPr>
+        <w:jc w:val="both"/>
+        <w:rPr>
+          <w:rFonts w:cs="Times New Roman"/>
+        </w:rPr>
+      </w:pPr>
+      <w:r>
+        <w:rPr>
+          <w:rFonts w:cs="Times New Roman"/>
+        </w:rPr>
+        <w:t xml:space="preserve">such that </w:t>
+      </w:r>
+      <m:oMath>
+        <m:r>
+          <w:rPr>
+            <w:rFonts w:ascii="Cambria Math" w:hAnsi="Cambria Math" w:cs="Times New Roman"/>
+          </w:rPr>
+          <m:t>B(p,r)</m:t>
+        </m:r>
+      </m:oMath>
+      <w:r>
+        <w:rPr>
+          <w:rFonts w:eastAsiaTheme="minorEastAsia" w:cs="Times New Roman"/>
+        </w:rPr>
+        <w:t xml:space="preserve"> represents a neighbourhood</w:t>
+      </w:r>
+      <w:r>
+        <w:rPr>
+          <w:rFonts w:eastAsiaTheme="minorEastAsia" w:cs="Times New Roman"/>
+        </w:rPr>
+        <w:t xml:space="preserve"> of size </w:t>
+      </w:r>
+      <m:oMath>
+        <m:d>
+          <m:dPr>
+            <m:ctrlPr>
+              <w:rPr>
+                <w:rFonts w:ascii="Cambria Math" w:eastAsiaTheme="minorEastAsia" w:hAnsi="Cambria Math" w:cs="Times New Roman"/>
+                <w:i/>
+              </w:rPr>
+            </m:ctrlPr>
+          </m:dPr>
+          <m:e>
+            <m:r>
+              <w:rPr>
+                <w:rFonts w:ascii="Cambria Math" w:eastAsiaTheme="minorEastAsia" w:hAnsi="Cambria Math" w:cs="Times New Roman"/>
+              </w:rPr>
+              <m:t>2r+1</m:t>
+            </m:r>
+          </m:e>
+        </m:d>
+        <m:r>
+          <w:rPr>
+            <w:rFonts w:ascii="Cambria Math" w:eastAsiaTheme="minorEastAsia" w:hAnsi="Cambria Math" w:cs="Times New Roman"/>
+          </w:rPr>
+          <m:t>×(2r+1)</m:t>
+        </m:r>
+      </m:oMath>
+      <w:r>
+        <w:rPr>
+          <w:rFonts w:eastAsiaTheme="minorEastAsia" w:cs="Times New Roman"/>
+        </w:rPr>
+        <w:t xml:space="preserve"> centred at </w:t>
+      </w:r>
+      <m:oMath>
+        <m:r>
+          <w:rPr>
+            <w:rFonts w:ascii="Cambria Math" w:eastAsiaTheme="minorEastAsia" w:hAnsi="Cambria Math" w:cs="Times New Roman"/>
+          </w:rPr>
+          <m:t>p</m:t>
+        </m:r>
+      </m:oMath>
+      <w:r>
+        <w:rPr>
+          <w:rFonts w:eastAsiaTheme="minorEastAsia" w:cs="Times New Roman"/>
+        </w:rPr>
+        <w:t xml:space="preserve"> and </w:t>
+      </w:r>
+      <m:oMath>
+        <m:r>
+          <w:rPr>
+            <w:rFonts w:ascii="Cambria Math" w:eastAsiaTheme="minorEastAsia" w:hAnsi="Cambria Math" w:cs="Times New Roman"/>
+          </w:rPr>
+          <m:t>w(B(p,f), P(q,f))</m:t>
+        </m:r>
+      </m:oMath>
+      <w:r>
+        <w:rPr>
+          <w:rFonts w:eastAsiaTheme="minorEastAsia" w:cs="Times New Roman"/>
+        </w:rPr>
+        <w:t xml:space="preserve"> is implemented in the same way as the pixelwise implementation.</w:t>
+      </w:r>
+      <w:r>
+        <w:rPr>
+          <w:rFonts w:eastAsiaTheme="minorEastAsia" w:cs="Times New Roman"/>
+        </w:rPr>
+        <w:t xml:space="preserve"> </w:t>
+      </w:r>
+      <w:r>
+        <w:rPr>
+          <w:rFonts w:eastAsiaTheme="minorEastAsia" w:cs="Times New Roman"/>
+        </w:rPr>
+        <w:t xml:space="preserve">Applying these for all patches in the image disposes of </w:t>
+      </w:r>
+      <m:oMath>
+        <m:sSup>
+          <m:sSupPr>
+            <m:ctrlPr>
+              <w:rPr>
+                <w:rFonts w:ascii="Cambria Math" w:eastAsiaTheme="minorEastAsia" w:hAnsi="Cambria Math" w:cs="Times New Roman"/>
+                <w:i/>
+              </w:rPr>
+            </m:ctrlPr>
+          </m:sSupPr>
+          <m:e>
+            <m:d>
+              <m:dPr>
+                <m:ctrlPr>
+                  <w:rPr>
+                    <w:rFonts w:ascii="Cambria Math" w:eastAsiaTheme="minorEastAsia" w:hAnsi="Cambria Math" w:cs="Times New Roman"/>
+                    <w:i/>
+                  </w:rPr>
+                </m:ctrlPr>
+              </m:dPr>
+              <m:e>
+                <m:r>
+                  <w:rPr>
+                    <w:rFonts w:ascii="Cambria Math" w:eastAsiaTheme="minorEastAsia" w:hAnsi="Cambria Math" w:cs="Times New Roman"/>
+                  </w:rPr>
+                  <m:t>2f+1</m:t>
+                </m:r>
+              </m:e>
+            </m:d>
+          </m:e>
+          <m:sup>
+            <m:r>
+              <w:rPr>
+                <w:rFonts w:ascii="Cambria Math" w:eastAsiaTheme="minorEastAsia" w:hAnsi="Cambria Math" w:cs="Times New Roman"/>
+              </w:rPr>
+              <m:t>2</m:t>
+            </m:r>
+          </m:sup>
+        </m:sSup>
+      </m:oMath>
+      <w:r>
+        <w:rPr>
+          <w:rFonts w:eastAsiaTheme="minorEastAsia" w:cs="Times New Roman"/>
+        </w:rPr>
+        <w:t xml:space="preserve"> estimates </w:t>
+      </w:r>
+      <w:r>
+        <w:rPr>
+          <w:rFonts w:eastAsiaTheme="minorEastAsia" w:cs="Times New Roman"/>
+        </w:rPr>
+        <w:t>per pixel. Finally, these estimates can be averaged for each pixel to attain the denoised image</w:t>
+      </w:r>
+    </w:p>
+    <w:p>
+      <w:pPr>
+        <w:jc w:val="both"/>
+        <w:rPr>
+          <w:rFonts w:cs="Times New Roman"/>
+        </w:rPr>
+      </w:pPr>
+      <m:oMathPara>
+        <m:oMath>
+          <m:sSub>
+            <m:sSubPr>
+              <m:ctrlPr>
+                <w:rPr>
+                  <w:rFonts w:ascii="Cambria Math" w:hAnsi="Cambria Math" w:cs="Times New Roman"/>
+                  <w:i/>
+                </w:rPr>
+              </m:ctrlPr>
+            </m:sSubPr>
+            <m:e>
+              <m:acc>
+                <m:accPr>
+                  <m:ctrlPr>
+                    <w:rPr>
+                      <w:rFonts w:ascii="Cambria Math" w:hAnsi="Cambria Math" w:cs="Times New Roman"/>
+                      <w:i/>
+                    </w:rPr>
+                  </m:ctrlPr>
+                </m:accPr>
+                <m:e>
+                  <m:r>
+                    <w:rPr>
+                      <w:rFonts w:ascii="Cambria Math" w:hAnsi="Cambria Math" w:cs="Times New Roman"/>
+                    </w:rPr>
+                    <m:t>u</m:t>
+                  </m:r>
+                </m:e>
+              </m:acc>
+            </m:e>
+            <m:sub>
+              <m:r>
+                <w:rPr>
+                  <w:rFonts w:ascii="Cambria Math" w:hAnsi="Cambria Math" w:cs="Times New Roman"/>
+                </w:rPr>
+                <m:t>i</m:t>
+              </m:r>
+            </m:sub>
+          </m:sSub>
+          <m:r>
+            <w:rPr>
+              <w:rFonts w:ascii="Cambria Math" w:hAnsi="Cambria Math" w:cs="Times New Roman"/>
+            </w:rPr>
+            <m:t>=</m:t>
+          </m:r>
+          <m:f>
+            <m:fPr>
+              <m:ctrlPr>
+                <w:rPr>
+                  <w:rFonts w:ascii="Cambria Math" w:hAnsi="Cambria Math" w:cs="Times New Roman"/>
+                  <w:i/>
+                </w:rPr>
+              </m:ctrlPr>
+            </m:fPr>
+            <m:num>
+              <m:r>
+                <w:rPr>
+                  <w:rFonts w:ascii="Cambria Math" w:hAnsi="Cambria Math" w:cs="Times New Roman"/>
+                </w:rPr>
+                <m:t>1</m:t>
+              </m:r>
+            </m:num>
+            <m:den>
+              <m:sSup>
+                <m:sSupPr>
+                  <m:ctrlPr>
+                    <w:rPr>
+                      <w:rFonts w:ascii="Cambria Math" w:hAnsi="Cambria Math" w:cs="Times New Roman"/>
+                      <w:i/>
+                    </w:rPr>
+                  </m:ctrlPr>
+                </m:sSupPr>
+                <m:e>
+                  <m:d>
+                    <m:dPr>
+                      <m:ctrlPr>
+                        <w:rPr>
+                          <w:rFonts w:ascii="Cambria Math" w:eastAsiaTheme="minorEastAsia" w:hAnsi="Cambria Math" w:cs="Times New Roman"/>
+                          <w:i/>
+                        </w:rPr>
+                      </m:ctrlPr>
+                    </m:dPr>
+                    <m:e>
+                      <m:r>
+                        <w:rPr>
+                          <w:rFonts w:ascii="Cambria Math" w:eastAsiaTheme="minorEastAsia" w:hAnsi="Cambria Math" w:cs="Times New Roman"/>
+                        </w:rPr>
+                        <m:t>2f+1</m:t>
+                      </m:r>
+                    </m:e>
+                  </m:d>
+                </m:e>
+                <m:sup>
+                  <m:r>
+                    <w:rPr>
+                      <w:rFonts w:ascii="Cambria Math" w:hAnsi="Cambria Math" w:cs="Times New Roman"/>
+                    </w:rPr>
+                    <m:t>2</m:t>
+                  </m:r>
+                </m:sup>
+              </m:sSup>
+            </m:den>
+          </m:f>
+          <m:nary>
+            <m:naryPr>
+              <m:chr m:val="∑"/>
+              <m:limLoc m:val="undOvr"/>
+              <m:supHide m:val="1"/>
+              <m:ctrlPr>
+                <w:rPr>
+                  <w:rFonts w:ascii="Cambria Math" w:hAnsi="Cambria Math" w:cs="Times New Roman"/>
+                  <w:i/>
+                </w:rPr>
+              </m:ctrlPr>
+            </m:naryPr>
+            <m:sub>
+              <m:r>
+                <w:rPr>
+                  <w:rFonts w:ascii="Cambria Math" w:hAnsi="Cambria Math" w:cs="Times New Roman"/>
+                </w:rPr>
+                <m:t>Q=Q</m:t>
+              </m:r>
+              <m:d>
+                <m:dPr>
+                  <m:ctrlPr>
+                    <w:rPr>
+                      <w:rFonts w:ascii="Cambria Math" w:hAnsi="Cambria Math" w:cs="Times New Roman"/>
+                      <w:i/>
+                    </w:rPr>
+                  </m:ctrlPr>
+                </m:dPr>
+                <m:e>
+                  <m:r>
+                    <w:rPr>
+                      <w:rFonts w:ascii="Cambria Math" w:hAnsi="Cambria Math" w:cs="Times New Roman"/>
+                    </w:rPr>
+                    <m:t>q,f</m:t>
+                  </m:r>
+                </m:e>
+              </m:d>
+              <m:r>
+                <w:rPr>
+                  <w:rFonts w:ascii="Cambria Math" w:hAnsi="Cambria Math" w:cs="Times New Roman"/>
+                </w:rPr>
+                <m:t>∈B(p,f)</m:t>
+              </m:r>
+            </m:sub>
+            <m:sup/>
+            <m:e>
+              <m:sSub>
+                <m:sSubPr>
+                  <m:ctrlPr>
+                    <w:rPr>
+                      <w:rFonts w:ascii="Cambria Math" w:hAnsi="Cambria Math" w:cs="Times New Roman"/>
+                      <w:i/>
+                    </w:rPr>
+                  </m:ctrlPr>
+                </m:sSubPr>
+                <m:e>
+                  <m:r>
+                    <w:rPr>
+                      <w:rFonts w:ascii="Cambria Math" w:hAnsi="Cambria Math" w:cs="Times New Roman"/>
+                    </w:rPr>
+                    <m:t>u</m:t>
+                  </m:r>
+                </m:e>
+                <m:sub>
+                  <m:r>
+                    <w:rPr>
+                      <w:rFonts w:ascii="Cambria Math" w:hAnsi="Cambria Math" w:cs="Times New Roman"/>
+                    </w:rPr>
+                    <m:t>i</m:t>
+                  </m:r>
+                </m:sub>
+              </m:sSub>
+              <m:d>
+                <m:dPr>
+                  <m:ctrlPr>
+                    <w:rPr>
+                      <w:rFonts w:ascii="Cambria Math" w:hAnsi="Cambria Math" w:cs="Times New Roman"/>
+                      <w:i/>
+                    </w:rPr>
+                  </m:ctrlPr>
+                </m:dPr>
+                <m:e>
+                  <m:r>
+                    <w:rPr>
+                      <w:rFonts w:ascii="Cambria Math" w:hAnsi="Cambria Math" w:cs="Times New Roman"/>
+                    </w:rPr>
+                    <m:t>Q</m:t>
+                  </m:r>
+                </m:e>
+              </m:d>
+              <m:r>
+                <w:rPr>
+                  <w:rFonts w:ascii="Cambria Math" w:hAnsi="Cambria Math" w:cs="Times New Roman"/>
+                </w:rPr>
+                <m:t>w(B,Q)</m:t>
+              </m:r>
+            </m:e>
+          </m:nary>
+        </m:oMath>
+      </m:oMathPara>
+    </w:p>
+    <w:p>
+      <w:pPr>
         <w:pStyle w:val="Heading3"/>
-        <w:rPr>
+        <w:jc w:val="both"/>
+        <w:rPr>
+          <w:rFonts w:ascii="Times New Roman" w:hAnsi="Times New Roman" w:cs="Times New Roman"/>
           <w:b/>
           <w:bCs/>
           <w:color w:val="262626" w:themeColor="text1" w:themeTint="D9"/>
@@ -1282,6 +3013,7 @@
       </w:pPr>
       <w:r>
         <w:rPr>
+          <w:rFonts w:ascii="Times New Roman" w:hAnsi="Times New Roman" w:cs="Times New Roman"/>
           <w:b/>
           <w:bCs/>
           <w:color w:val="262626" w:themeColor="text1" w:themeTint="D9"/>
@@ -1289,13 +3021,335 @@
         <w:t>Asymptotic Complexity</w:t>
       </w:r>
     </w:p>
-    <w:p/>
+    <w:p>
+      <w:pPr>
+        <w:jc w:val="both"/>
+        <w:rPr>
+          <w:rFonts w:cs="Times New Roman"/>
+        </w:rPr>
+      </w:pPr>
+      <w:r>
+        <w:rPr>
+          <w:rFonts w:cs="Times New Roman"/>
+        </w:rPr>
+        <w:t xml:space="preserve">For an image with </w:t>
+      </w:r>
+      <m:oMath>
+        <m:sSup>
+          <m:sSupPr>
+            <m:ctrlPr>
+              <w:rPr>
+                <w:rFonts w:ascii="Cambria Math" w:hAnsi="Cambria Math" w:cs="Times New Roman"/>
+                <w:i/>
+              </w:rPr>
+            </m:ctrlPr>
+          </m:sSupPr>
+          <m:e>
+            <m:r>
+              <w:rPr>
+                <w:rFonts w:ascii="Cambria Math" w:hAnsi="Cambria Math" w:cs="Times New Roman"/>
+              </w:rPr>
+              <m:t>n</m:t>
+            </m:r>
+          </m:e>
+          <m:sup>
+            <m:r>
+              <w:rPr>
+                <w:rFonts w:ascii="Cambria Math" w:hAnsi="Cambria Math" w:cs="Times New Roman"/>
+              </w:rPr>
+              <m:t>2</m:t>
+            </m:r>
+          </m:sup>
+        </m:sSup>
+      </m:oMath>
+      <w:r>
+        <w:rPr>
+          <w:rFonts w:eastAsiaTheme="minorEastAsia" w:cs="Times New Roman"/>
+        </w:rPr>
+        <w:t xml:space="preserve"> pixels, </w:t>
+      </w:r>
+      <w:r>
+        <w:rPr>
+          <w:rFonts w:eastAsiaTheme="minorEastAsia" w:cs="Times New Roman"/>
+        </w:rPr>
+        <w:t xml:space="preserve">the original </w:t>
+      </w:r>
+      <w:r>
+        <w:rPr>
+          <w:rFonts w:eastAsiaTheme="minorEastAsia" w:cs="Times New Roman"/>
+        </w:rPr>
+        <w:t xml:space="preserve">non-local means </w:t>
+      </w:r>
+      <w:r>
+        <w:rPr>
+          <w:rFonts w:eastAsiaTheme="minorEastAsia" w:cs="Times New Roman"/>
+        </w:rPr>
+        <w:t xml:space="preserve">algorithm </w:t>
+      </w:r>
+      <w:r>
+        <w:rPr>
+          <w:rFonts w:eastAsiaTheme="minorEastAsia" w:cs="Times New Roman"/>
+        </w:rPr>
+        <w:t xml:space="preserve">runs in </w:t>
+      </w:r>
+      <m:oMath>
+        <m:r>
+          <w:rPr>
+            <w:rFonts w:ascii="Cambria Math" w:eastAsiaTheme="minorEastAsia" w:hAnsi="Cambria Math" w:cs="Times New Roman"/>
+          </w:rPr>
+          <m:t>O(</m:t>
+        </m:r>
+        <m:sSup>
+          <m:sSupPr>
+            <m:ctrlPr>
+              <w:rPr>
+                <w:rFonts w:ascii="Cambria Math" w:eastAsiaTheme="minorEastAsia" w:hAnsi="Cambria Math" w:cs="Times New Roman"/>
+                <w:i/>
+              </w:rPr>
+            </m:ctrlPr>
+          </m:sSupPr>
+          <m:e>
+            <m:r>
+              <w:rPr>
+                <w:rFonts w:ascii="Cambria Math" w:eastAsiaTheme="minorEastAsia" w:hAnsi="Cambria Math" w:cs="Times New Roman"/>
+              </w:rPr>
+              <m:t>n</m:t>
+            </m:r>
+          </m:e>
+          <m:sup>
+            <m:r>
+              <w:rPr>
+                <w:rFonts w:ascii="Cambria Math" w:eastAsiaTheme="minorEastAsia" w:hAnsi="Cambria Math" w:cs="Times New Roman"/>
+              </w:rPr>
+              <m:t>4</m:t>
+            </m:r>
+          </m:sup>
+        </m:sSup>
+        <m:r>
+          <w:rPr>
+            <w:rFonts w:ascii="Cambria Math" w:eastAsiaTheme="minorEastAsia" w:hAnsi="Cambria Math" w:cs="Times New Roman"/>
+          </w:rPr>
+          <m:t>)</m:t>
+        </m:r>
+      </m:oMath>
+      <w:r>
+        <w:rPr>
+          <w:rFonts w:eastAsiaTheme="minorEastAsia" w:cs="Times New Roman"/>
+        </w:rPr>
+        <w:t xml:space="preserve"> time</w:t>
+      </w:r>
+      <w:sdt>
+        <w:sdtPr>
+          <w:rPr>
+            <w:rFonts w:eastAsiaTheme="minorEastAsia" w:cs="Times New Roman"/>
+            <w:vertAlign w:val="superscript"/>
+          </w:rPr>
+          <w:id w:val="-576582614"/>
+          <w:citation/>
+        </w:sdtPr>
+        <w:sdtEndPr>
+          <w:rPr>
+            <w:vertAlign w:val="baseline"/>
+          </w:rPr>
+        </w:sdtEndPr>
+        <w:sdtContent>
+          <w:r>
+            <w:rPr>
+              <w:rFonts w:eastAsiaTheme="minorEastAsia" w:cs="Times New Roman"/>
+              <w:vertAlign w:val="superscript"/>
+            </w:rPr>
+            <w:fldChar w:fldCharType="begin"/>
+          </w:r>
+          <w:r>
+            <w:rPr>
+              <w:rFonts w:eastAsiaTheme="minorEastAsia" w:cs="Times New Roman"/>
+              <w:vertAlign w:val="superscript"/>
+            </w:rPr>
+            <w:instrText xml:space="preserve"> CITATION Wan06 \l 2057 </w:instrText>
+          </w:r>
+          <w:r>
+            <w:rPr>
+              <w:rFonts w:eastAsiaTheme="minorEastAsia" w:cs="Times New Roman"/>
+              <w:vertAlign w:val="superscript"/>
+            </w:rPr>
+            <w:fldChar w:fldCharType="separate"/>
+          </w:r>
+          <w:r>
+            <w:rPr>
+              <w:rFonts w:eastAsiaTheme="minorEastAsia" w:cs="Times New Roman"/>
+              <w:noProof/>
+              <w:vertAlign w:val="superscript"/>
+            </w:rPr>
+            <w:t xml:space="preserve"> </w:t>
+          </w:r>
+          <w:r>
+            <w:rPr>
+              <w:rFonts w:eastAsiaTheme="minorEastAsia" w:cs="Times New Roman"/>
+              <w:noProof/>
+            </w:rPr>
+            <w:t>[3]</w:t>
+          </w:r>
+          <w:r>
+            <w:rPr>
+              <w:rFonts w:eastAsiaTheme="minorEastAsia" w:cs="Times New Roman"/>
+              <w:vertAlign w:val="superscript"/>
+            </w:rPr>
+            <w:fldChar w:fldCharType="end"/>
+          </w:r>
+        </w:sdtContent>
+      </w:sdt>
+      <w:r>
+        <w:rPr>
+          <w:rFonts w:eastAsiaTheme="minorEastAsia" w:cs="Times New Roman"/>
+        </w:rPr>
+        <w:t xml:space="preserve">, </w:t>
+      </w:r>
+      <w:r>
+        <w:rPr>
+          <w:rFonts w:eastAsiaTheme="minorEastAsia" w:cs="Times New Roman"/>
+        </w:rPr>
+        <w:t xml:space="preserve">however </w:t>
+      </w:r>
+      <w:sdt>
+        <w:sdtPr>
+          <w:rPr>
+            <w:rFonts w:eastAsiaTheme="minorEastAsia" w:cs="Times New Roman"/>
+          </w:rPr>
+          <w:id w:val="-964265507"/>
+          <w:citation/>
+        </w:sdtPr>
+        <w:sdtEndPr/>
+        <w:sdtContent>
+          <w:r>
+            <w:rPr>
+              <w:rFonts w:eastAsiaTheme="minorEastAsia" w:cs="Times New Roman"/>
+            </w:rPr>
+            <w:fldChar w:fldCharType="begin"/>
+          </w:r>
+          <w:r>
+            <w:rPr>
+              <w:rFonts w:eastAsiaTheme="minorEastAsia" w:cs="Times New Roman"/>
+            </w:rPr>
+            <w:instrText xml:space="preserve"> CITATION Bua05 \l 2057 </w:instrText>
+          </w:r>
+          <w:r>
+            <w:rPr>
+              <w:rFonts w:eastAsiaTheme="minorEastAsia" w:cs="Times New Roman"/>
+            </w:rPr>
+            <w:fldChar w:fldCharType="separate"/>
+          </w:r>
+          <w:r>
+            <w:rPr>
+              <w:rFonts w:eastAsiaTheme="minorEastAsia" w:cs="Times New Roman"/>
+              <w:noProof/>
+            </w:rPr>
+            <w:t>[2]</w:t>
+          </w:r>
+          <w:r>
+            <w:rPr>
+              <w:rFonts w:eastAsiaTheme="minorEastAsia" w:cs="Times New Roman"/>
+            </w:rPr>
+            <w:fldChar w:fldCharType="end"/>
+          </w:r>
+        </w:sdtContent>
+      </w:sdt>
+      <w:r>
+        <w:rPr>
+          <w:rFonts w:eastAsiaTheme="minorEastAsia" w:cs="Times New Roman"/>
+        </w:rPr>
+        <w:t xml:space="preserve"> proposes a simplified algorithm which runs in </w:t>
+      </w:r>
+      <m:oMath>
+        <m:r>
+          <w:rPr>
+            <w:rFonts w:ascii="Cambria Math" w:eastAsiaTheme="minorEastAsia" w:hAnsi="Cambria Math" w:cs="Times New Roman"/>
+          </w:rPr>
+          <m:t>49∙441∙</m:t>
+        </m:r>
+        <m:sSup>
+          <m:sSupPr>
+            <m:ctrlPr>
+              <w:rPr>
+                <w:rFonts w:ascii="Cambria Math" w:eastAsiaTheme="minorEastAsia" w:hAnsi="Cambria Math" w:cs="Times New Roman"/>
+                <w:i/>
+              </w:rPr>
+            </m:ctrlPr>
+          </m:sSupPr>
+          <m:e>
+            <m:r>
+              <w:rPr>
+                <w:rFonts w:ascii="Cambria Math" w:eastAsiaTheme="minorEastAsia" w:hAnsi="Cambria Math" w:cs="Times New Roman"/>
+              </w:rPr>
+              <m:t>n</m:t>
+            </m:r>
+          </m:e>
+          <m:sup>
+            <m:r>
+              <w:rPr>
+                <w:rFonts w:ascii="Cambria Math" w:eastAsiaTheme="minorEastAsia" w:hAnsi="Cambria Math" w:cs="Times New Roman"/>
+              </w:rPr>
+              <m:t>2</m:t>
+            </m:r>
+          </m:sup>
+        </m:sSup>
+        <m:r>
+          <w:rPr>
+            <w:rFonts w:ascii="Cambria Math" w:eastAsiaTheme="minorEastAsia" w:hAnsi="Cambria Math" w:cs="Times New Roman"/>
+          </w:rPr>
+          <m:t>=O(</m:t>
+        </m:r>
+        <m:sSup>
+          <m:sSupPr>
+            <m:ctrlPr>
+              <w:rPr>
+                <w:rFonts w:ascii="Cambria Math" w:eastAsiaTheme="minorEastAsia" w:hAnsi="Cambria Math" w:cs="Times New Roman"/>
+                <w:i/>
+              </w:rPr>
+            </m:ctrlPr>
+          </m:sSupPr>
+          <m:e>
+            <m:r>
+              <w:rPr>
+                <w:rFonts w:ascii="Cambria Math" w:eastAsiaTheme="minorEastAsia" w:hAnsi="Cambria Math" w:cs="Times New Roman"/>
+              </w:rPr>
+              <m:t>n</m:t>
+            </m:r>
+          </m:e>
+          <m:sup>
+            <m:r>
+              <w:rPr>
+                <w:rFonts w:ascii="Cambria Math" w:eastAsiaTheme="minorEastAsia" w:hAnsi="Cambria Math" w:cs="Times New Roman"/>
+              </w:rPr>
+              <m:t>2</m:t>
+            </m:r>
+          </m:sup>
+        </m:sSup>
+        <m:r>
+          <w:rPr>
+            <w:rFonts w:ascii="Cambria Math" w:eastAsiaTheme="minorEastAsia" w:hAnsi="Cambria Math" w:cs="Times New Roman"/>
+          </w:rPr>
+          <m:t>)</m:t>
+        </m:r>
+      </m:oMath>
+      <w:r>
+        <w:rPr>
+          <w:rFonts w:eastAsiaTheme="minorEastAsia" w:cs="Times New Roman"/>
+        </w:rPr>
+        <w:t xml:space="preserve"> time</w:t>
+      </w:r>
+      <w:r>
+        <w:rPr>
+          <w:rFonts w:eastAsiaTheme="minorEastAsia" w:cs="Times New Roman"/>
+        </w:rPr>
+        <w:t>.</w:t>
+      </w:r>
+    </w:p>
     <w:p>
       <w:pPr>
         <w:pStyle w:val="Heading2"/>
         <w:jc w:val="both"/>
         <w:rPr>
-          <w:rFonts w:asciiTheme="majorBidi" w:hAnsiTheme="majorBidi"/>
+          <w:rFonts w:ascii="Times New Roman" w:hAnsi="Times New Roman" w:cs="Times New Roman"/>
           <w:b/>
           <w:bCs/>
           <w:color w:val="262626" w:themeColor="text1" w:themeTint="D9"/>
@@ -1303,7 +3357,7 @@
       </w:pPr>
       <w:r>
         <w:rPr>
-          <w:rFonts w:asciiTheme="majorBidi" w:hAnsiTheme="majorBidi"/>
+          <w:rFonts w:ascii="Times New Roman" w:hAnsi="Times New Roman" w:cs="Times New Roman"/>
           <w:b/>
           <w:bCs/>
           <w:color w:val="262626" w:themeColor="text1" w:themeTint="D9"/>
@@ -1313,65 +3367,637 @@
     </w:p>
     <w:p>
       <w:pPr>
-        <w:pStyle w:val="ListParagraph"/>
-        <w:numPr>
-          <w:ilvl w:val="0"/>
-          <w:numId w:val="3"/>
-        </w:numPr>
         <w:jc w:val="both"/>
         <w:rPr>
-          <w:rFonts w:asciiTheme="majorBidi" w:hAnsiTheme="majorBidi" w:cstheme="majorBidi"/>
-          <w:color w:val="262626" w:themeColor="text1" w:themeTint="D9"/>
-        </w:rPr>
-      </w:pPr>
-      <w:r>
-        <w:rPr>
-          <w:rFonts w:asciiTheme="majorBidi" w:hAnsiTheme="majorBidi" w:cstheme="majorBidi"/>
-          <w:color w:val="262626" w:themeColor="text1" w:themeTint="D9"/>
-        </w:rPr>
-        <w:t>Size of sample space (or window of similarity)</w:t>
+          <w:rFonts w:cs="Times New Roman"/>
+        </w:rPr>
+      </w:pPr>
+      <w:r>
+        <w:rPr>
+          <w:rFonts w:cs="Times New Roman"/>
+        </w:rPr>
+        <w:t xml:space="preserve">The </w:t>
+      </w:r>
+      <w:r>
+        <w:rPr>
+          <w:rFonts w:cs="Times New Roman"/>
+          <w:i/>
+          <w:iCs/>
+        </w:rPr>
+        <w:t>M</w:t>
+      </w:r>
+      <w:r>
+        <w:rPr>
+          <w:rFonts w:cs="Times New Roman"/>
+          <w:i/>
+          <w:iCs/>
+        </w:rPr>
+        <w:t>ethod noise</w:t>
+      </w:r>
+      <w:r>
+        <w:rPr>
+          <w:rFonts w:cs="Times New Roman"/>
+        </w:rPr>
+        <w:t xml:space="preserve"> is defined to be the difference between the original image and the denoised image for a given filtering parameter </w:t>
+      </w:r>
+      <m:oMath>
+        <m:r>
+          <w:rPr>
+            <w:rFonts w:ascii="Cambria Math" w:hAnsi="Cambria Math" w:cs="Times New Roman"/>
+          </w:rPr>
+          <m:t>h=kσ</m:t>
+        </m:r>
+      </m:oMath>
+      <w:r>
+        <w:rPr>
+          <w:rFonts w:eastAsiaTheme="minorEastAsia" w:cs="Times New Roman"/>
+        </w:rPr>
+        <w:t xml:space="preserve"> where </w:t>
+      </w:r>
+      <m:oMath>
+        <m:r>
+          <w:rPr>
+            <w:rFonts w:ascii="Cambria Math" w:eastAsiaTheme="minorEastAsia" w:hAnsi="Cambria Math" w:cs="Times New Roman"/>
+          </w:rPr>
+          <m:t>σ</m:t>
+        </m:r>
+      </m:oMath>
+      <w:r>
+        <w:rPr>
+          <w:rFonts w:eastAsiaTheme="minorEastAsia" w:cs="Times New Roman"/>
+        </w:rPr>
+        <w:t xml:space="preserve"> is the standard deviation</w:t>
+      </w:r>
+      <w:r>
+        <w:rPr>
+          <w:rFonts w:cs="Times New Roman"/>
+        </w:rPr>
+        <w:t>.</w:t>
       </w:r>
     </w:p>
     <w:p>
       <w:pPr>
-        <w:pStyle w:val="ListParagraph"/>
-        <w:numPr>
-          <w:ilvl w:val="0"/>
-          <w:numId w:val="3"/>
-        </w:numPr>
         <w:jc w:val="both"/>
         <w:rPr>
-          <w:rFonts w:asciiTheme="majorBidi" w:hAnsiTheme="majorBidi" w:cstheme="majorBidi"/>
-          <w:color w:val="262626" w:themeColor="text1" w:themeTint="D9"/>
-        </w:rPr>
-      </w:pPr>
-      <w:r>
-        <w:rPr>
-          <w:rFonts w:asciiTheme="majorBidi" w:hAnsiTheme="majorBidi" w:cstheme="majorBidi"/>
-          <w:color w:val="262626" w:themeColor="text1" w:themeTint="D9"/>
-        </w:rPr>
-        <w:t>H-value</w:t>
+          <w:rFonts w:eastAsiaTheme="minorEastAsia" w:cs="Times New Roman"/>
+        </w:rPr>
+      </w:pPr>
+      <w:r>
+        <w:rPr>
+          <w:rFonts w:cs="Times New Roman"/>
+          <w:noProof/>
+        </w:rPr>
+        <mc:AlternateContent>
+          <mc:Choice Requires="wpg">
+            <w:drawing>
+              <wp:anchor distT="0" distB="0" distL="114300" distR="114300" simplePos="0" relativeHeight="251660288" behindDoc="0" locked="0" layoutInCell="1" allowOverlap="1" wp14:anchorId="2A897D02" wp14:editId="7082822A">
+                <wp:simplePos x="0" y="0"/>
+                <wp:positionH relativeFrom="column">
+                  <wp:posOffset>0</wp:posOffset>
+                </wp:positionH>
+                <wp:positionV relativeFrom="paragraph">
+                  <wp:posOffset>1939038</wp:posOffset>
+                </wp:positionV>
+                <wp:extent cx="2603221" cy="1741094"/>
+                <wp:effectExtent l="0" t="0" r="6985" b="0"/>
+                <wp:wrapSquare wrapText="bothSides"/>
+                <wp:docPr id="4" name="Group 4"/>
+                <wp:cNvGraphicFramePr/>
+                <a:graphic xmlns:a="http://schemas.openxmlformats.org/drawingml/2006/main">
+                  <a:graphicData uri="http://schemas.microsoft.com/office/word/2010/wordprocessingGroup">
+                    <wpg:wgp>
+                      <wpg:cNvGrpSpPr/>
+                      <wpg:grpSpPr>
+                        <a:xfrm>
+                          <a:off x="0" y="0"/>
+                          <a:ext cx="2603221" cy="1741094"/>
+                          <a:chOff x="0" y="0"/>
+                          <a:chExt cx="2603221" cy="1741094"/>
+                        </a:xfrm>
+                      </wpg:grpSpPr>
+                      <pic:pic xmlns:pic="http://schemas.openxmlformats.org/drawingml/2006/picture">
+                        <pic:nvPicPr>
+                          <pic:cNvPr id="1" name="Picture 1"/>
+                          <pic:cNvPicPr>
+                            <a:picLocks noChangeAspect="1"/>
+                          </pic:cNvPicPr>
+                        </pic:nvPicPr>
+                        <pic:blipFill>
+                          <a:blip r:embed="rId8" cstate="print">
+                            <a:extLst>
+                              <a:ext uri="{28A0092B-C50C-407E-A947-70E740481C1C}">
+                                <a14:useLocalDpi xmlns:a14="http://schemas.microsoft.com/office/drawing/2010/main" val="0"/>
+                              </a:ext>
+                            </a:extLst>
+                          </a:blip>
+                          <a:srcRect/>
+                          <a:stretch>
+                            <a:fillRect/>
+                          </a:stretch>
+                        </pic:blipFill>
+                        <pic:spPr bwMode="auto">
+                          <a:xfrm>
+                            <a:off x="0" y="0"/>
+                            <a:ext cx="1301750" cy="869950"/>
+                          </a:xfrm>
+                          <a:prstGeom prst="rect">
+                            <a:avLst/>
+                          </a:prstGeom>
+                          <a:noFill/>
+                          <a:ln>
+                            <a:noFill/>
+                          </a:ln>
+                        </pic:spPr>
+                      </pic:pic>
+                      <pic:pic xmlns:pic="http://schemas.openxmlformats.org/drawingml/2006/picture">
+                        <pic:nvPicPr>
+                          <pic:cNvPr id="2" name="Picture 2"/>
+                          <pic:cNvPicPr>
+                            <a:picLocks noChangeAspect="1"/>
+                          </pic:cNvPicPr>
+                        </pic:nvPicPr>
+                        <pic:blipFill>
+                          <a:blip r:embed="rId9" cstate="print">
+                            <a:extLst>
+                              <a:ext uri="{28A0092B-C50C-407E-A947-70E740481C1C}">
+                                <a14:useLocalDpi xmlns:a14="http://schemas.microsoft.com/office/drawing/2010/main" val="0"/>
+                              </a:ext>
+                            </a:extLst>
+                          </a:blip>
+                          <a:srcRect/>
+                          <a:stretch>
+                            <a:fillRect/>
+                          </a:stretch>
+                        </pic:blipFill>
+                        <pic:spPr bwMode="auto">
+                          <a:xfrm>
+                            <a:off x="1302106" y="0"/>
+                            <a:ext cx="1301115" cy="869950"/>
+                          </a:xfrm>
+                          <a:prstGeom prst="rect">
+                            <a:avLst/>
+                          </a:prstGeom>
+                          <a:noFill/>
+                          <a:ln>
+                            <a:noFill/>
+                          </a:ln>
+                        </pic:spPr>
+                      </pic:pic>
+                      <pic:pic xmlns:pic="http://schemas.openxmlformats.org/drawingml/2006/picture">
+                        <pic:nvPicPr>
+                          <pic:cNvPr id="3" name="Picture 3"/>
+                          <pic:cNvPicPr>
+                            <a:picLocks noChangeAspect="1"/>
+                          </pic:cNvPicPr>
+                        </pic:nvPicPr>
+                        <pic:blipFill>
+                          <a:blip r:embed="rId10" cstate="print">
+                            <a:extLst>
+                              <a:ext uri="{28A0092B-C50C-407E-A947-70E740481C1C}">
+                                <a14:useLocalDpi xmlns:a14="http://schemas.microsoft.com/office/drawing/2010/main" val="0"/>
+                              </a:ext>
+                            </a:extLst>
+                          </a:blip>
+                          <a:srcRect/>
+                          <a:stretch>
+                            <a:fillRect/>
+                          </a:stretch>
+                        </pic:blipFill>
+                        <pic:spPr bwMode="auto">
+                          <a:xfrm>
+                            <a:off x="0" y="870509"/>
+                            <a:ext cx="1301750" cy="870585"/>
+                          </a:xfrm>
+                          <a:prstGeom prst="rect">
+                            <a:avLst/>
+                          </a:prstGeom>
+                          <a:noFill/>
+                          <a:ln>
+                            <a:noFill/>
+                          </a:ln>
+                        </pic:spPr>
+                      </pic:pic>
+                    </wpg:wgp>
+                  </a:graphicData>
+                </a:graphic>
+              </wp:anchor>
+            </w:drawing>
+          </mc:Choice>
+          <mc:Fallback>
+            <w:pict>
+              <v:group w14:anchorId="02612C83" id="Group 4" o:spid="_x0000_s1026" style="position:absolute;margin-left:0;margin-top:152.7pt;width:205pt;height:137.1pt;z-index:251660288" coordsize="26032,17410" o:gfxdata="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">
+                <v:shapetype id="_x0000_t75" coordsize="21600,21600" o:spt="75" o:preferrelative="t" path="m@4@5l@4@11@9@11@9@5xe" filled="f" stroked="f">
+                  <v:stroke joinstyle="miter"/>
+                  <v:formulas>
+                    <v:f eqn="if lineDrawn pixelLineWidth 0"/>
+                    <v:f eqn="sum @0 1 0"/>
+                    <v:f eqn="sum 0 0 @1"/>
+                    <v:f eqn="prod @2 1 2"/>
+                    <v:f eqn="prod @3 21600 pixelWidth"/>
+                    <v:f eqn="prod @3 21600 pixelHeight"/>
+                    <v:f eqn="sum @0 0 1"/>
+                    <v:f eqn="prod @6 1 2"/>
+                    <v:f eqn="prod @7 21600 pixelWidth"/>
+                    <v:f eqn="sum @8 21600 0"/>
+                    <v:f eqn="prod @7 21600 pixelHeight"/>
+                    <v:f eqn="sum @10 21600 0"/>
+                  </v:formulas>
+                  <v:path o:extrusionok="f" gradientshapeok="t" o:connecttype="rect"/>
+                  <o:lock v:ext="edit" aspectratio="t"/>
+                </v:shapetype>
+                <v:shape id="Picture 1" o:spid="_x0000_s1027" type="#_x0000_t75" style="position:absolute;width:13017;height:8699;visibility:visible;mso-wrap-style:square" o:gfxdata="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">
+                  <v:imagedata r:id="rId11" o:title=""/>
+                </v:shape>
+                <v:shape id="Picture 2" o:spid="_x0000_s1028" type="#_x0000_t75" style="position:absolute;left:13021;width:13011;height:8699;visibility:visible;mso-wrap-style:square" o:gfxdata="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">
+                  <v:imagedata r:id="rId12" o:title=""/>
+                </v:shape>
+                <v:shape id="Picture 3" o:spid="_x0000_s1029" type="#_x0000_t75" style="position:absolute;top:8705;width:13017;height:8705;visibility:visible;mso-wrap-style:square" o:gfxdata="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">
+                  <v:imagedata r:id="rId13" o:title=""/>
+                </v:shape>
+                <w10:wrap type="square"/>
+              </v:group>
+            </w:pict>
+          </mc:Fallback>
+        </mc:AlternateContent>
+      </w:r>
+      <w:r>
+        <w:rPr>
+          <w:rFonts w:cs="Times New Roman"/>
+        </w:rPr>
+        <w:t>The effectiveness of non-local means strongly relies on the input parameters</w:t>
+      </w:r>
+      <w:r>
+        <w:rPr>
+          <w:rFonts w:cs="Times New Roman"/>
+        </w:rPr>
+        <w:t xml:space="preserve"> of which</w:t>
+      </w:r>
+      <w:r>
+        <w:rPr>
+          <w:rFonts w:cs="Times New Roman"/>
+        </w:rPr>
+        <w:t xml:space="preserve"> </w:t>
+      </w:r>
+      <w:r>
+        <w:rPr>
+          <w:rFonts w:cs="Times New Roman"/>
+        </w:rPr>
+        <w:t>t</w:t>
+      </w:r>
+      <w:r>
+        <w:rPr>
+          <w:rFonts w:cs="Times New Roman"/>
+        </w:rPr>
+        <w:t xml:space="preserve">he </w:t>
+      </w:r>
+      <w:r>
+        <w:rPr>
+          <w:rFonts w:cs="Times New Roman"/>
+        </w:rPr>
+        <w:t>three</w:t>
+      </w:r>
+      <w:r>
+        <w:rPr>
+          <w:rFonts w:cs="Times New Roman"/>
+        </w:rPr>
+        <w:t xml:space="preserve"> main </w:t>
+      </w:r>
+      <w:r>
+        <w:rPr>
+          <w:rFonts w:cs="Times New Roman"/>
+        </w:rPr>
+        <w:t>ones</w:t>
+      </w:r>
+      <w:r>
+        <w:rPr>
+          <w:rFonts w:cs="Times New Roman"/>
+        </w:rPr>
+        <w:t xml:space="preserve"> are the </w:t>
+      </w:r>
+      <w:r>
+        <w:rPr>
+          <w:rFonts w:cs="Times New Roman"/>
+        </w:rPr>
+        <w:t>search window size (sample space)</w:t>
+      </w:r>
+      <w:r>
+        <w:rPr>
+          <w:rFonts w:cs="Times New Roman"/>
+        </w:rPr>
+        <w:t xml:space="preserve"> </w:t>
+      </w:r>
+      <m:oMath>
+        <m:r>
+          <w:rPr>
+            <w:rFonts w:ascii="Cambria Math" w:hAnsi="Cambria Math" w:cs="Times New Roman"/>
+          </w:rPr>
+          <m:t>s</m:t>
+        </m:r>
+      </m:oMath>
+      <w:r>
+        <w:rPr>
+          <w:rFonts w:eastAsiaTheme="minorEastAsia" w:cs="Times New Roman"/>
+        </w:rPr>
+        <w:t xml:space="preserve"> pixels</w:t>
+      </w:r>
+      <w:r>
+        <w:rPr>
+          <w:rFonts w:cs="Times New Roman"/>
+        </w:rPr>
+        <w:t>,</w:t>
+      </w:r>
+      <w:r>
+        <w:rPr>
+          <w:rFonts w:cs="Times New Roman"/>
+        </w:rPr>
+        <w:t xml:space="preserve"> the</w:t>
+      </w:r>
+      <w:r>
+        <w:rPr>
+          <w:rFonts w:cs="Times New Roman"/>
+        </w:rPr>
+        <w:t xml:space="preserve"> </w:t>
+      </w:r>
+      <w:r>
+        <w:rPr>
+          <w:rFonts w:cs="Times New Roman"/>
+        </w:rPr>
+        <w:t>neighbourhood</w:t>
+      </w:r>
+      <w:r>
+        <w:rPr>
+          <w:rFonts w:cs="Times New Roman"/>
+        </w:rPr>
+        <w:t xml:space="preserve"> (or </w:t>
+      </w:r>
+      <w:r>
+        <w:rPr>
+          <w:rFonts w:cs="Times New Roman"/>
+        </w:rPr>
+        <w:t>patch</w:t>
+      </w:r>
+      <w:r>
+        <w:rPr>
+          <w:rFonts w:cs="Times New Roman"/>
+        </w:rPr>
+        <w:t>)</w:t>
+      </w:r>
+      <w:r>
+        <w:rPr>
+          <w:rFonts w:cs="Times New Roman"/>
+        </w:rPr>
+        <w:t xml:space="preserve"> size</w:t>
+      </w:r>
+      <w:r>
+        <w:rPr>
+          <w:rFonts w:cs="Times New Roman"/>
+        </w:rPr>
+        <w:t xml:space="preserve"> </w:t>
+      </w:r>
+      <m:oMath>
+        <m:r>
+          <w:rPr>
+            <w:rFonts w:ascii="Cambria Math" w:hAnsi="Cambria Math" w:cs="Times New Roman"/>
+          </w:rPr>
+          <m:t>m</m:t>
+        </m:r>
+      </m:oMath>
+      <w:r>
+        <w:rPr>
+          <w:rFonts w:eastAsiaTheme="minorEastAsia" w:cs="Times New Roman"/>
+        </w:rPr>
+        <w:t xml:space="preserve"> pixels</w:t>
+      </w:r>
+      <w:r>
+        <w:rPr>
+          <w:rFonts w:cs="Times New Roman"/>
+        </w:rPr>
+        <w:t>,</w:t>
+      </w:r>
+      <w:r>
+        <w:rPr>
+          <w:rFonts w:cs="Times New Roman"/>
+        </w:rPr>
+        <w:t xml:space="preserve"> and</w:t>
+      </w:r>
+      <w:r>
+        <w:rPr>
+          <w:rFonts w:cs="Times New Roman"/>
+        </w:rPr>
+        <w:t xml:space="preserve"> the filtering parameter </w:t>
+      </w:r>
+      <m:oMath>
+        <m:r>
+          <w:rPr>
+            <w:rFonts w:ascii="Cambria Math" w:hAnsi="Cambria Math" w:cs="Times New Roman"/>
+          </w:rPr>
+          <m:t>h</m:t>
+        </m:r>
+      </m:oMath>
+      <w:r>
+        <w:rPr>
+          <w:rFonts w:eastAsiaTheme="minorEastAsia" w:cs="Times New Roman"/>
+        </w:rPr>
+        <w:t xml:space="preserve">, however, these influence each other </w:t>
+      </w:r>
+      <w:r>
+        <w:rPr>
+          <w:rFonts w:eastAsiaTheme="minorEastAsia" w:cs="Times New Roman"/>
+        </w:rPr>
+        <w:t>when trying to attain meaningful visual results</w:t>
+      </w:r>
+      <w:r>
+        <w:rPr>
+          <w:rFonts w:eastAsiaTheme="minorEastAsia" w:cs="Times New Roman"/>
+        </w:rPr>
+        <w:t xml:space="preserve">, </w:t>
+      </w:r>
+      <w:r>
+        <w:rPr>
+          <w:rFonts w:eastAsiaTheme="minorEastAsia" w:cs="Times New Roman"/>
+        </w:rPr>
+        <w:t xml:space="preserve">for example an increase in </w:t>
+      </w:r>
+      <m:oMath>
+        <m:r>
+          <w:rPr>
+            <w:rFonts w:ascii="Cambria Math" w:hAnsi="Cambria Math" w:cs="Times New Roman"/>
+          </w:rPr>
+          <m:t>σ</m:t>
+        </m:r>
+      </m:oMath>
+      <w:r>
+        <w:rPr>
+          <w:rFonts w:eastAsiaTheme="minorEastAsia" w:cs="Times New Roman"/>
+        </w:rPr>
+        <w:t xml:space="preserve"> (linear with </w:t>
+      </w:r>
+      <m:oMath>
+        <m:r>
+          <w:rPr>
+            <w:rFonts w:ascii="Cambria Math" w:eastAsiaTheme="minorEastAsia" w:hAnsi="Cambria Math" w:cs="Times New Roman"/>
+          </w:rPr>
+          <m:t>k</m:t>
+        </m:r>
+      </m:oMath>
+      <w:r>
+        <w:rPr>
+          <w:rFonts w:eastAsiaTheme="minorEastAsia" w:cs="Times New Roman"/>
+        </w:rPr>
+        <w:t xml:space="preserve">) requires an increase in </w:t>
+      </w:r>
+      <m:oMath>
+        <m:r>
+          <w:rPr>
+            <w:rFonts w:ascii="Cambria Math" w:eastAsiaTheme="minorEastAsia" w:hAnsi="Cambria Math" w:cs="Times New Roman"/>
+          </w:rPr>
+          <m:t>m</m:t>
+        </m:r>
+      </m:oMath>
+      <w:r>
+        <w:rPr>
+          <w:rFonts w:eastAsiaTheme="minorEastAsia" w:cs="Times New Roman"/>
+        </w:rPr>
+        <w:t xml:space="preserve"> to ensure robust patch comparison </w:t>
+      </w:r>
+      <w:sdt>
+        <w:sdtPr>
+          <w:rPr>
+            <w:rFonts w:eastAsiaTheme="minorEastAsia" w:cs="Times New Roman"/>
+          </w:rPr>
+          <w:id w:val="1815295713"/>
+          <w:citation/>
+        </w:sdtPr>
+        <w:sdtContent>
+          <w:r>
+            <w:rPr>
+              <w:rFonts w:eastAsiaTheme="minorEastAsia" w:cs="Times New Roman"/>
+            </w:rPr>
+            <w:fldChar w:fldCharType="begin"/>
+          </w:r>
+          <w:r>
+            <w:rPr>
+              <w:rFonts w:eastAsiaTheme="minorEastAsia" w:cs="Times New Roman"/>
+            </w:rPr>
+            <w:instrText xml:space="preserve"> CITATION Bua11 \l 2057 </w:instrText>
+          </w:r>
+          <w:r>
+            <w:rPr>
+              <w:rFonts w:eastAsiaTheme="minorEastAsia" w:cs="Times New Roman"/>
+            </w:rPr>
+            <w:fldChar w:fldCharType="separate"/>
+          </w:r>
+          <w:r>
+            <w:rPr>
+              <w:rFonts w:eastAsiaTheme="minorEastAsia" w:cs="Times New Roman"/>
+              <w:noProof/>
+            </w:rPr>
+            <w:t>[1]</w:t>
+          </w:r>
+          <w:r>
+            <w:rPr>
+              <w:rFonts w:eastAsiaTheme="minorEastAsia" w:cs="Times New Roman"/>
+            </w:rPr>
+            <w:fldChar w:fldCharType="end"/>
+          </w:r>
+        </w:sdtContent>
+      </w:sdt>
+      <w:r>
+        <w:rPr>
+          <w:rFonts w:eastAsiaTheme="minorEastAsia" w:cs="Times New Roman"/>
+        </w:rPr>
+        <w:t>.</w:t>
       </w:r>
     </w:p>
     <w:p>
       <w:pPr>
-        <w:pStyle w:val="ListParagraph"/>
-        <w:numPr>
-          <w:ilvl w:val="0"/>
-          <w:numId w:val="3"/>
-        </w:numPr>
-        <w:jc w:val="both"/>
-        <w:rPr>
-          <w:rFonts w:asciiTheme="majorBidi" w:hAnsiTheme="majorBidi" w:cstheme="majorBidi"/>
-          <w:color w:val="262626" w:themeColor="text1" w:themeTint="D9"/>
-        </w:rPr>
-      </w:pPr>
-      <w:r>
-        <w:rPr>
-          <w:rFonts w:asciiTheme="majorBidi" w:hAnsiTheme="majorBidi" w:cstheme="majorBidi"/>
-          <w:color w:val="262626" w:themeColor="text1" w:themeTint="D9"/>
-        </w:rPr>
-        <w:t>Neighbourhood size</w:t>
+        <w:rPr>
+          <w:rFonts w:cs="Times New Roman"/>
+        </w:rPr>
+      </w:pPr>
+      <w:r>
+        <w:rPr>
+          <w:rFonts w:cs="Times New Roman"/>
+        </w:rPr>
+        <w:t>Figure 1 demonstrates</w:t>
+      </w:r>
+      <w:r>
+        <w:rPr>
+          <w:rFonts w:cs="Times New Roman"/>
+        </w:rPr>
+        <w:t xml:space="preserve"> the application of </w:t>
+      </w:r>
+      <w:r>
+        <w:rPr>
+          <w:rFonts w:cs="Times New Roman"/>
+        </w:rPr>
+        <w:t xml:space="preserve"> non-local means to a slightly noisy image of an alleyway with </w:t>
+      </w:r>
+      <m:oMath>
+        <m:r>
+          <w:rPr>
+            <w:rFonts w:ascii="Cambria Math" w:hAnsi="Cambria Math" w:cs="Times New Roman"/>
+          </w:rPr>
+          <m:t>h=5</m:t>
+        </m:r>
+      </m:oMath>
+      <w:r>
+        <w:rPr>
+          <w:rFonts w:eastAsiaTheme="minorEastAsia" w:cs="Times New Roman"/>
+        </w:rPr>
+        <w:t xml:space="preserve">, </w:t>
+      </w:r>
+      <m:oMath>
+        <m:r>
+          <w:rPr>
+            <w:rFonts w:ascii="Cambria Math" w:eastAsiaTheme="minorEastAsia" w:hAnsi="Cambria Math" w:cs="Times New Roman"/>
+          </w:rPr>
+          <m:t>m=7</m:t>
+        </m:r>
+      </m:oMath>
+      <w:r>
+        <w:rPr>
+          <w:rFonts w:eastAsiaTheme="minorEastAsia" w:cs="Times New Roman"/>
+        </w:rPr>
+        <w:t xml:space="preserve"> and </w:t>
+      </w:r>
+      <m:oMath>
+        <m:r>
+          <w:rPr>
+            <w:rFonts w:ascii="Cambria Math" w:eastAsiaTheme="minorEastAsia" w:hAnsi="Cambria Math" w:cs="Times New Roman"/>
+          </w:rPr>
+          <m:t>s=21</m:t>
+        </m:r>
+      </m:oMath>
+      <w:r>
+        <w:rPr>
+          <w:rFonts w:cs="Times New Roman"/>
+        </w:rPr>
+        <w:t>.</w:t>
+      </w:r>
+      <w:r>
+        <w:rPr>
+          <w:rFonts w:cs="Times New Roman"/>
+        </w:rPr>
+        <w:t xml:space="preserve"> Comparing the denoised image to the original, there are positions where detail has clearly been lost, for example, the walls to the left and right appear to be </w:t>
+      </w:r>
+      <w:r>
+        <w:rPr>
+          <w:rFonts w:cs="Times New Roman"/>
+        </w:rPr>
+        <w:t>smoother</w:t>
+      </w:r>
+      <w:r>
+        <w:rPr>
+          <w:rFonts w:cs="Times New Roman"/>
+        </w:rPr>
+        <w:t>, and the road has mostly lost its texture.</w:t>
+      </w:r>
+      <w:r>
+        <w:rPr>
+          <w:rFonts w:cs="Times New Roman"/>
+        </w:rPr>
+        <w:t xml:space="preserve"> </w:t>
       </w:r>
     </w:p>
     <w:p>
@@ -1379,7 +4005,7 @@
         <w:pStyle w:val="Heading2"/>
         <w:jc w:val="both"/>
         <w:rPr>
-          <w:rFonts w:asciiTheme="majorBidi" w:hAnsiTheme="majorBidi"/>
+          <w:rFonts w:ascii="Times New Roman" w:hAnsi="Times New Roman" w:cs="Times New Roman"/>
           <w:b/>
           <w:bCs/>
           <w:color w:val="262626" w:themeColor="text1" w:themeTint="D9"/>
@@ -1387,7 +4013,7 @@
       </w:pPr>
       <w:r>
         <w:rPr>
-          <w:rFonts w:asciiTheme="majorBidi" w:hAnsiTheme="majorBidi"/>
+          <w:rFonts w:ascii="Times New Roman" w:hAnsi="Times New Roman" w:cs="Times New Roman"/>
           <w:b/>
           <w:bCs/>
           <w:color w:val="262626" w:themeColor="text1" w:themeTint="D9"/>
@@ -1399,159 +4025,38 @@
       <w:pPr>
         <w:jc w:val="both"/>
         <w:rPr>
-          <w:rFonts w:asciiTheme="majorBidi" w:hAnsiTheme="majorBidi" w:cstheme="majorBidi"/>
-          <w:color w:val="262626" w:themeColor="text1" w:themeTint="D9"/>
-        </w:rPr>
-      </w:pPr>
-      <w:r>
-        <w:rPr>
-          <w:rFonts w:asciiTheme="majorBidi" w:hAnsiTheme="majorBidi" w:cstheme="majorBidi"/>
-          <w:color w:val="262626" w:themeColor="text1" w:themeTint="D9"/>
-        </w:rPr>
-        <w:t>Introduces its own noise, but has net removal, does not affect frequency space</w:t>
-      </w:r>
-    </w:p>
-    <w:p>
-      <w:pPr>
-        <w:pStyle w:val="Heading2"/>
-        <w:jc w:val="both"/>
-        <w:rPr>
-          <w:rFonts w:asciiTheme="majorBidi" w:hAnsiTheme="majorBidi"/>
-          <w:b/>
-          <w:bCs/>
-          <w:color w:val="262626" w:themeColor="text1" w:themeTint="D9"/>
-        </w:rPr>
-      </w:pPr>
-      <w:r>
-        <w:rPr>
-          <w:rFonts w:asciiTheme="majorBidi" w:hAnsiTheme="majorBidi"/>
-          <w:b/>
-          <w:bCs/>
-          <w:color w:val="262626" w:themeColor="text1" w:themeTint="D9"/>
-        </w:rPr>
-        <w:t>Modifications of the Mai</w:t>
-      </w:r>
-      <w:r>
-        <w:rPr>
-          <w:rFonts w:asciiTheme="majorBidi" w:hAnsiTheme="majorBidi"/>
-          <w:b/>
-          <w:bCs/>
-          <w:color w:val="262626" w:themeColor="text1" w:themeTint="D9"/>
-        </w:rPr>
-        <w:t>n</w:t>
-      </w:r>
-      <w:r>
-        <w:rPr>
-          <w:rFonts w:asciiTheme="majorBidi" w:hAnsiTheme="majorBidi"/>
-          <w:b/>
-          <w:bCs/>
-          <w:color w:val="262626" w:themeColor="text1" w:themeTint="D9"/>
-        </w:rPr>
-        <w:t xml:space="preserve"> Algorithm</w:t>
-      </w:r>
-    </w:p>
-    <w:p>
-      <w:pPr>
-        <w:jc w:val="both"/>
-        <w:rPr>
-          <w:rFonts w:asciiTheme="majorBidi" w:hAnsiTheme="majorBidi" w:cstheme="majorBidi"/>
-          <w:color w:val="262626" w:themeColor="text1" w:themeTint="D9"/>
-        </w:rPr>
-      </w:pPr>
-    </w:p>
-    <w:p>
-      <w:pPr>
-        <w:pStyle w:val="Heading2"/>
-        <w:jc w:val="both"/>
-        <w:rPr>
-          <w:rFonts w:asciiTheme="majorBidi" w:hAnsiTheme="majorBidi"/>
-          <w:b/>
-          <w:bCs/>
-          <w:color w:val="262626" w:themeColor="text1" w:themeTint="D9"/>
-        </w:rPr>
-      </w:pPr>
-      <w:r>
-        <w:rPr>
-          <w:rFonts w:asciiTheme="majorBidi" w:hAnsiTheme="majorBidi"/>
-          <w:b/>
-          <w:bCs/>
-          <w:color w:val="262626" w:themeColor="text1" w:themeTint="D9"/>
-        </w:rPr>
-        <w:t>Applications of Non-Local Means</w:t>
-      </w:r>
-    </w:p>
-    <w:p>
-      <w:pPr>
-        <w:jc w:val="both"/>
-        <w:rPr>
-          <w:rFonts w:asciiTheme="majorBidi" w:hAnsiTheme="majorBidi" w:cstheme="majorBidi"/>
-          <w:color w:val="262626" w:themeColor="text1" w:themeTint="D9"/>
-        </w:rPr>
-      </w:pPr>
-      <w:r>
-        <w:rPr>
-          <w:rFonts w:asciiTheme="majorBidi" w:hAnsiTheme="majorBidi" w:cstheme="majorBidi"/>
-          <w:color w:val="262626" w:themeColor="text1" w:themeTint="D9"/>
-        </w:rPr>
-        <w:t>Aside from the trivial use-case for non-local means in p</w:t>
-      </w:r>
-      <w:r>
-        <w:rPr>
-          <w:rFonts w:asciiTheme="majorBidi" w:hAnsiTheme="majorBidi" w:cstheme="majorBidi"/>
-          <w:color w:val="262626" w:themeColor="text1" w:themeTint="D9"/>
-        </w:rPr>
-        <w:t>hotography</w:t>
-      </w:r>
-      <w:r>
-        <w:rPr>
-          <w:rFonts w:asciiTheme="majorBidi" w:hAnsiTheme="majorBidi" w:cstheme="majorBidi"/>
-          <w:color w:val="262626" w:themeColor="text1" w:themeTint="D9"/>
-        </w:rPr>
-        <w:t xml:space="preserve"> and videography as a filter to enhance image / video quality.</w:t>
-      </w:r>
-    </w:p>
-    <w:p>
-      <w:pPr>
-        <w:jc w:val="both"/>
-        <w:rPr>
-          <w:rFonts w:asciiTheme="majorBidi" w:hAnsiTheme="majorBidi" w:cstheme="majorBidi"/>
-          <w:color w:val="262626" w:themeColor="text1" w:themeTint="D9"/>
-        </w:rPr>
-      </w:pPr>
-      <w:r>
-        <w:rPr>
-          <w:rFonts w:asciiTheme="majorBidi" w:hAnsiTheme="majorBidi" w:cstheme="majorBidi"/>
-          <w:color w:val="262626" w:themeColor="text1" w:themeTint="D9"/>
-        </w:rPr>
-        <w:t>Image denoising is an integral part of c</w:t>
-      </w:r>
-      <w:r>
-        <w:rPr>
-          <w:rFonts w:asciiTheme="majorBidi" w:hAnsiTheme="majorBidi" w:cstheme="majorBidi"/>
-          <w:color w:val="262626" w:themeColor="text1" w:themeTint="D9"/>
-        </w:rPr>
-        <w:t xml:space="preserve">omputer </w:t>
-      </w:r>
-      <w:r>
-        <w:rPr>
-          <w:rFonts w:asciiTheme="majorBidi" w:hAnsiTheme="majorBidi" w:cstheme="majorBidi"/>
-          <w:color w:val="262626" w:themeColor="text1" w:themeTint="D9"/>
-        </w:rPr>
-        <w:t>v</w:t>
-      </w:r>
-      <w:r>
-        <w:rPr>
-          <w:rFonts w:asciiTheme="majorBidi" w:hAnsiTheme="majorBidi" w:cstheme="majorBidi"/>
-          <w:color w:val="262626" w:themeColor="text1" w:themeTint="D9"/>
-        </w:rPr>
-        <w:t>ision</w:t>
-      </w:r>
-      <w:r>
-        <w:rPr>
-          <w:rFonts w:asciiTheme="majorBidi" w:hAnsiTheme="majorBidi" w:cstheme="majorBidi"/>
-          <w:color w:val="262626" w:themeColor="text1" w:themeTint="D9"/>
-        </w:rPr>
-        <w:t xml:space="preserve">, the more continuous the image the better the </w:t>
+          <w:rFonts w:cs="Times New Roman"/>
+        </w:rPr>
+      </w:pPr>
+      <w:r>
+        <w:rPr>
+          <w:rFonts w:cs="Times New Roman"/>
+        </w:rPr>
+        <w:t>Unlike conventional convolutional methods such as gaussian or mean blur (which are based on the threshold removal of frequencies), non-local means does not</w:t>
+      </w:r>
+      <w:r>
+        <w:rPr>
+          <w:rFonts w:cs="Times New Roman"/>
+        </w:rPr>
+        <w:t xml:space="preserve"> disproportionately</w:t>
+      </w:r>
+      <w:r>
+        <w:rPr>
+          <w:rFonts w:cs="Times New Roman"/>
+        </w:rPr>
+        <w:t xml:space="preserve"> </w:t>
+      </w:r>
+      <w:r>
+        <w:rPr>
+          <w:rFonts w:cs="Times New Roman"/>
+        </w:rPr>
+        <w:t>a</w:t>
+      </w:r>
+      <w:r>
+        <w:rPr>
+          <w:rFonts w:cs="Times New Roman"/>
+        </w:rPr>
+        <w:t>ffect the frequency space of the image.</w:t>
       </w:r>
       <w:bookmarkStart w:id="0" w:name="_GoBack"/>
       <w:bookmarkEnd w:id="0"/>
@@ -1560,25 +4065,1230 @@
       <w:pPr>
         <w:jc w:val="both"/>
         <w:rPr>
-          <w:rFonts w:asciiTheme="majorBidi" w:hAnsiTheme="majorBidi" w:cstheme="majorBidi"/>
+          <w:rFonts w:cs="Times New Roman"/>
+        </w:rPr>
+      </w:pPr>
+      <w:r>
+        <w:rPr>
+          <w:rFonts w:cs="Times New Roman"/>
+        </w:rPr>
+        <w:t xml:space="preserve">As with most discrete algorithms, non-local means is limited to the data it has, as </w:t>
+      </w:r>
+      <w:r>
+        <w:rPr>
+          <w:rFonts w:cs="Times New Roman"/>
+        </w:rPr>
+        <w:t>to be expected</w:t>
+      </w:r>
+      <w:r>
+        <w:rPr>
+          <w:rFonts w:cs="Times New Roman"/>
+        </w:rPr>
+        <w:t xml:space="preserve"> it cannot add detail to an image</w:t>
+      </w:r>
+      <w:r>
+        <w:rPr>
+          <w:rFonts w:cs="Times New Roman"/>
+        </w:rPr>
+        <w:t>, there are however many cases in which detail is removed.</w:t>
+      </w:r>
+    </w:p>
+    <w:p>
+      <w:pPr>
+        <w:jc w:val="both"/>
+        <w:rPr>
+          <w:rFonts w:cs="Times New Roman"/>
+        </w:rPr>
+      </w:pPr>
+      <w:r>
+        <w:rPr>
+          <w:rFonts w:eastAsiaTheme="minorEastAsia" w:cs="Times New Roman"/>
+        </w:rPr>
+        <w:t xml:space="preserve">While </w:t>
+      </w:r>
+      <w:r>
+        <w:rPr>
+          <w:rFonts w:eastAsiaTheme="minorEastAsia" w:cs="Times New Roman"/>
+        </w:rPr>
+        <w:t>the simplified algorithm is relatively fast</w:t>
+      </w:r>
+      <w:r>
+        <w:rPr>
+          <w:rFonts w:eastAsiaTheme="minorEastAsia" w:cs="Times New Roman"/>
+        </w:rPr>
+        <w:t xml:space="preserve">, </w:t>
+      </w:r>
+      <w:r>
+        <w:rPr>
+          <w:rFonts w:eastAsiaTheme="minorEastAsia" w:cs="Times New Roman"/>
+        </w:rPr>
+        <w:t xml:space="preserve">it </w:t>
+      </w:r>
+      <w:r>
+        <w:rPr>
+          <w:rFonts w:eastAsiaTheme="minorEastAsia" w:cs="Times New Roman"/>
+        </w:rPr>
+        <w:t>comes</w:t>
+      </w:r>
+      <w:r>
+        <w:rPr>
+          <w:rFonts w:eastAsiaTheme="minorEastAsia" w:cs="Times New Roman"/>
+        </w:rPr>
+        <w:t xml:space="preserve"> nowhere near able to run </w:t>
+      </w:r>
+      <w:r>
+        <w:rPr>
+          <w:rFonts w:eastAsiaTheme="minorEastAsia" w:cs="Times New Roman"/>
+        </w:rPr>
+        <w:t>in real-time on</w:t>
+      </w:r>
+      <w:r>
+        <w:rPr>
+          <w:rFonts w:eastAsiaTheme="minorEastAsia" w:cs="Times New Roman"/>
+        </w:rPr>
+        <w:t xml:space="preserve"> conventional hardware at</w:t>
+      </w:r>
+      <w:r>
+        <w:rPr>
+          <w:rFonts w:eastAsiaTheme="minorEastAsia" w:cs="Times New Roman"/>
+        </w:rPr>
+        <w:t xml:space="preserve"> </w:t>
+      </w:r>
+      <w:r>
+        <w:rPr>
+          <w:rFonts w:eastAsiaTheme="minorEastAsia" w:cs="Times New Roman"/>
+        </w:rPr>
+        <w:t xml:space="preserve">video framerates </w:t>
+      </w:r>
+      <w:r>
+        <w:rPr>
+          <w:rFonts w:eastAsiaTheme="minorEastAsia" w:cs="Times New Roman"/>
+        </w:rPr>
+        <w:t>(</w:t>
+      </w:r>
+      <w:r>
+        <w:rPr>
+          <w:rFonts w:eastAsiaTheme="minorEastAsia" w:cs="Times New Roman"/>
+        </w:rPr>
+        <w:t xml:space="preserve">even taking upwards of one minute to denoise </w:t>
+      </w:r>
+      <w:r>
+        <w:rPr>
+          <w:rFonts w:eastAsiaTheme="minorEastAsia" w:cs="Times New Roman"/>
+        </w:rPr>
+        <w:t xml:space="preserve">a </w:t>
+      </w:r>
+      <m:oMath>
+        <m:r>
+          <w:rPr>
+            <w:rFonts w:ascii="Cambria Math" w:eastAsiaTheme="minorEastAsia" w:hAnsi="Cambria Math" w:cs="Times New Roman"/>
+          </w:rPr>
+          <m:t>640×480</m:t>
+        </m:r>
+      </m:oMath>
+      <w:r>
+        <w:rPr>
+          <w:rFonts w:eastAsiaTheme="minorEastAsia" w:cs="Times New Roman"/>
+        </w:rPr>
+        <w:t xml:space="preserve"> image</w:t>
+      </w:r>
+      <w:sdt>
+        <w:sdtPr>
+          <w:rPr>
+            <w:rFonts w:eastAsiaTheme="minorEastAsia" w:cs="Times New Roman"/>
+          </w:rPr>
+          <w:id w:val="-1928180397"/>
+          <w:citation/>
+        </w:sdtPr>
+        <w:sdtEndPr>
+          <w:rPr>
+            <w:vertAlign w:val="superscript"/>
+          </w:rPr>
+        </w:sdtEndPr>
+        <w:sdtContent>
+          <w:r>
+            <w:rPr>
+              <w:rFonts w:eastAsiaTheme="minorEastAsia" w:cs="Times New Roman"/>
+              <w:vertAlign w:val="superscript"/>
+            </w:rPr>
+            <w:fldChar w:fldCharType="begin"/>
+          </w:r>
+          <w:r>
+            <w:rPr>
+              <w:rFonts w:eastAsiaTheme="minorEastAsia" w:cs="Times New Roman"/>
+              <w:vertAlign w:val="superscript"/>
+            </w:rPr>
+            <w:instrText xml:space="preserve"> CITATION Wan06 \l 2057 </w:instrText>
+          </w:r>
+          <w:r>
+            <w:rPr>
+              <w:rFonts w:eastAsiaTheme="minorEastAsia" w:cs="Times New Roman"/>
+              <w:vertAlign w:val="superscript"/>
+            </w:rPr>
+            <w:fldChar w:fldCharType="separate"/>
+          </w:r>
+          <w:r>
+            <w:rPr>
+              <w:rFonts w:eastAsiaTheme="minorEastAsia" w:cs="Times New Roman"/>
+              <w:noProof/>
+              <w:vertAlign w:val="superscript"/>
+            </w:rPr>
+            <w:t xml:space="preserve"> </w:t>
+          </w:r>
+          <w:r>
+            <w:rPr>
+              <w:rFonts w:eastAsiaTheme="minorEastAsia" w:cs="Times New Roman"/>
+              <w:noProof/>
+            </w:rPr>
+            <w:t>[3]</w:t>
+          </w:r>
+          <w:r>
+            <w:rPr>
+              <w:rFonts w:eastAsiaTheme="minorEastAsia" w:cs="Times New Roman"/>
+              <w:vertAlign w:val="superscript"/>
+            </w:rPr>
+            <w:fldChar w:fldCharType="end"/>
+          </w:r>
+        </w:sdtContent>
+      </w:sdt>
+      <w:r>
+        <w:rPr>
+          <w:rFonts w:eastAsiaTheme="minorEastAsia" w:cs="Times New Roman"/>
+        </w:rPr>
+        <w:t>)</w:t>
+      </w:r>
+      <w:r>
+        <w:rPr>
+          <w:rFonts w:eastAsiaTheme="minorEastAsia" w:cs="Times New Roman"/>
+        </w:rPr>
+        <w:t>.</w:t>
+      </w:r>
+    </w:p>
+    <w:p>
+      <w:pPr>
+        <w:jc w:val="both"/>
+        <w:rPr>
+          <w:rFonts w:cs="Times New Roman"/>
+        </w:rPr>
+      </w:pPr>
+      <w:r>
+        <w:rPr>
+          <w:rFonts w:cs="Times New Roman"/>
+        </w:rPr>
+        <w:t>The algorithm parameters demonstrate how customisable non-local means is, however this also means it needs to be run and fine-tuned to fit the context, for applications such as videography this means that changes in lighting make one-size-fits-all parameters inconsistent, constantly requiring tinkering to optimal results.</w:t>
+      </w:r>
+    </w:p>
+    <w:p>
+      <w:pPr>
+        <w:jc w:val="both"/>
+        <w:rPr>
+          <w:rFonts w:cs="Times New Roman"/>
+        </w:rPr>
+      </w:pPr>
+      <w:r>
+        <w:rPr>
+          <w:rFonts w:cs="Times New Roman"/>
+        </w:rPr>
+        <w:t>While non-local means produces a net removal of noise, it introduces its own white noise (noise at all frequencies), this is slightly noticeable</w:t>
+      </w:r>
+      <w:r>
+        <w:rPr>
+          <w:rFonts w:cs="Times New Roman"/>
+        </w:rPr>
+        <w:t xml:space="preserve"> when viewing the method noise for a given application of the algorithm</w:t>
+      </w:r>
+      <w:r>
+        <w:rPr>
+          <w:rFonts w:cs="Times New Roman"/>
+        </w:rPr>
+        <w:t xml:space="preserve"> combined with the noticeable removal of detail in some instances</w:t>
+      </w:r>
+      <w:r>
+        <w:rPr>
+          <w:rFonts w:cs="Times New Roman"/>
+        </w:rPr>
+        <w:t>.</w:t>
+      </w:r>
+    </w:p>
+    <w:p>
+      <w:pPr>
+        <w:pStyle w:val="Heading2"/>
+        <w:jc w:val="both"/>
+        <w:rPr>
+          <w:rFonts w:ascii="Times New Roman" w:hAnsi="Times New Roman" w:cs="Times New Roman"/>
+          <w:b/>
+          <w:bCs/>
           <w:color w:val="262626" w:themeColor="text1" w:themeTint="D9"/>
         </w:rPr>
       </w:pPr>
       <w:r>
         <w:rPr>
-          <w:rFonts w:asciiTheme="majorBidi" w:hAnsiTheme="majorBidi" w:cstheme="majorBidi"/>
+          <w:rFonts w:ascii="Times New Roman" w:hAnsi="Times New Roman" w:cs="Times New Roman"/>
+          <w:b/>
+          <w:bCs/>
           <w:color w:val="262626" w:themeColor="text1" w:themeTint="D9"/>
         </w:rPr>
-        <w:t>Medical X-ray CT image processing and reconstruction.</w:t>
+        <w:t>Modifications of the Mai</w:t>
+      </w:r>
+      <w:r>
+        <w:rPr>
+          <w:rFonts w:ascii="Times New Roman" w:hAnsi="Times New Roman" w:cs="Times New Roman"/>
+          <w:b/>
+          <w:bCs/>
+          <w:color w:val="262626" w:themeColor="text1" w:themeTint="D9"/>
+        </w:rPr>
+        <w:t>n</w:t>
+      </w:r>
+      <w:r>
+        <w:rPr>
+          <w:rFonts w:ascii="Times New Roman" w:hAnsi="Times New Roman" w:cs="Times New Roman"/>
+          <w:b/>
+          <w:bCs/>
+          <w:color w:val="262626" w:themeColor="text1" w:themeTint="D9"/>
+        </w:rPr>
+        <w:t xml:space="preserve"> Algorithm</w:t>
+      </w:r>
+    </w:p>
+    <w:p>
+      <w:pPr>
+        <w:jc w:val="both"/>
+        <w:rPr>
+          <w:rFonts w:cs="Times New Roman"/>
+        </w:rPr>
+      </w:pPr>
+      <w:r>
+        <w:rPr>
+          <w:rFonts w:cs="Times New Roman"/>
+        </w:rPr>
+        <w:t>Better results can be obtained using an affine invariant patch similarity measure</w:t>
+      </w:r>
+      <w:sdt>
+        <w:sdtPr>
+          <w:rPr>
+            <w:rFonts w:cs="Times New Roman"/>
+            <w:vertAlign w:val="superscript"/>
+          </w:rPr>
+          <w:id w:val="1504469286"/>
+          <w:citation/>
+        </w:sdtPr>
+        <w:sdtEndPr>
+          <w:rPr>
+            <w:vertAlign w:val="baseline"/>
+          </w:rPr>
+        </w:sdtEndPr>
+        <w:sdtContent>
+          <w:r>
+            <w:rPr>
+              <w:rFonts w:cs="Times New Roman"/>
+              <w:vertAlign w:val="superscript"/>
+            </w:rPr>
+            <w:fldChar w:fldCharType="begin"/>
+          </w:r>
+          <w:r>
+            <w:rPr>
+              <w:rFonts w:cs="Times New Roman"/>
+              <w:vertAlign w:val="superscript"/>
+            </w:rPr>
+            <w:instrText xml:space="preserve"> CITATION Fed17 \l 2057 </w:instrText>
+          </w:r>
+          <w:r>
+            <w:rPr>
+              <w:rFonts w:cs="Times New Roman"/>
+              <w:vertAlign w:val="superscript"/>
+            </w:rPr>
+            <w:fldChar w:fldCharType="separate"/>
+          </w:r>
+          <w:r>
+            <w:rPr>
+              <w:rFonts w:cs="Times New Roman"/>
+              <w:noProof/>
+              <w:vertAlign w:val="superscript"/>
+            </w:rPr>
+            <w:t xml:space="preserve"> </w:t>
+          </w:r>
+          <w:r>
+            <w:rPr>
+              <w:rFonts w:cs="Times New Roman"/>
+              <w:noProof/>
+            </w:rPr>
+            <w:t>[4]</w:t>
+          </w:r>
+          <w:r>
+            <w:rPr>
+              <w:rFonts w:cs="Times New Roman"/>
+              <w:vertAlign w:val="superscript"/>
+            </w:rPr>
+            <w:fldChar w:fldCharType="end"/>
+          </w:r>
+        </w:sdtContent>
+      </w:sdt>
+      <w:r>
+        <w:rPr>
+          <w:rFonts w:cs="Times New Roman"/>
+        </w:rPr>
+        <w:t>, unlike the standard exponential similarity function this identifies more similar patches.</w:t>
+      </w:r>
+    </w:p>
+    <w:p>
+      <w:pPr>
+        <w:jc w:val="both"/>
+        <w:rPr>
+          <w:rFonts w:cs="Times New Roman"/>
+        </w:rPr>
+      </w:pPr>
+      <w:r>
+        <w:rPr>
+          <w:rFonts w:cs="Times New Roman"/>
+          <w:noProof/>
+        </w:rPr>
+        <mc:AlternateContent>
+          <mc:Choice Requires="wps">
+            <w:drawing>
+              <wp:anchor distT="0" distB="0" distL="114300" distR="114300" simplePos="0" relativeHeight="251662336" behindDoc="0" locked="0" layoutInCell="1" allowOverlap="1" wp14:anchorId="6B714414" wp14:editId="7185964C">
+                <wp:simplePos x="0" y="0"/>
+                <wp:positionH relativeFrom="column">
+                  <wp:posOffset>-3094355</wp:posOffset>
+                </wp:positionH>
+                <wp:positionV relativeFrom="paragraph">
+                  <wp:posOffset>1533525</wp:posOffset>
+                </wp:positionV>
+                <wp:extent cx="2602865" cy="635"/>
+                <wp:effectExtent l="0" t="0" r="0" b="0"/>
+                <wp:wrapSquare wrapText="bothSides"/>
+                <wp:docPr id="5" name="Text Box 5"/>
+                <wp:cNvGraphicFramePr/>
+                <a:graphic xmlns:a="http://schemas.openxmlformats.org/drawingml/2006/main">
+                  <a:graphicData uri="http://schemas.microsoft.com/office/word/2010/wordprocessingShape">
+                    <wps:wsp>
+                      <wps:cNvSpPr txBox="1"/>
+                      <wps:spPr>
+                        <a:xfrm>
+                          <a:off x="0" y="0"/>
+                          <a:ext cx="2602865" cy="635"/>
+                        </a:xfrm>
+                        <a:prstGeom prst="rect">
+                          <a:avLst/>
+                        </a:prstGeom>
+                        <a:solidFill>
+                          <a:prstClr val="white"/>
+                        </a:solidFill>
+                        <a:ln>
+                          <a:noFill/>
+                        </a:ln>
+                      </wps:spPr>
+                      <wps:txbx>
+                        <w:txbxContent>
+                          <w:p>
+                            <w:pPr>
+                              <w:pStyle w:val="Caption"/>
+                              <w:rPr>
+                                <w:rFonts w:cs="Times New Roman"/>
+                                <w:noProof/>
+                                <w:color w:val="000000" w:themeColor="text1"/>
+                              </w:rPr>
+                            </w:pPr>
+                            <w:r>
+                              <w:t xml:space="preserve">Figure </w:t>
+                            </w:r>
+                            <w:r>
+                              <w:fldChar w:fldCharType="begin"/>
+                            </w:r>
+                            <w:r>
+                              <w:instrText xml:space="preserve"> SEQ Figure \* ARABIC </w:instrText>
+                            </w:r>
+                            <w:r>
+                              <w:fldChar w:fldCharType="separate"/>
+                            </w:r>
+                            <w:r>
+                              <w:rPr>
+                                <w:noProof/>
+                              </w:rPr>
+                              <w:t>1</w:t>
+                            </w:r>
+                            <w:r>
+                              <w:rPr>
+                                <w:noProof/>
+                              </w:rPr>
+                              <w:fldChar w:fldCharType="end"/>
+                            </w:r>
+                            <w:r>
+                              <w:t>: Original Image, Noisy Image, Denoised Image</w:t>
+                            </w:r>
+                          </w:p>
+                        </w:txbxContent>
+                      </wps:txbx>
+                      <wps:bodyPr rot="0" spcFirstLastPara="0" vertOverflow="overflow" horzOverflow="overflow" vert="horz" wrap="square" lIns="0" tIns="0" rIns="0" bIns="0" numCol="1" spcCol="0" rtlCol="0" fromWordArt="0" anchor="t" anchorCtr="0" forceAA="0" compatLnSpc="1">
+                        <a:prstTxWarp prst="textNoShape">
+                          <a:avLst/>
+                        </a:prstTxWarp>
+                        <a:spAutoFit/>
+                      </wps:bodyPr>
+                    </wps:wsp>
+                  </a:graphicData>
+                </a:graphic>
+              </wp:anchor>
+            </w:drawing>
+          </mc:Choice>
+          <mc:Fallback>
+            <w:pict>
+              <v:shapetype w14:anchorId="6B714414" id="_x0000_t202" coordsize="21600,21600" o:spt="202" path="m,l,21600r21600,l21600,xe">
+                <v:stroke joinstyle="miter"/>
+                <v:path gradientshapeok="t" o:connecttype="rect"/>
+              </v:shapetype>
+              <v:shape id="Text Box 5" o:spid="_x0000_s1026" type="#_x0000_t202" style="position:absolute;left:0;text-align:left;margin-left:-243.65pt;margin-top:120.75pt;width:204.95pt;height:.05pt;z-index:251662336;visibility:visible;mso-wrap-style:square;mso-wrap-distance-left:9pt;mso-wrap-distance-top:0;mso-wrap-distance-right:9pt;mso-wrap-distance-bottom:0;mso-position-horizontal:absolute;mso-position-horizontal-relative:text;mso-position-vertical:absolute;mso-position-vertical-relative:text;v-text-anchor:top" o:gfxdata="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" stroked="f">
+                <v:textbox style="mso-fit-shape-to-text:t" inset="0,0,0,0">
+                  <w:txbxContent>
+                    <w:p>
+                      <w:pPr>
+                        <w:pStyle w:val="Caption"/>
+                        <w:rPr>
+                          <w:rFonts w:cs="Times New Roman"/>
+                          <w:noProof/>
+                          <w:color w:val="000000" w:themeColor="text1"/>
+                        </w:rPr>
+                      </w:pPr>
+                      <w:r>
+                        <w:t xml:space="preserve">Figure </w:t>
+                      </w:r>
+                      <w:r>
+                        <w:fldChar w:fldCharType="begin"/>
+                      </w:r>
+                      <w:r>
+                        <w:instrText xml:space="preserve"> SEQ Figure \* ARABIC </w:instrText>
+                      </w:r>
+                      <w:r>
+                        <w:fldChar w:fldCharType="separate"/>
+                      </w:r>
+                      <w:r>
+                        <w:rPr>
+                          <w:noProof/>
+                        </w:rPr>
+                        <w:t>1</w:t>
+                      </w:r>
+                      <w:r>
+                        <w:rPr>
+                          <w:noProof/>
+                        </w:rPr>
+                        <w:fldChar w:fldCharType="end"/>
+                      </w:r>
+                      <w:r>
+                        <w:t>: Original Image, Noisy Image, Denoised Image</w:t>
+                      </w:r>
+                    </w:p>
+                  </w:txbxContent>
+                </v:textbox>
+                <w10:wrap type="square"/>
+              </v:shape>
+            </w:pict>
+          </mc:Fallback>
+        </mc:AlternateContent>
+      </w:r>
+      <w:r>
+        <w:rPr>
+          <w:rFonts w:cs="Times New Roman"/>
+        </w:rPr>
+        <w:t xml:space="preserve">A SURE-based </w:t>
+      </w:r>
+      <w:r>
+        <w:rPr>
+          <w:rFonts w:cs="Times New Roman"/>
+        </w:rPr>
+        <w:t xml:space="preserve">(risk estimate based) </w:t>
+      </w:r>
+      <w:r>
+        <w:rPr>
+          <w:rFonts w:cs="Times New Roman"/>
+        </w:rPr>
+        <w:t xml:space="preserve">algorithm has been developed as an extension to non-local means with the aim of monitoring the mean </w:t>
+      </w:r>
+      <w:r>
+        <w:rPr>
+          <w:rFonts w:cs="Times New Roman"/>
+        </w:rPr>
+        <w:lastRenderedPageBreak/>
+        <w:t>square error to help tune the width of the patch smoothing kernel</w:t>
+      </w:r>
+      <w:r>
+        <w:rPr>
+          <w:rFonts w:cs="Times New Roman"/>
+        </w:rPr>
+        <w:t xml:space="preserve"> </w:t>
+      </w:r>
+      <w:sdt>
+        <w:sdtPr>
+          <w:rPr>
+            <w:rFonts w:cs="Times New Roman"/>
+            <w:vertAlign w:val="superscript"/>
+          </w:rPr>
+          <w:id w:val="-2046511824"/>
+          <w:citation/>
+        </w:sdtPr>
+        <w:sdtEndPr>
+          <w:rPr>
+            <w:vertAlign w:val="baseline"/>
+          </w:rPr>
+        </w:sdtEndPr>
+        <w:sdtContent>
+          <w:r>
+            <w:rPr>
+              <w:rFonts w:cs="Times New Roman"/>
+              <w:vertAlign w:val="superscript"/>
+            </w:rPr>
+            <w:fldChar w:fldCharType="begin"/>
+          </w:r>
+          <w:r>
+            <w:rPr>
+              <w:rFonts w:cs="Times New Roman"/>
+              <w:vertAlign w:val="superscript"/>
+            </w:rPr>
+            <w:instrText xml:space="preserve"> CITATION Van09 \l 2057 </w:instrText>
+          </w:r>
+          <w:r>
+            <w:rPr>
+              <w:rFonts w:cs="Times New Roman"/>
+              <w:vertAlign w:val="superscript"/>
+            </w:rPr>
+            <w:fldChar w:fldCharType="separate"/>
+          </w:r>
+          <w:r>
+            <w:rPr>
+              <w:rFonts w:cs="Times New Roman"/>
+              <w:noProof/>
+            </w:rPr>
+            <w:t>[5]</w:t>
+          </w:r>
+          <w:r>
+            <w:rPr>
+              <w:rFonts w:cs="Times New Roman"/>
+              <w:vertAlign w:val="superscript"/>
+            </w:rPr>
+            <w:fldChar w:fldCharType="end"/>
+          </w:r>
+        </w:sdtContent>
+      </w:sdt>
+      <w:r>
+        <w:rPr>
+          <w:rFonts w:cs="Times New Roman"/>
+        </w:rPr>
+        <w:t>.</w:t>
+      </w:r>
+    </w:p>
+    <w:p>
+      <w:pPr>
+        <w:jc w:val="both"/>
+        <w:rPr>
+          <w:rFonts w:cs="Times New Roman"/>
+        </w:rPr>
+      </w:pPr>
+      <w:r>
+        <w:rPr>
+          <w:rFonts w:cs="Times New Roman"/>
+        </w:rPr>
+        <w:t xml:space="preserve">Another variation of non-local means allows for rotationally invariant block matching, this aims to increase the number of similar neighbourhood pixels by allowing for rotations, for example, square objects could match as similar on all four corners when allowing rotation without which they would only match on one </w:t>
+      </w:r>
+      <w:sdt>
+        <w:sdtPr>
+          <w:rPr>
+            <w:rFonts w:cs="Times New Roman"/>
+          </w:rPr>
+          <w:id w:val="-1344239274"/>
+          <w:citation/>
+        </w:sdtPr>
+        <w:sdtContent>
+          <w:r>
+            <w:rPr>
+              <w:rFonts w:cs="Times New Roman"/>
+            </w:rPr>
+            <w:fldChar w:fldCharType="begin"/>
+          </w:r>
+          <w:r>
+            <w:rPr>
+              <w:rFonts w:cs="Times New Roman"/>
+            </w:rPr>
+            <w:instrText xml:space="preserve"> CITATION Zim08 \l 2057 </w:instrText>
+          </w:r>
+          <w:r>
+            <w:rPr>
+              <w:rFonts w:cs="Times New Roman"/>
+            </w:rPr>
+            <w:fldChar w:fldCharType="separate"/>
+          </w:r>
+          <w:r>
+            <w:rPr>
+              <w:rFonts w:cs="Times New Roman"/>
+              <w:noProof/>
+            </w:rPr>
+            <w:t>[6]</w:t>
+          </w:r>
+          <w:r>
+            <w:rPr>
+              <w:rFonts w:cs="Times New Roman"/>
+            </w:rPr>
+            <w:fldChar w:fldCharType="end"/>
+          </w:r>
+        </w:sdtContent>
+      </w:sdt>
+      <w:r>
+        <w:rPr>
+          <w:rFonts w:cs="Times New Roman"/>
+        </w:rPr>
+        <w:t>.</w:t>
+      </w:r>
+    </w:p>
+    <w:p>
+      <w:pPr>
+        <w:jc w:val="both"/>
+        <w:rPr>
+          <w:rFonts w:cs="Times New Roman"/>
+        </w:rPr>
+      </w:pPr>
+      <w:r>
+        <w:rPr>
+          <w:rFonts w:cs="Times New Roman"/>
+        </w:rPr>
+        <w:t xml:space="preserve">There are various proposed modifications which aim to increase the </w:t>
+      </w:r>
+      <w:r>
+        <w:rPr>
+          <w:rFonts w:cs="Times New Roman"/>
+        </w:rPr>
+        <w:t>speed</w:t>
+      </w:r>
+      <w:r>
+        <w:rPr>
+          <w:rFonts w:cs="Times New Roman"/>
+        </w:rPr>
+        <w:t xml:space="preserve"> of the algorithm</w:t>
+      </w:r>
+      <w:r>
+        <w:rPr>
+          <w:rFonts w:cs="Times New Roman"/>
+        </w:rPr>
+        <w:t>, one of which exploits the redundancy property of the Laplacian pyramid by decomposing the image to the pyramid followed by running non-local means at each level</w:t>
+      </w:r>
+      <w:sdt>
+        <w:sdtPr>
+          <w:rPr>
+            <w:rFonts w:cs="Times New Roman"/>
+          </w:rPr>
+          <w:id w:val="677474876"/>
+          <w:citation/>
+        </w:sdtPr>
+        <w:sdtEndPr>
+          <w:rPr>
+            <w:vertAlign w:val="superscript"/>
+          </w:rPr>
+        </w:sdtEndPr>
+        <w:sdtContent>
+          <w:r>
+            <w:rPr>
+              <w:rFonts w:cs="Times New Roman"/>
+              <w:vertAlign w:val="superscript"/>
+            </w:rPr>
+            <w:fldChar w:fldCharType="begin"/>
+          </w:r>
+          <w:r>
+            <w:rPr>
+              <w:rFonts w:cs="Times New Roman"/>
+              <w:vertAlign w:val="superscript"/>
+            </w:rPr>
+            <w:instrText xml:space="preserve"> CITATION Liu08 \l 2057 </w:instrText>
+          </w:r>
+          <w:r>
+            <w:rPr>
+              <w:rFonts w:cs="Times New Roman"/>
+              <w:vertAlign w:val="superscript"/>
+            </w:rPr>
+            <w:fldChar w:fldCharType="separate"/>
+          </w:r>
+          <w:r>
+            <w:rPr>
+              <w:rFonts w:cs="Times New Roman"/>
+              <w:noProof/>
+              <w:vertAlign w:val="superscript"/>
+            </w:rPr>
+            <w:t xml:space="preserve"> </w:t>
+          </w:r>
+          <w:r>
+            <w:rPr>
+              <w:rFonts w:cs="Times New Roman"/>
+              <w:noProof/>
+            </w:rPr>
+            <w:t>[7]</w:t>
+          </w:r>
+          <w:r>
+            <w:rPr>
+              <w:rFonts w:cs="Times New Roman"/>
+              <w:vertAlign w:val="superscript"/>
+            </w:rPr>
+            <w:fldChar w:fldCharType="end"/>
+          </w:r>
+        </w:sdtContent>
+      </w:sdt>
+      <w:r>
+        <w:rPr>
+          <w:rFonts w:cs="Times New Roman"/>
+        </w:rPr>
+        <w:t>, this additionally increases speed and efficiency by making use of the Summed Square Image scheme and Fast Fourier Transform algorithm</w:t>
+      </w:r>
+      <w:r>
+        <w:rPr>
+          <w:rFonts w:cs="Times New Roman"/>
+        </w:rPr>
+        <w:t xml:space="preserve"> </w:t>
+      </w:r>
+      <w:r>
+        <w:rPr>
+          <w:rFonts w:cs="Times New Roman"/>
+        </w:rPr>
+        <w:t xml:space="preserve">as proposed in </w:t>
+      </w:r>
+      <w:sdt>
+        <w:sdtPr>
+          <w:rPr>
+            <w:rFonts w:cs="Times New Roman"/>
+          </w:rPr>
+          <w:id w:val="-102345160"/>
+          <w:citation/>
+        </w:sdtPr>
+        <w:sdtEndPr/>
+        <w:sdtContent>
+          <w:r>
+            <w:rPr>
+              <w:rFonts w:cs="Times New Roman"/>
+            </w:rPr>
+            <w:fldChar w:fldCharType="begin"/>
+          </w:r>
+          <w:r>
+            <w:rPr>
+              <w:rFonts w:cs="Times New Roman"/>
+            </w:rPr>
+            <w:instrText xml:space="preserve"> CITATION Wan06 \l 2057 </w:instrText>
+          </w:r>
+          <w:r>
+            <w:rPr>
+              <w:rFonts w:cs="Times New Roman"/>
+            </w:rPr>
+            <w:fldChar w:fldCharType="separate"/>
+          </w:r>
+          <w:r>
+            <w:rPr>
+              <w:rFonts w:cs="Times New Roman"/>
+              <w:noProof/>
+            </w:rPr>
+            <w:t>[3]</w:t>
+          </w:r>
+          <w:r>
+            <w:rPr>
+              <w:rFonts w:cs="Times New Roman"/>
+            </w:rPr>
+            <w:fldChar w:fldCharType="end"/>
+          </w:r>
+        </w:sdtContent>
+      </w:sdt>
+      <w:r>
+        <w:rPr>
+          <w:rFonts w:cs="Times New Roman"/>
+        </w:rPr>
+        <w:t>, this alone increases the speed of the simplified algorithm by approximately fifty times (</w:t>
+      </w:r>
+      <m:oMath>
+        <m:r>
+          <w:rPr>
+            <w:rFonts w:ascii="Cambria Math" w:hAnsi="Cambria Math" w:cs="Times New Roman"/>
+          </w:rPr>
+          <m:t>441∙</m:t>
+        </m:r>
+        <m:sSup>
+          <m:sSupPr>
+            <m:ctrlPr>
+              <w:rPr>
+                <w:rFonts w:ascii="Cambria Math" w:hAnsi="Cambria Math" w:cs="Times New Roman"/>
+                <w:i/>
+              </w:rPr>
+            </m:ctrlPr>
+          </m:sSupPr>
+          <m:e>
+            <m:r>
+              <w:rPr>
+                <w:rFonts w:ascii="Cambria Math" w:hAnsi="Cambria Math" w:cs="Times New Roman"/>
+              </w:rPr>
+              <m:t>n</m:t>
+            </m:r>
+          </m:e>
+          <m:sup>
+            <m:r>
+              <w:rPr>
+                <w:rFonts w:ascii="Cambria Math" w:hAnsi="Cambria Math" w:cs="Times New Roman"/>
+              </w:rPr>
+              <m:t>2</m:t>
+            </m:r>
+          </m:sup>
+        </m:sSup>
+      </m:oMath>
+      <w:r>
+        <w:rPr>
+          <w:rFonts w:cs="Times New Roman"/>
+        </w:rPr>
+        <w:t xml:space="preserve">), but maintains the same asymptotic complexity of </w:t>
+      </w:r>
+      <m:oMath>
+        <m:r>
+          <w:rPr>
+            <w:rFonts w:ascii="Cambria Math" w:hAnsi="Cambria Math" w:cs="Times New Roman"/>
+          </w:rPr>
+          <m:t>O(</m:t>
+        </m:r>
+        <m:sSup>
+          <m:sSupPr>
+            <m:ctrlPr>
+              <w:rPr>
+                <w:rFonts w:ascii="Cambria Math" w:hAnsi="Cambria Math" w:cs="Times New Roman"/>
+                <w:i/>
+              </w:rPr>
+            </m:ctrlPr>
+          </m:sSupPr>
+          <m:e>
+            <m:r>
+              <w:rPr>
+                <w:rFonts w:ascii="Cambria Math" w:hAnsi="Cambria Math" w:cs="Times New Roman"/>
+              </w:rPr>
+              <m:t>n</m:t>
+            </m:r>
+          </m:e>
+          <m:sup>
+            <m:r>
+              <w:rPr>
+                <w:rFonts w:ascii="Cambria Math" w:hAnsi="Cambria Math" w:cs="Times New Roman"/>
+              </w:rPr>
+              <m:t>2</m:t>
+            </m:r>
+          </m:sup>
+        </m:sSup>
+        <m:r>
+          <w:rPr>
+            <w:rFonts w:ascii="Cambria Math" w:hAnsi="Cambria Math" w:cs="Times New Roman"/>
+          </w:rPr>
+          <m:t>)</m:t>
+        </m:r>
+      </m:oMath>
+      <w:r>
+        <w:rPr>
+          <w:rFonts w:cs="Times New Roman"/>
+        </w:rPr>
+        <w:t>.</w:t>
+      </w:r>
+    </w:p>
+    <w:p>
+      <w:pPr>
+        <w:pStyle w:val="Heading2"/>
+        <w:jc w:val="both"/>
+        <w:rPr>
+          <w:rFonts w:ascii="Times New Roman" w:hAnsi="Times New Roman" w:cs="Times New Roman"/>
+          <w:b/>
+          <w:bCs/>
+          <w:color w:val="262626" w:themeColor="text1" w:themeTint="D9"/>
+        </w:rPr>
+      </w:pPr>
+      <w:r>
+        <w:rPr>
+          <w:rFonts w:ascii="Times New Roman" w:hAnsi="Times New Roman" w:cs="Times New Roman"/>
+          <w:b/>
+          <w:bCs/>
+          <w:color w:val="262626" w:themeColor="text1" w:themeTint="D9"/>
+        </w:rPr>
+        <w:t>Applications of Non-Local Means</w:t>
+      </w:r>
+    </w:p>
+    <w:p>
+      <w:pPr>
+        <w:jc w:val="both"/>
+        <w:rPr>
+          <w:rFonts w:cs="Times New Roman"/>
+        </w:rPr>
+      </w:pPr>
+      <w:r>
+        <w:rPr>
+          <w:rFonts w:cs="Times New Roman"/>
+        </w:rPr>
+        <w:t>Aside from the trivial use-case for non-local means in p</w:t>
+      </w:r>
+      <w:r>
+        <w:rPr>
+          <w:rFonts w:cs="Times New Roman"/>
+        </w:rPr>
+        <w:t>hotography</w:t>
+      </w:r>
+      <w:r>
+        <w:rPr>
+          <w:rFonts w:cs="Times New Roman"/>
+        </w:rPr>
+        <w:t xml:space="preserve"> and videography as a filter to enhance image / video quality</w:t>
+      </w:r>
+      <w:r>
+        <w:rPr>
+          <w:rFonts w:cs="Times New Roman"/>
+        </w:rPr>
+        <w:t>, the algorithm has a few main use cases.</w:t>
+      </w:r>
+    </w:p>
+    <w:p>
+      <w:pPr>
+        <w:jc w:val="both"/>
+        <w:rPr>
+          <w:rFonts w:cs="Times New Roman"/>
+        </w:rPr>
+      </w:pPr>
+      <w:r>
+        <w:rPr>
+          <w:rFonts w:cs="Times New Roman"/>
+        </w:rPr>
+        <w:t>Machine learning uses denoising as part of pre-processing images to improve the continuity (and therefore data quality) before being passed into model training and testing.</w:t>
+      </w:r>
+    </w:p>
+    <w:p>
+      <w:pPr>
+        <w:jc w:val="both"/>
+        <w:rPr>
+          <w:rFonts w:cs="Times New Roman"/>
+        </w:rPr>
+      </w:pPr>
+      <w:r>
+        <w:rPr>
+          <w:rFonts w:cs="Times New Roman"/>
+        </w:rPr>
+        <w:t xml:space="preserve">Non-local means has also been used in medicine to reduce noise in </w:t>
+      </w:r>
+      <w:r>
+        <w:rPr>
+          <w:rFonts w:cs="Times New Roman"/>
+        </w:rPr>
+        <w:t>CT</w:t>
+      </w:r>
+      <w:r>
+        <w:rPr>
+          <w:rFonts w:cs="Times New Roman"/>
+        </w:rPr>
+        <w:t xml:space="preserve"> X-ray</w:t>
+      </w:r>
+      <w:r>
+        <w:rPr>
+          <w:rFonts w:cs="Times New Roman"/>
+        </w:rPr>
+        <w:t xml:space="preserve"> image</w:t>
+      </w:r>
+      <w:r>
+        <w:rPr>
+          <w:rFonts w:cs="Times New Roman"/>
+        </w:rPr>
+        <w:t>s</w:t>
+      </w:r>
+      <w:r>
+        <w:rPr>
+          <w:rFonts w:cs="Times New Roman"/>
+        </w:rPr>
+        <w:t xml:space="preserve"> </w:t>
+      </w:r>
+      <w:r>
+        <w:rPr>
+          <w:rFonts w:cs="Times New Roman"/>
+        </w:rPr>
+        <w:t xml:space="preserve">and </w:t>
+      </w:r>
+      <w:r>
+        <w:rPr>
+          <w:rFonts w:cs="Times New Roman"/>
+        </w:rPr>
+        <w:t>reconstruction</w:t>
+      </w:r>
+      <w:sdt>
+        <w:sdtPr>
+          <w:rPr>
+            <w:rFonts w:cs="Times New Roman"/>
+            <w:vertAlign w:val="superscript"/>
+          </w:rPr>
+          <w:id w:val="1947034676"/>
+          <w:citation/>
+        </w:sdtPr>
+        <w:sdtEndPr/>
+        <w:sdtContent>
+          <w:r>
+            <w:rPr>
+              <w:rFonts w:cs="Times New Roman"/>
+              <w:vertAlign w:val="superscript"/>
+            </w:rPr>
+            <w:fldChar w:fldCharType="begin"/>
+          </w:r>
+          <w:r>
+            <w:rPr>
+              <w:rFonts w:cs="Times New Roman"/>
+              <w:vertAlign w:val="superscript"/>
+            </w:rPr>
+            <w:instrText xml:space="preserve">CITATION Zha18 \l 2057 </w:instrText>
+          </w:r>
+          <w:r>
+            <w:rPr>
+              <w:rFonts w:cs="Times New Roman"/>
+              <w:vertAlign w:val="superscript"/>
+            </w:rPr>
+            <w:fldChar w:fldCharType="separate"/>
+          </w:r>
+          <w:r>
+            <w:rPr>
+              <w:rFonts w:cs="Times New Roman"/>
+              <w:noProof/>
+              <w:vertAlign w:val="superscript"/>
+            </w:rPr>
+            <w:t xml:space="preserve"> </w:t>
+          </w:r>
+          <w:r>
+            <w:rPr>
+              <w:rFonts w:cs="Times New Roman"/>
+              <w:noProof/>
+            </w:rPr>
+            <w:t>[8]</w:t>
+          </w:r>
+          <w:r>
+            <w:rPr>
+              <w:rFonts w:cs="Times New Roman"/>
+              <w:vertAlign w:val="superscript"/>
+            </w:rPr>
+            <w:fldChar w:fldCharType="end"/>
+          </w:r>
+        </w:sdtContent>
+      </w:sdt>
+      <w:r>
+        <w:rPr>
+          <w:rFonts w:cs="Times New Roman"/>
+        </w:rPr>
+        <w:t xml:space="preserve"> as well as in magnetic resonance imaging (MRI)</w:t>
+      </w:r>
+      <w:sdt>
+        <w:sdtPr>
+          <w:rPr>
+            <w:rFonts w:cs="Times New Roman"/>
+            <w:vertAlign w:val="superscript"/>
+          </w:rPr>
+          <w:id w:val="-954634694"/>
+          <w:citation/>
+        </w:sdtPr>
+        <w:sdtEndPr>
+          <w:rPr>
+            <w:vertAlign w:val="baseline"/>
+          </w:rPr>
+        </w:sdtEndPr>
+        <w:sdtContent>
+          <w:r>
+            <w:rPr>
+              <w:rFonts w:cs="Times New Roman"/>
+              <w:vertAlign w:val="superscript"/>
+            </w:rPr>
+            <w:fldChar w:fldCharType="begin"/>
+          </w:r>
+          <w:r>
+            <w:rPr>
+              <w:rFonts w:cs="Times New Roman"/>
+              <w:vertAlign w:val="superscript"/>
+            </w:rPr>
+            <w:instrText xml:space="preserve"> CITATION Man08 \l 2057 </w:instrText>
+          </w:r>
+          <w:r>
+            <w:rPr>
+              <w:rFonts w:cs="Times New Roman"/>
+              <w:vertAlign w:val="superscript"/>
+            </w:rPr>
+            <w:fldChar w:fldCharType="separate"/>
+          </w:r>
+          <w:r>
+            <w:rPr>
+              <w:rFonts w:cs="Times New Roman"/>
+              <w:noProof/>
+              <w:vertAlign w:val="superscript"/>
+            </w:rPr>
+            <w:t xml:space="preserve"> </w:t>
+          </w:r>
+          <w:r>
+            <w:rPr>
+              <w:rFonts w:cs="Times New Roman"/>
+              <w:noProof/>
+            </w:rPr>
+            <w:t>[9]</w:t>
+          </w:r>
+          <w:r>
+            <w:rPr>
+              <w:rFonts w:cs="Times New Roman"/>
+              <w:vertAlign w:val="superscript"/>
+            </w:rPr>
+            <w:fldChar w:fldCharType="end"/>
+          </w:r>
+        </w:sdtContent>
+      </w:sdt>
+      <w:r>
+        <w:rPr>
+          <w:rFonts w:cs="Times New Roman"/>
+        </w:rPr>
+        <w:t xml:space="preserve">, both of which </w:t>
+      </w:r>
+      <w:r>
+        <w:rPr>
+          <w:rFonts w:cs="Times New Roman"/>
+        </w:rPr>
+        <w:t>(u</w:t>
+      </w:r>
+      <w:r>
+        <w:rPr>
+          <w:rFonts w:cs="Times New Roman"/>
+        </w:rPr>
+        <w:t>sing</w:t>
+      </w:r>
+      <w:r>
+        <w:rPr>
+          <w:rFonts w:cs="Times New Roman"/>
+        </w:rPr>
+        <w:t xml:space="preserve"> electromagnetic spectrum cameras) </w:t>
+      </w:r>
+      <w:r>
+        <w:rPr>
+          <w:rFonts w:cs="Times New Roman"/>
+        </w:rPr>
+        <w:t xml:space="preserve">suffer from </w:t>
+      </w:r>
+      <w:r>
+        <w:rPr>
+          <w:rFonts w:cs="Times New Roman"/>
+        </w:rPr>
+        <w:t>lambda-distributed</w:t>
+      </w:r>
+      <w:r>
+        <w:rPr>
+          <w:rFonts w:cs="Times New Roman"/>
+        </w:rPr>
+        <w:t xml:space="preserve"> noise</w:t>
+      </w:r>
+      <w:r>
+        <w:rPr>
+          <w:rFonts w:cs="Times New Roman"/>
+        </w:rPr>
+        <w:t>.</w:t>
+      </w:r>
+    </w:p>
+    <w:p>
+      <w:pPr>
+        <w:rPr>
+          <w:rFonts w:cs="Times New Roman"/>
+        </w:rPr>
+      </w:pPr>
+      <w:r>
+        <w:rPr>
+          <w:rFonts w:cs="Times New Roman"/>
+        </w:rPr>
+        <w:br w:type="page"/>
       </w:r>
     </w:p>
     <w:sdt>
       <w:sdtPr>
         <w:rPr>
-          <w:rFonts w:asciiTheme="majorBidi" w:eastAsiaTheme="minorHAnsi" w:hAnsiTheme="majorBidi"/>
-          <w:color w:val="262626" w:themeColor="text1" w:themeTint="D9"/>
-          <w:sz w:val="22"/>
-          <w:szCs w:val="22"/>
+          <w:rFonts w:cs="Times New Roman"/>
         </w:rPr>
         <w:id w:val="943497296"/>
         <w:docPartObj>
@@ -1586,24 +5296,18 @@
           <w:docPartUnique/>
         </w:docPartObj>
       </w:sdtPr>
-      <w:sdtEndPr>
-        <w:rPr>
-          <w:color w:val="262626" w:themeColor="text1" w:themeTint="D9"/>
-        </w:rPr>
-      </w:sdtEndPr>
+      <w:sdtEndPr/>
       <w:sdtContent>
         <w:p>
           <w:pPr>
-            <w:pStyle w:val="Heading1"/>
-            <w:jc w:val="both"/>
             <w:rPr>
               <w:noProof/>
-              <w:color w:val="262626" w:themeColor="text1" w:themeTint="D9"/>
             </w:rPr>
           </w:pPr>
           <w:r>
             <w:rPr>
-              <w:rFonts w:asciiTheme="majorBidi" w:hAnsiTheme="majorBidi"/>
+              <w:rStyle w:val="Heading1Char"/>
+              <w:rFonts w:ascii="Times New Roman" w:hAnsi="Times New Roman" w:cs="Times New Roman"/>
               <w:b/>
               <w:bCs/>
               <w:color w:val="262626" w:themeColor="text1" w:themeTint="D9"/>
@@ -1614,48 +5318,38 @@
         <w:sdt>
           <w:sdtPr>
             <w:rPr>
-              <w:rFonts w:asciiTheme="majorBidi" w:hAnsiTheme="majorBidi"/>
-              <w:color w:val="262626" w:themeColor="text1" w:themeTint="D9"/>
+              <w:rFonts w:cs="Times New Roman"/>
             </w:rPr>
             <w:id w:val="-573587230"/>
             <w:bibliography/>
           </w:sdtPr>
-          <w:sdtEndPr>
-            <w:rPr>
-              <w:rFonts w:eastAsiaTheme="minorHAnsi"/>
-              <w:color w:val="262626" w:themeColor="text1" w:themeTint="D9"/>
-              <w:sz w:val="22"/>
-              <w:szCs w:val="22"/>
-            </w:rPr>
-          </w:sdtEndPr>
+          <w:sdtEndPr/>
           <w:sdtContent>
             <w:p>
               <w:pPr>
-                <w:pStyle w:val="Heading1"/>
-                <w:jc w:val="both"/>
                 <w:rPr>
                   <w:noProof/>
-                  <w:color w:val="262626" w:themeColor="text1" w:themeTint="D9"/>
                 </w:rPr>
               </w:pPr>
               <w:r>
                 <w:rPr>
-                  <w:rFonts w:asciiTheme="majorBidi" w:hAnsiTheme="majorBidi"/>
-                  <w:color w:val="262626" w:themeColor="text1" w:themeTint="D9"/>
+                  <w:rFonts w:eastAsiaTheme="majorEastAsia" w:cs="Times New Roman"/>
+                  <w:sz w:val="32"/>
+                  <w:szCs w:val="32"/>
                 </w:rPr>
                 <w:fldChar w:fldCharType="begin"/>
               </w:r>
               <w:r>
                 <w:rPr>
-                  <w:rFonts w:asciiTheme="majorBidi" w:hAnsiTheme="majorBidi"/>
-                  <w:color w:val="262626" w:themeColor="text1" w:themeTint="D9"/>
+                  <w:rFonts w:cs="Times New Roman"/>
                 </w:rPr>
                 <w:instrText xml:space="preserve"> BIBLIOGRAPHY </w:instrText>
               </w:r>
               <w:r>
                 <w:rPr>
-                  <w:rFonts w:asciiTheme="majorBidi" w:hAnsiTheme="majorBidi"/>
-                  <w:color w:val="262626" w:themeColor="text1" w:themeTint="D9"/>
+                  <w:rFonts w:eastAsiaTheme="majorEastAsia" w:cs="Times New Roman"/>
+                  <w:sz w:val="32"/>
+                  <w:szCs w:val="32"/>
                 </w:rPr>
                 <w:fldChar w:fldCharType="separate"/>
               </w:r>
@@ -1673,12 +5367,12 @@
                 <w:tblLook w:val="04A0" w:firstRow="1" w:lastRow="0" w:firstColumn="1" w:lastColumn="0" w:noHBand="0" w:noVBand="1"/>
               </w:tblPr>
               <w:tblGrid>
-                <w:gridCol w:w="322"/>
-                <w:gridCol w:w="3837"/>
+                <w:gridCol w:w="332"/>
+                <w:gridCol w:w="3821"/>
               </w:tblGrid>
               <w:tr>
                 <w:trPr>
-                  <w:divId w:val="136461876"/>
+                  <w:divId w:val="1327129487"/>
                   <w:tblCellSpacing w:w="15" w:type="dxa"/>
                 </w:trPr>
                 <w:tc>
@@ -1691,7 +5385,6 @@
                       <w:pStyle w:val="Bibliography"/>
                       <w:rPr>
                         <w:noProof/>
-                        <w:color w:val="262626" w:themeColor="text1" w:themeTint="D9"/>
                         <w:sz w:val="24"/>
                         <w:szCs w:val="24"/>
                       </w:rPr>
@@ -1699,7 +5392,6 @@
                     <w:r>
                       <w:rPr>
                         <w:noProof/>
-                        <w:color w:val="262626" w:themeColor="text1" w:themeTint="D9"/>
                       </w:rPr>
                       <w:t xml:space="preserve">[1] </w:t>
                     </w:r>
@@ -1715,13 +5407,11 @@
                       <w:pStyle w:val="Bibliography"/>
                       <w:rPr>
                         <w:noProof/>
-                        <w:color w:val="262626" w:themeColor="text1" w:themeTint="D9"/>
                       </w:rPr>
                     </w:pPr>
                     <w:r>
                       <w:rPr>
                         <w:noProof/>
-                        <w:color w:val="262626" w:themeColor="text1" w:themeTint="D9"/>
                       </w:rPr>
                       <w:t xml:space="preserve">A. Buades, B. Coll and B. Morel, “Non-Local Means Denoising,” </w:t>
                     </w:r>
@@ -1730,23 +5420,21 @@
                         <w:i/>
                         <w:iCs/>
                         <w:noProof/>
-                        <w:color w:val="262626" w:themeColor="text1" w:themeTint="D9"/>
                       </w:rPr>
                       <w:t xml:space="preserve">Image Processing On Line, </w:t>
                     </w:r>
                     <w:r>
                       <w:rPr>
                         <w:noProof/>
-                        <w:color w:val="262626" w:themeColor="text1" w:themeTint="D9"/>
                       </w:rPr>
-                      <w:t xml:space="preserve">2011. </w:t>
+                      <w:t xml:space="preserve">vol. I, p. 208–212, 2011. </w:t>
                     </w:r>
                   </w:p>
                 </w:tc>
               </w:tr>
               <w:tr>
                 <w:trPr>
-                  <w:divId w:val="136461876"/>
+                  <w:divId w:val="1327129487"/>
                   <w:tblCellSpacing w:w="15" w:type="dxa"/>
                 </w:trPr>
                 <w:tc>
@@ -1759,13 +5447,11 @@
                       <w:pStyle w:val="Bibliography"/>
                       <w:rPr>
                         <w:noProof/>
-                        <w:color w:val="262626" w:themeColor="text1" w:themeTint="D9"/>
                       </w:rPr>
                     </w:pPr>
                     <w:r>
                       <w:rPr>
                         <w:noProof/>
-                        <w:color w:val="262626" w:themeColor="text1" w:themeTint="D9"/>
                       </w:rPr>
                       <w:t xml:space="preserve">[2] </w:t>
                     </w:r>
@@ -1781,15 +5467,511 @@
                       <w:pStyle w:val="Bibliography"/>
                       <w:rPr>
                         <w:noProof/>
-                        <w:color w:val="262626" w:themeColor="text1" w:themeTint="D9"/>
                       </w:rPr>
                     </w:pPr>
                     <w:r>
                       <w:rPr>
                         <w:noProof/>
-                        <w:color w:val="262626" w:themeColor="text1" w:themeTint="D9"/>
                       </w:rPr>
-                      <w:t xml:space="preserve">H. Zhang, D. Zeng, H. Zhang, J. Wang, Z. Liang and J. Ma, Applications of nonlocal means algorithm in low-dose X-ray CT image processing and reconstruction: a review, PMC, 2018. </w:t>
+                      <w:t xml:space="preserve">A. Buades, B. Coll and J.-M. Morel, “A non-local algorithm for image denoising,” in </w:t>
+                    </w:r>
+                    <w:r>
+                      <w:rPr>
+                        <w:i/>
+                        <w:iCs/>
+                        <w:noProof/>
+                      </w:rPr>
+                      <w:t>IEEE Computer Society Conference on Computer Vision and Pattern Recognition</w:t>
+                    </w:r>
+                    <w:r>
+                      <w:rPr>
+                        <w:noProof/>
+                      </w:rPr>
+                      <w:t xml:space="preserve">, San Diego, 2005. </w:t>
+                    </w:r>
+                  </w:p>
+                </w:tc>
+              </w:tr>
+              <w:tr>
+                <w:trPr>
+                  <w:divId w:val="1327129487"/>
+                  <w:tblCellSpacing w:w="15" w:type="dxa"/>
+                </w:trPr>
+                <w:tc>
+                  <w:tcPr>
+                    <w:tcW w:w="50" w:type="pct"/>
+                    <w:hideMark/>
+                  </w:tcPr>
+                  <w:p>
+                    <w:pPr>
+                      <w:pStyle w:val="Bibliography"/>
+                      <w:rPr>
+                        <w:noProof/>
+                      </w:rPr>
+                    </w:pPr>
+                    <w:r>
+                      <w:rPr>
+                        <w:noProof/>
+                      </w:rPr>
+                      <w:t xml:space="preserve">[3] </w:t>
+                    </w:r>
+                  </w:p>
+                </w:tc>
+                <w:tc>
+                  <w:tcPr>
+                    <w:tcW w:w="0" w:type="auto"/>
+                    <w:hideMark/>
+                  </w:tcPr>
+                  <w:p>
+                    <w:pPr>
+                      <w:pStyle w:val="Bibliography"/>
+                      <w:rPr>
+                        <w:noProof/>
+                      </w:rPr>
+                    </w:pPr>
+                    <w:r>
+                      <w:rPr>
+                        <w:noProof/>
+                      </w:rPr>
+                      <w:t xml:space="preserve">J. Wang, Y. Guo, Y. Ying, Y. Liu and Q. Peng, “Fast Non-Local Algorithm for Image Denoising,” in </w:t>
+                    </w:r>
+                    <w:r>
+                      <w:rPr>
+                        <w:i/>
+                        <w:iCs/>
+                        <w:noProof/>
+                      </w:rPr>
+                      <w:t>2006 International Conference on Image Processing</w:t>
+                    </w:r>
+                    <w:r>
+                      <w:rPr>
+                        <w:noProof/>
+                      </w:rPr>
+                      <w:t xml:space="preserve">, Atlanta, 2006. </w:t>
+                    </w:r>
+                  </w:p>
+                </w:tc>
+              </w:tr>
+              <w:tr>
+                <w:trPr>
+                  <w:divId w:val="1327129487"/>
+                  <w:tblCellSpacing w:w="15" w:type="dxa"/>
+                </w:trPr>
+                <w:tc>
+                  <w:tcPr>
+                    <w:tcW w:w="50" w:type="pct"/>
+                    <w:hideMark/>
+                  </w:tcPr>
+                  <w:p>
+                    <w:pPr>
+                      <w:pStyle w:val="Bibliography"/>
+                      <w:rPr>
+                        <w:noProof/>
+                      </w:rPr>
+                    </w:pPr>
+                    <w:r>
+                      <w:rPr>
+                        <w:noProof/>
+                      </w:rPr>
+                      <w:t xml:space="preserve">[4] </w:t>
+                    </w:r>
+                  </w:p>
+                </w:tc>
+                <w:tc>
+                  <w:tcPr>
+                    <w:tcW w:w="0" w:type="auto"/>
+                    <w:hideMark/>
+                  </w:tcPr>
+                  <w:p>
+                    <w:pPr>
+                      <w:pStyle w:val="Bibliography"/>
+                      <w:rPr>
+                        <w:noProof/>
+                      </w:rPr>
+                    </w:pPr>
+                    <w:r>
+                      <w:rPr>
+                        <w:noProof/>
+                      </w:rPr>
+                      <w:t xml:space="preserve">V. Fedorov and C. Ballester, “Affine Non-Local Means Image Denoising,” </w:t>
+                    </w:r>
+                    <w:r>
+                      <w:rPr>
+                        <w:i/>
+                        <w:iCs/>
+                        <w:noProof/>
+                      </w:rPr>
+                      <w:t xml:space="preserve">IEEE Transactions on Image Processing, </w:t>
+                    </w:r>
+                    <w:r>
+                      <w:rPr>
+                        <w:noProof/>
+                      </w:rPr>
+                      <w:t xml:space="preserve">vol. XXVI, no. 5, pp. 2137-2148, 2017. </w:t>
+                    </w:r>
+                  </w:p>
+                </w:tc>
+              </w:tr>
+              <w:tr>
+                <w:trPr>
+                  <w:divId w:val="1327129487"/>
+                  <w:tblCellSpacing w:w="15" w:type="dxa"/>
+                </w:trPr>
+                <w:tc>
+                  <w:tcPr>
+                    <w:tcW w:w="50" w:type="pct"/>
+                    <w:hideMark/>
+                  </w:tcPr>
+                  <w:p>
+                    <w:pPr>
+                      <w:pStyle w:val="Bibliography"/>
+                      <w:rPr>
+                        <w:noProof/>
+                      </w:rPr>
+                    </w:pPr>
+                    <w:r>
+                      <w:rPr>
+                        <w:noProof/>
+                      </w:rPr>
+                      <w:t xml:space="preserve">[5] </w:t>
+                    </w:r>
+                  </w:p>
+                </w:tc>
+                <w:tc>
+                  <w:tcPr>
+                    <w:tcW w:w="0" w:type="auto"/>
+                    <w:hideMark/>
+                  </w:tcPr>
+                  <w:p>
+                    <w:pPr>
+                      <w:pStyle w:val="Bibliography"/>
+                      <w:rPr>
+                        <w:noProof/>
+                      </w:rPr>
+                    </w:pPr>
+                    <w:r>
+                      <w:rPr>
+                        <w:noProof/>
+                      </w:rPr>
+                      <w:t xml:space="preserve">D. Van De Ville and M. Kocher, “SURE-Based Non-Local Means,” </w:t>
+                    </w:r>
+                    <w:r>
+                      <w:rPr>
+                        <w:i/>
+                        <w:iCs/>
+                        <w:noProof/>
+                      </w:rPr>
+                      <w:t xml:space="preserve">IEEE Signal Processing Letters, </w:t>
+                    </w:r>
+                    <w:r>
+                      <w:rPr>
+                        <w:noProof/>
+                      </w:rPr>
+                      <w:t xml:space="preserve">vol. XVI, no. 11, pp. 973-976, 2009. </w:t>
+                    </w:r>
+                  </w:p>
+                </w:tc>
+              </w:tr>
+              <w:tr>
+                <w:trPr>
+                  <w:divId w:val="1327129487"/>
+                  <w:tblCellSpacing w:w="15" w:type="dxa"/>
+                </w:trPr>
+                <w:tc>
+                  <w:tcPr>
+                    <w:tcW w:w="50" w:type="pct"/>
+                  </w:tcPr>
+                  <w:p>
+                    <w:pPr>
+                      <w:pStyle w:val="Bibliography"/>
+                      <w:rPr>
+                        <w:noProof/>
+                      </w:rPr>
+                    </w:pPr>
+                  </w:p>
+                </w:tc>
+                <w:tc>
+                  <w:tcPr>
+                    <w:tcW w:w="0" w:type="auto"/>
+                  </w:tcPr>
+                  <w:p>
+                    <w:pPr>
+                      <w:pStyle w:val="Bibliography"/>
+                      <w:rPr>
+                        <w:noProof/>
+                      </w:rPr>
+                    </w:pPr>
+                  </w:p>
+                </w:tc>
+              </w:tr>
+              <w:tr>
+                <w:trPr>
+                  <w:divId w:val="1327129487"/>
+                  <w:tblCellSpacing w:w="15" w:type="dxa"/>
+                </w:trPr>
+                <w:tc>
+                  <w:tcPr>
+                    <w:tcW w:w="50" w:type="pct"/>
+                  </w:tcPr>
+                  <w:p>
+                    <w:pPr>
+                      <w:pStyle w:val="Bibliography"/>
+                      <w:rPr>
+                        <w:noProof/>
+                      </w:rPr>
+                    </w:pPr>
+                  </w:p>
+                </w:tc>
+                <w:tc>
+                  <w:tcPr>
+                    <w:tcW w:w="0" w:type="auto"/>
+                  </w:tcPr>
+                  <w:p>
+                    <w:pPr>
+                      <w:pStyle w:val="Bibliography"/>
+                      <w:rPr>
+                        <w:noProof/>
+                      </w:rPr>
+                    </w:pPr>
+                  </w:p>
+                </w:tc>
+              </w:tr>
+              <w:tr>
+                <w:trPr>
+                  <w:divId w:val="1327129487"/>
+                  <w:tblCellSpacing w:w="15" w:type="dxa"/>
+                </w:trPr>
+                <w:tc>
+                  <w:tcPr>
+                    <w:tcW w:w="50" w:type="pct"/>
+                    <w:hideMark/>
+                  </w:tcPr>
+                  <w:p>
+                    <w:pPr>
+                      <w:pStyle w:val="Bibliography"/>
+                      <w:rPr>
+                        <w:noProof/>
+                      </w:rPr>
+                    </w:pPr>
+                    <w:r>
+                      <w:rPr>
+                        <w:noProof/>
+                      </w:rPr>
+                      <w:t xml:space="preserve">[6] </w:t>
+                    </w:r>
+                  </w:p>
+                </w:tc>
+                <w:tc>
+                  <w:tcPr>
+                    <w:tcW w:w="0" w:type="auto"/>
+                    <w:hideMark/>
+                  </w:tcPr>
+                  <w:p>
+                    <w:pPr>
+                      <w:pStyle w:val="Bibliography"/>
+                      <w:rPr>
+                        <w:noProof/>
+                      </w:rPr>
+                    </w:pPr>
+                    <w:r>
+                      <w:rPr>
+                        <w:noProof/>
+                      </w:rPr>
+                      <w:t xml:space="preserve">S. Zimmer, S. Didas and J. Weickert, “A rotationally invariant block matching strategy improving image denoising with non-local means,” </w:t>
+                    </w:r>
+                    <w:r>
+                      <w:rPr>
+                        <w:i/>
+                        <w:iCs/>
+                        <w:noProof/>
+                      </w:rPr>
+                      <w:t xml:space="preserve">International Workshop on Local and Non-Local Approximation in Image Processing, </w:t>
+                    </w:r>
+                    <w:r>
+                      <w:rPr>
+                        <w:noProof/>
+                      </w:rPr>
+                      <w:t xml:space="preserve">pp. 135-142, 2008. </w:t>
+                    </w:r>
+                  </w:p>
+                </w:tc>
+              </w:tr>
+              <w:tr>
+                <w:trPr>
+                  <w:divId w:val="1327129487"/>
+                  <w:tblCellSpacing w:w="15" w:type="dxa"/>
+                </w:trPr>
+                <w:tc>
+                  <w:tcPr>
+                    <w:tcW w:w="50" w:type="pct"/>
+                    <w:hideMark/>
+                  </w:tcPr>
+                  <w:p>
+                    <w:pPr>
+                      <w:pStyle w:val="Bibliography"/>
+                      <w:rPr>
+                        <w:noProof/>
+                      </w:rPr>
+                    </w:pPr>
+                    <w:r>
+                      <w:rPr>
+                        <w:noProof/>
+                      </w:rPr>
+                      <w:t xml:space="preserve">[7] </w:t>
+                    </w:r>
+                  </w:p>
+                </w:tc>
+                <w:tc>
+                  <w:tcPr>
+                    <w:tcW w:w="0" w:type="auto"/>
+                    <w:hideMark/>
+                  </w:tcPr>
+                  <w:p>
+                    <w:pPr>
+                      <w:pStyle w:val="Bibliography"/>
+                      <w:rPr>
+                        <w:noProof/>
+                      </w:rPr>
+                    </w:pPr>
+                    <w:r>
+                      <w:rPr>
+                        <w:noProof/>
+                      </w:rPr>
+                      <w:t xml:space="preserve">Y.-L. Liu, J. Wang, Y.-W. Guo and Q.-S. Peng, “A Robust and Fast Non-Local Means Algorithm for Image Denoising,” </w:t>
+                    </w:r>
+                    <w:r>
+                      <w:rPr>
+                        <w:i/>
+                        <w:iCs/>
+                        <w:noProof/>
+                      </w:rPr>
+                      <w:t xml:space="preserve">Journal of Computer Science and Technology, </w:t>
+                    </w:r>
+                    <w:r>
+                      <w:rPr>
+                        <w:noProof/>
+                      </w:rPr>
+                      <w:t xml:space="preserve">vol. XXIII, no. 2, pp. 270-279, 2008. </w:t>
+                    </w:r>
+                  </w:p>
+                </w:tc>
+              </w:tr>
+              <w:tr>
+                <w:trPr>
+                  <w:divId w:val="1327129487"/>
+                  <w:tblCellSpacing w:w="15" w:type="dxa"/>
+                </w:trPr>
+                <w:tc>
+                  <w:tcPr>
+                    <w:tcW w:w="50" w:type="pct"/>
+                    <w:hideMark/>
+                  </w:tcPr>
+                  <w:p>
+                    <w:pPr>
+                      <w:pStyle w:val="Bibliography"/>
+                      <w:rPr>
+                        <w:noProof/>
+                      </w:rPr>
+                    </w:pPr>
+                    <w:r>
+                      <w:rPr>
+                        <w:noProof/>
+                      </w:rPr>
+                      <w:t xml:space="preserve">[8] </w:t>
+                    </w:r>
+                  </w:p>
+                </w:tc>
+                <w:tc>
+                  <w:tcPr>
+                    <w:tcW w:w="0" w:type="auto"/>
+                    <w:hideMark/>
+                  </w:tcPr>
+                  <w:p>
+                    <w:pPr>
+                      <w:pStyle w:val="Bibliography"/>
+                      <w:rPr>
+                        <w:noProof/>
+                      </w:rPr>
+                    </w:pPr>
+                    <w:r>
+                      <w:rPr>
+                        <w:noProof/>
+                      </w:rPr>
+                      <w:t xml:space="preserve">H. Zhang, D. Zeng, H. Zhang, J. Wang, Z. Liang and J. Ma, “Applications of nonlocal means algorithm in low-dose X-ray CT image processing and reconstruction: A review,” </w:t>
+                    </w:r>
+                    <w:r>
+                      <w:rPr>
+                        <w:i/>
+                        <w:iCs/>
+                        <w:noProof/>
+                      </w:rPr>
+                      <w:t xml:space="preserve">Medical Physics, </w:t>
+                    </w:r>
+                    <w:r>
+                      <w:rPr>
+                        <w:noProof/>
+                      </w:rPr>
+                      <w:t xml:space="preserve">vol. XLIV, no. 3, pp. 1168-1185, 2017. </w:t>
+                    </w:r>
+                  </w:p>
+                </w:tc>
+              </w:tr>
+              <w:tr>
+                <w:trPr>
+                  <w:divId w:val="1327129487"/>
+                  <w:tblCellSpacing w:w="15" w:type="dxa"/>
+                </w:trPr>
+                <w:tc>
+                  <w:tcPr>
+                    <w:tcW w:w="50" w:type="pct"/>
+                    <w:hideMark/>
+                  </w:tcPr>
+                  <w:p>
+                    <w:pPr>
+                      <w:pStyle w:val="Bibliography"/>
+                      <w:rPr>
+                        <w:noProof/>
+                      </w:rPr>
+                    </w:pPr>
+                    <w:r>
+                      <w:rPr>
+                        <w:noProof/>
+                      </w:rPr>
+                      <w:t xml:space="preserve">[9] </w:t>
+                    </w:r>
+                  </w:p>
+                </w:tc>
+                <w:tc>
+                  <w:tcPr>
+                    <w:tcW w:w="0" w:type="auto"/>
+                    <w:hideMark/>
+                  </w:tcPr>
+                  <w:p>
+                    <w:pPr>
+                      <w:pStyle w:val="Bibliography"/>
+                      <w:rPr>
+                        <w:noProof/>
+                      </w:rPr>
+                    </w:pPr>
+                    <w:r>
+                      <w:rPr>
+                        <w:noProof/>
+                      </w:rPr>
+                      <w:t xml:space="preserve">J. Manjón, J. Carbonell-Caballero, J. Lull, G. García-Martí, L. Martí-Bonmatí and M. Robles, “MRI denoising using Non-Local Means,” </w:t>
+                    </w:r>
+                    <w:r>
+                      <w:rPr>
+                        <w:i/>
+                        <w:iCs/>
+                        <w:noProof/>
+                      </w:rPr>
+                      <w:t xml:space="preserve">Medical Image Analysis, </w:t>
+                    </w:r>
+                    <w:r>
+                      <w:rPr>
+                        <w:noProof/>
+                      </w:rPr>
+                      <w:t xml:space="preserve">vol. XII, no. 4, pp. 514-523, 2008. </w:t>
                     </w:r>
                   </w:p>
                 </w:tc>
@@ -1797,19 +5979,25 @@
             </w:tbl>
             <w:p>
               <w:pPr>
-                <w:jc w:val="both"/>
                 <w:rPr>
-                  <w:rFonts w:asciiTheme="majorBidi" w:hAnsiTheme="majorBidi" w:cstheme="majorBidi"/>
-                  <w:color w:val="262626" w:themeColor="text1" w:themeTint="D9"/>
+                  <w:rFonts w:cs="Times New Roman"/>
+                  <w:b/>
+                  <w:bCs/>
+                  <w:noProof/>
                 </w:rPr>
+                <w:sectPr>
+                  <w:pgSz w:w="11906" w:h="16838"/>
+                  <w:pgMar w:top="1440" w:right="1440" w:bottom="1440" w:left="1440" w:header="708" w:footer="708" w:gutter="0"/>
+                  <w:cols w:num="2" w:space="720"/>
+                  <w:docGrid w:linePitch="360"/>
+                </w:sectPr>
               </w:pPr>
               <w:r>
                 <w:rPr>
-                  <w:rFonts w:asciiTheme="majorBidi" w:hAnsiTheme="majorBidi" w:cstheme="majorBidi"/>
+                  <w:rFonts w:cs="Times New Roman"/>
                   <w:b/>
                   <w:bCs/>
                   <w:noProof/>
-                  <w:color w:val="262626" w:themeColor="text1" w:themeTint="D9"/>
                 </w:rPr>
                 <w:fldChar w:fldCharType="end"/>
               </w:r>
@@ -1818,10 +6006,231 @@
         </w:sdt>
       </w:sdtContent>
     </w:sdt>
+    <w:p>
+      <w:pPr>
+        <w:rPr>
+          <w:rFonts w:eastAsiaTheme="majorEastAsia" w:cs="Times New Roman"/>
+          <w:b/>
+          <w:bCs/>
+          <w:sz w:val="32"/>
+          <w:szCs w:val="32"/>
+        </w:rPr>
+      </w:pPr>
+      <w:r>
+        <w:rPr>
+          <w:rFonts w:cs="Times New Roman"/>
+          <w:b/>
+          <w:bCs/>
+        </w:rPr>
+        <w:br w:type="page"/>
+      </w:r>
+    </w:p>
+    <w:p>
+      <w:pPr>
+        <w:pStyle w:val="Heading1"/>
+        <w:rPr>
+          <w:rFonts w:ascii="Times New Roman" w:hAnsi="Times New Roman" w:cs="Times New Roman"/>
+          <w:b/>
+          <w:bCs/>
+          <w:color w:val="262626" w:themeColor="text1" w:themeTint="D9"/>
+        </w:rPr>
+      </w:pPr>
+      <w:r>
+        <w:rPr>
+          <w:rFonts w:ascii="Times New Roman" w:hAnsi="Times New Roman" w:cs="Times New Roman"/>
+          <w:noProof/>
+          <w:color w:val="262626" w:themeColor="text1" w:themeTint="D9"/>
+        </w:rPr>
+        <w:lastRenderedPageBreak/>
+        <mc:AlternateContent>
+          <mc:Choice Requires="wpg">
+            <w:drawing>
+              <wp:anchor distT="0" distB="0" distL="114300" distR="114300" simplePos="0" relativeHeight="251664384" behindDoc="0" locked="0" layoutInCell="1" allowOverlap="1" wp14:anchorId="06655251" wp14:editId="4194886D">
+                <wp:simplePos x="0" y="0"/>
+                <wp:positionH relativeFrom="column">
+                  <wp:posOffset>-215708</wp:posOffset>
+                </wp:positionH>
+                <wp:positionV relativeFrom="paragraph">
+                  <wp:posOffset>310515</wp:posOffset>
+                </wp:positionV>
+                <wp:extent cx="6184900" cy="4649470"/>
+                <wp:effectExtent l="0" t="0" r="6350" b="0"/>
+                <wp:wrapSquare wrapText="bothSides"/>
+                <wp:docPr id="7" name="Group 7"/>
+                <wp:cNvGraphicFramePr/>
+                <a:graphic xmlns:a="http://schemas.openxmlformats.org/drawingml/2006/main">
+                  <a:graphicData uri="http://schemas.microsoft.com/office/word/2010/wordprocessingGroup">
+                    <wpg:wgp>
+                      <wpg:cNvGrpSpPr/>
+                      <wpg:grpSpPr>
+                        <a:xfrm>
+                          <a:off x="0" y="0"/>
+                          <a:ext cx="6184900" cy="4649470"/>
+                          <a:chOff x="0" y="0"/>
+                          <a:chExt cx="2603221" cy="1741094"/>
+                        </a:xfrm>
+                      </wpg:grpSpPr>
+                      <pic:pic xmlns:pic="http://schemas.openxmlformats.org/drawingml/2006/picture">
+                        <pic:nvPicPr>
+                          <pic:cNvPr id="8" name="Picture 8"/>
+                          <pic:cNvPicPr>
+                            <a:picLocks noChangeAspect="1"/>
+                          </pic:cNvPicPr>
+                        </pic:nvPicPr>
+                        <pic:blipFill>
+                          <a:blip r:embed="rId14" cstate="print">
+                            <a:extLst>
+                              <a:ext uri="{28A0092B-C50C-407E-A947-70E740481C1C}">
+                                <a14:useLocalDpi xmlns:a14="http://schemas.microsoft.com/office/drawing/2010/main" val="0"/>
+                              </a:ext>
+                            </a:extLst>
+                          </a:blip>
+                          <a:srcRect/>
+                          <a:stretch>
+                            <a:fillRect/>
+                          </a:stretch>
+                        </pic:blipFill>
+                        <pic:spPr bwMode="auto">
+                          <a:xfrm>
+                            <a:off x="0" y="0"/>
+                            <a:ext cx="1301750" cy="869950"/>
+                          </a:xfrm>
+                          <a:prstGeom prst="rect">
+                            <a:avLst/>
+                          </a:prstGeom>
+                          <a:noFill/>
+                          <a:ln>
+                            <a:noFill/>
+                          </a:ln>
+                        </pic:spPr>
+                      </pic:pic>
+                      <pic:pic xmlns:pic="http://schemas.openxmlformats.org/drawingml/2006/picture">
+                        <pic:nvPicPr>
+                          <pic:cNvPr id="9" name="Picture 9"/>
+                          <pic:cNvPicPr>
+                            <a:picLocks noChangeAspect="1"/>
+                          </pic:cNvPicPr>
+                        </pic:nvPicPr>
+                        <pic:blipFill>
+                          <a:blip r:embed="rId15" cstate="print">
+                            <a:extLst>
+                              <a:ext uri="{28A0092B-C50C-407E-A947-70E740481C1C}">
+                                <a14:useLocalDpi xmlns:a14="http://schemas.microsoft.com/office/drawing/2010/main" val="0"/>
+                              </a:ext>
+                            </a:extLst>
+                          </a:blip>
+                          <a:srcRect/>
+                          <a:stretch>
+                            <a:fillRect/>
+                          </a:stretch>
+                        </pic:blipFill>
+                        <pic:spPr bwMode="auto">
+                          <a:xfrm>
+                            <a:off x="1302106" y="0"/>
+                            <a:ext cx="1301115" cy="869950"/>
+                          </a:xfrm>
+                          <a:prstGeom prst="rect">
+                            <a:avLst/>
+                          </a:prstGeom>
+                          <a:noFill/>
+                          <a:ln>
+                            <a:noFill/>
+                          </a:ln>
+                        </pic:spPr>
+                      </pic:pic>
+                      <pic:pic xmlns:pic="http://schemas.openxmlformats.org/drawingml/2006/picture">
+                        <pic:nvPicPr>
+                          <pic:cNvPr id="10" name="Picture 10"/>
+                          <pic:cNvPicPr>
+                            <a:picLocks noChangeAspect="1"/>
+                          </pic:cNvPicPr>
+                        </pic:nvPicPr>
+                        <pic:blipFill>
+                          <a:blip r:embed="rId16" cstate="print">
+                            <a:extLst>
+                              <a:ext uri="{28A0092B-C50C-407E-A947-70E740481C1C}">
+                                <a14:useLocalDpi xmlns:a14="http://schemas.microsoft.com/office/drawing/2010/main" val="0"/>
+                              </a:ext>
+                            </a:extLst>
+                          </a:blip>
+                          <a:srcRect/>
+                          <a:stretch>
+                            <a:fillRect/>
+                          </a:stretch>
+                        </pic:blipFill>
+                        <pic:spPr bwMode="auto">
+                          <a:xfrm>
+                            <a:off x="0" y="870509"/>
+                            <a:ext cx="1301750" cy="870585"/>
+                          </a:xfrm>
+                          <a:prstGeom prst="rect">
+                            <a:avLst/>
+                          </a:prstGeom>
+                          <a:noFill/>
+                          <a:ln>
+                            <a:noFill/>
+                          </a:ln>
+                        </pic:spPr>
+                      </pic:pic>
+                    </wpg:wgp>
+                  </a:graphicData>
+                </a:graphic>
+                <wp14:sizeRelH relativeFrom="margin">
+                  <wp14:pctWidth>0</wp14:pctWidth>
+                </wp14:sizeRelH>
+                <wp14:sizeRelV relativeFrom="margin">
+                  <wp14:pctHeight>0</wp14:pctHeight>
+                </wp14:sizeRelV>
+              </wp:anchor>
+            </w:drawing>
+          </mc:Choice>
+          <mc:Fallback>
+            <w:pict>
+              <v:group w14:anchorId="647CBB85" id="Group 7" o:spid="_x0000_s1026" style="position:absolute;margin-left:-17pt;margin-top:24.45pt;width:487pt;height:366.1pt;z-index:251664384;mso-width-relative:margin;mso-height-relative:margin" coordsize="26032,17410" o:gfxdata="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">
+                <v:shape id="Picture 8" o:spid="_x0000_s1027" type="#_x0000_t75" style="position:absolute;width:13017;height:8699;visibility:visible;mso-wrap-style:square" o:gfxdata="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">
+                  <v:imagedata r:id="rId17" o:title=""/>
+                </v:shape>
+                <v:shape id="Picture 9" o:spid="_x0000_s1028" type="#_x0000_t75" style="position:absolute;left:13021;width:13011;height:8699;visibility:visible;mso-wrap-style:square" o:gfxdata="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">
+                  <v:imagedata r:id="rId18" o:title=""/>
+                </v:shape>
+                <v:shape id="Picture 10" o:spid="_x0000_s1029" type="#_x0000_t75" style="position:absolute;top:8705;width:13017;height:8705;visibility:visible;mso-wrap-style:square" o:gfxdata="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">
+                  <v:imagedata r:id="rId19" o:title=""/>
+                </v:shape>
+                <w10:wrap type="square"/>
+              </v:group>
+            </w:pict>
+          </mc:Fallback>
+        </mc:AlternateContent>
+      </w:r>
+      <w:r>
+        <w:rPr>
+          <w:rFonts w:ascii="Times New Roman" w:hAnsi="Times New Roman" w:cs="Times New Roman"/>
+          <w:b/>
+          <w:bCs/>
+          <w:color w:val="262626" w:themeColor="text1" w:themeTint="D9"/>
+        </w:rPr>
+        <w:t>Appendix</w:t>
+      </w:r>
+    </w:p>
+    <w:p>
+      <w:pPr>
+        <w:pStyle w:val="Caption"/>
+        <w:rPr>
+          <w:rFonts w:cstheme="minorHAnsi"/>
+        </w:rPr>
+      </w:pPr>
+      <w:r>
+        <w:rPr>
+          <w:rFonts w:cstheme="minorHAnsi"/>
+        </w:rPr>
+        <w:t>Figure 1 Enlarged</w:t>
+      </w:r>
+    </w:p>
     <w:sectPr>
+      <w:type w:val="continuous"/>
       <w:pgSz w:w="11906" w:h="16838"/>
       <w:pgMar w:top="1440" w:right="1440" w:bottom="1440" w:left="1440" w:header="708" w:footer="708" w:gutter="0"/>
-      <w:cols w:num="2" w:space="708"/>
+      <w:cols w:num="2" w:space="720"/>
       <w:docGrid w:linePitch="360"/>
     </w:sectPr>
   </w:body>
@@ -1829,7 +6238,7 @@
 </file>
 
 <file path=word/endnotes.xml><?xml version="1.0" encoding="utf-8"?>
-<w:endnotes xmlns:wpc="http://schemas.microsoft.com/office/word/2010/wordprocessingCanvas" xmlns:cx="http://schemas.microsoft.com/office/drawing/2014/chartex" xmlns:cx1="http://schemas.microsoft.com/office/drawing/2015/9/8/chartex" xmlns:mc="http://schemas.openxmlformats.org/markup-compatibility/2006" xmlns:o="urn:schemas-microsoft-com:office:office" xmlns:r="http://schemas.openxmlformats.org/officeDocument/2006/relationships" xmlns:m="http://schemas.openxmlformats.org/officeDocument/2006/math" xmlns:v="urn:schemas-microsoft-com:vml" xmlns:wp14="http://schemas.microsoft.com/office/word/2010/wordprocessingDrawing" xmlns:wp="http://schemas.openxmlformats.org/drawingml/2006/wordprocessingDrawing" xmlns:w10="urn:schemas-microsoft-com:office:word" xmlns:w="http://schemas.openxmlformats.org/wordprocessingml/2006/main" xmlns:w14="http://schemas.microsoft.com/office/word/2010/wordml" xmlns:w15="http://schemas.microsoft.com/office/word/2012/wordml" xmlns:w16se="http://schemas.microsoft.com/office/word/2015/wordml/symex" xmlns:wpg="http://schemas.microsoft.com/office/word/2010/wordprocessingGroup" xmlns:wpi="http://schemas.microsoft.com/office/word/2010/wordprocessingInk" xmlns:wne="http://schemas.microsoft.com/office/word/2006/wordml" xmlns:wps="http://schemas.microsoft.com/office/word/2010/wordprocessingShape" mc:Ignorable="w14 w15 w16se wp14">
+<w:endnotes xmlns:wpc="http://schemas.microsoft.com/office/word/2010/wordprocessingCanvas" xmlns:cx="http://schemas.microsoft.com/office/drawing/2014/chartex" xmlns:cx1="http://schemas.microsoft.com/office/drawing/2015/9/8/chartex" xmlns:cx2="http://schemas.microsoft.com/office/drawing/2015/10/21/chartex" xmlns:cx3="http://schemas.microsoft.com/office/drawing/2016/5/9/chartex" xmlns:cx4="http://schemas.microsoft.com/office/drawing/2016/5/10/chartex" xmlns:cx5="http://schemas.microsoft.com/office/drawing/2016/5/11/chartex" xmlns:cx6="http://schemas.microsoft.com/office/drawing/2016/5/12/chartex" xmlns:cx7="http://schemas.microsoft.com/office/drawing/2016/5/13/chartex" xmlns:cx8="http://schemas.microsoft.com/office/drawing/2016/5/14/chartex" xmlns:mc="http://schemas.openxmlformats.org/markup-compatibility/2006" xmlns:aink="http://schemas.microsoft.com/office/drawing/2016/ink" xmlns:am3d="http://schemas.microsoft.com/office/drawing/2017/model3d" xmlns:o="urn:schemas-microsoft-com:office:office" xmlns:r="http://schemas.openxmlformats.org/officeDocument/2006/relationships" xmlns:m="http://schemas.openxmlformats.org/officeDocument/2006/math" xmlns:v="urn:schemas-microsoft-com:vml" xmlns:wp14="http://schemas.microsoft.com/office/word/2010/wordprocessingDrawing" xmlns:wp="http://schemas.openxmlformats.org/drawingml/2006/wordprocessingDrawing" xmlns:w10="urn:schemas-microsoft-com:office:word" xmlns:w="http://schemas.openxmlformats.org/wordprocessingml/2006/main" xmlns:w14="http://schemas.microsoft.com/office/word/2010/wordml" xmlns:w15="http://schemas.microsoft.com/office/word/2012/wordml" xmlns:w16cid="http://schemas.microsoft.com/office/word/2016/wordml/cid" xmlns:w16se="http://schemas.microsoft.com/office/word/2015/wordml/symex" xmlns:wpg="http://schemas.microsoft.com/office/word/2010/wordprocessingGroup" xmlns:wpi="http://schemas.microsoft.com/office/word/2010/wordprocessingInk" xmlns:wne="http://schemas.microsoft.com/office/word/2006/wordml" xmlns:wps="http://schemas.microsoft.com/office/word/2010/wordprocessingShape" mc:Ignorable="w14 w15 w16se w16cid wp14">
   <w:endnote w:type="separator" w:id="-1">
     <w:p>
       <w:pPr>
@@ -1854,7 +6263,7 @@
 </file>
 
 <file path=word/footnotes.xml><?xml version="1.0" encoding="utf-8"?>
-<w:footnotes xmlns:wpc="http://schemas.microsoft.com/office/word/2010/wordprocessingCanvas" xmlns:cx="http://schemas.microsoft.com/office/drawing/2014/chartex" xmlns:cx1="http://schemas.microsoft.com/office/drawing/2015/9/8/chartex" xmlns:mc="http://schemas.openxmlformats.org/markup-compatibility/2006" xmlns:o="urn:schemas-microsoft-com:office:office" xmlns:r="http://schemas.openxmlformats.org/officeDocument/2006/relationships" xmlns:m="http://schemas.openxmlformats.org/officeDocument/2006/math" xmlns:v="urn:schemas-microsoft-com:vml" xmlns:wp14="http://schemas.microsoft.com/office/word/2010/wordprocessingDrawing" xmlns:wp="http://schemas.openxmlformats.org/drawingml/2006/wordprocessingDrawing" xmlns:w10="urn:schemas-microsoft-com:office:word" xmlns:w="http://schemas.openxmlformats.org/wordprocessingml/2006/main" xmlns:w14="http://schemas.microsoft.com/office/word/2010/wordml" xmlns:w15="http://schemas.microsoft.com/office/word/2012/wordml" xmlns:w16se="http://schemas.microsoft.com/office/word/2015/wordml/symex" xmlns:wpg="http://schemas.microsoft.com/office/word/2010/wordprocessingGroup" xmlns:wpi="http://schemas.microsoft.com/office/word/2010/wordprocessingInk" xmlns:wne="http://schemas.microsoft.com/office/word/2006/wordml" xmlns:wps="http://schemas.microsoft.com/office/word/2010/wordprocessingShape" mc:Ignorable="w14 w15 w16se wp14">
+<w:footnotes xmlns:wpc="http://schemas.microsoft.com/office/word/2010/wordprocessingCanvas" xmlns:cx="http://schemas.microsoft.com/office/drawing/2014/chartex" xmlns:cx1="http://schemas.microsoft.com/office/drawing/2015/9/8/chartex" xmlns:cx2="http://schemas.microsoft.com/office/drawing/2015/10/21/chartex" xmlns:cx3="http://schemas.microsoft.com/office/drawing/2016/5/9/chartex" xmlns:cx4="http://schemas.microsoft.com/office/drawing/2016/5/10/chartex" xmlns:cx5="http://schemas.microsoft.com/office/drawing/2016/5/11/chartex" xmlns:cx6="http://schemas.microsoft.com/office/drawing/2016/5/12/chartex" xmlns:cx7="http://schemas.microsoft.com/office/drawing/2016/5/13/chartex" xmlns:cx8="http://schemas.microsoft.com/office/drawing/2016/5/14/chartex" xmlns:mc="http://schemas.openxmlformats.org/markup-compatibility/2006" xmlns:aink="http://schemas.microsoft.com/office/drawing/2016/ink" xmlns:am3d="http://schemas.microsoft.com/office/drawing/2017/model3d" xmlns:o="urn:schemas-microsoft-com:office:office" xmlns:r="http://schemas.openxmlformats.org/officeDocument/2006/relationships" xmlns:m="http://schemas.openxmlformats.org/officeDocument/2006/math" xmlns:v="urn:schemas-microsoft-com:vml" xmlns:wp14="http://schemas.microsoft.com/office/word/2010/wordprocessingDrawing" xmlns:wp="http://schemas.openxmlformats.org/drawingml/2006/wordprocessingDrawing" xmlns:w10="urn:schemas-microsoft-com:office:word" xmlns:w="http://schemas.openxmlformats.org/wordprocessingml/2006/main" xmlns:w14="http://schemas.microsoft.com/office/word/2010/wordml" xmlns:w15="http://schemas.microsoft.com/office/word/2012/wordml" xmlns:w16cid="http://schemas.microsoft.com/office/word/2016/wordml/cid" xmlns:w16se="http://schemas.microsoft.com/office/word/2015/wordml/symex" xmlns:wpg="http://schemas.microsoft.com/office/word/2010/wordprocessingGroup" xmlns:wpi="http://schemas.microsoft.com/office/word/2010/wordprocessingInk" xmlns:wne="http://schemas.microsoft.com/office/word/2006/wordml" xmlns:wps="http://schemas.microsoft.com/office/word/2010/wordprocessingShape" mc:Ignorable="w14 w15 w16se w16cid wp14">
   <w:footnote w:type="separator" w:id="-1">
     <w:p>
       <w:pPr>
@@ -1879,7 +6288,7 @@
 </file>
 
 <file path=word/numbering.xml><?xml version="1.0" encoding="utf-8"?>
-<w:numbering xmlns:wpc="http://schemas.microsoft.com/office/word/2010/wordprocessingCanvas" xmlns:cx="http://schemas.microsoft.com/office/drawing/2014/chartex" xmlns:cx1="http://schemas.microsoft.com/office/drawing/2015/9/8/chartex" xmlns:mc="http://schemas.openxmlformats.org/markup-compatibility/2006" xmlns:o="urn:schemas-microsoft-com:office:office" xmlns:r="http://schemas.openxmlformats.org/officeDocument/2006/relationships" xmlns:m="http://schemas.openxmlformats.org/officeDocument/2006/math" xmlns:v="urn:schemas-microsoft-com:vml" xmlns:wp14="http://schemas.microsoft.com/office/word/2010/wordprocessingDrawing" xmlns:wp="http://schemas.openxmlformats.org/drawingml/2006/wordprocessingDrawing" xmlns:w10="urn:schemas-microsoft-com:office:word" xmlns:w="http://schemas.openxmlformats.org/wordprocessingml/2006/main" xmlns:w14="http://schemas.microsoft.com/office/word/2010/wordml" xmlns:w15="http://schemas.microsoft.com/office/word/2012/wordml" xmlns:w16se="http://schemas.microsoft.com/office/word/2015/wordml/symex" xmlns:wpg="http://schemas.microsoft.com/office/word/2010/wordprocessingGroup" xmlns:wpi="http://schemas.microsoft.com/office/word/2010/wordprocessingInk" xmlns:wne="http://schemas.microsoft.com/office/word/2006/wordml" xmlns:wps="http://schemas.microsoft.com/office/word/2010/wordprocessingShape" mc:Ignorable="w14 w15 w16se wp14">
+<w:numbering xmlns:wpc="http://schemas.microsoft.com/office/word/2010/wordprocessingCanvas" xmlns:cx="http://schemas.microsoft.com/office/drawing/2014/chartex" xmlns:cx1="http://schemas.microsoft.com/office/drawing/2015/9/8/chartex" xmlns:cx2="http://schemas.microsoft.com/office/drawing/2015/10/21/chartex" xmlns:cx3="http://schemas.microsoft.com/office/drawing/2016/5/9/chartex" xmlns:cx4="http://schemas.microsoft.com/office/drawing/2016/5/10/chartex" xmlns:cx5="http://schemas.microsoft.com/office/drawing/2016/5/11/chartex" xmlns:cx6="http://schemas.microsoft.com/office/drawing/2016/5/12/chartex" xmlns:cx7="http://schemas.microsoft.com/office/drawing/2016/5/13/chartex" xmlns:cx8="http://schemas.microsoft.com/office/drawing/2016/5/14/chartex" xmlns:mc="http://schemas.openxmlformats.org/markup-compatibility/2006" xmlns:aink="http://schemas.microsoft.com/office/drawing/2016/ink" xmlns:am3d="http://schemas.microsoft.com/office/drawing/2017/model3d" xmlns:o="urn:schemas-microsoft-com:office:office" xmlns:r="http://schemas.openxmlformats.org/officeDocument/2006/relationships" xmlns:m="http://schemas.openxmlformats.org/officeDocument/2006/math" xmlns:v="urn:schemas-microsoft-com:vml" xmlns:wp14="http://schemas.microsoft.com/office/word/2010/wordprocessingDrawing" xmlns:wp="http://schemas.openxmlformats.org/drawingml/2006/wordprocessingDrawing" xmlns:w10="urn:schemas-microsoft-com:office:word" xmlns:w="http://schemas.openxmlformats.org/wordprocessingml/2006/main" xmlns:w14="http://schemas.microsoft.com/office/word/2010/wordml" xmlns:w15="http://schemas.microsoft.com/office/word/2012/wordml" xmlns:w16cid="http://schemas.microsoft.com/office/word/2016/wordml/cid" xmlns:w16se="http://schemas.microsoft.com/office/word/2015/wordml/symex" xmlns:wpg="http://schemas.microsoft.com/office/word/2010/wordprocessingGroup" xmlns:wpi="http://schemas.microsoft.com/office/word/2010/wordprocessingInk" xmlns:wne="http://schemas.microsoft.com/office/word/2006/wordml" xmlns:wps="http://schemas.microsoft.com/office/word/2010/wordprocessingShape" mc:Ignorable="w14 w15 w16se w16cid wp14">
   <w:abstractNum w:abstractNumId="0" w15:restartNumberingAfterBreak="0">
     <w:nsid w:val="26CE57E4"/>
     <w:multiLevelType w:val="hybridMultilevel"/>
@@ -2206,11 +6615,12 @@
 </file>
 
 <file path=word/styles.xml><?xml version="1.0" encoding="utf-8"?>
-<w:styles xmlns:mc="http://schemas.openxmlformats.org/markup-compatibility/2006" xmlns:r="http://schemas.openxmlformats.org/officeDocument/2006/relationships" xmlns:w="http://schemas.openxmlformats.org/wordprocessingml/2006/main" xmlns:w14="http://schemas.microsoft.com/office/word/2010/wordml" xmlns:w15="http://schemas.microsoft.com/office/word/2012/wordml" xmlns:w16se="http://schemas.microsoft.com/office/word/2015/wordml/symex" mc:Ignorable="w14 w15 w16se">
+<w:styles xmlns:mc="http://schemas.openxmlformats.org/markup-compatibility/2006" xmlns:r="http://schemas.openxmlformats.org/officeDocument/2006/relationships" xmlns:w="http://schemas.openxmlformats.org/wordprocessingml/2006/main" xmlns:w14="http://schemas.microsoft.com/office/word/2010/wordml" xmlns:w15="http://schemas.microsoft.com/office/word/2012/wordml" xmlns:w16cid="http://schemas.microsoft.com/office/word/2016/wordml/cid" xmlns:w16se="http://schemas.microsoft.com/office/word/2015/wordml/symex" mc:Ignorable="w14 w15 w16se w16cid">
   <w:docDefaults>
     <w:rPrDefault>
       <w:rPr>
-        <w:rFonts w:asciiTheme="minorHAnsi" w:eastAsiaTheme="minorHAnsi" w:hAnsiTheme="minorHAnsi" w:cstheme="minorBidi"/>
+        <w:rFonts w:ascii="Times New Roman" w:eastAsiaTheme="minorHAnsi" w:hAnsi="Times New Roman" w:cstheme="minorBidi"/>
+        <w:color w:val="262626" w:themeColor="text1" w:themeTint="D9"/>
         <w:sz w:val="22"/>
         <w:szCs w:val="22"/>
         <w:lang w:val="en-GB" w:eastAsia="en-US" w:bidi="ar-SA"/>
@@ -2222,7 +6632,7 @@
       </w:pPr>
     </w:pPrDefault>
   </w:docDefaults>
-  <w:latentStyles w:defLockedState="0" w:defUIPriority="99" w:defSemiHidden="0" w:defUnhideWhenUsed="0" w:defQFormat="0" w:count="371">
+  <w:latentStyles w:defLockedState="0" w:defUIPriority="99" w:defSemiHidden="0" w:defUnhideWhenUsed="0" w:defQFormat="0" w:count="376">
     <w:lsdException w:name="Normal" w:uiPriority="0" w:qFormat="1"/>
     <w:lsdException w:name="heading 1" w:uiPriority="9" w:qFormat="1"/>
     <w:lsdException w:name="heading 2" w:semiHidden="1" w:uiPriority="9" w:unhideWhenUsed="1" w:qFormat="1"/>
@@ -2594,6 +7004,11 @@
     <w:lsdException w:name="List Table 5 Dark Accent 6" w:uiPriority="50"/>
     <w:lsdException w:name="List Table 6 Colorful Accent 6" w:uiPriority="51"/>
     <w:lsdException w:name="List Table 7 Colorful Accent 6" w:uiPriority="52"/>
+    <w:lsdException w:name="Mention" w:semiHidden="1" w:unhideWhenUsed="1"/>
+    <w:lsdException w:name="Smart Hyperlink" w:semiHidden="1" w:unhideWhenUsed="1"/>
+    <w:lsdException w:name="Hashtag" w:semiHidden="1" w:unhideWhenUsed="1"/>
+    <w:lsdException w:name="Unresolved Mention" w:semiHidden="1" w:unhideWhenUsed="1"/>
+    <w:lsdException w:name="Smart Link" w:semiHidden="1" w:unhideWhenUsed="1"/>
   </w:latentStyles>
   <w:style w:type="paragraph" w:default="1" w:styleId="Normal">
     <w:name w:val="Normal"/>
@@ -2841,6 +7256,44 @@
       <w:ind w:left="720"/>
       <w:contextualSpacing/>
     </w:pPr>
+  </w:style>
+  <w:style w:type="table" w:styleId="TableGrid">
+    <w:name w:val="Table Grid"/>
+    <w:basedOn w:val="TableNormal"/>
+    <w:uiPriority w:val="39"/>
+    <w:rsid w:val="00D220C7"/>
+    <w:pPr>
+      <w:spacing w:after="0" w:line="240" w:lineRule="auto"/>
+    </w:pPr>
+    <w:tblPr>
+      <w:tblBorders>
+        <w:top w:val="single" w:sz="4" w:space="0" w:color="auto"/>
+        <w:left w:val="single" w:sz="4" w:space="0" w:color="auto"/>
+        <w:bottom w:val="single" w:sz="4" w:space="0" w:color="auto"/>
+        <w:right w:val="single" w:sz="4" w:space="0" w:color="auto"/>
+        <w:insideH w:val="single" w:sz="4" w:space="0" w:color="auto"/>
+        <w:insideV w:val="single" w:sz="4" w:space="0" w:color="auto"/>
+      </w:tblBorders>
+    </w:tblPr>
+  </w:style>
+  <w:style w:type="paragraph" w:styleId="Caption">
+    <w:name w:val="caption"/>
+    <w:basedOn w:val="Normal"/>
+    <w:next w:val="Normal"/>
+    <w:uiPriority w:val="35"/>
+    <w:unhideWhenUsed/>
+    <w:qFormat/>
+    <w:rsid w:val="00D220C7"/>
+    <w:pPr>
+      <w:spacing w:after="200" w:line="240" w:lineRule="auto"/>
+    </w:pPr>
+    <w:rPr>
+      <w:i/>
+      <w:iCs/>
+      <w:color w:val="44546A" w:themeColor="text2"/>
+      <w:sz w:val="18"/>
+      <w:szCs w:val="18"/>
+    </w:rPr>
   </w:style>
 </w:styles>
 </file>
@@ -3143,9 +7596,77 @@
 <file path=customXml/item1.xml><?xml version="1.0" encoding="utf-8"?>
 <b:Sources xmlns:b="http://schemas.openxmlformats.org/officeDocument/2006/bibliography" xmlns="http://schemas.openxmlformats.org/officeDocument/2006/bibliography" SelectedStyle="\IEEE2006OfficeOnline.xsl" StyleName="IEEE" Version="2006">
   <b:Source>
+    <b:Tag>Fed17</b:Tag>
+    <b:SourceType>JournalArticle</b:SourceType>
+    <b:Guid>{4054A4F8-FCEB-47C3-ABB5-90155763C8F7}</b:Guid>
+    <b:Title>Affine Non-Local Means Image Denoising</b:Title>
+    <b:JournalName>IEEE Transactions on Image Processing</b:JournalName>
+    <b:Year>2017</b:Year>
+    <b:Pages>2137-2148</b:Pages>
+    <b:Volume>XXVI</b:Volume>
+    <b:Issue>5</b:Issue>
+    <b:Author>
+      <b:Author>
+        <b:NameList>
+          <b:Person>
+            <b:Last>Fedorov</b:Last>
+            <b:First>Vadim</b:First>
+          </b:Person>
+          <b:Person>
+            <b:Last>Ballester</b:Last>
+            <b:First>Coloma</b:First>
+          </b:Person>
+        </b:NameList>
+      </b:Author>
+    </b:Author>
+    <b:RefOrder>4</b:RefOrder>
+  </b:Source>
+  <b:Source>
+    <b:Tag>Man08</b:Tag>
+    <b:SourceType>JournalArticle</b:SourceType>
+    <b:Guid>{8C05110C-9A07-4540-ACE0-9A1560A03272}</b:Guid>
+    <b:Title>MRI denoising using Non-Local Means</b:Title>
+    <b:JournalName>Medical Image Analysis</b:JournalName>
+    <b:Year>2008</b:Year>
+    <b:Pages>514-523</b:Pages>
+    <b:Volume>XII</b:Volume>
+    <b:Issue>4</b:Issue>
+    <b:Author>
+      <b:Author>
+        <b:NameList>
+          <b:Person>
+            <b:Last>Manjón</b:Last>
+            <b:First>José</b:First>
+          </b:Person>
+          <b:Person>
+            <b:Last>Carbonell-Caballero</b:Last>
+            <b:First>José</b:First>
+          </b:Person>
+          <b:Person>
+            <b:Last>Lull</b:Last>
+            <b:First>Juan</b:First>
+          </b:Person>
+          <b:Person>
+            <b:Last>García-Martí</b:Last>
+            <b:First>Gracián</b:First>
+          </b:Person>
+          <b:Person>
+            <b:Last>Martí-Bonmatí</b:Last>
+            <b:First>Luís</b:First>
+          </b:Person>
+          <b:Person>
+            <b:Last>Robles</b:Last>
+            <b:First>Montserrat</b:First>
+          </b:Person>
+        </b:NameList>
+      </b:Author>
+    </b:Author>
+    <b:RefOrder>9</b:RefOrder>
+  </b:Source>
+  <b:Source>
     <b:Tag>Bua11</b:Tag>
     <b:SourceType>JournalArticle</b:SourceType>
-    <b:Guid>{02150ECD-8B2A-48D3-A156-54ADAA69F98D}</b:Guid>
+    <b:Guid>{5B791704-4D14-46CF-93A1-04F5BBDF23BD}</b:Guid>
     <b:Title>Non-Local Means Denoising</b:Title>
     <b:Year>2011</b:Year>
     <b:JournalName>Image Processing On Line</b:JournalName>
@@ -3167,14 +7688,16 @@
         </b:NameList>
       </b:Author>
     </b:Author>
-    <b:RefOrder>2</b:RefOrder>
+    <b:Pages>208–212</b:Pages>
+    <b:Volume>I</b:Volume>
+    <b:RefOrder>1</b:RefOrder>
   </b:Source>
   <b:Source>
     <b:Tag>Zha18</b:Tag>
-    <b:SourceType>Book</b:SourceType>
-    <b:Guid>{C1C0DE62-589A-48C8-ABF0-AF434ADE6CDA}</b:Guid>
-    <b:Title>Applications of nonlocal means algorithm in low-dose X-ray CT image processing and reconstruction: a review</b:Title>
-    <b:Year>2018</b:Year>
+    <b:SourceType>JournalArticle</b:SourceType>
+    <b:Guid>{F28873B7-CD7A-4D82-97DD-16153D5DDCF7}</b:Guid>
+    <b:Title>Applications of nonlocal means algorithm in low-dose X-ray CT image processing and reconstruction: A review</b:Title>
+    <b:Year>2017</b:Year>
     <b:Publisher>PMC</b:Publisher>
     <b:Author>
       <b:Author>
@@ -3206,13 +7729,170 @@
         </b:NameList>
       </b:Author>
     </b:Author>
-    <b:RefOrder>1</b:RefOrder>
+    <b:JournalName>Medical Physics</b:JournalName>
+    <b:Pages>1168-1185</b:Pages>
+    <b:Volume>XLIV</b:Volume>
+    <b:Issue>3</b:Issue>
+    <b:RefOrder>8</b:RefOrder>
+  </b:Source>
+  <b:Source>
+    <b:Tag>Bua05</b:Tag>
+    <b:SourceType>ConferenceProceedings</b:SourceType>
+    <b:Guid>{884E82FF-72F7-4C87-9273-1AB5B1C07BCB}</b:Guid>
+    <b:Title>A non-local algorithm for image denoising</b:Title>
+    <b:Year>2005</b:Year>
+    <b:Author>
+      <b:Author>
+        <b:NameList>
+          <b:Person>
+            <b:Last>Buades</b:Last>
+            <b:First>Antoni</b:First>
+          </b:Person>
+          <b:Person>
+            <b:Last>Coll</b:Last>
+            <b:First>Bartomeu</b:First>
+          </b:Person>
+          <b:Person>
+            <b:Last>Morel</b:Last>
+            <b:First>Jean-Michel</b:First>
+          </b:Person>
+        </b:NameList>
+      </b:Author>
+    </b:Author>
+    <b:ConferenceName>IEEE Computer Society Conference on Computer Vision and Pattern Recognition</b:ConferenceName>
+    <b:City>San Diego</b:City>
+    <b:RefOrder>2</b:RefOrder>
+  </b:Source>
+  <b:Source>
+    <b:Tag>Van09</b:Tag>
+    <b:SourceType>JournalArticle</b:SourceType>
+    <b:Guid>{82995593-BBB1-4558-B568-C36BF9ABFFC0}</b:Guid>
+    <b:Title>SURE-Based Non-Local Means</b:Title>
+    <b:Year>2009</b:Year>
+    <b:Author>
+      <b:Author>
+        <b:NameList>
+          <b:Person>
+            <b:Last>Van De Ville</b:Last>
+            <b:First>Dimitri</b:First>
+          </b:Person>
+          <b:Person>
+            <b:Last>Kocher</b:Last>
+            <b:First>Michel</b:First>
+          </b:Person>
+        </b:NameList>
+      </b:Author>
+    </b:Author>
+    <b:JournalName>IEEE Signal Processing Letters</b:JournalName>
+    <b:Pages>973-976</b:Pages>
+    <b:Volume>XVI</b:Volume>
+    <b:Issue>11</b:Issue>
+    <b:RefOrder>5</b:RefOrder>
+  </b:Source>
+  <b:Source>
+    <b:Tag>Liu08</b:Tag>
+    <b:SourceType>JournalArticle</b:SourceType>
+    <b:Guid>{7790389D-F311-4227-9BAC-D906D7165A6B}</b:Guid>
+    <b:Title>A Robust and Fast Non-Local Means Algorithm for Image Denoising</b:Title>
+    <b:JournalName>Journal of Computer Science and Technology</b:JournalName>
+    <b:Year>2008</b:Year>
+    <b:Pages>270-279</b:Pages>
+    <b:Volume>XXIII</b:Volume>
+    <b:Issue>2</b:Issue>
+    <b:Author>
+      <b:Author>
+        <b:NameList>
+          <b:Person>
+            <b:Last>Liu</b:Last>
+            <b:First>Yan-Li</b:First>
+          </b:Person>
+          <b:Person>
+            <b:Last>Wang</b:Last>
+            <b:First>Jin</b:First>
+          </b:Person>
+          <b:Person>
+            <b:Last>Guo</b:Last>
+            <b:First>Yan-Wen</b:First>
+          </b:Person>
+          <b:Person>
+            <b:Last>Peng</b:Last>
+            <b:First>Qun-Sheng</b:First>
+          </b:Person>
+        </b:NameList>
+      </b:Author>
+    </b:Author>
+    <b:RefOrder>7</b:RefOrder>
+  </b:Source>
+  <b:Source>
+    <b:Tag>Wan06</b:Tag>
+    <b:SourceType>ConferenceProceedings</b:SourceType>
+    <b:Guid>{C4E87F68-088A-4F42-B8A5-D7A69F7C8DEA}</b:Guid>
+    <b:Author>
+      <b:Author>
+        <b:NameList>
+          <b:Person>
+            <b:Last>Wang</b:Last>
+            <b:First>Jin</b:First>
+          </b:Person>
+          <b:Person>
+            <b:Last>Guo</b:Last>
+            <b:First>Yanwen</b:First>
+          </b:Person>
+          <b:Person>
+            <b:Last>Ying</b:Last>
+            <b:First>Yiting</b:First>
+          </b:Person>
+          <b:Person>
+            <b:Last>Liu</b:Last>
+            <b:First>Yanli</b:First>
+          </b:Person>
+          <b:Person>
+            <b:Last>Peng</b:Last>
+            <b:First>Qunsheng</b:First>
+          </b:Person>
+        </b:NameList>
+      </b:Author>
+    </b:Author>
+    <b:Title>Fast Non-Local Algorithm for Image Denoising</b:Title>
+    <b:Year>2006</b:Year>
+    <b:ConferenceName>2006 International Conference on Image Processing</b:ConferenceName>
+    <b:City>Atlanta</b:City>
+    <b:RefOrder>3</b:RefOrder>
+  </b:Source>
+  <b:Source>
+    <b:Tag>Zim08</b:Tag>
+    <b:SourceType>JournalArticle</b:SourceType>
+    <b:Guid>{06ABD5EB-EDE9-4181-939F-D20E032B4260}</b:Guid>
+    <b:Title>A rotationally invariant block matching strategy improving image denoising with non-local means</b:Title>
+    <b:Year>2008</b:Year>
+    <b:Pages>135-142</b:Pages>
+    <b:JournalName>International Workshop on Local and Non-Local Approximation in Image Processing</b:JournalName>
+    <b:Author>
+      <b:Author>
+        <b:NameList>
+          <b:Person>
+            <b:Last>Zimmer</b:Last>
+            <b:First>Sebastian</b:First>
+          </b:Person>
+          <b:Person>
+            <b:Last>Didas</b:Last>
+            <b:First>Stephan</b:First>
+          </b:Person>
+          <b:Person>
+            <b:Last>Weickert</b:Last>
+            <b:First>Joachim</b:First>
+          </b:Person>
+        </b:NameList>
+      </b:Author>
+    </b:Author>
+    <b:Publisher>International Workshop on Local and Non-Local Approximation in Image Processing</b:Publisher>
+    <b:RefOrder>6</b:RefOrder>
   </b:Source>
 </b:Sources>
 </file>
 
 <file path=customXml/itemProps1.xml><?xml version="1.0" encoding="utf-8"?>
-<ds:datastoreItem xmlns:ds="http://schemas.openxmlformats.org/officeDocument/2006/customXml" ds:itemID="{FE2907F1-436D-49E0-AEC8-8DF3EA595D3C}">
+<ds:datastoreItem xmlns:ds="http://schemas.openxmlformats.org/officeDocument/2006/customXml" ds:itemID="{F8C7033B-F241-41E2-8E25-5C14E3AFD337}">
   <ds:schemaRefs>
     <ds:schemaRef ds:uri="http://schemas.openxmlformats.org/officeDocument/2006/bibliography"/>
   </ds:schemaRefs>
